--- a/project documentation.docx
+++ b/project documentation.docx
@@ -1,6 +1,6 @@
 
 <file path=word/document.xml><?xml version="1.0" encoding="utf-8"?>
-<w:document xmlns:wpc="http://schemas.microsoft.com/office/word/2010/wordprocessingCanvas" xmlns:cx="http://schemas.microsoft.com/office/drawing/2014/chartex" xmlns:mc="http://schemas.openxmlformats.org/markup-compatibility/2006" xmlns:o="urn:schemas-microsoft-com:office:office" xmlns:r="http://schemas.openxmlformats.org/officeDocument/2006/relationships" xmlns:m="http://schemas.openxmlformats.org/officeDocument/2006/math" xmlns:v="urn:schemas-microsoft-com:vml" xmlns:wp14="http://schemas.microsoft.com/office/word/2010/wordprocessingDrawing" xmlns:wp="http://schemas.openxmlformats.org/drawingml/2006/wordprocessingDrawing" xmlns:w10="urn:schemas-microsoft-com:office:word" xmlns:w="http://schemas.openxmlformats.org/wordprocessingml/2006/main" xmlns:w14="http://schemas.microsoft.com/office/word/2010/wordml" xmlns:w15="http://schemas.microsoft.com/office/word/2012/wordml" xmlns:w16se="http://schemas.microsoft.com/office/word/2015/wordml/symex" xmlns:wpg="http://schemas.microsoft.com/office/word/2010/wordprocessingGroup" xmlns:wpi="http://schemas.microsoft.com/office/word/2010/wordprocessingInk" xmlns:wne="http://schemas.microsoft.com/office/word/2006/wordml" xmlns:wps="http://schemas.microsoft.com/office/word/2010/wordprocessingShape" mc:Ignorable="w14 w15 w16se wp14">
+<w:document xmlns:wpc="http://schemas.microsoft.com/office/word/2010/wordprocessingCanvas" xmlns:cx="http://schemas.microsoft.com/office/drawing/2014/chartex" xmlns:cx1="http://schemas.microsoft.com/office/drawing/2015/9/8/chartex" xmlns:cx2="http://schemas.microsoft.com/office/drawing/2015/10/21/chartex" xmlns:cx3="http://schemas.microsoft.com/office/drawing/2016/5/9/chartex" xmlns:cx4="http://schemas.microsoft.com/office/drawing/2016/5/10/chartex" xmlns:cx5="http://schemas.microsoft.com/office/drawing/2016/5/11/chartex" xmlns:cx6="http://schemas.microsoft.com/office/drawing/2016/5/12/chartex" xmlns:cx7="http://schemas.microsoft.com/office/drawing/2016/5/13/chartex" xmlns:cx8="http://schemas.microsoft.com/office/drawing/2016/5/14/chartex" xmlns:mc="http://schemas.openxmlformats.org/markup-compatibility/2006" xmlns:aink="http://schemas.microsoft.com/office/drawing/2016/ink" xmlns:am3d="http://schemas.microsoft.com/office/drawing/2017/model3d" xmlns:o="urn:schemas-microsoft-com:office:office" xmlns:r="http://schemas.openxmlformats.org/officeDocument/2006/relationships" xmlns:m="http://schemas.openxmlformats.org/officeDocument/2006/math" xmlns:v="urn:schemas-microsoft-com:vml" xmlns:wp14="http://schemas.microsoft.com/office/word/2010/wordprocessingDrawing" xmlns:wp="http://schemas.openxmlformats.org/drawingml/2006/wordprocessingDrawing" xmlns:w10="urn:schemas-microsoft-com:office:word" xmlns:w="http://schemas.openxmlformats.org/wordprocessingml/2006/main" xmlns:w14="http://schemas.microsoft.com/office/word/2010/wordml" xmlns:w15="http://schemas.microsoft.com/office/word/2012/wordml" xmlns:w16cex="http://schemas.microsoft.com/office/word/2018/wordml/cex" xmlns:w16cid="http://schemas.microsoft.com/office/word/2016/wordml/cid" xmlns:w16="http://schemas.microsoft.com/office/word/2018/wordml" xmlns:w16sdtdh="http://schemas.microsoft.com/office/word/2020/wordml/sdtdatahash" xmlns:w16se="http://schemas.microsoft.com/office/word/2015/wordml/symex" xmlns:wpg="http://schemas.microsoft.com/office/word/2010/wordprocessingGroup" xmlns:wpi="http://schemas.microsoft.com/office/word/2010/wordprocessingInk" xmlns:wne="http://schemas.microsoft.com/office/word/2006/wordml" xmlns:wps="http://schemas.microsoft.com/office/word/2010/wordprocessingShape" mc:Ignorable="w14 w15 w16se w16cid w16 w16cex w16sdtdh wp14">
   <w:body>
     <w:p>
       <w:pPr>
@@ -457,7 +457,7 @@
                 <w:noProof/>
                 <w:webHidden/>
               </w:rPr>
-              <w:t>3</w:t>
+              <w:t>4</w:t>
             </w:r>
             <w:r>
               <w:rPr>
@@ -545,7 +545,7 @@
                 <w:noProof/>
                 <w:webHidden/>
               </w:rPr>
-              <w:t>3</w:t>
+              <w:t>4</w:t>
             </w:r>
             <w:r>
               <w:rPr>
@@ -721,7 +721,7 @@
                 <w:noProof/>
                 <w:webHidden/>
               </w:rPr>
-              <w:t>4</w:t>
+              <w:t>5</w:t>
             </w:r>
             <w:r>
               <w:rPr>
@@ -897,7 +897,7 @@
                 <w:noProof/>
                 <w:webHidden/>
               </w:rPr>
-              <w:t>5</w:t>
+              <w:t>6</w:t>
             </w:r>
             <w:r>
               <w:rPr>
@@ -985,7 +985,7 @@
                 <w:noProof/>
                 <w:webHidden/>
               </w:rPr>
-              <w:t>5</w:t>
+              <w:t>6</w:t>
             </w:r>
             <w:r>
               <w:rPr>
@@ -2454,7 +2454,6 @@
       </w:pPr>
       <w:bookmarkStart w:id="0" w:name="_Toc100140590"/>
       <w:r>
-        <w:lastRenderedPageBreak/>
         <w:t>Overview</w:t>
       </w:r>
       <w:bookmarkEnd w:id="0"/>
@@ -2514,7 +2513,13 @@
         <w:t>DPP</w:t>
       </w:r>
       <w:r>
-        <w:t xml:space="preserve"> – Dual Power Supply</w:t>
+        <w:t xml:space="preserve"> </w:t>
+      </w:r>
+      <w:r>
+        <w:tab/>
+      </w:r>
+      <w:r>
+        <w:t>– Dual Power Supply</w:t>
       </w:r>
     </w:p>
     <w:p>
@@ -2532,7 +2537,13 @@
         <w:t>FG</w:t>
       </w:r>
       <w:r>
-        <w:t xml:space="preserve"> – Function Generator;</w:t>
+        <w:t xml:space="preserve"> </w:t>
+      </w:r>
+      <w:r>
+        <w:tab/>
+      </w:r>
+      <w:r>
+        <w:t>– Function Generator;</w:t>
       </w:r>
     </w:p>
     <w:p>
@@ -2550,7 +2561,13 @@
         <w:t>OSC</w:t>
       </w:r>
       <w:r>
-        <w:t xml:space="preserve"> – Oscilloscope;</w:t>
+        <w:t xml:space="preserve"> </w:t>
+      </w:r>
+      <w:r>
+        <w:tab/>
+      </w:r>
+      <w:r>
+        <w:t>– Oscilloscope;</w:t>
       </w:r>
     </w:p>
     <w:p>
@@ -2568,7 +2585,13 @@
         <w:t>LIA</w:t>
       </w:r>
       <w:r>
-        <w:t xml:space="preserve"> – Lock-In Amplifier;</w:t>
+        <w:t xml:space="preserve"> </w:t>
+      </w:r>
+      <w:r>
+        <w:tab/>
+      </w:r>
+      <w:r>
+        <w:t>– Lock-In Amplifier;</w:t>
       </w:r>
     </w:p>
     <w:p>
@@ -2586,7 +2609,13 @@
         <w:t>QTF</w:t>
       </w:r>
       <w:r>
-        <w:t xml:space="preserve"> – Quartz Tuning Fork;</w:t>
+        <w:t xml:space="preserve"> </w:t>
+      </w:r>
+      <w:r>
+        <w:tab/>
+      </w:r>
+      <w:r>
+        <w:t>– Quartz Tuning Fork;</w:t>
       </w:r>
     </w:p>
     <w:p>
@@ -2603,7 +2632,16 @@
       </w:r>
       <w:proofErr w:type="spellEnd"/>
       <w:r>
-        <w:t xml:space="preserve"> – Operational Amplifier</w:t>
+        <w:t xml:space="preserve"> </w:t>
+      </w:r>
+      <w:r>
+        <w:tab/>
+      </w:r>
+      <w:r>
+        <w:t>– Operational Amplifier</w:t>
+      </w:r>
+      <w:r>
+        <w:t>;</w:t>
       </w:r>
     </w:p>
     <w:p>
@@ -2615,24 +2653,302 @@
         </w:numPr>
       </w:pPr>
       <w:r>
-        <w:t xml:space="preserve">TIA – </w:t>
-      </w:r>
-      <w:proofErr w:type="spellStart"/>
-      <w:r>
-        <w:t>Trans</w:t>
+        <w:t xml:space="preserve">TIA </w:t>
+      </w:r>
+      <w:r>
+        <w:tab/>
+      </w:r>
+      <w:r>
+        <w:t>– Trans</w:t>
       </w:r>
       <w:r>
         <w:t>i</w:t>
       </w:r>
       <w:r>
-        <w:t>mpedance</w:t>
-      </w:r>
-      <w:proofErr w:type="spellEnd"/>
-      <w:r>
-        <w:t xml:space="preserve"> Amplifier</w:t>
+        <w:t>mpedance Amplifie</w:t>
+      </w:r>
+      <w:r>
+        <w:t>r;</w:t>
+      </w:r>
+    </w:p>
+    <w:p>
+      <w:pPr>
+        <w:pStyle w:val="ListParagraph"/>
+        <w:numPr>
+          <w:ilvl w:val="0"/>
+          <w:numId w:val="22"/>
+        </w:numPr>
+      </w:pPr>
+      <w:r>
+        <w:rPr>
+          <w:shd w:val="clear" w:color="auto" w:fill="B4C6E7" w:themeFill="accent1" w:themeFillTint="66"/>
+        </w:rPr>
+        <w:t xml:space="preserve">        </w:t>
+      </w:r>
+      <w:r>
+        <w:t xml:space="preserve">          – Instrument component of the project; </w:t>
+      </w:r>
+    </w:p>
+    <w:p>
+      <w:pPr>
+        <w:pStyle w:val="ListParagraph"/>
+        <w:numPr>
+          <w:ilvl w:val="0"/>
+          <w:numId w:val="22"/>
+        </w:numPr>
+      </w:pPr>
+      <w:r>
+        <w:rPr>
+          <w:shd w:val="clear" w:color="auto" w:fill="C5E0B3" w:themeFill="accent6" w:themeFillTint="66"/>
+        </w:rPr>
+        <w:t xml:space="preserve">        </w:t>
+      </w:r>
+      <w:r>
+        <w:t xml:space="preserve">          – </w:t>
+      </w:r>
+      <w:r>
+        <w:t>Green connector in project circuit</w:t>
+      </w:r>
+      <w:r>
+        <w:t>;</w:t>
+      </w:r>
+      <w:r>
+        <w:t xml:space="preserve"> </w:t>
+      </w:r>
+    </w:p>
+    <w:p>
+      <w:pPr>
+        <w:pStyle w:val="ListParagraph"/>
+        <w:numPr>
+          <w:ilvl w:val="0"/>
+          <w:numId w:val="22"/>
+        </w:numPr>
+      </w:pPr>
+      <w:r>
+        <w:rPr>
+          <w:shd w:val="clear" w:color="auto" w:fill="D0CECE" w:themeFill="background2" w:themeFillShade="E6"/>
+        </w:rPr>
+        <w:t xml:space="preserve">        </w:t>
+      </w:r>
+      <w:r>
+        <w:t xml:space="preserve">          – </w:t>
+      </w:r>
+      <w:r>
+        <w:t>Black</w:t>
+      </w:r>
+      <w:r>
+        <w:t xml:space="preserve"> connector in project circuit; </w:t>
+      </w:r>
+    </w:p>
+    <w:p>
+      <w:pPr>
+        <w:pStyle w:val="ListParagraph"/>
+        <w:numPr>
+          <w:ilvl w:val="0"/>
+          <w:numId w:val="22"/>
+        </w:numPr>
+      </w:pPr>
+      <w:r>
+        <w:rPr>
+          <w:shd w:val="clear" w:color="auto" w:fill="FFC000" w:themeFill="accent4"/>
+        </w:rPr>
+        <w:t xml:space="preserve">        </w:t>
+      </w:r>
+      <w:r>
+        <w:t xml:space="preserve">          – </w:t>
+      </w:r>
+      <w:r>
+        <w:t>Indicating light parameter on LIA</w:t>
+      </w:r>
+      <w:r>
+        <w:t xml:space="preserve">; </w:t>
       </w:r>
     </w:p>
     <w:p/>
+    <w:p>
+      <w:pPr>
+        <w:sectPr>
+          <w:pgSz w:w="12240" w:h="15840"/>
+          <w:pgMar w:top="720" w:right="720" w:bottom="720" w:left="720" w:header="708" w:footer="708" w:gutter="0"/>
+          <w:cols w:space="708"/>
+          <w:docGrid w:linePitch="360"/>
+        </w:sectPr>
+      </w:pPr>
+    </w:p>
+    <w:p>
+      <w:pPr>
+        <w:spacing w:after="0"/>
+        <w:ind w:right="4068"/>
+      </w:pPr>
+      <w:r>
+        <w:rPr>
+          <w:b/>
+          <w:bCs/>
+          <w:noProof/>
+        </w:rPr>
+        <w:drawing>
+          <wp:anchor distT="0" distB="0" distL="114300" distR="114300" simplePos="0" relativeHeight="251659264" behindDoc="0" locked="0" layoutInCell="1" allowOverlap="0" wp14:anchorId="2A6C68D7" wp14:editId="374E237B">
+            <wp:simplePos x="0" y="0"/>
+            <wp:positionH relativeFrom="page">
+              <wp:posOffset>2210462</wp:posOffset>
+            </wp:positionH>
+            <wp:positionV relativeFrom="page">
+              <wp:posOffset>486802</wp:posOffset>
+            </wp:positionV>
+            <wp:extent cx="3296682" cy="8740853"/>
+            <wp:effectExtent l="0" t="0" r="0" b="3175"/>
+            <wp:wrapNone/>
+            <wp:docPr id="1546" name="Picture 1546"/>
+            <wp:cNvGraphicFramePr/>
+            <a:graphic xmlns:a="http://schemas.openxmlformats.org/drawingml/2006/main">
+              <a:graphicData uri="http://schemas.openxmlformats.org/drawingml/2006/picture">
+                <pic:pic xmlns:pic="http://schemas.openxmlformats.org/drawingml/2006/picture">
+                  <pic:nvPicPr>
+                    <pic:cNvPr id="1546" name="Picture 1546"/>
+                    <pic:cNvPicPr/>
+                  </pic:nvPicPr>
+                  <pic:blipFill>
+                    <a:blip r:embed="rId6"/>
+                    <a:stretch>
+                      <a:fillRect/>
+                    </a:stretch>
+                  </pic:blipFill>
+                  <pic:spPr>
+                    <a:xfrm>
+                      <a:off x="0" y="0"/>
+                      <a:ext cx="3303552" cy="8759068"/>
+                    </a:xfrm>
+                    <a:prstGeom prst="rect">
+                      <a:avLst/>
+                    </a:prstGeom>
+                  </pic:spPr>
+                </pic:pic>
+              </a:graphicData>
+            </a:graphic>
+            <wp14:sizeRelH relativeFrom="margin">
+              <wp14:pctWidth>0</wp14:pctWidth>
+            </wp14:sizeRelH>
+            <wp14:sizeRelV relativeFrom="margin">
+              <wp14:pctHeight>0</wp14:pctHeight>
+            </wp14:sizeRelV>
+          </wp:anchor>
+        </w:drawing>
+      </w:r>
+    </w:p>
+    <w:p>
+      <w:r>
+        <w:rPr>
+          <w:noProof/>
+        </w:rPr>
+        <mc:AlternateContent>
+          <mc:Choice Requires="wps">
+            <w:drawing>
+              <wp:anchor distT="45720" distB="45720" distL="114300" distR="114300" simplePos="0" relativeHeight="251661312" behindDoc="1" locked="0" layoutInCell="1" allowOverlap="1" wp14:anchorId="2D88BA4E" wp14:editId="5CB79401">
+                <wp:simplePos x="0" y="0"/>
+                <wp:positionH relativeFrom="column">
+                  <wp:posOffset>1572895</wp:posOffset>
+                </wp:positionH>
+                <wp:positionV relativeFrom="paragraph">
+                  <wp:posOffset>8662167</wp:posOffset>
+                </wp:positionV>
+                <wp:extent cx="3684895" cy="1404620"/>
+                <wp:effectExtent l="0" t="0" r="0" b="0"/>
+                <wp:wrapNone/>
+                <wp:docPr id="217" name="Text Box 2"/>
+                <wp:cNvGraphicFramePr>
+                  <a:graphicFrameLocks xmlns:a="http://schemas.openxmlformats.org/drawingml/2006/main"/>
+                </wp:cNvGraphicFramePr>
+                <a:graphic xmlns:a="http://schemas.openxmlformats.org/drawingml/2006/main">
+                  <a:graphicData uri="http://schemas.microsoft.com/office/word/2010/wordprocessingShape">
+                    <wps:wsp>
+                      <wps:cNvSpPr txBox="1">
+                        <a:spLocks noChangeArrowheads="1"/>
+                      </wps:cNvSpPr>
+                      <wps:spPr bwMode="auto">
+                        <a:xfrm>
+                          <a:off x="0" y="0"/>
+                          <a:ext cx="3684895" cy="1404620"/>
+                        </a:xfrm>
+                        <a:prstGeom prst="rect">
+                          <a:avLst/>
+                        </a:prstGeom>
+                        <a:noFill/>
+                        <a:ln w="9525">
+                          <a:noFill/>
+                          <a:miter lim="800000"/>
+                          <a:headEnd/>
+                          <a:tailEnd/>
+                        </a:ln>
+                      </wps:spPr>
+                      <wps:txbx>
+                        <w:txbxContent>
+                          <w:p>
+                            <w:pPr>
+                              <w:jc w:val="center"/>
+                            </w:pPr>
+                            <w:r>
+                              <w:rPr>
+                                <w:b/>
+                                <w:bCs/>
+                              </w:rPr>
+                              <w:t>Fig. 1.</w:t>
+                            </w:r>
+                            <w:r>
+                              <w:t xml:space="preserve"> Circuit diagram of a basic QTF Sensor</w:t>
+                            </w:r>
+                          </w:p>
+                        </w:txbxContent>
+                      </wps:txbx>
+                      <wps:bodyPr rot="0" vert="horz" wrap="square" lIns="91440" tIns="45720" rIns="91440" bIns="45720" anchor="t" anchorCtr="0">
+                        <a:spAutoFit/>
+                      </wps:bodyPr>
+                    </wps:wsp>
+                  </a:graphicData>
+                </a:graphic>
+                <wp14:sizeRelH relativeFrom="margin">
+                  <wp14:pctWidth>0</wp14:pctWidth>
+                </wp14:sizeRelH>
+                <wp14:sizeRelV relativeFrom="margin">
+                  <wp14:pctHeight>20000</wp14:pctHeight>
+                </wp14:sizeRelV>
+              </wp:anchor>
+            </w:drawing>
+          </mc:Choice>
+          <mc:Fallback>
+            <w:pict>
+              <v:shapetype w14:anchorId="2D88BA4E" id="_x0000_t202" coordsize="21600,21600" o:spt="202" path="m,l,21600r21600,l21600,xe">
+                <v:stroke joinstyle="miter"/>
+                <v:path gradientshapeok="t" o:connecttype="rect"/>
+              </v:shapetype>
+              <v:shape id="Text Box 2" o:spid="_x0000_s1026" type="#_x0000_t202" style="position:absolute;margin-left:123.85pt;margin-top:682.05pt;width:290.15pt;height:110.6pt;z-index:-251655168;visibility:visible;mso-wrap-style:square;mso-width-percent:0;mso-height-percent:200;mso-wrap-distance-left:9pt;mso-wrap-distance-top:3.6pt;mso-wrap-distance-right:9pt;mso-wrap-distance-bottom:3.6pt;mso-position-horizontal:absolute;mso-position-horizontal-relative:text;mso-position-vertical:absolute;mso-position-vertical-relative:text;mso-width-percent:0;mso-height-percent:200;mso-width-relative:margin;mso-height-relative:margin;v-text-anchor:top" o:gfxdata="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" filled="f" stroked="f">
+                <v:textbox style="mso-fit-shape-to-text:t">
+                  <w:txbxContent>
+                    <w:p>
+                      <w:pPr>
+                        <w:jc w:val="center"/>
+                      </w:pPr>
+                      <w:r>
+                        <w:rPr>
+                          <w:b/>
+                          <w:bCs/>
+                        </w:rPr>
+                        <w:t>Fig. 1.</w:t>
+                      </w:r>
+                      <w:r>
+                        <w:t xml:space="preserve"> Circuit diagram of a basic QTF Sensor</w:t>
+                      </w:r>
+                    </w:p>
+                  </w:txbxContent>
+                </v:textbox>
+              </v:shape>
+            </w:pict>
+          </mc:Fallback>
+        </mc:AlternateContent>
+      </w:r>
+      <w:r>
+        <w:br w:type="page"/>
+      </w:r>
+    </w:p>
     <w:p>
       <w:pPr>
         <w:pStyle w:val="Heading2"/>
@@ -2980,7 +3296,6 @@
       </w:r>
       <w:proofErr w:type="spellStart"/>
       <w:r>
-        <w:lastRenderedPageBreak/>
         <w:t>OpAmp</w:t>
       </w:r>
       <w:proofErr w:type="spellEnd"/>
@@ -3268,6 +3583,7 @@
         </m:oMath>
       </m:oMathPara>
     </w:p>
+    <w:p/>
     <w:p/>
     <w:p>
       <w:pPr>
@@ -3543,7 +3859,6 @@
         <w:rPr>
           <w:shd w:val="clear" w:color="auto" w:fill="C5E0B3" w:themeFill="accent6" w:themeFillTint="66"/>
         </w:rPr>
-        <w:lastRenderedPageBreak/>
         <w:t>Connector C2</w:t>
       </w:r>
       <w:r>
@@ -4001,7 +4316,6 @@
       </w:pPr>
       <w:bookmarkStart w:id="10" w:name="_Toc100140600"/>
       <w:r>
-        <w:lastRenderedPageBreak/>
         <w:t>Module Verification</w:t>
       </w:r>
       <w:bookmarkEnd w:id="10"/>
@@ -4624,7 +4938,6 @@
             <w:rPr>
               <w:rFonts w:ascii="Cambria Math" w:hAnsi="Cambria Math"/>
             </w:rPr>
-            <w:lastRenderedPageBreak/>
             <m:t xml:space="preserve">Eq.6.)  </m:t>
           </m:r>
           <m:r>
@@ -4752,6 +5065,12 @@
           </m:sSub>
         </m:oMath>
       </m:oMathPara>
+    </w:p>
+    <w:p>
+      <w:pPr>
+        <w:spacing w:line="276" w:lineRule="auto"/>
+        <w:jc w:val="both"/>
+      </w:pPr>
     </w:p>
     <w:p>
       <w:pPr>
@@ -5453,7 +5772,6 @@
       </w:pPr>
       <w:bookmarkStart w:id="18" w:name="_Toc100140608"/>
       <w:r>
-        <w:lastRenderedPageBreak/>
         <w:t xml:space="preserve">Instrument </w:t>
       </w:r>
       <w:r>
@@ -5559,7 +5877,7 @@
                     </pic:cNvPicPr>
                   </pic:nvPicPr>
                   <pic:blipFill>
-                    <a:blip r:embed="rId6">
+                    <a:blip r:embed="rId7">
                       <a:extLst>
                         <a:ext uri="{28A0092B-C50C-407E-A947-70E740481C1C}">
                           <a14:useLocalDpi xmlns:a14="http://schemas.microsoft.com/office/drawing/2010/main" val="0"/>
@@ -6215,7 +6533,6 @@
         <w:jc w:val="both"/>
       </w:pPr>
       <w:r>
-        <w:lastRenderedPageBreak/>
         <w:t>Turn on AC sinusoidal signal on</w:t>
       </w:r>
       <w:r>
@@ -7059,7 +7376,6 @@
         <w:jc w:val="both"/>
       </w:pPr>
       <w:r>
-        <w:lastRenderedPageBreak/>
         <w:t>Determine the frequency, at which left scale reaches maximum value (resonant frequency f</w:t>
       </w:r>
       <w:r>
@@ -7117,8 +7433,6 @@
       <w:r>
         <w:t>mV</w:t>
       </w:r>
-      <w:bookmarkStart w:id="24" w:name="_GoBack"/>
-      <w:bookmarkEnd w:id="24"/>
       <w:r>
         <w:t xml:space="preserve">. If at any point during the calibration light </w:t>
       </w:r>
@@ -7603,11 +7917,11 @@
         <w:spacing w:line="276" w:lineRule="auto"/>
         <w:jc w:val="both"/>
       </w:pPr>
-      <w:bookmarkStart w:id="25" w:name="_Toc100140614"/>
+      <w:bookmarkStart w:id="24" w:name="_Toc100140614"/>
       <w:r>
         <w:t>Frequency Modulation</w:t>
       </w:r>
-      <w:bookmarkEnd w:id="25"/>
+      <w:bookmarkEnd w:id="24"/>
     </w:p>
     <w:p>
       <w:pPr>
@@ -7782,15 +8096,7 @@
         <w:jc w:val="both"/>
       </w:pPr>
       <w:r>
-        <w:t xml:space="preserve">You are expected to observe </w:t>
-      </w:r>
-      <w:proofErr w:type="spellStart"/>
-      <w:r>
-        <w:t>flatline</w:t>
-      </w:r>
-      <w:proofErr w:type="spellEnd"/>
-      <w:r>
-        <w:t xml:space="preserve"> of </w:t>
+        <w:t xml:space="preserve">You are expected to observe flatline of </w:t>
       </w:r>
       <w:r>
         <w:rPr>
@@ -7825,7 +8131,6 @@
         <w:jc w:val="both"/>
       </w:pPr>
       <w:r>
-        <w:lastRenderedPageBreak/>
         <w:t>One step at a time, decrease the time scale; if the flatline begins to oscillate, it means the timescale is too short;</w:t>
       </w:r>
     </w:p>
@@ -7962,13 +8267,8 @@
         <w:t xml:space="preserve"> Channel 2</w:t>
       </w:r>
       <w:r>
-        <w:t xml:space="preserve"> output </w:t>
-      </w:r>
-      <w:proofErr w:type="spellStart"/>
-      <w:r>
-        <w:t>flatline</w:t>
-      </w:r>
-      <w:proofErr w:type="spellEnd"/>
+        <w:t xml:space="preserve"> output flatline</w:t>
+      </w:r>
       <w:r>
         <w:t>;</w:t>
       </w:r>
@@ -8228,7 +8528,7 @@
     </w:p>
     <w:sectPr>
       <w:pgSz w:w="12240" w:h="15840"/>
-      <w:pgMar w:top="1440" w:right="1440" w:bottom="1440" w:left="1440" w:header="708" w:footer="708" w:gutter="0"/>
+      <w:pgMar w:top="720" w:right="720" w:bottom="720" w:left="720" w:header="708" w:footer="708" w:gutter="0"/>
       <w:cols w:space="708"/>
       <w:docGrid w:linePitch="360"/>
     </w:sectPr>
@@ -8237,7 +8537,7 @@
 </file>
 
 <file path=word/numbering.xml><?xml version="1.0" encoding="utf-8"?>
-<w:numbering xmlns:wpc="http://schemas.microsoft.com/office/word/2010/wordprocessingCanvas" xmlns:cx="http://schemas.microsoft.com/office/drawing/2014/chartex" xmlns:mc="http://schemas.openxmlformats.org/markup-compatibility/2006" xmlns:o="urn:schemas-microsoft-com:office:office" xmlns:r="http://schemas.openxmlformats.org/officeDocument/2006/relationships" xmlns:m="http://schemas.openxmlformats.org/officeDocument/2006/math" xmlns:v="urn:schemas-microsoft-com:vml" xmlns:wp14="http://schemas.microsoft.com/office/word/2010/wordprocessingDrawing" xmlns:wp="http://schemas.openxmlformats.org/drawingml/2006/wordprocessingDrawing" xmlns:w10="urn:schemas-microsoft-com:office:word" xmlns:w="http://schemas.openxmlformats.org/wordprocessingml/2006/main" xmlns:w14="http://schemas.microsoft.com/office/word/2010/wordml" xmlns:w15="http://schemas.microsoft.com/office/word/2012/wordml" xmlns:w16se="http://schemas.microsoft.com/office/word/2015/wordml/symex" xmlns:wpg="http://schemas.microsoft.com/office/word/2010/wordprocessingGroup" xmlns:wpi="http://schemas.microsoft.com/office/word/2010/wordprocessingInk" xmlns:wne="http://schemas.microsoft.com/office/word/2006/wordml" xmlns:wps="http://schemas.microsoft.com/office/word/2010/wordprocessingShape" mc:Ignorable="w14 w15 w16se wp14">
+<w:numbering xmlns:wpc="http://schemas.microsoft.com/office/word/2010/wordprocessingCanvas" xmlns:cx="http://schemas.microsoft.com/office/drawing/2014/chartex" xmlns:cx1="http://schemas.microsoft.com/office/drawing/2015/9/8/chartex" xmlns:cx2="http://schemas.microsoft.com/office/drawing/2015/10/21/chartex" xmlns:cx3="http://schemas.microsoft.com/office/drawing/2016/5/9/chartex" xmlns:cx4="http://schemas.microsoft.com/office/drawing/2016/5/10/chartex" xmlns:cx5="http://schemas.microsoft.com/office/drawing/2016/5/11/chartex" xmlns:cx6="http://schemas.microsoft.com/office/drawing/2016/5/12/chartex" xmlns:cx7="http://schemas.microsoft.com/office/drawing/2016/5/13/chartex" xmlns:cx8="http://schemas.microsoft.com/office/drawing/2016/5/14/chartex" xmlns:mc="http://schemas.openxmlformats.org/markup-compatibility/2006" xmlns:aink="http://schemas.microsoft.com/office/drawing/2016/ink" xmlns:am3d="http://schemas.microsoft.com/office/drawing/2017/model3d" xmlns:o="urn:schemas-microsoft-com:office:office" xmlns:r="http://schemas.openxmlformats.org/officeDocument/2006/relationships" xmlns:m="http://schemas.openxmlformats.org/officeDocument/2006/math" xmlns:v="urn:schemas-microsoft-com:vml" xmlns:wp14="http://schemas.microsoft.com/office/word/2010/wordprocessingDrawing" xmlns:wp="http://schemas.openxmlformats.org/drawingml/2006/wordprocessingDrawing" xmlns:w10="urn:schemas-microsoft-com:office:word" xmlns:w="http://schemas.openxmlformats.org/wordprocessingml/2006/main" xmlns:w14="http://schemas.microsoft.com/office/word/2010/wordml" xmlns:w15="http://schemas.microsoft.com/office/word/2012/wordml" xmlns:w16cex="http://schemas.microsoft.com/office/word/2018/wordml/cex" xmlns:w16cid="http://schemas.microsoft.com/office/word/2016/wordml/cid" xmlns:w16="http://schemas.microsoft.com/office/word/2018/wordml" xmlns:w16sdtdh="http://schemas.microsoft.com/office/word/2020/wordml/sdtdatahash" xmlns:w16se="http://schemas.microsoft.com/office/word/2015/wordml/symex" xmlns:wpg="http://schemas.microsoft.com/office/word/2010/wordprocessingGroup" xmlns:wpi="http://schemas.microsoft.com/office/word/2010/wordprocessingInk" xmlns:wne="http://schemas.microsoft.com/office/word/2006/wordml" xmlns:wps="http://schemas.microsoft.com/office/word/2010/wordprocessingShape" mc:Ignorable="w14 w15 w16se w16cid w16 w16cex w16sdtdh wp14">
   <w:abstractNum w:abstractNumId="0" w15:restartNumberingAfterBreak="0">
     <w:nsid w:val="071429E8"/>
     <w:multiLevelType w:val="hybridMultilevel"/>
@@ -10243,77 +10543,77 @@
       </w:pPr>
     </w:lvl>
   </w:abstractNum>
-  <w:num w:numId="1">
+  <w:num w:numId="1" w16cid:durableId="1816144237">
     <w:abstractNumId w:val="1"/>
   </w:num>
-  <w:num w:numId="2">
+  <w:num w:numId="2" w16cid:durableId="636452272">
     <w:abstractNumId w:val="4"/>
   </w:num>
-  <w:num w:numId="3">
+  <w:num w:numId="3" w16cid:durableId="1807384089">
     <w:abstractNumId w:val="17"/>
   </w:num>
-  <w:num w:numId="4">
+  <w:num w:numId="4" w16cid:durableId="1730348457">
     <w:abstractNumId w:val="7"/>
   </w:num>
-  <w:num w:numId="5">
+  <w:num w:numId="5" w16cid:durableId="916522412">
     <w:abstractNumId w:val="9"/>
   </w:num>
-  <w:num w:numId="6">
+  <w:num w:numId="6" w16cid:durableId="975453048">
     <w:abstractNumId w:val="11"/>
   </w:num>
-  <w:num w:numId="7">
+  <w:num w:numId="7" w16cid:durableId="1765880288">
     <w:abstractNumId w:val="12"/>
   </w:num>
-  <w:num w:numId="8">
+  <w:num w:numId="8" w16cid:durableId="1740862326">
     <w:abstractNumId w:val="20"/>
   </w:num>
-  <w:num w:numId="9">
+  <w:num w:numId="9" w16cid:durableId="1815098327">
     <w:abstractNumId w:val="21"/>
   </w:num>
-  <w:num w:numId="10">
+  <w:num w:numId="10" w16cid:durableId="1619605310">
     <w:abstractNumId w:val="14"/>
   </w:num>
-  <w:num w:numId="11">
+  <w:num w:numId="11" w16cid:durableId="435908730">
     <w:abstractNumId w:val="13"/>
   </w:num>
-  <w:num w:numId="12">
+  <w:num w:numId="12" w16cid:durableId="1943032087">
     <w:abstractNumId w:val="0"/>
   </w:num>
-  <w:num w:numId="13">
+  <w:num w:numId="13" w16cid:durableId="1409497949">
     <w:abstractNumId w:val="10"/>
   </w:num>
-  <w:num w:numId="14">
+  <w:num w:numId="14" w16cid:durableId="919751970">
     <w:abstractNumId w:val="6"/>
   </w:num>
-  <w:num w:numId="15">
+  <w:num w:numId="15" w16cid:durableId="766775435">
     <w:abstractNumId w:val="5"/>
   </w:num>
-  <w:num w:numId="16">
+  <w:num w:numId="16" w16cid:durableId="877353247">
     <w:abstractNumId w:val="8"/>
   </w:num>
-  <w:num w:numId="17">
+  <w:num w:numId="17" w16cid:durableId="1463302848">
     <w:abstractNumId w:val="15"/>
   </w:num>
-  <w:num w:numId="18">
+  <w:num w:numId="18" w16cid:durableId="1819953499">
     <w:abstractNumId w:val="3"/>
   </w:num>
-  <w:num w:numId="19">
+  <w:num w:numId="19" w16cid:durableId="503857428">
     <w:abstractNumId w:val="2"/>
   </w:num>
-  <w:num w:numId="20">
+  <w:num w:numId="20" w16cid:durableId="1860043598">
     <w:abstractNumId w:val="18"/>
   </w:num>
-  <w:num w:numId="21">
+  <w:num w:numId="21" w16cid:durableId="779646067">
     <w:abstractNumId w:val="16"/>
   </w:num>
-  <w:num w:numId="22">
+  <w:num w:numId="22" w16cid:durableId="946960829">
     <w:abstractNumId w:val="19"/>
   </w:num>
 </w:numbering>
 </file>
 
 <file path=word/styles.xml><?xml version="1.0" encoding="utf-8"?>
-<w:styles xmlns:mc="http://schemas.openxmlformats.org/markup-compatibility/2006" xmlns:r="http://schemas.openxmlformats.org/officeDocument/2006/relationships" xmlns:w="http://schemas.openxmlformats.org/wordprocessingml/2006/main" xmlns:w14="http://schemas.microsoft.com/office/word/2010/wordml" xmlns:w15="http://schemas.microsoft.com/office/word/2012/wordml" xmlns:w16se="http://schemas.microsoft.com/office/word/2015/wordml/symex" mc:Ignorable="w14 w15 w16se">
+<w:styles xmlns:mc="http://schemas.openxmlformats.org/markup-compatibility/2006" xmlns:r="http://schemas.openxmlformats.org/officeDocument/2006/relationships" xmlns:w="http://schemas.openxmlformats.org/wordprocessingml/2006/main" xmlns:w14="http://schemas.microsoft.com/office/word/2010/wordml" xmlns:w15="http://schemas.microsoft.com/office/word/2012/wordml" xmlns:w16cex="http://schemas.microsoft.com/office/word/2018/wordml/cex" xmlns:w16cid="http://schemas.microsoft.com/office/word/2016/wordml/cid" xmlns:w16="http://schemas.microsoft.com/office/word/2018/wordml" xmlns:w16sdtdh="http://schemas.microsoft.com/office/word/2020/wordml/sdtdatahash" xmlns:w16se="http://schemas.microsoft.com/office/word/2015/wordml/symex" mc:Ignorable="w14 w15 w16se w16cid w16 w16cex w16sdtdh">
   <w:docDefaults>
     <w:rPrDefault>
       <w:rPr>
@@ -10329,7 +10629,7 @@
       </w:pPr>
     </w:pPrDefault>
   </w:docDefaults>
-  <w:latentStyles w:defLockedState="0" w:defUIPriority="99" w:defSemiHidden="0" w:defUnhideWhenUsed="0" w:defQFormat="0" w:count="371">
+  <w:latentStyles w:defLockedState="0" w:defUIPriority="99" w:defSemiHidden="0" w:defUnhideWhenUsed="0" w:defQFormat="0" w:count="376">
     <w:lsdException w:name="Normal" w:uiPriority="0" w:qFormat="1"/>
     <w:lsdException w:name="heading 1" w:uiPriority="9" w:qFormat="1"/>
     <w:lsdException w:name="heading 2" w:semiHidden="1" w:uiPriority="9" w:unhideWhenUsed="1" w:qFormat="1"/>
@@ -10435,7 +10735,6 @@
     <w:lsdException w:name="HTML Sample" w:semiHidden="1" w:unhideWhenUsed="1"/>
     <w:lsdException w:name="HTML Typewriter" w:semiHidden="1" w:unhideWhenUsed="1"/>
     <w:lsdException w:name="HTML Variable" w:semiHidden="1" w:unhideWhenUsed="1"/>
-    <w:lsdException w:name="Normal Table" w:semiHidden="1" w:unhideWhenUsed="1"/>
     <w:lsdException w:name="annotation subject" w:semiHidden="1" w:unhideWhenUsed="1"/>
     <w:lsdException w:name="No List" w:semiHidden="1" w:unhideWhenUsed="1"/>
     <w:lsdException w:name="Outline List 1" w:semiHidden="1" w:unhideWhenUsed="1"/>
@@ -10478,11 +10777,8 @@
     <w:lsdException w:name="Table Contemporary" w:semiHidden="1" w:unhideWhenUsed="1"/>
     <w:lsdException w:name="Table Elegant" w:semiHidden="1" w:unhideWhenUsed="1"/>
     <w:lsdException w:name="Table Professional" w:semiHidden="1" w:unhideWhenUsed="1"/>
-    <w:lsdException w:name="Table Subtle 1" w:semiHidden="1" w:unhideWhenUsed="1"/>
     <w:lsdException w:name="Table Subtle 2" w:semiHidden="1" w:unhideWhenUsed="1"/>
     <w:lsdException w:name="Table Web 1" w:semiHidden="1" w:unhideWhenUsed="1"/>
-    <w:lsdException w:name="Table Web 2" w:semiHidden="1" w:unhideWhenUsed="1"/>
-    <w:lsdException w:name="Table Web 3" w:semiHidden="1" w:unhideWhenUsed="1"/>
     <w:lsdException w:name="Balloon Text" w:semiHidden="1" w:unhideWhenUsed="1"/>
     <w:lsdException w:name="Table Grid" w:uiPriority="39"/>
     <w:lsdException w:name="Table Theme" w:semiHidden="1" w:unhideWhenUsed="1"/>
@@ -10701,6 +10997,11 @@
     <w:lsdException w:name="List Table 5 Dark Accent 6" w:uiPriority="50"/>
     <w:lsdException w:name="List Table 6 Colorful Accent 6" w:uiPriority="51"/>
     <w:lsdException w:name="List Table 7 Colorful Accent 6" w:uiPriority="52"/>
+    <w:lsdException w:name="Mention" w:semiHidden="1" w:unhideWhenUsed="1"/>
+    <w:lsdException w:name="Smart Hyperlink" w:semiHidden="1" w:unhideWhenUsed="1"/>
+    <w:lsdException w:name="Hashtag" w:semiHidden="1" w:unhideWhenUsed="1"/>
+    <w:lsdException w:name="Unresolved Mention" w:semiHidden="1" w:unhideWhenUsed="1"/>
+    <w:lsdException w:name="Smart Link" w:semiHidden="1" w:unhideWhenUsed="1"/>
   </w:latentStyles>
   <w:style w:type="paragraph" w:default="1" w:styleId="Normal">
     <w:name w:val="Normal"/>

--- a/project documentation.docx
+++ b/project documentation.docx
@@ -1,6 +1,6 @@
 
 <file path=word/document.xml><?xml version="1.0" encoding="utf-8"?>
-<w:document xmlns:wpc="http://schemas.microsoft.com/office/word/2010/wordprocessingCanvas" xmlns:cx="http://schemas.microsoft.com/office/drawing/2014/chartex" xmlns:cx1="http://schemas.microsoft.com/office/drawing/2015/9/8/chartex" xmlns:cx2="http://schemas.microsoft.com/office/drawing/2015/10/21/chartex" xmlns:cx3="http://schemas.microsoft.com/office/drawing/2016/5/9/chartex" xmlns:cx4="http://schemas.microsoft.com/office/drawing/2016/5/10/chartex" xmlns:cx5="http://schemas.microsoft.com/office/drawing/2016/5/11/chartex" xmlns:cx6="http://schemas.microsoft.com/office/drawing/2016/5/12/chartex" xmlns:cx7="http://schemas.microsoft.com/office/drawing/2016/5/13/chartex" xmlns:cx8="http://schemas.microsoft.com/office/drawing/2016/5/14/chartex" xmlns:mc="http://schemas.openxmlformats.org/markup-compatibility/2006" xmlns:aink="http://schemas.microsoft.com/office/drawing/2016/ink" xmlns:am3d="http://schemas.microsoft.com/office/drawing/2017/model3d" xmlns:o="urn:schemas-microsoft-com:office:office" xmlns:r="http://schemas.openxmlformats.org/officeDocument/2006/relationships" xmlns:m="http://schemas.openxmlformats.org/officeDocument/2006/math" xmlns:v="urn:schemas-microsoft-com:vml" xmlns:wp14="http://schemas.microsoft.com/office/word/2010/wordprocessingDrawing" xmlns:wp="http://schemas.openxmlformats.org/drawingml/2006/wordprocessingDrawing" xmlns:w10="urn:schemas-microsoft-com:office:word" xmlns:w="http://schemas.openxmlformats.org/wordprocessingml/2006/main" xmlns:w14="http://schemas.microsoft.com/office/word/2010/wordml" xmlns:w15="http://schemas.microsoft.com/office/word/2012/wordml" xmlns:w16cex="http://schemas.microsoft.com/office/word/2018/wordml/cex" xmlns:w16cid="http://schemas.microsoft.com/office/word/2016/wordml/cid" xmlns:w16="http://schemas.microsoft.com/office/word/2018/wordml" xmlns:w16sdtdh="http://schemas.microsoft.com/office/word/2020/wordml/sdtdatahash" xmlns:w16se="http://schemas.microsoft.com/office/word/2015/wordml/symex" xmlns:wpg="http://schemas.microsoft.com/office/word/2010/wordprocessingGroup" xmlns:wpi="http://schemas.microsoft.com/office/word/2010/wordprocessingInk" xmlns:wne="http://schemas.microsoft.com/office/word/2006/wordml" xmlns:wps="http://schemas.microsoft.com/office/word/2010/wordprocessingShape" mc:Ignorable="w14 w15 w16se w16cid w16 w16cex w16sdtdh wp14">
+<w:document xmlns:wpc="http://schemas.microsoft.com/office/word/2010/wordprocessingCanvas" xmlns:cx="http://schemas.microsoft.com/office/drawing/2014/chartex" xmlns:cx1="http://schemas.microsoft.com/office/drawing/2015/9/8/chartex" xmlns:cx2="http://schemas.microsoft.com/office/drawing/2015/10/21/chartex" xmlns:cx3="http://schemas.microsoft.com/office/drawing/2016/5/9/chartex" xmlns:cx4="http://schemas.microsoft.com/office/drawing/2016/5/10/chartex" xmlns:cx5="http://schemas.microsoft.com/office/drawing/2016/5/11/chartex" xmlns:cx6="http://schemas.microsoft.com/office/drawing/2016/5/12/chartex" xmlns:cx7="http://schemas.microsoft.com/office/drawing/2016/5/13/chartex" xmlns:cx8="http://schemas.microsoft.com/office/drawing/2016/5/14/chartex" xmlns:mc="http://schemas.openxmlformats.org/markup-compatibility/2006" xmlns:aink="http://schemas.microsoft.com/office/drawing/2016/ink" xmlns:am3d="http://schemas.microsoft.com/office/drawing/2017/model3d" xmlns:o="urn:schemas-microsoft-com:office:office" xmlns:oel="http://schemas.microsoft.com/office/2019/extlst" xmlns:r="http://schemas.openxmlformats.org/officeDocument/2006/relationships" xmlns:m="http://schemas.openxmlformats.org/officeDocument/2006/math" xmlns:v="urn:schemas-microsoft-com:vml" xmlns:wp14="http://schemas.microsoft.com/office/word/2010/wordprocessingDrawing" xmlns:wp="http://schemas.openxmlformats.org/drawingml/2006/wordprocessingDrawing" xmlns:w10="urn:schemas-microsoft-com:office:word" xmlns:w="http://schemas.openxmlformats.org/wordprocessingml/2006/main" xmlns:w14="http://schemas.microsoft.com/office/word/2010/wordml" xmlns:w15="http://schemas.microsoft.com/office/word/2012/wordml" xmlns:w16cex="http://schemas.microsoft.com/office/word/2018/wordml/cex" xmlns:w16cid="http://schemas.microsoft.com/office/word/2016/wordml/cid" xmlns:w16="http://schemas.microsoft.com/office/word/2018/wordml" xmlns:w16sdtdh="http://schemas.microsoft.com/office/word/2020/wordml/sdtdatahash" xmlns:w16se="http://schemas.microsoft.com/office/word/2015/wordml/symex" xmlns:wpg="http://schemas.microsoft.com/office/word/2010/wordprocessingGroup" xmlns:wpi="http://schemas.microsoft.com/office/word/2010/wordprocessingInk" xmlns:wne="http://schemas.microsoft.com/office/word/2006/wordml" xmlns:wps="http://schemas.microsoft.com/office/word/2010/wordprocessingShape" mc:Ignorable="w14 w15 w16se w16cid w16 w16cex w16sdtdh wp14">
   <w:body>
     <w:p>
       <w:pPr>
@@ -188,7 +188,7 @@
             <w:pStyle w:val="TOC1"/>
             <w:tabs>
               <w:tab w:val="left" w:pos="440"/>
-              <w:tab w:val="right" w:leader="dot" w:pos="9350"/>
+              <w:tab w:val="right" w:leader="dot" w:pos="10790"/>
             </w:tabs>
             <w:rPr>
               <w:rFonts w:asciiTheme="minorHAnsi" w:eastAsiaTheme="minorEastAsia" w:hAnsiTheme="minorHAnsi"/>
@@ -218,7 +218,7 @@
             </w:rPr>
             <w:fldChar w:fldCharType="separate"/>
           </w:r>
-          <w:hyperlink w:anchor="_Toc100140590" w:history="1">
+          <w:hyperlink w:anchor="_Toc102414554" w:history="1">
             <w:r>
               <w:rPr>
                 <w:rStyle w:val="Hyperlink"/>
@@ -261,7 +261,7 @@
                 <w:noProof/>
                 <w:webHidden/>
               </w:rPr>
-              <w:instrText xml:space="preserve"> PAGEREF _Toc100140590 \h </w:instrText>
+              <w:instrText xml:space="preserve"> PAGEREF _Toc102414554 \h </w:instrText>
             </w:r>
             <w:r>
               <w:rPr>
@@ -297,7 +297,7 @@
             <w:pStyle w:val="TOC2"/>
             <w:tabs>
               <w:tab w:val="left" w:pos="660"/>
-              <w:tab w:val="right" w:leader="dot" w:pos="9350"/>
+              <w:tab w:val="right" w:leader="dot" w:pos="10790"/>
             </w:tabs>
             <w:rPr>
               <w:rFonts w:asciiTheme="minorHAnsi" w:eastAsiaTheme="minorEastAsia" w:hAnsiTheme="minorHAnsi"/>
@@ -306,7 +306,7 @@
               <w:lang w:eastAsia="en-CA"/>
             </w:rPr>
           </w:pPr>
-          <w:hyperlink w:anchor="_Toc100140591" w:history="1">
+          <w:hyperlink w:anchor="_Toc102414555" w:history="1">
             <w:r>
               <w:rPr>
                 <w:rStyle w:val="Hyperlink"/>
@@ -349,7 +349,7 @@
                 <w:noProof/>
                 <w:webHidden/>
               </w:rPr>
-              <w:instrText xml:space="preserve"> PAGEREF _Toc100140591 \h </w:instrText>
+              <w:instrText xml:space="preserve"> PAGEREF _Toc102414555 \h </w:instrText>
             </w:r>
             <w:r>
               <w:rPr>
@@ -385,7 +385,7 @@
             <w:pStyle w:val="TOC2"/>
             <w:tabs>
               <w:tab w:val="left" w:pos="660"/>
-              <w:tab w:val="right" w:leader="dot" w:pos="9350"/>
+              <w:tab w:val="right" w:leader="dot" w:pos="10790"/>
             </w:tabs>
             <w:rPr>
               <w:rFonts w:asciiTheme="minorHAnsi" w:eastAsiaTheme="minorEastAsia" w:hAnsiTheme="minorHAnsi"/>
@@ -394,7 +394,7 @@
               <w:lang w:eastAsia="en-CA"/>
             </w:rPr>
           </w:pPr>
-          <w:hyperlink w:anchor="_Toc100140592" w:history="1">
+          <w:hyperlink w:anchor="_Toc102414556" w:history="1">
             <w:r>
               <w:rPr>
                 <w:rStyle w:val="Hyperlink"/>
@@ -437,7 +437,7 @@
                 <w:noProof/>
                 <w:webHidden/>
               </w:rPr>
-              <w:instrText xml:space="preserve"> PAGEREF _Toc100140592 \h </w:instrText>
+              <w:instrText xml:space="preserve"> PAGEREF _Toc102414556 \h </w:instrText>
             </w:r>
             <w:r>
               <w:rPr>
@@ -457,7 +457,7 @@
                 <w:noProof/>
                 <w:webHidden/>
               </w:rPr>
-              <w:t>4</w:t>
+              <w:t>5</w:t>
             </w:r>
             <w:r>
               <w:rPr>
@@ -473,7 +473,7 @@
             <w:pStyle w:val="TOC2"/>
             <w:tabs>
               <w:tab w:val="left" w:pos="660"/>
-              <w:tab w:val="right" w:leader="dot" w:pos="9350"/>
+              <w:tab w:val="right" w:leader="dot" w:pos="10790"/>
             </w:tabs>
             <w:rPr>
               <w:rFonts w:asciiTheme="minorHAnsi" w:eastAsiaTheme="minorEastAsia" w:hAnsiTheme="minorHAnsi"/>
@@ -482,7 +482,7 @@
               <w:lang w:eastAsia="en-CA"/>
             </w:rPr>
           </w:pPr>
-          <w:hyperlink w:anchor="_Toc100140593" w:history="1">
+          <w:hyperlink w:anchor="_Toc102414557" w:history="1">
             <w:r>
               <w:rPr>
                 <w:rStyle w:val="Hyperlink"/>
@@ -525,7 +525,7 @@
                 <w:noProof/>
                 <w:webHidden/>
               </w:rPr>
-              <w:instrText xml:space="preserve"> PAGEREF _Toc100140593 \h </w:instrText>
+              <w:instrText xml:space="preserve"> PAGEREF _Toc102414557 \h </w:instrText>
             </w:r>
             <w:r>
               <w:rPr>
@@ -545,7 +545,7 @@
                 <w:noProof/>
                 <w:webHidden/>
               </w:rPr>
-              <w:t>4</w:t>
+              <w:t>5</w:t>
             </w:r>
             <w:r>
               <w:rPr>
@@ -561,7 +561,7 @@
             <w:pStyle w:val="TOC2"/>
             <w:tabs>
               <w:tab w:val="left" w:pos="660"/>
-              <w:tab w:val="right" w:leader="dot" w:pos="9350"/>
+              <w:tab w:val="right" w:leader="dot" w:pos="10790"/>
             </w:tabs>
             <w:rPr>
               <w:rFonts w:asciiTheme="minorHAnsi" w:eastAsiaTheme="minorEastAsia" w:hAnsiTheme="minorHAnsi"/>
@@ -570,7 +570,7 @@
               <w:lang w:eastAsia="en-CA"/>
             </w:rPr>
           </w:pPr>
-          <w:hyperlink w:anchor="_Toc100140594" w:history="1">
+          <w:hyperlink w:anchor="_Toc102414558" w:history="1">
             <w:r>
               <w:rPr>
                 <w:rStyle w:val="Hyperlink"/>
@@ -613,7 +613,7 @@
                 <w:noProof/>
                 <w:webHidden/>
               </w:rPr>
-              <w:instrText xml:space="preserve"> PAGEREF _Toc100140594 \h </w:instrText>
+              <w:instrText xml:space="preserve"> PAGEREF _Toc102414558 \h </w:instrText>
             </w:r>
             <w:r>
               <w:rPr>
@@ -633,7 +633,7 @@
                 <w:noProof/>
                 <w:webHidden/>
               </w:rPr>
-              <w:t>4</w:t>
+              <w:t>5</w:t>
             </w:r>
             <w:r>
               <w:rPr>
@@ -649,7 +649,7 @@
             <w:pStyle w:val="TOC2"/>
             <w:tabs>
               <w:tab w:val="left" w:pos="660"/>
-              <w:tab w:val="right" w:leader="dot" w:pos="9350"/>
+              <w:tab w:val="right" w:leader="dot" w:pos="10790"/>
             </w:tabs>
             <w:rPr>
               <w:rFonts w:asciiTheme="minorHAnsi" w:eastAsiaTheme="minorEastAsia" w:hAnsiTheme="minorHAnsi"/>
@@ -658,7 +658,7 @@
               <w:lang w:eastAsia="en-CA"/>
             </w:rPr>
           </w:pPr>
-          <w:hyperlink w:anchor="_Toc100140595" w:history="1">
+          <w:hyperlink w:anchor="_Toc102414559" w:history="1">
             <w:r>
               <w:rPr>
                 <w:rStyle w:val="Hyperlink"/>
@@ -701,7 +701,7 @@
                 <w:noProof/>
                 <w:webHidden/>
               </w:rPr>
-              <w:instrText xml:space="preserve"> PAGEREF _Toc100140595 \h </w:instrText>
+              <w:instrText xml:space="preserve"> PAGEREF _Toc102414559 \h </w:instrText>
             </w:r>
             <w:r>
               <w:rPr>
@@ -721,7 +721,7 @@
                 <w:noProof/>
                 <w:webHidden/>
               </w:rPr>
-              <w:t>5</w:t>
+              <w:t>6</w:t>
             </w:r>
             <w:r>
               <w:rPr>
@@ -737,7 +737,7 @@
             <w:pStyle w:val="TOC2"/>
             <w:tabs>
               <w:tab w:val="left" w:pos="660"/>
-              <w:tab w:val="right" w:leader="dot" w:pos="9350"/>
+              <w:tab w:val="right" w:leader="dot" w:pos="10790"/>
             </w:tabs>
             <w:rPr>
               <w:rFonts w:asciiTheme="minorHAnsi" w:eastAsiaTheme="minorEastAsia" w:hAnsiTheme="minorHAnsi"/>
@@ -746,7 +746,7 @@
               <w:lang w:eastAsia="en-CA"/>
             </w:rPr>
           </w:pPr>
-          <w:hyperlink w:anchor="_Toc100140596" w:history="1">
+          <w:hyperlink w:anchor="_Toc102414560" w:history="1">
             <w:r>
               <w:rPr>
                 <w:rStyle w:val="Hyperlink"/>
@@ -789,7 +789,7 @@
                 <w:noProof/>
                 <w:webHidden/>
               </w:rPr>
-              <w:instrText xml:space="preserve"> PAGEREF _Toc100140596 \h </w:instrText>
+              <w:instrText xml:space="preserve"> PAGEREF _Toc102414560 \h </w:instrText>
             </w:r>
             <w:r>
               <w:rPr>
@@ -809,7 +809,7 @@
                 <w:noProof/>
                 <w:webHidden/>
               </w:rPr>
-              <w:t>5</w:t>
+              <w:t>6</w:t>
             </w:r>
             <w:r>
               <w:rPr>
@@ -825,7 +825,7 @@
             <w:pStyle w:val="TOC2"/>
             <w:tabs>
               <w:tab w:val="left" w:pos="660"/>
-              <w:tab w:val="right" w:leader="dot" w:pos="9350"/>
+              <w:tab w:val="right" w:leader="dot" w:pos="10790"/>
             </w:tabs>
             <w:rPr>
               <w:rFonts w:asciiTheme="minorHAnsi" w:eastAsiaTheme="minorEastAsia" w:hAnsiTheme="minorHAnsi"/>
@@ -834,7 +834,7 @@
               <w:lang w:eastAsia="en-CA"/>
             </w:rPr>
           </w:pPr>
-          <w:hyperlink w:anchor="_Toc100140597" w:history="1">
+          <w:hyperlink w:anchor="_Toc102414561" w:history="1">
             <w:r>
               <w:rPr>
                 <w:rStyle w:val="Hyperlink"/>
@@ -877,7 +877,7 @@
                 <w:noProof/>
                 <w:webHidden/>
               </w:rPr>
-              <w:instrText xml:space="preserve"> PAGEREF _Toc100140597 \h </w:instrText>
+              <w:instrText xml:space="preserve"> PAGEREF _Toc102414561 \h </w:instrText>
             </w:r>
             <w:r>
               <w:rPr>
@@ -913,7 +913,7 @@
             <w:pStyle w:val="TOC2"/>
             <w:tabs>
               <w:tab w:val="left" w:pos="660"/>
-              <w:tab w:val="right" w:leader="dot" w:pos="9350"/>
+              <w:tab w:val="right" w:leader="dot" w:pos="10790"/>
             </w:tabs>
             <w:rPr>
               <w:rFonts w:asciiTheme="minorHAnsi" w:eastAsiaTheme="minorEastAsia" w:hAnsiTheme="minorHAnsi"/>
@@ -922,7 +922,7 @@
               <w:lang w:eastAsia="en-CA"/>
             </w:rPr>
           </w:pPr>
-          <w:hyperlink w:anchor="_Toc100140598" w:history="1">
+          <w:hyperlink w:anchor="_Toc102414562" w:history="1">
             <w:r>
               <w:rPr>
                 <w:rStyle w:val="Hyperlink"/>
@@ -965,7 +965,7 @@
                 <w:noProof/>
                 <w:webHidden/>
               </w:rPr>
-              <w:instrText xml:space="preserve"> PAGEREF _Toc100140598 \h </w:instrText>
+              <w:instrText xml:space="preserve"> PAGEREF _Toc102414562 \h </w:instrText>
             </w:r>
             <w:r>
               <w:rPr>
@@ -985,7 +985,7 @@
                 <w:noProof/>
                 <w:webHidden/>
               </w:rPr>
-              <w:t>6</w:t>
+              <w:t>7</w:t>
             </w:r>
             <w:r>
               <w:rPr>
@@ -1001,7 +1001,7 @@
             <w:pStyle w:val="TOC2"/>
             <w:tabs>
               <w:tab w:val="left" w:pos="660"/>
-              <w:tab w:val="right" w:leader="dot" w:pos="9350"/>
+              <w:tab w:val="right" w:leader="dot" w:pos="10790"/>
             </w:tabs>
             <w:rPr>
               <w:rFonts w:asciiTheme="minorHAnsi" w:eastAsiaTheme="minorEastAsia" w:hAnsiTheme="minorHAnsi"/>
@@ -1010,7 +1010,7 @@
               <w:lang w:eastAsia="en-CA"/>
             </w:rPr>
           </w:pPr>
-          <w:hyperlink w:anchor="_Toc100140599" w:history="1">
+          <w:hyperlink w:anchor="_Toc102414563" w:history="1">
             <w:r>
               <w:rPr>
                 <w:rStyle w:val="Hyperlink"/>
@@ -1053,7 +1053,7 @@
                 <w:noProof/>
                 <w:webHidden/>
               </w:rPr>
-              <w:instrText xml:space="preserve"> PAGEREF _Toc100140599 \h </w:instrText>
+              <w:instrText xml:space="preserve"> PAGEREF _Toc102414563 \h </w:instrText>
             </w:r>
             <w:r>
               <w:rPr>
@@ -1073,7 +1073,7 @@
                 <w:noProof/>
                 <w:webHidden/>
               </w:rPr>
-              <w:t>6</w:t>
+              <w:t>7</w:t>
             </w:r>
             <w:r>
               <w:rPr>
@@ -1089,7 +1089,7 @@
             <w:pStyle w:val="TOC1"/>
             <w:tabs>
               <w:tab w:val="left" w:pos="440"/>
-              <w:tab w:val="right" w:leader="dot" w:pos="9350"/>
+              <w:tab w:val="right" w:leader="dot" w:pos="10790"/>
             </w:tabs>
             <w:rPr>
               <w:rFonts w:asciiTheme="minorHAnsi" w:eastAsiaTheme="minorEastAsia" w:hAnsiTheme="minorHAnsi"/>
@@ -1098,7 +1098,7 @@
               <w:lang w:eastAsia="en-CA"/>
             </w:rPr>
           </w:pPr>
-          <w:hyperlink w:anchor="_Toc100140600" w:history="1">
+          <w:hyperlink w:anchor="_Toc102414564" w:history="1">
             <w:r>
               <w:rPr>
                 <w:rStyle w:val="Hyperlink"/>
@@ -1141,7 +1141,7 @@
                 <w:noProof/>
                 <w:webHidden/>
               </w:rPr>
-              <w:instrText xml:space="preserve"> PAGEREF _Toc100140600 \h </w:instrText>
+              <w:instrText xml:space="preserve"> PAGEREF _Toc102414564 \h </w:instrText>
             </w:r>
             <w:r>
               <w:rPr>
@@ -1161,7 +1161,7 @@
                 <w:noProof/>
                 <w:webHidden/>
               </w:rPr>
-              <w:t>7</w:t>
+              <w:t>8</w:t>
             </w:r>
             <w:r>
               <w:rPr>
@@ -1177,7 +1177,7 @@
             <w:pStyle w:val="TOC2"/>
             <w:tabs>
               <w:tab w:val="left" w:pos="660"/>
-              <w:tab w:val="right" w:leader="dot" w:pos="9350"/>
+              <w:tab w:val="right" w:leader="dot" w:pos="10790"/>
             </w:tabs>
             <w:rPr>
               <w:rFonts w:asciiTheme="minorHAnsi" w:eastAsiaTheme="minorEastAsia" w:hAnsiTheme="minorHAnsi"/>
@@ -1186,7 +1186,7 @@
               <w:lang w:eastAsia="en-CA"/>
             </w:rPr>
           </w:pPr>
-          <w:hyperlink w:anchor="_Toc100140601" w:history="1">
+          <w:hyperlink w:anchor="_Toc102414565" w:history="1">
             <w:r>
               <w:rPr>
                 <w:rStyle w:val="Hyperlink"/>
@@ -1229,7 +1229,7 @@
                 <w:noProof/>
                 <w:webHidden/>
               </w:rPr>
-              <w:instrText xml:space="preserve"> PAGEREF _Toc100140601 \h </w:instrText>
+              <w:instrText xml:space="preserve"> PAGEREF _Toc102414565 \h </w:instrText>
             </w:r>
             <w:r>
               <w:rPr>
@@ -1249,7 +1249,7 @@
                 <w:noProof/>
                 <w:webHidden/>
               </w:rPr>
-              <w:t>7</w:t>
+              <w:t>8</w:t>
             </w:r>
             <w:r>
               <w:rPr>
@@ -1265,7 +1265,7 @@
             <w:pStyle w:val="TOC2"/>
             <w:tabs>
               <w:tab w:val="left" w:pos="660"/>
-              <w:tab w:val="right" w:leader="dot" w:pos="9350"/>
+              <w:tab w:val="right" w:leader="dot" w:pos="10790"/>
             </w:tabs>
             <w:rPr>
               <w:rFonts w:asciiTheme="minorHAnsi" w:eastAsiaTheme="minorEastAsia" w:hAnsiTheme="minorHAnsi"/>
@@ -1274,7 +1274,7 @@
               <w:lang w:eastAsia="en-CA"/>
             </w:rPr>
           </w:pPr>
-          <w:hyperlink w:anchor="_Toc100140602" w:history="1">
+          <w:hyperlink w:anchor="_Toc102414566" w:history="1">
             <w:r>
               <w:rPr>
                 <w:rStyle w:val="Hyperlink"/>
@@ -1317,7 +1317,7 @@
                 <w:noProof/>
                 <w:webHidden/>
               </w:rPr>
-              <w:instrText xml:space="preserve"> PAGEREF _Toc100140602 \h </w:instrText>
+              <w:instrText xml:space="preserve"> PAGEREF _Toc102414566 \h </w:instrText>
             </w:r>
             <w:r>
               <w:rPr>
@@ -1337,7 +1337,7 @@
                 <w:noProof/>
                 <w:webHidden/>
               </w:rPr>
-              <w:t>7</w:t>
+              <w:t>8</w:t>
             </w:r>
             <w:r>
               <w:rPr>
@@ -1353,7 +1353,7 @@
             <w:pStyle w:val="TOC2"/>
             <w:tabs>
               <w:tab w:val="left" w:pos="660"/>
-              <w:tab w:val="right" w:leader="dot" w:pos="9350"/>
+              <w:tab w:val="right" w:leader="dot" w:pos="10790"/>
             </w:tabs>
             <w:rPr>
               <w:rFonts w:asciiTheme="minorHAnsi" w:eastAsiaTheme="minorEastAsia" w:hAnsiTheme="minorHAnsi"/>
@@ -1362,7 +1362,7 @@
               <w:lang w:eastAsia="en-CA"/>
             </w:rPr>
           </w:pPr>
-          <w:hyperlink w:anchor="_Toc100140603" w:history="1">
+          <w:hyperlink w:anchor="_Toc102414567" w:history="1">
             <w:r>
               <w:rPr>
                 <w:rStyle w:val="Hyperlink"/>
@@ -1405,7 +1405,7 @@
                 <w:noProof/>
                 <w:webHidden/>
               </w:rPr>
-              <w:instrText xml:space="preserve"> PAGEREF _Toc100140603 \h </w:instrText>
+              <w:instrText xml:space="preserve"> PAGEREF _Toc102414567 \h </w:instrText>
             </w:r>
             <w:r>
               <w:rPr>
@@ -1425,7 +1425,7 @@
                 <w:noProof/>
                 <w:webHidden/>
               </w:rPr>
-              <w:t>7</w:t>
+              <w:t>8</w:t>
             </w:r>
             <w:r>
               <w:rPr>
@@ -1441,7 +1441,7 @@
             <w:pStyle w:val="TOC2"/>
             <w:tabs>
               <w:tab w:val="left" w:pos="660"/>
-              <w:tab w:val="right" w:leader="dot" w:pos="9350"/>
+              <w:tab w:val="right" w:leader="dot" w:pos="10790"/>
             </w:tabs>
             <w:rPr>
               <w:rFonts w:asciiTheme="minorHAnsi" w:eastAsiaTheme="minorEastAsia" w:hAnsiTheme="minorHAnsi"/>
@@ -1450,7 +1450,7 @@
               <w:lang w:eastAsia="en-CA"/>
             </w:rPr>
           </w:pPr>
-          <w:hyperlink w:anchor="_Toc100140604" w:history="1">
+          <w:hyperlink w:anchor="_Toc102414568" w:history="1">
             <w:r>
               <w:rPr>
                 <w:rStyle w:val="Hyperlink"/>
@@ -1493,7 +1493,7 @@
                 <w:noProof/>
                 <w:webHidden/>
               </w:rPr>
-              <w:instrText xml:space="preserve"> PAGEREF _Toc100140604 \h </w:instrText>
+              <w:instrText xml:space="preserve"> PAGEREF _Toc102414568 \h </w:instrText>
             </w:r>
             <w:r>
               <w:rPr>
@@ -1513,7 +1513,7 @@
                 <w:noProof/>
                 <w:webHidden/>
               </w:rPr>
-              <w:t>7</w:t>
+              <w:t>8</w:t>
             </w:r>
             <w:r>
               <w:rPr>
@@ -1529,7 +1529,7 @@
             <w:pStyle w:val="TOC2"/>
             <w:tabs>
               <w:tab w:val="left" w:pos="660"/>
-              <w:tab w:val="right" w:leader="dot" w:pos="9350"/>
+              <w:tab w:val="right" w:leader="dot" w:pos="10790"/>
             </w:tabs>
             <w:rPr>
               <w:rFonts w:asciiTheme="minorHAnsi" w:eastAsiaTheme="minorEastAsia" w:hAnsiTheme="minorHAnsi"/>
@@ -1538,7 +1538,7 @@
               <w:lang w:eastAsia="en-CA"/>
             </w:rPr>
           </w:pPr>
-          <w:hyperlink w:anchor="_Toc100140605" w:history="1">
+          <w:hyperlink w:anchor="_Toc102414569" w:history="1">
             <w:r>
               <w:rPr>
                 <w:rStyle w:val="Hyperlink"/>
@@ -1581,7 +1581,7 @@
                 <w:noProof/>
                 <w:webHidden/>
               </w:rPr>
-              <w:instrText xml:space="preserve"> PAGEREF _Toc100140605 \h </w:instrText>
+              <w:instrText xml:space="preserve"> PAGEREF _Toc102414569 \h </w:instrText>
             </w:r>
             <w:r>
               <w:rPr>
@@ -1601,7 +1601,7 @@
                 <w:noProof/>
                 <w:webHidden/>
               </w:rPr>
-              <w:t>8</w:t>
+              <w:t>9</w:t>
             </w:r>
             <w:r>
               <w:rPr>
@@ -1617,7 +1617,7 @@
             <w:pStyle w:val="TOC2"/>
             <w:tabs>
               <w:tab w:val="left" w:pos="660"/>
-              <w:tab w:val="right" w:leader="dot" w:pos="9350"/>
+              <w:tab w:val="right" w:leader="dot" w:pos="10790"/>
             </w:tabs>
             <w:rPr>
               <w:rFonts w:asciiTheme="minorHAnsi" w:eastAsiaTheme="minorEastAsia" w:hAnsiTheme="minorHAnsi"/>
@@ -1626,7 +1626,7 @@
               <w:lang w:eastAsia="en-CA"/>
             </w:rPr>
           </w:pPr>
-          <w:hyperlink w:anchor="_Toc100140606" w:history="1">
+          <w:hyperlink w:anchor="_Toc102414570" w:history="1">
             <w:r>
               <w:rPr>
                 <w:rStyle w:val="Hyperlink"/>
@@ -1669,7 +1669,7 @@
                 <w:noProof/>
                 <w:webHidden/>
               </w:rPr>
-              <w:instrText xml:space="preserve"> PAGEREF _Toc100140606 \h </w:instrText>
+              <w:instrText xml:space="preserve"> PAGEREF _Toc102414570 \h </w:instrText>
             </w:r>
             <w:r>
               <w:rPr>
@@ -1689,7 +1689,7 @@
                 <w:noProof/>
                 <w:webHidden/>
               </w:rPr>
-              <w:t>8</w:t>
+              <w:t>9</w:t>
             </w:r>
             <w:r>
               <w:rPr>
@@ -1705,7 +1705,7 @@
             <w:pStyle w:val="TOC2"/>
             <w:tabs>
               <w:tab w:val="left" w:pos="660"/>
-              <w:tab w:val="right" w:leader="dot" w:pos="9350"/>
+              <w:tab w:val="right" w:leader="dot" w:pos="10790"/>
             </w:tabs>
             <w:rPr>
               <w:rFonts w:asciiTheme="minorHAnsi" w:eastAsiaTheme="minorEastAsia" w:hAnsiTheme="minorHAnsi"/>
@@ -1714,7 +1714,7 @@
               <w:lang w:eastAsia="en-CA"/>
             </w:rPr>
           </w:pPr>
-          <w:hyperlink w:anchor="_Toc100140607" w:history="1">
+          <w:hyperlink w:anchor="_Toc102414571" w:history="1">
             <w:r>
               <w:rPr>
                 <w:rStyle w:val="Hyperlink"/>
@@ -1757,7 +1757,7 @@
                 <w:noProof/>
                 <w:webHidden/>
               </w:rPr>
-              <w:instrText xml:space="preserve"> PAGEREF _Toc100140607 \h </w:instrText>
+              <w:instrText xml:space="preserve"> PAGEREF _Toc102414571 \h </w:instrText>
             </w:r>
             <w:r>
               <w:rPr>
@@ -1777,7 +1777,7 @@
                 <w:noProof/>
                 <w:webHidden/>
               </w:rPr>
-              <w:t>8</w:t>
+              <w:t>9</w:t>
             </w:r>
             <w:r>
               <w:rPr>
@@ -1793,7 +1793,7 @@
             <w:pStyle w:val="TOC1"/>
             <w:tabs>
               <w:tab w:val="left" w:pos="440"/>
-              <w:tab w:val="right" w:leader="dot" w:pos="9350"/>
+              <w:tab w:val="right" w:leader="dot" w:pos="10790"/>
             </w:tabs>
             <w:rPr>
               <w:rFonts w:asciiTheme="minorHAnsi" w:eastAsiaTheme="minorEastAsia" w:hAnsiTheme="minorHAnsi"/>
@@ -1802,7 +1802,7 @@
               <w:lang w:eastAsia="en-CA"/>
             </w:rPr>
           </w:pPr>
-          <w:hyperlink w:anchor="_Toc100140608" w:history="1">
+          <w:hyperlink w:anchor="_Toc102414572" w:history="1">
             <w:r>
               <w:rPr>
                 <w:rStyle w:val="Hyperlink"/>
@@ -1845,7 +1845,7 @@
                 <w:noProof/>
                 <w:webHidden/>
               </w:rPr>
-              <w:instrText xml:space="preserve"> PAGEREF _Toc100140608 \h </w:instrText>
+              <w:instrText xml:space="preserve"> PAGEREF _Toc102414572 \h </w:instrText>
             </w:r>
             <w:r>
               <w:rPr>
@@ -1865,7 +1865,7 @@
                 <w:noProof/>
                 <w:webHidden/>
               </w:rPr>
-              <w:t>9</w:t>
+              <w:t>10</w:t>
             </w:r>
             <w:r>
               <w:rPr>
@@ -1881,7 +1881,7 @@
             <w:pStyle w:val="TOC2"/>
             <w:tabs>
               <w:tab w:val="left" w:pos="660"/>
-              <w:tab w:val="right" w:leader="dot" w:pos="9350"/>
+              <w:tab w:val="right" w:leader="dot" w:pos="10790"/>
             </w:tabs>
             <w:rPr>
               <w:rFonts w:asciiTheme="minorHAnsi" w:eastAsiaTheme="minorEastAsia" w:hAnsiTheme="minorHAnsi"/>
@@ -1890,7 +1890,7 @@
               <w:lang w:eastAsia="en-CA"/>
             </w:rPr>
           </w:pPr>
-          <w:hyperlink w:anchor="_Toc100140609" w:history="1">
+          <w:hyperlink w:anchor="_Toc102414573" w:history="1">
             <w:r>
               <w:rPr>
                 <w:rStyle w:val="Hyperlink"/>
@@ -1933,7 +1933,7 @@
                 <w:noProof/>
                 <w:webHidden/>
               </w:rPr>
-              <w:instrText xml:space="preserve"> PAGEREF _Toc100140609 \h </w:instrText>
+              <w:instrText xml:space="preserve"> PAGEREF _Toc102414573 \h </w:instrText>
             </w:r>
             <w:r>
               <w:rPr>
@@ -1953,7 +1953,7 @@
                 <w:noProof/>
                 <w:webHidden/>
               </w:rPr>
-              <w:t>9</w:t>
+              <w:t>10</w:t>
             </w:r>
             <w:r>
               <w:rPr>
@@ -1969,7 +1969,7 @@
             <w:pStyle w:val="TOC2"/>
             <w:tabs>
               <w:tab w:val="left" w:pos="660"/>
-              <w:tab w:val="right" w:leader="dot" w:pos="9350"/>
+              <w:tab w:val="right" w:leader="dot" w:pos="10790"/>
             </w:tabs>
             <w:rPr>
               <w:rFonts w:asciiTheme="minorHAnsi" w:eastAsiaTheme="minorEastAsia" w:hAnsiTheme="minorHAnsi"/>
@@ -1978,7 +1978,7 @@
               <w:lang w:eastAsia="en-CA"/>
             </w:rPr>
           </w:pPr>
-          <w:hyperlink w:anchor="_Toc100140610" w:history="1">
+          <w:hyperlink w:anchor="_Toc102414574" w:history="1">
             <w:r>
               <w:rPr>
                 <w:rStyle w:val="Hyperlink"/>
@@ -2021,7 +2021,7 @@
                 <w:noProof/>
                 <w:webHidden/>
               </w:rPr>
-              <w:instrText xml:space="preserve"> PAGEREF _Toc100140610 \h </w:instrText>
+              <w:instrText xml:space="preserve"> PAGEREF _Toc102414574 \h </w:instrText>
             </w:r>
             <w:r>
               <w:rPr>
@@ -2041,7 +2041,7 @@
                 <w:noProof/>
                 <w:webHidden/>
               </w:rPr>
-              <w:t>9</w:t>
+              <w:t>10</w:t>
             </w:r>
             <w:r>
               <w:rPr>
@@ -2057,7 +2057,7 @@
             <w:pStyle w:val="TOC2"/>
             <w:tabs>
               <w:tab w:val="left" w:pos="660"/>
-              <w:tab w:val="right" w:leader="dot" w:pos="9350"/>
+              <w:tab w:val="right" w:leader="dot" w:pos="10790"/>
             </w:tabs>
             <w:rPr>
               <w:rFonts w:asciiTheme="minorHAnsi" w:eastAsiaTheme="minorEastAsia" w:hAnsiTheme="minorHAnsi"/>
@@ -2066,7 +2066,7 @@
               <w:lang w:eastAsia="en-CA"/>
             </w:rPr>
           </w:pPr>
-          <w:hyperlink w:anchor="_Toc100140611" w:history="1">
+          <w:hyperlink w:anchor="_Toc102414575" w:history="1">
             <w:r>
               <w:rPr>
                 <w:rStyle w:val="Hyperlink"/>
@@ -2109,7 +2109,7 @@
                 <w:noProof/>
                 <w:webHidden/>
               </w:rPr>
-              <w:instrText xml:space="preserve"> PAGEREF _Toc100140611 \h </w:instrText>
+              <w:instrText xml:space="preserve"> PAGEREF _Toc102414575 \h </w:instrText>
             </w:r>
             <w:r>
               <w:rPr>
@@ -2129,7 +2129,7 @@
                 <w:noProof/>
                 <w:webHidden/>
               </w:rPr>
-              <w:t>9</w:t>
+              <w:t>10</w:t>
             </w:r>
             <w:r>
               <w:rPr>
@@ -2145,7 +2145,7 @@
             <w:pStyle w:val="TOC2"/>
             <w:tabs>
               <w:tab w:val="left" w:pos="660"/>
-              <w:tab w:val="right" w:leader="dot" w:pos="9350"/>
+              <w:tab w:val="right" w:leader="dot" w:pos="10790"/>
             </w:tabs>
             <w:rPr>
               <w:rFonts w:asciiTheme="minorHAnsi" w:eastAsiaTheme="minorEastAsia" w:hAnsiTheme="minorHAnsi"/>
@@ -2154,7 +2154,7 @@
               <w:lang w:eastAsia="en-CA"/>
             </w:rPr>
           </w:pPr>
-          <w:hyperlink w:anchor="_Toc100140612" w:history="1">
+          <w:hyperlink w:anchor="_Toc102414576" w:history="1">
             <w:r>
               <w:rPr>
                 <w:rStyle w:val="Hyperlink"/>
@@ -2197,7 +2197,7 @@
                 <w:noProof/>
                 <w:webHidden/>
               </w:rPr>
-              <w:instrText xml:space="preserve"> PAGEREF _Toc100140612 \h </w:instrText>
+              <w:instrText xml:space="preserve"> PAGEREF _Toc102414576 \h </w:instrText>
             </w:r>
             <w:r>
               <w:rPr>
@@ -2217,7 +2217,7 @@
                 <w:noProof/>
                 <w:webHidden/>
               </w:rPr>
-              <w:t>10</w:t>
+              <w:t>11</w:t>
             </w:r>
             <w:r>
               <w:rPr>
@@ -2233,7 +2233,7 @@
             <w:pStyle w:val="TOC2"/>
             <w:tabs>
               <w:tab w:val="left" w:pos="660"/>
-              <w:tab w:val="right" w:leader="dot" w:pos="9350"/>
+              <w:tab w:val="right" w:leader="dot" w:pos="10790"/>
             </w:tabs>
             <w:rPr>
               <w:rFonts w:asciiTheme="minorHAnsi" w:eastAsiaTheme="minorEastAsia" w:hAnsiTheme="minorHAnsi"/>
@@ -2242,7 +2242,7 @@
               <w:lang w:eastAsia="en-CA"/>
             </w:rPr>
           </w:pPr>
-          <w:hyperlink w:anchor="_Toc100140613" w:history="1">
+          <w:hyperlink w:anchor="_Toc102414577" w:history="1">
             <w:r>
               <w:rPr>
                 <w:rStyle w:val="Hyperlink"/>
@@ -2285,7 +2285,7 @@
                 <w:noProof/>
                 <w:webHidden/>
               </w:rPr>
-              <w:instrText xml:space="preserve"> PAGEREF _Toc100140613 \h </w:instrText>
+              <w:instrText xml:space="preserve"> PAGEREF _Toc102414577 \h </w:instrText>
             </w:r>
             <w:r>
               <w:rPr>
@@ -2305,7 +2305,7 @@
                 <w:noProof/>
                 <w:webHidden/>
               </w:rPr>
-              <w:t>10</w:t>
+              <w:t>11</w:t>
             </w:r>
             <w:r>
               <w:rPr>
@@ -2321,7 +2321,7 @@
             <w:pStyle w:val="TOC2"/>
             <w:tabs>
               <w:tab w:val="left" w:pos="660"/>
-              <w:tab w:val="right" w:leader="dot" w:pos="9350"/>
+              <w:tab w:val="right" w:leader="dot" w:pos="10790"/>
             </w:tabs>
             <w:rPr>
               <w:rFonts w:asciiTheme="minorHAnsi" w:eastAsiaTheme="minorEastAsia" w:hAnsiTheme="minorHAnsi"/>
@@ -2330,7 +2330,7 @@
               <w:lang w:eastAsia="en-CA"/>
             </w:rPr>
           </w:pPr>
-          <w:hyperlink w:anchor="_Toc100140614" w:history="1">
+          <w:hyperlink w:anchor="_Toc102414578" w:history="1">
             <w:r>
               <w:rPr>
                 <w:rStyle w:val="Hyperlink"/>
@@ -2373,7 +2373,7 @@
                 <w:noProof/>
                 <w:webHidden/>
               </w:rPr>
-              <w:instrText xml:space="preserve"> PAGEREF _Toc100140614 \h </w:instrText>
+              <w:instrText xml:space="preserve"> PAGEREF _Toc102414578 \h </w:instrText>
             </w:r>
             <w:r>
               <w:rPr>
@@ -2393,7 +2393,447 @@
                 <w:noProof/>
                 <w:webHidden/>
               </w:rPr>
-              <w:t>11</w:t>
+              <w:t>12</w:t>
+            </w:r>
+            <w:r>
+              <w:rPr>
+                <w:noProof/>
+                <w:webHidden/>
+              </w:rPr>
+              <w:fldChar w:fldCharType="end"/>
+            </w:r>
+          </w:hyperlink>
+        </w:p>
+        <w:p>
+          <w:pPr>
+            <w:pStyle w:val="TOC1"/>
+            <w:tabs>
+              <w:tab w:val="left" w:pos="440"/>
+              <w:tab w:val="right" w:leader="dot" w:pos="10790"/>
+            </w:tabs>
+            <w:rPr>
+              <w:rFonts w:asciiTheme="minorHAnsi" w:eastAsiaTheme="minorEastAsia" w:hAnsiTheme="minorHAnsi"/>
+              <w:noProof/>
+              <w:sz w:val="22"/>
+              <w:lang w:eastAsia="en-CA"/>
+            </w:rPr>
+          </w:pPr>
+          <w:hyperlink w:anchor="_Toc102414579" w:history="1">
+            <w:r>
+              <w:rPr>
+                <w:rStyle w:val="Hyperlink"/>
+                <w:noProof/>
+              </w:rPr>
+              <w:t>4)</w:t>
+            </w:r>
+            <w:r>
+              <w:rPr>
+                <w:rFonts w:asciiTheme="minorHAnsi" w:eastAsiaTheme="minorEastAsia" w:hAnsiTheme="minorHAnsi"/>
+                <w:noProof/>
+                <w:sz w:val="22"/>
+                <w:lang w:eastAsia="en-CA"/>
+              </w:rPr>
+              <w:tab/>
+            </w:r>
+            <w:r>
+              <w:rPr>
+                <w:rStyle w:val="Hyperlink"/>
+                <w:noProof/>
+              </w:rPr>
+              <w:t>Frequency Modulation Calibration Code</w:t>
+            </w:r>
+            <w:r>
+              <w:rPr>
+                <w:noProof/>
+                <w:webHidden/>
+              </w:rPr>
+              <w:tab/>
+            </w:r>
+            <w:r>
+              <w:rPr>
+                <w:noProof/>
+                <w:webHidden/>
+              </w:rPr>
+              <w:fldChar w:fldCharType="begin"/>
+            </w:r>
+            <w:r>
+              <w:rPr>
+                <w:noProof/>
+                <w:webHidden/>
+              </w:rPr>
+              <w:instrText xml:space="preserve"> PAGEREF _Toc102414579 \h </w:instrText>
+            </w:r>
+            <w:r>
+              <w:rPr>
+                <w:noProof/>
+                <w:webHidden/>
+              </w:rPr>
+            </w:r>
+            <w:r>
+              <w:rPr>
+                <w:noProof/>
+                <w:webHidden/>
+              </w:rPr>
+              <w:fldChar w:fldCharType="separate"/>
+            </w:r>
+            <w:r>
+              <w:rPr>
+                <w:noProof/>
+                <w:webHidden/>
+              </w:rPr>
+              <w:t>13</w:t>
+            </w:r>
+            <w:r>
+              <w:rPr>
+                <w:noProof/>
+                <w:webHidden/>
+              </w:rPr>
+              <w:fldChar w:fldCharType="end"/>
+            </w:r>
+          </w:hyperlink>
+        </w:p>
+        <w:p>
+          <w:pPr>
+            <w:pStyle w:val="TOC2"/>
+            <w:tabs>
+              <w:tab w:val="left" w:pos="660"/>
+              <w:tab w:val="right" w:leader="dot" w:pos="10790"/>
+            </w:tabs>
+            <w:rPr>
+              <w:rFonts w:asciiTheme="minorHAnsi" w:eastAsiaTheme="minorEastAsia" w:hAnsiTheme="minorHAnsi"/>
+              <w:noProof/>
+              <w:sz w:val="22"/>
+              <w:lang w:eastAsia="en-CA"/>
+            </w:rPr>
+          </w:pPr>
+          <w:hyperlink w:anchor="_Toc102414580" w:history="1">
+            <w:r>
+              <w:rPr>
+                <w:rStyle w:val="Hyperlink"/>
+                <w:noProof/>
+              </w:rPr>
+              <w:t>0)</w:t>
+            </w:r>
+            <w:r>
+              <w:rPr>
+                <w:rFonts w:asciiTheme="minorHAnsi" w:eastAsiaTheme="minorEastAsia" w:hAnsiTheme="minorHAnsi"/>
+                <w:noProof/>
+                <w:sz w:val="22"/>
+                <w:lang w:eastAsia="en-CA"/>
+              </w:rPr>
+              <w:tab/>
+            </w:r>
+            <w:r>
+              <w:rPr>
+                <w:rStyle w:val="Hyperlink"/>
+                <w:noProof/>
+              </w:rPr>
+              <w:t>Introduction</w:t>
+            </w:r>
+            <w:r>
+              <w:rPr>
+                <w:noProof/>
+                <w:webHidden/>
+              </w:rPr>
+              <w:tab/>
+            </w:r>
+            <w:r>
+              <w:rPr>
+                <w:noProof/>
+                <w:webHidden/>
+              </w:rPr>
+              <w:fldChar w:fldCharType="begin"/>
+            </w:r>
+            <w:r>
+              <w:rPr>
+                <w:noProof/>
+                <w:webHidden/>
+              </w:rPr>
+              <w:instrText xml:space="preserve"> PAGEREF _Toc102414580 \h </w:instrText>
+            </w:r>
+            <w:r>
+              <w:rPr>
+                <w:noProof/>
+                <w:webHidden/>
+              </w:rPr>
+            </w:r>
+            <w:r>
+              <w:rPr>
+                <w:noProof/>
+                <w:webHidden/>
+              </w:rPr>
+              <w:fldChar w:fldCharType="separate"/>
+            </w:r>
+            <w:r>
+              <w:rPr>
+                <w:noProof/>
+                <w:webHidden/>
+              </w:rPr>
+              <w:t>13</w:t>
+            </w:r>
+            <w:r>
+              <w:rPr>
+                <w:noProof/>
+                <w:webHidden/>
+              </w:rPr>
+              <w:fldChar w:fldCharType="end"/>
+            </w:r>
+          </w:hyperlink>
+        </w:p>
+        <w:p>
+          <w:pPr>
+            <w:pStyle w:val="TOC2"/>
+            <w:tabs>
+              <w:tab w:val="left" w:pos="660"/>
+              <w:tab w:val="right" w:leader="dot" w:pos="10790"/>
+            </w:tabs>
+            <w:rPr>
+              <w:rFonts w:asciiTheme="minorHAnsi" w:eastAsiaTheme="minorEastAsia" w:hAnsiTheme="minorHAnsi"/>
+              <w:noProof/>
+              <w:sz w:val="22"/>
+              <w:lang w:eastAsia="en-CA"/>
+            </w:rPr>
+          </w:pPr>
+          <w:hyperlink w:anchor="_Toc102414581" w:history="1">
+            <w:r>
+              <w:rPr>
+                <w:rStyle w:val="Hyperlink"/>
+                <w:noProof/>
+              </w:rPr>
+              <w:t>1)</w:t>
+            </w:r>
+            <w:r>
+              <w:rPr>
+                <w:rFonts w:asciiTheme="minorHAnsi" w:eastAsiaTheme="minorEastAsia" w:hAnsiTheme="minorHAnsi"/>
+                <w:noProof/>
+                <w:sz w:val="22"/>
+                <w:lang w:eastAsia="en-CA"/>
+              </w:rPr>
+              <w:tab/>
+            </w:r>
+            <w:r>
+              <w:rPr>
+                <w:rStyle w:val="Hyperlink"/>
+                <w:noProof/>
+              </w:rPr>
+              <w:t>Variables</w:t>
+            </w:r>
+            <w:r>
+              <w:rPr>
+                <w:noProof/>
+                <w:webHidden/>
+              </w:rPr>
+              <w:tab/>
+            </w:r>
+            <w:r>
+              <w:rPr>
+                <w:noProof/>
+                <w:webHidden/>
+              </w:rPr>
+              <w:fldChar w:fldCharType="begin"/>
+            </w:r>
+            <w:r>
+              <w:rPr>
+                <w:noProof/>
+                <w:webHidden/>
+              </w:rPr>
+              <w:instrText xml:space="preserve"> PAGEREF _Toc102414581 \h </w:instrText>
+            </w:r>
+            <w:r>
+              <w:rPr>
+                <w:noProof/>
+                <w:webHidden/>
+              </w:rPr>
+            </w:r>
+            <w:r>
+              <w:rPr>
+                <w:noProof/>
+                <w:webHidden/>
+              </w:rPr>
+              <w:fldChar w:fldCharType="separate"/>
+            </w:r>
+            <w:r>
+              <w:rPr>
+                <w:noProof/>
+                <w:webHidden/>
+              </w:rPr>
+              <w:t>13</w:t>
+            </w:r>
+            <w:r>
+              <w:rPr>
+                <w:noProof/>
+                <w:webHidden/>
+              </w:rPr>
+              <w:fldChar w:fldCharType="end"/>
+            </w:r>
+          </w:hyperlink>
+        </w:p>
+        <w:p>
+          <w:pPr>
+            <w:pStyle w:val="TOC2"/>
+            <w:tabs>
+              <w:tab w:val="left" w:pos="660"/>
+              <w:tab w:val="right" w:leader="dot" w:pos="10790"/>
+            </w:tabs>
+            <w:rPr>
+              <w:rFonts w:asciiTheme="minorHAnsi" w:eastAsiaTheme="minorEastAsia" w:hAnsiTheme="minorHAnsi"/>
+              <w:noProof/>
+              <w:sz w:val="22"/>
+              <w:lang w:eastAsia="en-CA"/>
+            </w:rPr>
+          </w:pPr>
+          <w:hyperlink w:anchor="_Toc102414582" w:history="1">
+            <w:r>
+              <w:rPr>
+                <w:rStyle w:val="Hyperlink"/>
+                <w:noProof/>
+              </w:rPr>
+              <w:t>2)</w:t>
+            </w:r>
+            <w:r>
+              <w:rPr>
+                <w:rFonts w:asciiTheme="minorHAnsi" w:eastAsiaTheme="minorEastAsia" w:hAnsiTheme="minorHAnsi"/>
+                <w:noProof/>
+                <w:sz w:val="22"/>
+                <w:lang w:eastAsia="en-CA"/>
+              </w:rPr>
+              <w:tab/>
+            </w:r>
+            <w:r>
+              <w:rPr>
+                <w:rStyle w:val="Hyperlink"/>
+                <w:noProof/>
+              </w:rPr>
+              <w:t>Instrument Setup</w:t>
+            </w:r>
+            <w:r>
+              <w:rPr>
+                <w:noProof/>
+                <w:webHidden/>
+              </w:rPr>
+              <w:tab/>
+            </w:r>
+            <w:r>
+              <w:rPr>
+                <w:noProof/>
+                <w:webHidden/>
+              </w:rPr>
+              <w:fldChar w:fldCharType="begin"/>
+            </w:r>
+            <w:r>
+              <w:rPr>
+                <w:noProof/>
+                <w:webHidden/>
+              </w:rPr>
+              <w:instrText xml:space="preserve"> PAGEREF _Toc102414582 \h </w:instrText>
+            </w:r>
+            <w:r>
+              <w:rPr>
+                <w:noProof/>
+                <w:webHidden/>
+              </w:rPr>
+            </w:r>
+            <w:r>
+              <w:rPr>
+                <w:noProof/>
+                <w:webHidden/>
+              </w:rPr>
+              <w:fldChar w:fldCharType="separate"/>
+            </w:r>
+            <w:r>
+              <w:rPr>
+                <w:noProof/>
+                <w:webHidden/>
+              </w:rPr>
+              <w:t>14</w:t>
+            </w:r>
+            <w:r>
+              <w:rPr>
+                <w:noProof/>
+                <w:webHidden/>
+              </w:rPr>
+              <w:fldChar w:fldCharType="end"/>
+            </w:r>
+          </w:hyperlink>
+        </w:p>
+        <w:p>
+          <w:pPr>
+            <w:pStyle w:val="TOC2"/>
+            <w:tabs>
+              <w:tab w:val="left" w:pos="660"/>
+              <w:tab w:val="right" w:leader="dot" w:pos="10790"/>
+            </w:tabs>
+            <w:rPr>
+              <w:rFonts w:asciiTheme="minorHAnsi" w:eastAsiaTheme="minorEastAsia" w:hAnsiTheme="minorHAnsi"/>
+              <w:noProof/>
+              <w:sz w:val="22"/>
+              <w:lang w:eastAsia="en-CA"/>
+            </w:rPr>
+          </w:pPr>
+          <w:hyperlink w:anchor="_Toc102414583" w:history="1">
+            <w:r>
+              <w:rPr>
+                <w:rStyle w:val="Hyperlink"/>
+                <w:noProof/>
+              </w:rPr>
+              <w:t>3)</w:t>
+            </w:r>
+            <w:r>
+              <w:rPr>
+                <w:rFonts w:asciiTheme="minorHAnsi" w:eastAsiaTheme="minorEastAsia" w:hAnsiTheme="minorHAnsi"/>
+                <w:noProof/>
+                <w:sz w:val="22"/>
+                <w:lang w:eastAsia="en-CA"/>
+              </w:rPr>
+              <w:tab/>
+            </w:r>
+            <w:r>
+              <w:rPr>
+                <w:rStyle w:val="Hyperlink"/>
+                <w:noProof/>
+              </w:rPr>
+              <w:t>Cycle</w:t>
+            </w:r>
+            <w:r>
+              <w:rPr>
+                <w:noProof/>
+                <w:webHidden/>
+              </w:rPr>
+              <w:tab/>
+            </w:r>
+            <w:r>
+              <w:rPr>
+                <w:noProof/>
+                <w:webHidden/>
+              </w:rPr>
+              <w:fldChar w:fldCharType="begin"/>
+            </w:r>
+            <w:r>
+              <w:rPr>
+                <w:noProof/>
+                <w:webHidden/>
+              </w:rPr>
+              <w:instrText xml:space="preserve"> PAGEREF _Toc102414583 \h </w:instrText>
+            </w:r>
+            <w:r>
+              <w:rPr>
+                <w:noProof/>
+                <w:webHidden/>
+              </w:rPr>
+            </w:r>
+            <w:r>
+              <w:rPr>
+                <w:noProof/>
+                <w:webHidden/>
+              </w:rPr>
+              <w:fldChar w:fldCharType="separate"/>
+            </w:r>
+            <w:r>
+              <w:rPr>
+                <w:noProof/>
+                <w:webHidden/>
+              </w:rPr>
+              <w:t>14</w:t>
             </w:r>
             <w:r>
               <w:rPr>
@@ -2452,7 +2892,7 @@
         <w:spacing w:line="276" w:lineRule="auto"/>
         <w:jc w:val="center"/>
       </w:pPr>
-      <w:bookmarkStart w:id="0" w:name="_Toc100140590"/>
+      <w:bookmarkStart w:id="0" w:name="_Toc102414554"/>
       <w:r>
         <w:t>Overview</w:t>
       </w:r>
@@ -2467,7 +2907,7 @@
           <w:numId w:val="21"/>
         </w:numPr>
       </w:pPr>
-      <w:bookmarkStart w:id="1" w:name="_Toc100140591"/>
+      <w:bookmarkStart w:id="1" w:name="_Toc102414555"/>
       <w:r>
         <w:t>General</w:t>
       </w:r>
@@ -2626,13 +3066,8 @@
           <w:numId w:val="22"/>
         </w:numPr>
       </w:pPr>
-      <w:proofErr w:type="spellStart"/>
-      <w:r>
-        <w:t>OpAmp</w:t>
-      </w:r>
-      <w:proofErr w:type="spellEnd"/>
-      <w:r>
-        <w:t xml:space="preserve"> </w:t>
+      <w:r>
+        <w:t xml:space="preserve">OpAmp </w:t>
       </w:r>
       <w:r>
         <w:tab/>
@@ -2704,10 +3139,7 @@
         <w:t xml:space="preserve">        </w:t>
       </w:r>
       <w:r>
-        <w:t xml:space="preserve">          – </w:t>
-      </w:r>
-      <w:r>
-        <w:t>Green connector in project circuit</w:t>
+        <w:t xml:space="preserve">          – Green connector in project circuit</w:t>
       </w:r>
       <w:r>
         <w:t>;</w:t>
@@ -2731,13 +3163,7 @@
         <w:t xml:space="preserve">        </w:t>
       </w:r>
       <w:r>
-        <w:t xml:space="preserve">          – </w:t>
-      </w:r>
-      <w:r>
-        <w:t>Black</w:t>
-      </w:r>
-      <w:r>
-        <w:t xml:space="preserve"> connector in project circuit; </w:t>
+        <w:t xml:space="preserve">          – Black connector in project circuit; </w:t>
       </w:r>
     </w:p>
     <w:p>
@@ -2755,13 +3181,25 @@
         <w:t xml:space="preserve">        </w:t>
       </w:r>
       <w:r>
-        <w:t xml:space="preserve">          – </w:t>
-      </w:r>
-      <w:r>
-        <w:t>Indicating light parameter on LIA</w:t>
-      </w:r>
-      <w:r>
-        <w:t xml:space="preserve">; </w:t>
+        <w:t xml:space="preserve">          – Indicating light parameter on LIA; </w:t>
+      </w:r>
+    </w:p>
+    <w:p>
+      <w:pPr>
+        <w:pStyle w:val="ListParagraph"/>
+        <w:numPr>
+          <w:ilvl w:val="0"/>
+          <w:numId w:val="22"/>
+        </w:numPr>
+      </w:pPr>
+      <w:r>
+        <w:rPr>
+          <w:shd w:val="clear" w:color="auto" w:fill="F19FFF"/>
+        </w:rPr>
+        <w:t xml:space="preserve">        </w:t>
+      </w:r>
+      <w:r>
+        <w:t xml:space="preserve">          – Variables within code; </w:t>
       </w:r>
     </w:p>
     <w:p/>
@@ -2957,7 +3395,7 @@
           <w:numId w:val="21"/>
         </w:numPr>
       </w:pPr>
-      <w:bookmarkStart w:id="2" w:name="_Toc100140592"/>
+      <w:bookmarkStart w:id="2" w:name="_Toc102414556"/>
       <w:r>
         <w:t>Function Generator (FG)</w:t>
       </w:r>
@@ -3243,7 +3681,7 @@
           <w:numId w:val="21"/>
         </w:numPr>
       </w:pPr>
-      <w:bookmarkStart w:id="3" w:name="_Toc100140593"/>
+      <w:bookmarkStart w:id="3" w:name="_Toc102414557"/>
       <w:r>
         <w:t>Sine-to-Square Converter</w:t>
       </w:r>
@@ -3284,23 +3722,7 @@
         <w:t>LIA</w:t>
       </w:r>
       <w:r>
-        <w:t xml:space="preserve">. The unit utilizes the concept of voltage saturation by </w:t>
-      </w:r>
-      <w:proofErr w:type="spellStart"/>
-      <w:r>
-        <w:t>OpAmp</w:t>
-      </w:r>
-      <w:proofErr w:type="spellEnd"/>
-      <w:r>
-        <w:t xml:space="preserve"> to the level of DC voltage </w:t>
-      </w:r>
-      <w:proofErr w:type="spellStart"/>
-      <w:r>
-        <w:t>OpAmp</w:t>
-      </w:r>
-      <w:proofErr w:type="spellEnd"/>
-      <w:r>
-        <w:t xml:space="preserve"> is powered with. As soon as input signal of the unit</w:t>
+        <w:t>. The unit utilizes the concept of voltage saturation by OpAmp to the level of DC voltage OpAmp is powered with. As soon as input signal of the unit</w:t>
       </w:r>
       <w:r>
         <w:t>, like</w:t>
@@ -3327,23 +3749,7 @@
         <w:jc w:val="both"/>
       </w:pPr>
       <w:r>
-        <w:t xml:space="preserve">It is important to note that 2 parameters impact the mentioned approximation: amplitude of the input signal and </w:t>
-      </w:r>
-      <w:proofErr w:type="spellStart"/>
-      <w:r>
-        <w:t>OpAmp</w:t>
-      </w:r>
-      <w:proofErr w:type="spellEnd"/>
-      <w:r>
-        <w:t xml:space="preserve"> powering voltages. If the amplitude of the input signal is insufficient, the saturation of the signal will not be nearly-instantaneous, but have some curvature from the input sine wave. As for as </w:t>
-      </w:r>
-      <w:proofErr w:type="spellStart"/>
-      <w:r>
-        <w:t>OpAmp</w:t>
-      </w:r>
-      <w:proofErr w:type="spellEnd"/>
-      <w:r>
-        <w:t xml:space="preserve"> powering voltages, ensuring that they are equal guarantees that wave spend saturated equally in both “directions”.</w:t>
+        <w:t>It is important to note that 2 parameters impact the mentioned approximation: amplitude of the input signal and OpAmp powering voltages. If the amplitude of the input signal is insufficient, the saturation of the signal will not be nearly-instantaneous, but have some curvature from the input sine wave. As for as OpAmp powering voltages, ensuring that they are equal guarantees that wave spend saturated equally in both “directions”.</w:t>
       </w:r>
     </w:p>
     <w:p>
@@ -3359,7 +3765,7 @@
           <w:numId w:val="21"/>
         </w:numPr>
       </w:pPr>
-      <w:bookmarkStart w:id="4" w:name="_Toc100140594"/>
+      <w:bookmarkStart w:id="4" w:name="_Toc102414558"/>
       <w:r>
         <w:t>Voltage Dropper</w:t>
       </w:r>
@@ -3392,15 +3798,7 @@
         <w:jc w:val="both"/>
       </w:pPr>
       <w:r>
-        <w:t xml:space="preserve">Equalize input impedance between sine-to-square converter and the compensating unit. This is achieved by having the unit being based on </w:t>
-      </w:r>
-      <w:proofErr w:type="spellStart"/>
-      <w:r>
-        <w:t>OpAmp</w:t>
-      </w:r>
-      <w:proofErr w:type="spellEnd"/>
-      <w:r>
-        <w:t xml:space="preserve">, similarly to </w:t>
+        <w:t xml:space="preserve">Equalize input impedance between sine-to-square converter and the compensating unit. This is achieved by having the unit being based on OpAmp, similarly to </w:t>
       </w:r>
       <w:r>
         <w:t>sine-to-square converter</w:t>
@@ -3593,7 +3991,7 @@
           <w:numId w:val="21"/>
         </w:numPr>
       </w:pPr>
-      <w:bookmarkStart w:id="5" w:name="_Toc100140595"/>
+      <w:bookmarkStart w:id="5" w:name="_Toc102414559"/>
       <w:r>
         <w:t>Compensating Unit</w:t>
       </w:r>
@@ -3884,7 +4282,7 @@
           <w:numId w:val="21"/>
         </w:numPr>
       </w:pPr>
-      <w:bookmarkStart w:id="6" w:name="_Toc100140596"/>
+      <w:bookmarkStart w:id="6" w:name="_Toc102414560"/>
       <w:r>
         <w:t>Lock-In Amplifier</w:t>
       </w:r>
@@ -3966,7 +4364,7 @@
           <w:numId w:val="21"/>
         </w:numPr>
       </w:pPr>
-      <w:bookmarkStart w:id="7" w:name="_Toc100140597"/>
+      <w:bookmarkStart w:id="7" w:name="_Toc102414561"/>
       <w:r>
         <w:t>Proportional Gain Unit</w:t>
       </w:r>
@@ -4121,7 +4519,7 @@
           <w:numId w:val="21"/>
         </w:numPr>
       </w:pPr>
-      <w:bookmarkStart w:id="8" w:name="_Toc100140598"/>
+      <w:bookmarkStart w:id="8" w:name="_Toc102414562"/>
       <w:r>
         <w:t>Integral Gain Unit</w:t>
       </w:r>
@@ -4184,7 +4582,7 @@
           <w:numId w:val="21"/>
         </w:numPr>
       </w:pPr>
-      <w:bookmarkStart w:id="9" w:name="_Toc100140599"/>
+      <w:bookmarkStart w:id="9" w:name="_Toc102414563"/>
       <w:r>
         <w:t>Summing Amplifier</w:t>
       </w:r>
@@ -4314,7 +4712,7 @@
         <w:spacing w:line="276" w:lineRule="auto"/>
         <w:jc w:val="center"/>
       </w:pPr>
-      <w:bookmarkStart w:id="10" w:name="_Toc100140600"/>
+      <w:bookmarkStart w:id="10" w:name="_Toc102414564"/>
       <w:r>
         <w:t>Module Verification</w:t>
       </w:r>
@@ -4352,7 +4750,7 @@
         <w:spacing w:line="276" w:lineRule="auto"/>
         <w:jc w:val="both"/>
       </w:pPr>
-      <w:bookmarkStart w:id="11" w:name="_Toc100140601"/>
+      <w:bookmarkStart w:id="11" w:name="_Toc102414565"/>
       <w:r>
         <w:t>Sine-to-Square Converter</w:t>
       </w:r>
@@ -4471,7 +4869,7 @@
         <w:spacing w:line="276" w:lineRule="auto"/>
         <w:jc w:val="both"/>
       </w:pPr>
-      <w:bookmarkStart w:id="12" w:name="_Toc100140602"/>
+      <w:bookmarkStart w:id="12" w:name="_Toc102414566"/>
       <w:r>
         <w:t>Voltage Dropper</w:t>
       </w:r>
@@ -4636,7 +5034,7 @@
         <w:spacing w:line="276" w:lineRule="auto"/>
         <w:jc w:val="both"/>
       </w:pPr>
-      <w:bookmarkStart w:id="13" w:name="_Toc100140603"/>
+      <w:bookmarkStart w:id="13" w:name="_Toc102414567"/>
       <w:r>
         <w:t>Compensating Unit</w:t>
       </w:r>
@@ -4786,7 +5184,7 @@
         <w:spacing w:line="276" w:lineRule="auto"/>
         <w:jc w:val="both"/>
       </w:pPr>
-      <w:bookmarkStart w:id="14" w:name="_Toc100140604"/>
+      <w:bookmarkStart w:id="14" w:name="_Toc102414568"/>
       <w:r>
         <w:t>Differential Amplifier</w:t>
       </w:r>
@@ -5088,7 +5486,7 @@
         <w:spacing w:line="276" w:lineRule="auto"/>
         <w:jc w:val="both"/>
       </w:pPr>
-      <w:bookmarkStart w:id="15" w:name="_Toc100140605"/>
+      <w:bookmarkStart w:id="15" w:name="_Toc102414569"/>
       <w:r>
         <w:t>Proportional Gain Unit</w:t>
       </w:r>
@@ -5253,7 +5651,7 @@
         <w:spacing w:line="276" w:lineRule="auto"/>
         <w:jc w:val="both"/>
       </w:pPr>
-      <w:bookmarkStart w:id="16" w:name="_Toc100140606"/>
+      <w:bookmarkStart w:id="16" w:name="_Toc102414570"/>
       <w:r>
         <w:t>Integral Gain Unit</w:t>
       </w:r>
@@ -5378,7 +5776,7 @@
         <w:spacing w:line="276" w:lineRule="auto"/>
         <w:jc w:val="both"/>
       </w:pPr>
-      <w:bookmarkStart w:id="17" w:name="_Toc100140607"/>
+      <w:bookmarkStart w:id="17" w:name="_Toc102414571"/>
       <w:r>
         <w:t>Summing Amplifier</w:t>
       </w:r>
@@ -5770,7 +6168,7 @@
         <w:spacing w:line="276" w:lineRule="auto"/>
         <w:jc w:val="center"/>
       </w:pPr>
-      <w:bookmarkStart w:id="18" w:name="_Toc100140608"/>
+      <w:bookmarkStart w:id="18" w:name="_Toc102414572"/>
       <w:r>
         <w:t xml:space="preserve">Instrument </w:t>
       </w:r>
@@ -5794,7 +6192,7 @@
         <w:spacing w:line="276" w:lineRule="auto"/>
         <w:jc w:val="both"/>
       </w:pPr>
-      <w:bookmarkStart w:id="19" w:name="_Toc100140609"/>
+      <w:bookmarkStart w:id="19" w:name="_Toc102414573"/>
       <w:r>
         <w:t>Dual Power Supply</w:t>
       </w:r>
@@ -5937,7 +6335,7 @@
         <w:spacing w:line="276" w:lineRule="auto"/>
         <w:jc w:val="both"/>
       </w:pPr>
-      <w:bookmarkStart w:id="20" w:name="_Toc100140610"/>
+      <w:bookmarkStart w:id="20" w:name="_Toc102414574"/>
       <w:r>
         <w:t xml:space="preserve">Port </w:t>
       </w:r>
@@ -6507,7 +6905,7 @@
         <w:spacing w:line="276" w:lineRule="auto"/>
         <w:jc w:val="both"/>
       </w:pPr>
-      <w:bookmarkStart w:id="21" w:name="_Toc100140611"/>
+      <w:bookmarkStart w:id="21" w:name="_Toc102414575"/>
       <w:r>
         <w:t>Sine-to-Square</w:t>
       </w:r>
@@ -6663,7 +7061,7 @@
         <w:spacing w:line="276" w:lineRule="auto"/>
         <w:jc w:val="both"/>
       </w:pPr>
-      <w:bookmarkStart w:id="22" w:name="_Toc100140612"/>
+      <w:bookmarkStart w:id="22" w:name="_Toc102414576"/>
       <w:r>
         <w:t>Voltage Dropper</w:t>
       </w:r>
@@ -6787,7 +7185,7 @@
         <w:spacing w:line="276" w:lineRule="auto"/>
         <w:jc w:val="both"/>
       </w:pPr>
-      <w:bookmarkStart w:id="23" w:name="_Toc100140613"/>
+      <w:bookmarkStart w:id="23" w:name="_Toc102414577"/>
       <w:r>
         <w:t>Compensating Unit</w:t>
       </w:r>
@@ -6980,19 +7378,11 @@
         </w:numPr>
         <w:jc w:val="both"/>
       </w:pPr>
-      <w:proofErr w:type="spellStart"/>
       <w:r>
         <w:rPr>
           <w:u w:val="single"/>
         </w:rPr>
-        <w:t>Dyn</w:t>
-      </w:r>
-      <w:proofErr w:type="spellEnd"/>
-      <w:r>
-        <w:rPr>
-          <w:u w:val="single"/>
-        </w:rPr>
-        <w:t xml:space="preserve"> Res</w:t>
+        <w:t>Dyn Res</w:t>
       </w:r>
       <w:r>
         <w:t xml:space="preserve">: </w:t>
@@ -7301,16 +7691,8 @@
         <w:rPr>
           <w:shd w:val="clear" w:color="auto" w:fill="FFC000" w:themeFill="accent4"/>
         </w:rPr>
-        <w:t xml:space="preserve">100 </w:t>
-      </w:r>
-      <w:proofErr w:type="spellStart"/>
-      <w:r>
-        <w:rPr>
-          <w:shd w:val="clear" w:color="auto" w:fill="FFC000" w:themeFill="accent4"/>
-        </w:rPr>
-        <w:t>ms</w:t>
-      </w:r>
-      <w:proofErr w:type="spellEnd"/>
+        <w:t>100 ms</w:t>
+      </w:r>
       <w:r>
         <w:t>;</w:t>
       </w:r>
@@ -7917,7 +8299,7 @@
         <w:spacing w:line="276" w:lineRule="auto"/>
         <w:jc w:val="both"/>
       </w:pPr>
-      <w:bookmarkStart w:id="24" w:name="_Toc100140614"/>
+      <w:bookmarkStart w:id="24" w:name="_Toc102414578"/>
       <w:r>
         <w:t>Frequency Modulation</w:t>
       </w:r>
@@ -8524,7 +8906,6142 @@
     <w:p>
       <w:pPr>
         <w:spacing w:line="276" w:lineRule="auto"/>
-      </w:pPr>
+        <w:jc w:val="both"/>
+      </w:pPr>
+    </w:p>
+    <w:p>
+      <w:pPr>
+        <w:spacing w:line="276" w:lineRule="auto"/>
+        <w:jc w:val="both"/>
+        <w:sectPr>
+          <w:pgSz w:w="12240" w:h="15840"/>
+          <w:pgMar w:top="720" w:right="720" w:bottom="720" w:left="720" w:header="708" w:footer="708" w:gutter="0"/>
+          <w:cols w:space="708"/>
+          <w:docGrid w:linePitch="360"/>
+        </w:sectPr>
+      </w:pPr>
+    </w:p>
+    <w:p>
+      <w:pPr>
+        <w:pStyle w:val="Heading1"/>
+        <w:numPr>
+          <w:ilvl w:val="0"/>
+          <w:numId w:val="5"/>
+        </w:numPr>
+        <w:jc w:val="center"/>
+      </w:pPr>
+      <w:bookmarkStart w:id="25" w:name="_Toc102414579"/>
+      <w:r>
+        <w:t>Frequency Modulation Calibration Code</w:t>
+      </w:r>
+      <w:bookmarkEnd w:id="25"/>
+    </w:p>
+    <w:p/>
+    <w:p>
+      <w:pPr>
+        <w:pStyle w:val="Heading2"/>
+        <w:numPr>
+          <w:ilvl w:val="0"/>
+          <w:numId w:val="25"/>
+        </w:numPr>
+      </w:pPr>
+      <w:bookmarkStart w:id="26" w:name="_Toc102414580"/>
+      <w:r>
+        <w:t>Introduction</w:t>
+      </w:r>
+      <w:bookmarkEnd w:id="26"/>
+    </w:p>
+    <w:p>
+      <w:pPr>
+        <w:rPr>
+          <w:sz w:val="2"/>
+          <w:szCs w:val="2"/>
+        </w:rPr>
+      </w:pPr>
+    </w:p>
+    <w:p>
+      <w:pPr>
+        <w:ind w:left="720" w:firstLine="720"/>
+      </w:pPr>
+      <w:r>
+        <w:t xml:space="preserve">The code mainly revolves around the use of VISA protocol to communicate with instruments. RIGOL’s FG are stated to be </w:t>
+      </w:r>
+      <w:r>
+        <w:t xml:space="preserve">capable of performing accurate frequency modulation for the maximum of </w:t>
+      </w:r>
+      <w:r>
+        <w:rPr>
+          <w:rFonts w:cs="Times New Roman"/>
+        </w:rPr>
+        <w:t>±</w:t>
+      </w:r>
+      <w:r>
+        <w:t xml:space="preserve">5V modulation voltage. The code in </w:t>
+      </w:r>
+      <w:r>
+        <w:rPr>
+          <w:i/>
+          <w:iCs/>
+        </w:rPr>
+        <w:t>FreqVSVolt_Calibration.py</w:t>
+      </w:r>
+      <w:r>
+        <w:t xml:space="preserve"> is used to verify the statement by automatically changing modulation voltage and collecting data on the resulting modulated frequency.</w:t>
+      </w:r>
+    </w:p>
+    <w:p>
+      <w:pPr>
+        <w:ind w:left="720" w:firstLine="720"/>
+      </w:pPr>
+      <w:r>
+        <w:t xml:space="preserve">It is best to run the code from Spyder app; </w:t>
+      </w:r>
+      <w:r>
+        <w:t>potentially</w:t>
+      </w:r>
+      <w:r>
+        <w:t xml:space="preserve">, you may need to change run configuration: </w:t>
+      </w:r>
+      <w:r>
+        <w:rPr>
+          <w:i/>
+          <w:iCs/>
+        </w:rPr>
+        <w:t>Run</w:t>
+      </w:r>
+      <w:r>
+        <w:t xml:space="preserve"> =&gt; </w:t>
+      </w:r>
+      <w:r>
+        <w:rPr>
+          <w:i/>
+          <w:iCs/>
+        </w:rPr>
+        <w:t>Configuration per file…</w:t>
+      </w:r>
+      <w:r>
+        <w:t xml:space="preserve"> =&gt; </w:t>
+      </w:r>
+      <w:r>
+        <w:rPr>
+          <w:i/>
+          <w:iCs/>
+        </w:rPr>
+        <w:t>Console</w:t>
+      </w:r>
+      <w:r>
+        <w:t xml:space="preserve"> =&gt; </w:t>
+      </w:r>
+      <w:r>
+        <w:rPr>
+          <w:i/>
+          <w:iCs/>
+        </w:rPr>
+        <w:t>Execute in an external system terminal</w:t>
+      </w:r>
+      <w:r>
+        <w:t xml:space="preserve"> .</w:t>
+      </w:r>
+      <w:r>
+        <w:t xml:space="preserve"> Additionally, you will utilize </w:t>
+      </w:r>
+      <w:r>
+        <w:rPr>
+          <w:shd w:val="clear" w:color="auto" w:fill="B4C6E7" w:themeFill="accent1" w:themeFillTint="66"/>
+        </w:rPr>
+        <w:t>main FG</w:t>
+      </w:r>
+      <w:r>
+        <w:t xml:space="preserve">, </w:t>
+      </w:r>
+      <w:r>
+        <w:rPr>
+          <w:shd w:val="clear" w:color="auto" w:fill="B4C6E7" w:themeFill="accent1" w:themeFillTint="66"/>
+        </w:rPr>
+        <w:t>OSC</w:t>
+      </w:r>
+      <w:r>
+        <w:t xml:space="preserve">, and an additional </w:t>
+      </w:r>
+      <w:r>
+        <w:rPr>
+          <w:shd w:val="clear" w:color="auto" w:fill="B4C6E7" w:themeFill="accent1" w:themeFillTint="66"/>
+        </w:rPr>
+        <w:t>FG</w:t>
+      </w:r>
+      <w:r>
+        <w:t xml:space="preserve">. The code will perform calibration measurements and save each run into a new file. It is important to note </w:t>
+      </w:r>
+      <w:r>
+        <w:t>few</w:t>
+      </w:r>
+      <w:r>
+        <w:t xml:space="preserve"> factors will contribute to the uncertainty of the measurements:</w:t>
+      </w:r>
+    </w:p>
+    <w:p>
+      <w:pPr>
+        <w:pStyle w:val="ListParagraph"/>
+        <w:numPr>
+          <w:ilvl w:val="0"/>
+          <w:numId w:val="26"/>
+        </w:numPr>
+      </w:pPr>
+      <w:r>
+        <w:t xml:space="preserve">Modulated frequency on </w:t>
+      </w:r>
+      <w:r>
+        <w:rPr>
+          <w:shd w:val="clear" w:color="auto" w:fill="B4C6E7" w:themeFill="accent1" w:themeFillTint="66"/>
+        </w:rPr>
+        <w:t>main FG</w:t>
+      </w:r>
+      <w:r>
+        <w:t xml:space="preserve"> is likely digitized;</w:t>
+      </w:r>
+    </w:p>
+    <w:p>
+      <w:pPr>
+        <w:pStyle w:val="ListParagraph"/>
+        <w:numPr>
+          <w:ilvl w:val="0"/>
+          <w:numId w:val="26"/>
+        </w:numPr>
+      </w:pPr>
+      <w:r>
+        <w:rPr>
+          <w:shd w:val="clear" w:color="auto" w:fill="B4C6E7" w:themeFill="accent1" w:themeFillTint="66"/>
+        </w:rPr>
+        <w:t>OSC</w:t>
+      </w:r>
+      <w:r>
+        <w:t xml:space="preserve">, though capable of providing </w:t>
+      </w:r>
+      <w:r>
+        <w:t>high accuracy frequency measurement, is also likely to be digitizing the frequency of the analyzed signal;</w:t>
+      </w:r>
+    </w:p>
+    <w:p>
+      <w:pPr>
+        <w:ind w:left="720" w:firstLine="720"/>
+      </w:pPr>
+    </w:p>
+    <w:p>
+      <w:pPr>
+        <w:pStyle w:val="Heading2"/>
+        <w:numPr>
+          <w:ilvl w:val="0"/>
+          <w:numId w:val="25"/>
+        </w:numPr>
+      </w:pPr>
+      <w:bookmarkStart w:id="27" w:name="_Toc102414581"/>
+      <w:r>
+        <w:t>Variables</w:t>
+      </w:r>
+      <w:bookmarkEnd w:id="27"/>
+    </w:p>
+    <w:p>
+      <w:pPr>
+        <w:rPr>
+          <w:sz w:val="2"/>
+          <w:szCs w:val="2"/>
+        </w:rPr>
+      </w:pPr>
+    </w:p>
+    <w:p>
+      <w:pPr>
+        <w:pStyle w:val="ListParagraph"/>
+        <w:numPr>
+          <w:ilvl w:val="0"/>
+          <w:numId w:val="24"/>
+        </w:numPr>
+      </w:pPr>
+      <w:r>
+        <w:rPr>
+          <w:shd w:val="clear" w:color="auto" w:fill="F19FFF"/>
+        </w:rPr>
+        <w:t>FG_name</w:t>
+      </w:r>
+      <w:r>
+        <w:tab/>
+      </w:r>
+      <w:r>
+        <w:tab/>
+        <w:t xml:space="preserve">- VISA name of a </w:t>
+      </w:r>
+      <w:r>
+        <w:rPr>
+          <w:shd w:val="clear" w:color="auto" w:fill="B4C6E7" w:themeFill="accent1" w:themeFillTint="66"/>
+        </w:rPr>
+        <w:t>controlled F</w:t>
+      </w:r>
+      <w:r>
+        <w:rPr>
+          <w:shd w:val="clear" w:color="auto" w:fill="B4C6E7" w:themeFill="accent1" w:themeFillTint="66"/>
+        </w:rPr>
+        <w:t>G</w:t>
+      </w:r>
+      <w:r>
+        <w:t>; can</w:t>
+      </w:r>
+      <w:r>
+        <w:t xml:space="preserve"> be </w:t>
+      </w:r>
+      <w:r>
+        <w:rPr>
+          <w:shd w:val="clear" w:color="auto" w:fill="B4C6E7" w:themeFill="accent1" w:themeFillTint="66"/>
+        </w:rPr>
+        <w:t>reference FG</w:t>
+      </w:r>
+      <w:r>
+        <w:t>;</w:t>
+      </w:r>
+    </w:p>
+    <w:p>
+      <w:pPr>
+        <w:pStyle w:val="ListParagraph"/>
+        <w:numPr>
+          <w:ilvl w:val="0"/>
+          <w:numId w:val="24"/>
+        </w:numPr>
+      </w:pPr>
+      <w:r>
+        <w:rPr>
+          <w:shd w:val="clear" w:color="auto" w:fill="F19FFF"/>
+        </w:rPr>
+        <w:t>OSC_name</w:t>
+      </w:r>
+      <w:r>
+        <w:tab/>
+        <w:t xml:space="preserve">- VISA name of the </w:t>
+      </w:r>
+      <w:r>
+        <w:rPr>
+          <w:shd w:val="clear" w:color="auto" w:fill="B4C6E7" w:themeFill="accent1" w:themeFillTint="66"/>
+        </w:rPr>
+        <w:t>OSC</w:t>
+      </w:r>
+      <w:r>
+        <w:t xml:space="preserve"> that is used in instrument circuit;</w:t>
+      </w:r>
+    </w:p>
+    <w:p>
+      <w:pPr>
+        <w:pStyle w:val="ListParagraph"/>
+        <w:numPr>
+          <w:ilvl w:val="0"/>
+          <w:numId w:val="24"/>
+        </w:numPr>
+      </w:pPr>
+      <w:r>
+        <w:rPr>
+          <w:shd w:val="clear" w:color="auto" w:fill="F19FFF"/>
+        </w:rPr>
+        <w:t>size</w:t>
+      </w:r>
+      <w:r>
+        <w:tab/>
+      </w:r>
+      <w:r>
+        <w:tab/>
+        <w:t xml:space="preserve">- number of data points (frequency in Hz) that are acquired form the </w:t>
+      </w:r>
+      <w:r>
+        <w:rPr>
+          <w:shd w:val="clear" w:color="auto" w:fill="B4C6E7" w:themeFill="accent1" w:themeFillTint="66"/>
+        </w:rPr>
+        <w:t>OSC</w:t>
+      </w:r>
+      <w:r>
+        <w:t xml:space="preserve"> for the same modulation voltage value;</w:t>
+      </w:r>
+    </w:p>
+    <w:p>
+      <w:pPr>
+        <w:pStyle w:val="ListParagraph"/>
+        <w:numPr>
+          <w:ilvl w:val="0"/>
+          <w:numId w:val="24"/>
+        </w:numPr>
+      </w:pPr>
+      <w:r>
+        <w:rPr>
+          <w:shd w:val="clear" w:color="auto" w:fill="F19FFF"/>
+        </w:rPr>
+        <w:t>V_max</w:t>
+      </w:r>
+      <w:r>
+        <w:tab/>
+      </w:r>
+      <w:r>
+        <w:tab/>
+        <w:t xml:space="preserve">- boundary of the modulation voltage sweep ( </w:t>
+      </w:r>
+      <w:r>
+        <w:rPr>
+          <w:shd w:val="clear" w:color="auto" w:fill="F19FFF"/>
+        </w:rPr>
+        <w:t>-V_max</w:t>
+      </w:r>
+      <w:r>
+        <w:t xml:space="preserve"> and </w:t>
+      </w:r>
+      <w:r>
+        <w:rPr>
+          <w:shd w:val="clear" w:color="auto" w:fill="F19FFF"/>
+        </w:rPr>
+        <w:t>+V_max</w:t>
+      </w:r>
+      <w:r>
+        <w:t>)</w:t>
+      </w:r>
+      <w:r>
+        <w:t>;</w:t>
+      </w:r>
+    </w:p>
+    <w:p>
+      <w:pPr>
+        <w:pStyle w:val="ListParagraph"/>
+        <w:numPr>
+          <w:ilvl w:val="0"/>
+          <w:numId w:val="24"/>
+        </w:numPr>
+      </w:pPr>
+      <w:r>
+        <w:rPr>
+          <w:shd w:val="clear" w:color="auto" w:fill="F19FFF"/>
+        </w:rPr>
+        <w:t>V_delta</w:t>
+      </w:r>
+      <w:r>
+        <w:tab/>
+      </w:r>
+      <w:r>
+        <w:tab/>
+        <w:t>- density of modulation voltage values that the modulated frequency is measured for</w:t>
+      </w:r>
+      <w:r>
+        <w:t>;</w:t>
+      </w:r>
+    </w:p>
+    <w:p>
+      <w:pPr>
+        <w:pStyle w:val="ListParagraph"/>
+        <w:numPr>
+          <w:ilvl w:val="0"/>
+          <w:numId w:val="24"/>
+        </w:numPr>
+      </w:pPr>
+      <w:r>
+        <w:rPr>
+          <w:shd w:val="clear" w:color="auto" w:fill="F19FFF"/>
+        </w:rPr>
+        <w:t>t_delta</w:t>
+      </w:r>
+      <w:r>
+        <w:tab/>
+      </w:r>
+      <w:r>
+        <w:tab/>
+        <w:t>- frequency with which frequency measurements are taken for a specified modulation voltage</w:t>
+      </w:r>
+      <w:r>
+        <w:t xml:space="preserve"> (in seconds)</w:t>
+      </w:r>
+      <w:r>
+        <w:t>;</w:t>
+      </w:r>
+    </w:p>
+    <w:p>
+      <w:pPr>
+        <w:pStyle w:val="ListParagraph"/>
+        <w:numPr>
+          <w:ilvl w:val="0"/>
+          <w:numId w:val="24"/>
+        </w:numPr>
+      </w:pPr>
+      <w:r>
+        <w:rPr>
+          <w:shd w:val="clear" w:color="auto" w:fill="F19FFF"/>
+        </w:rPr>
+        <w:t>fwd_bwd_cycles</w:t>
+      </w:r>
+      <w:r>
+        <w:tab/>
+        <w:t xml:space="preserve">- number of forward-backward sweeps that are conducted by the program (one sweep is from </w:t>
+      </w:r>
+      <w:r>
+        <w:rPr>
+          <w:shd w:val="clear" w:color="auto" w:fill="F19FFF"/>
+        </w:rPr>
+        <w:t>-V_max</w:t>
+      </w:r>
+      <w:r>
+        <w:t xml:space="preserve"> to </w:t>
+      </w:r>
+      <w:r>
+        <w:rPr>
+          <w:shd w:val="clear" w:color="auto" w:fill="F19FFF"/>
+        </w:rPr>
+        <w:t>+V_max</w:t>
+      </w:r>
+      <w:r>
+        <w:t xml:space="preserve"> to </w:t>
+      </w:r>
+      <w:r>
+        <w:rPr>
+          <w:shd w:val="clear" w:color="auto" w:fill="F19FFF"/>
+        </w:rPr>
+        <w:t>-V_max</w:t>
+      </w:r>
+      <w:r>
+        <w:t>);</w:t>
+      </w:r>
+    </w:p>
+    <w:p>
+      <w:pPr>
+        <w:pStyle w:val="ListParagraph"/>
+        <w:numPr>
+          <w:ilvl w:val="0"/>
+          <w:numId w:val="24"/>
+        </w:numPr>
+      </w:pPr>
+      <w:r>
+        <w:rPr>
+          <w:shd w:val="clear" w:color="auto" w:fill="F19FFF"/>
+        </w:rPr>
+        <w:t>t_delay</w:t>
+      </w:r>
+      <w:r>
+        <w:tab/>
+      </w:r>
+      <w:r>
+        <w:tab/>
+        <w:t>- time delay between setting the new modulation voltage point and start of frequency data acquisition</w:t>
+      </w:r>
+      <w:r>
+        <w:t xml:space="preserve"> (in seconds)</w:t>
+      </w:r>
+      <w:r>
+        <w:t>;</w:t>
+      </w:r>
+    </w:p>
+    <w:p>
+      <w:pPr>
+        <w:pStyle w:val="ListParagraph"/>
+        <w:numPr>
+          <w:ilvl w:val="0"/>
+          <w:numId w:val="24"/>
+        </w:numPr>
+      </w:pPr>
+      <w:r>
+        <w:rPr>
+          <w:shd w:val="clear" w:color="auto" w:fill="F19FFF"/>
+        </w:rPr>
+        <w:t>F_centre</w:t>
+      </w:r>
+      <w:r>
+        <w:tab/>
+      </w:r>
+      <w:r>
+        <w:tab/>
+        <w:t xml:space="preserve">- the centre frequency set on </w:t>
+      </w:r>
+      <w:r>
+        <w:rPr>
+          <w:shd w:val="clear" w:color="auto" w:fill="B4C6E7" w:themeFill="accent1" w:themeFillTint="66"/>
+        </w:rPr>
+        <w:t>main FG</w:t>
+      </w:r>
+      <w:r>
+        <w:t xml:space="preserve"> in the frequency modulation mode (used only for keeping track of the variable in saved data files, not used in any measurement or calculation process)</w:t>
+      </w:r>
+      <w:r>
+        <w:t>;</w:t>
+      </w:r>
+    </w:p>
+    <w:p>
+      <w:pPr>
+        <w:pStyle w:val="ListParagraph"/>
+        <w:numPr>
+          <w:ilvl w:val="0"/>
+          <w:numId w:val="24"/>
+        </w:numPr>
+      </w:pPr>
+      <w:r>
+        <w:rPr>
+          <w:shd w:val="clear" w:color="auto" w:fill="F19FFF"/>
+        </w:rPr>
+        <w:t>F_MaxDev</w:t>
+      </w:r>
+      <w:r>
+        <w:tab/>
+        <w:t xml:space="preserve">- frequency deviation at </w:t>
+      </w:r>
+      <w:r>
+        <w:rPr>
+          <w:rFonts w:cs="Times New Roman"/>
+        </w:rPr>
+        <w:t>±</w:t>
+      </w:r>
+      <w:r>
+        <w:t xml:space="preserve">5V modulation </w:t>
+      </w:r>
+      <w:r>
+        <w:t>voltage</w:t>
+      </w:r>
+      <w:r>
+        <w:t xml:space="preserve">, set on </w:t>
+      </w:r>
+      <w:r>
+        <w:rPr>
+          <w:shd w:val="clear" w:color="auto" w:fill="B4C6E7" w:themeFill="accent1" w:themeFillTint="66"/>
+        </w:rPr>
+        <w:t>main FG</w:t>
+      </w:r>
+      <w:r>
+        <w:t xml:space="preserve"> (used only for keeping track of the variable in saved data files, not used in any measurement or calculation process)</w:t>
+      </w:r>
+      <w:r>
+        <w:t>;</w:t>
+      </w:r>
+    </w:p>
+    <w:p>
+      <w:pPr>
+        <w:ind w:left="720" w:firstLine="720"/>
+      </w:pPr>
+      <w:r>
+        <w:t>If there is a problem with connecting to the instruments, restart the kernel and enter the following into command prompt:</w:t>
+      </w:r>
+    </w:p>
+    <w:p>
+      <w:pPr>
+        <w:pStyle w:val="ListParagraph"/>
+        <w:numPr>
+          <w:ilvl w:val="0"/>
+          <w:numId w:val="28"/>
+        </w:numPr>
+      </w:pPr>
+      <w:r>
+        <w:t>import pyvisa</w:t>
+      </w:r>
+    </w:p>
+    <w:p>
+      <w:pPr>
+        <w:pStyle w:val="ListParagraph"/>
+        <w:numPr>
+          <w:ilvl w:val="0"/>
+          <w:numId w:val="28"/>
+        </w:numPr>
+      </w:pPr>
+      <w:r>
+        <w:t>rm = pyvisa.ResourceManager()</w:t>
+      </w:r>
+    </w:p>
+    <w:p>
+      <w:pPr>
+        <w:pStyle w:val="ListParagraph"/>
+        <w:numPr>
+          <w:ilvl w:val="0"/>
+          <w:numId w:val="28"/>
+        </w:numPr>
+      </w:pPr>
+      <w:r>
+        <w:t>rm.list_resources()</w:t>
+      </w:r>
+    </w:p>
+    <w:p>
+      <w:pPr>
+        <w:ind w:firstLine="720"/>
+      </w:pPr>
+      <w:r>
+        <w:t>The output should list the VISA names of the connected instruments withing ‘’ marks.</w:t>
+      </w:r>
+    </w:p>
+    <w:p/>
+    <w:p>
+      <w:pPr>
+        <w:pStyle w:val="Heading2"/>
+        <w:numPr>
+          <w:ilvl w:val="0"/>
+          <w:numId w:val="25"/>
+        </w:numPr>
+      </w:pPr>
+      <w:bookmarkStart w:id="28" w:name="_Toc102414582"/>
+      <w:r>
+        <w:t xml:space="preserve">Instrument </w:t>
+      </w:r>
+      <w:r>
+        <w:t>Setup</w:t>
+      </w:r>
+      <w:bookmarkEnd w:id="28"/>
+    </w:p>
+    <w:p>
+      <w:pPr>
+        <w:rPr>
+          <w:sz w:val="2"/>
+          <w:szCs w:val="2"/>
+        </w:rPr>
+      </w:pPr>
+    </w:p>
+    <w:p>
+      <w:pPr>
+        <w:pStyle w:val="ListParagraph"/>
+        <w:numPr>
+          <w:ilvl w:val="0"/>
+          <w:numId w:val="27"/>
+        </w:numPr>
+      </w:pPr>
+      <w:r>
+        <w:t xml:space="preserve">Connect </w:t>
+      </w:r>
+      <w:r>
+        <w:rPr>
+          <w:shd w:val="clear" w:color="auto" w:fill="B4C6E7" w:themeFill="accent1" w:themeFillTint="66"/>
+        </w:rPr>
+        <w:t>controlled F</w:t>
+      </w:r>
+      <w:r>
+        <w:rPr>
+          <w:shd w:val="clear" w:color="auto" w:fill="B4C6E7" w:themeFill="accent1" w:themeFillTint="66"/>
+        </w:rPr>
+        <w:t>G</w:t>
+      </w:r>
+      <w:r>
+        <w:t xml:space="preserve"> and </w:t>
+      </w:r>
+      <w:r>
+        <w:rPr>
+          <w:shd w:val="clear" w:color="auto" w:fill="B4C6E7" w:themeFill="accent1" w:themeFillTint="66"/>
+        </w:rPr>
+        <w:t>OSC</w:t>
+      </w:r>
+      <w:r>
+        <w:t xml:space="preserve"> to PC using USB – USB Type B cords; </w:t>
+      </w:r>
+    </w:p>
+    <w:p>
+      <w:pPr>
+        <w:pStyle w:val="ListParagraph"/>
+        <w:numPr>
+          <w:ilvl w:val="0"/>
+          <w:numId w:val="27"/>
+        </w:numPr>
+      </w:pPr>
+      <w:r>
+        <w:t xml:space="preserve">Connect </w:t>
+      </w:r>
+      <w:r>
+        <w:rPr>
+          <w:shd w:val="clear" w:color="auto" w:fill="B4C6E7" w:themeFill="accent1" w:themeFillTint="66"/>
+        </w:rPr>
+        <w:t>controlled F</w:t>
+      </w:r>
+      <w:r>
+        <w:rPr>
+          <w:shd w:val="clear" w:color="auto" w:fill="B4C6E7" w:themeFill="accent1" w:themeFillTint="66"/>
+        </w:rPr>
+        <w:t>G</w:t>
+      </w:r>
+      <w:r>
+        <w:t xml:space="preserve"> </w:t>
+      </w:r>
+      <w:r>
+        <w:t>CH1 to CH1 modulation por</w:t>
+      </w:r>
+      <w:r>
+        <w:t xml:space="preserve">t on the back of </w:t>
+      </w:r>
+      <w:r>
+        <w:rPr>
+          <w:shd w:val="clear" w:color="auto" w:fill="B4C6E7" w:themeFill="accent1" w:themeFillTint="66"/>
+        </w:rPr>
+        <w:t>main FG</w:t>
+      </w:r>
+      <w:r>
+        <w:t>;</w:t>
+      </w:r>
+    </w:p>
+    <w:p>
+      <w:pPr>
+        <w:pStyle w:val="ListParagraph"/>
+        <w:numPr>
+          <w:ilvl w:val="0"/>
+          <w:numId w:val="27"/>
+        </w:numPr>
+      </w:pPr>
+      <w:r>
+        <w:t xml:space="preserve">Connect </w:t>
+      </w:r>
+      <w:r>
+        <w:rPr>
+          <w:shd w:val="clear" w:color="auto" w:fill="B4C6E7" w:themeFill="accent1" w:themeFillTint="66"/>
+        </w:rPr>
+        <w:t>main FG</w:t>
+      </w:r>
+      <w:r>
+        <w:t xml:space="preserve"> CH1 to </w:t>
+      </w:r>
+      <w:r>
+        <w:rPr>
+          <w:shd w:val="clear" w:color="auto" w:fill="B4C6E7" w:themeFill="accent1" w:themeFillTint="66"/>
+        </w:rPr>
+        <w:t>OSC</w:t>
+      </w:r>
+      <w:r>
+        <w:t xml:space="preserve"> CH1;</w:t>
+      </w:r>
+    </w:p>
+    <w:p>
+      <w:pPr>
+        <w:pStyle w:val="ListParagraph"/>
+        <w:numPr>
+          <w:ilvl w:val="0"/>
+          <w:numId w:val="27"/>
+        </w:numPr>
+      </w:pPr>
+      <w:r>
+        <w:t xml:space="preserve">Select the sine waveform, and enter centre frequency on main </w:t>
+      </w:r>
+      <w:r>
+        <w:rPr>
+          <w:shd w:val="clear" w:color="auto" w:fill="B4C6E7" w:themeFill="accent1" w:themeFillTint="66"/>
+        </w:rPr>
+        <w:t>FG</w:t>
+      </w:r>
+      <w:r>
+        <w:t xml:space="preserve">. Amplitude should not matter but keep it around the same voltage you intend to operate the </w:t>
+      </w:r>
+      <w:r>
+        <w:rPr>
+          <w:shd w:val="clear" w:color="auto" w:fill="B4C6E7" w:themeFill="accent1" w:themeFillTint="66"/>
+        </w:rPr>
+        <w:t>QTF</w:t>
+      </w:r>
+      <w:r>
+        <w:t xml:space="preserve"> circuit at;</w:t>
+      </w:r>
+    </w:p>
+    <w:p>
+      <w:pPr>
+        <w:pStyle w:val="ListParagraph"/>
+        <w:numPr>
+          <w:ilvl w:val="0"/>
+          <w:numId w:val="27"/>
+        </w:numPr>
+      </w:pPr>
+      <w:r>
+        <w:t xml:space="preserve">On </w:t>
+      </w:r>
+      <w:r>
+        <w:rPr>
+          <w:shd w:val="clear" w:color="auto" w:fill="B4C6E7" w:themeFill="accent1" w:themeFillTint="66"/>
+        </w:rPr>
+        <w:t>main FG</w:t>
+      </w:r>
+      <w:r>
+        <w:t>, t</w:t>
+      </w:r>
+      <w:r>
+        <w:t>urn on the modulation, set to frequency modulation (FM), External source, and chosen deviation;</w:t>
+      </w:r>
+    </w:p>
+    <w:p>
+      <w:pPr>
+        <w:pStyle w:val="ListParagraph"/>
+        <w:numPr>
+          <w:ilvl w:val="0"/>
+          <w:numId w:val="27"/>
+        </w:numPr>
+      </w:pPr>
+      <w:r>
+        <w:t xml:space="preserve">Turn on the </w:t>
+      </w:r>
+      <w:r>
+        <w:rPr>
+          <w:shd w:val="clear" w:color="auto" w:fill="B4C6E7" w:themeFill="accent1" w:themeFillTint="66"/>
+        </w:rPr>
+        <w:t>main FG</w:t>
+      </w:r>
+      <w:r>
+        <w:t xml:space="preserve"> CH1 output</w:t>
+      </w:r>
+      <w:r>
+        <w:t>;</w:t>
+      </w:r>
+    </w:p>
+    <w:p>
+      <w:pPr>
+        <w:pStyle w:val="ListParagraph"/>
+        <w:numPr>
+          <w:ilvl w:val="0"/>
+          <w:numId w:val="27"/>
+        </w:numPr>
+      </w:pPr>
+      <w:r>
+        <w:t>Ensure that</w:t>
+      </w:r>
+      <w:r>
+        <w:t xml:space="preserve"> the waveform on </w:t>
+      </w:r>
+      <w:r>
+        <w:rPr>
+          <w:shd w:val="clear" w:color="auto" w:fill="B4C6E7" w:themeFill="accent1" w:themeFillTint="66"/>
+        </w:rPr>
+        <w:t>OSC</w:t>
+      </w:r>
+      <w:r>
+        <w:t xml:space="preserve"> is stable, occupies the entire display, and there are several (3-4) periods of the </w:t>
+      </w:r>
+      <w:r>
+        <w:t>waveform present on the screen;</w:t>
+      </w:r>
+    </w:p>
+    <w:p>
+      <w:pPr>
+        <w:pStyle w:val="ListParagraph"/>
+        <w:numPr>
+          <w:ilvl w:val="0"/>
+          <w:numId w:val="27"/>
+        </w:numPr>
+      </w:pPr>
+      <w:r>
+        <w:t>Enter necessary parameters for appropriate variables within code;</w:t>
+      </w:r>
+    </w:p>
+    <w:p/>
+    <w:p>
+      <w:pPr>
+        <w:pStyle w:val="Heading2"/>
+        <w:numPr>
+          <w:ilvl w:val="0"/>
+          <w:numId w:val="25"/>
+        </w:numPr>
+      </w:pPr>
+      <w:bookmarkStart w:id="29" w:name="_Toc102414583"/>
+      <w:r>
+        <w:t>Cycle</w:t>
+      </w:r>
+      <w:bookmarkEnd w:id="29"/>
+    </w:p>
+    <w:p>
+      <w:pPr>
+        <w:rPr>
+          <w:sz w:val="2"/>
+          <w:szCs w:val="2"/>
+        </w:rPr>
+      </w:pPr>
+    </w:p>
+    <w:p>
+      <w:pPr>
+        <w:ind w:left="720" w:firstLine="720"/>
+        <w:rPr>
+          <w:szCs w:val="24"/>
+        </w:rPr>
+      </w:pPr>
+      <w:r>
+        <w:rPr>
+          <w:szCs w:val="24"/>
+        </w:rPr>
+        <w:t>The following is NOT line-by-line explanation of code working but notes on working of major segments of the code:</w:t>
+      </w:r>
+    </w:p>
+    <w:p>
+      <w:pPr>
+        <w:pStyle w:val="ListParagraph"/>
+        <w:numPr>
+          <w:ilvl w:val="0"/>
+          <w:numId w:val="29"/>
+        </w:numPr>
+      </w:pPr>
+      <w:r>
+        <w:t>Code imports necessary libraries;</w:t>
+      </w:r>
+    </w:p>
+    <w:p>
+      <w:pPr>
+        <w:pStyle w:val="ListParagraph"/>
+        <w:numPr>
+          <w:ilvl w:val="0"/>
+          <w:numId w:val="29"/>
+        </w:numPr>
+      </w:pPr>
+      <w:r>
+        <w:t>Code processes the variables chosen by the user;</w:t>
+      </w:r>
+    </w:p>
+    <w:p>
+      <w:pPr>
+        <w:pStyle w:val="ListParagraph"/>
+        <w:numPr>
+          <w:ilvl w:val="0"/>
+          <w:numId w:val="29"/>
+        </w:numPr>
+      </w:pPr>
+      <w:r>
+        <w:t>Code establishes PC-Instrument connections with OSC and controlled FG;</w:t>
+      </w:r>
+    </w:p>
+    <w:p>
+      <w:pPr>
+        <w:pStyle w:val="ListParagraph"/>
+        <w:numPr>
+          <w:ilvl w:val="0"/>
+          <w:numId w:val="29"/>
+        </w:numPr>
+      </w:pPr>
+      <w:r>
+        <w:t>Data acquisition loop begins</w:t>
+      </w:r>
+    </w:p>
+    <w:p>
+      <w:pPr>
+        <w:pStyle w:val="ListParagraph"/>
+        <w:numPr>
+          <w:ilvl w:val="1"/>
+          <w:numId w:val="29"/>
+        </w:numPr>
+      </w:pPr>
+      <w:r>
+        <w:t>Change the value of modulation voltage on controlled FG;</w:t>
+      </w:r>
+    </w:p>
+    <w:p>
+      <w:pPr>
+        <w:pStyle w:val="ListParagraph"/>
+        <w:numPr>
+          <w:ilvl w:val="1"/>
+          <w:numId w:val="29"/>
+        </w:numPr>
+      </w:pPr>
+      <w:r>
+        <w:t xml:space="preserve">In a loop, acquire the total of </w:t>
+      </w:r>
+      <w:r>
+        <w:rPr>
+          <w:shd w:val="clear" w:color="auto" w:fill="F19FFF"/>
+        </w:rPr>
+        <w:t>size</w:t>
+      </w:r>
+      <w:r>
+        <w:t xml:space="preserve"> frequency measurements from OSC;</w:t>
+      </w:r>
+    </w:p>
+    <w:p>
+      <w:pPr>
+        <w:pStyle w:val="ListParagraph"/>
+        <w:numPr>
+          <w:ilvl w:val="1"/>
+          <w:numId w:val="29"/>
+        </w:numPr>
+      </w:pPr>
+      <w:r>
+        <w:t>Calculate the average and the mean of the frequency set;</w:t>
+      </w:r>
+    </w:p>
+    <w:p>
+      <w:pPr>
+        <w:pStyle w:val="ListParagraph"/>
+        <w:numPr>
+          <w:ilvl w:val="1"/>
+          <w:numId w:val="29"/>
+        </w:numPr>
+      </w:pPr>
+      <w:r>
+        <w:t>Add the values to the data table;</w:t>
+      </w:r>
+    </w:p>
+    <w:p>
+      <w:pPr>
+        <w:pStyle w:val="ListParagraph"/>
+        <w:numPr>
+          <w:ilvl w:val="1"/>
+          <w:numId w:val="29"/>
+        </w:numPr>
+      </w:pPr>
+      <w:r>
+        <w:t>Repeat b-d for every modulation voltage point;</w:t>
+      </w:r>
+    </w:p>
+    <w:p>
+      <w:pPr>
+        <w:pStyle w:val="ListParagraph"/>
+        <w:numPr>
+          <w:ilvl w:val="1"/>
+          <w:numId w:val="29"/>
+        </w:numPr>
+      </w:pPr>
+      <w:r>
+        <w:t>Save the data table;</w:t>
+      </w:r>
+    </w:p>
+    <w:p>
+      <w:pPr>
+        <w:pStyle w:val="ListParagraph"/>
+        <w:numPr>
+          <w:ilvl w:val="1"/>
+          <w:numId w:val="29"/>
+        </w:numPr>
+      </w:pPr>
+      <w:r>
+        <w:t>Repeat b-f but going in opposite direction;</w:t>
+      </w:r>
+    </w:p>
+    <w:p>
+      <w:pPr>
+        <w:pStyle w:val="ListParagraph"/>
+        <w:numPr>
+          <w:ilvl w:val="1"/>
+          <w:numId w:val="29"/>
+        </w:numPr>
+      </w:pPr>
+      <w:r>
+        <w:t xml:space="preserve">Repeat b-g for the total of </w:t>
+      </w:r>
+      <w:r>
+        <w:rPr>
+          <w:shd w:val="clear" w:color="auto" w:fill="F19FFF"/>
+        </w:rPr>
+        <w:t>fwd_bwd_cycles</w:t>
+      </w:r>
+      <w:r>
+        <w:t xml:space="preserve"> times;</w:t>
+      </w:r>
+    </w:p>
+    <w:p>
+      <w:pPr>
+        <w:ind w:left="720"/>
+      </w:pPr>
+      <w:r>
+        <w:t>Below is the loop logic of the code represented visually</w:t>
+      </w:r>
+      <w:r>
+        <w:t>. Following are time estimates on the data acquisition:</w:t>
+      </w:r>
+    </w:p>
+    <w:p>
+      <w:pPr>
+        <w:pStyle w:val="ListParagraph"/>
+        <w:numPr>
+          <w:ilvl w:val="0"/>
+          <w:numId w:val="30"/>
+        </w:numPr>
+      </w:pPr>
+      <w:r>
+        <w:t xml:space="preserve">Frequency </w:t>
+      </w:r>
+      <w:r>
+        <w:t>d</w:t>
+      </w:r>
+      <w:r>
+        <w:t xml:space="preserve">ata for a single modulation voltage value (seconds) </w:t>
+      </w:r>
+      <w:r>
+        <w:rPr>
+          <w:rFonts w:cs="Times New Roman"/>
+        </w:rPr>
+        <w:t>≈</w:t>
+      </w:r>
+    </w:p>
+    <w:p>
+      <w:pPr>
+        <w:pStyle w:val="ListParagraph"/>
+        <w:ind w:left="1440" w:firstLine="720"/>
+      </w:pPr>
+      <w:r>
+        <w:rPr>
+          <w:rFonts w:cs="Times New Roman"/>
+        </w:rPr>
+        <w:t xml:space="preserve">≈ </w:t>
+      </w:r>
+      <w:r>
+        <w:rPr>
+          <w:shd w:val="clear" w:color="auto" w:fill="F19FFF"/>
+        </w:rPr>
+        <w:t>t_delay</w:t>
+      </w:r>
+      <w:r>
+        <w:t xml:space="preserve"> + </w:t>
+      </w:r>
+      <w:r>
+        <w:rPr>
+          <w:shd w:val="clear" w:color="auto" w:fill="F19FFF"/>
+        </w:rPr>
+        <w:t>size</w:t>
+      </w:r>
+      <w:r>
+        <w:t xml:space="preserve"> </w:t>
+      </w:r>
+      <w:r>
+        <w:t xml:space="preserve">* </w:t>
+      </w:r>
+      <w:r>
+        <w:rPr>
+          <w:shd w:val="clear" w:color="auto" w:fill="F19FFF"/>
+        </w:rPr>
+        <w:t>t_delta</w:t>
+      </w:r>
+    </w:p>
+    <w:p>
+      <w:pPr>
+        <w:pStyle w:val="ListParagraph"/>
+        <w:numPr>
+          <w:ilvl w:val="0"/>
+          <w:numId w:val="30"/>
+        </w:numPr>
+      </w:pPr>
+      <w:r>
+        <w:t xml:space="preserve">Single direction modulation voltage sweep (seconds) </w:t>
+      </w:r>
+      <w:r>
+        <w:rPr>
+          <w:rFonts w:cs="Times New Roman"/>
+        </w:rPr>
+        <w:t>≈</w:t>
+      </w:r>
+    </w:p>
+    <w:p>
+      <w:pPr>
+        <w:pStyle w:val="ListParagraph"/>
+        <w:ind w:left="1440" w:firstLine="720"/>
+      </w:pPr>
+      <w:r>
+        <w:rPr>
+          <w:rFonts w:cs="Times New Roman"/>
+        </w:rPr>
+        <w:t>≈</w:t>
+      </w:r>
+      <w:r>
+        <w:t xml:space="preserve">  ( </w:t>
+      </w:r>
+      <w:r>
+        <w:rPr>
+          <w:shd w:val="clear" w:color="auto" w:fill="F19FFF"/>
+        </w:rPr>
+        <w:t>V_max</w:t>
+      </w:r>
+      <w:r>
+        <w:t xml:space="preserve"> * 2 / </w:t>
+      </w:r>
+      <w:r>
+        <w:rPr>
+          <w:shd w:val="clear" w:color="auto" w:fill="F19FFF"/>
+        </w:rPr>
+        <w:t>V_delta</w:t>
+      </w:r>
+      <w:r>
+        <w:t xml:space="preserve"> ) * ( </w:t>
+      </w:r>
+      <w:r>
+        <w:rPr>
+          <w:shd w:val="clear" w:color="auto" w:fill="F19FFF"/>
+        </w:rPr>
+        <w:t>t_delay</w:t>
+      </w:r>
+      <w:r>
+        <w:t xml:space="preserve"> + </w:t>
+      </w:r>
+      <w:r>
+        <w:rPr>
+          <w:shd w:val="clear" w:color="auto" w:fill="F19FFF"/>
+        </w:rPr>
+        <w:t>size</w:t>
+      </w:r>
+      <w:r>
+        <w:t xml:space="preserve"> * </w:t>
+      </w:r>
+      <w:r>
+        <w:rPr>
+          <w:shd w:val="clear" w:color="auto" w:fill="F19FFF"/>
+        </w:rPr>
+        <w:t>t_delta</w:t>
+      </w:r>
+      <w:r>
+        <w:t xml:space="preserve"> )</w:t>
+      </w:r>
+    </w:p>
+    <w:p>
+      <w:pPr>
+        <w:pStyle w:val="ListParagraph"/>
+        <w:numPr>
+          <w:ilvl w:val="0"/>
+          <w:numId w:val="30"/>
+        </w:numPr>
+      </w:pPr>
+      <w:r>
+        <w:t xml:space="preserve">Entire run of the code (seconds) </w:t>
+      </w:r>
+      <w:r>
+        <w:rPr>
+          <w:rFonts w:cs="Times New Roman"/>
+        </w:rPr>
+        <w:t>≈</w:t>
+      </w:r>
+    </w:p>
+    <w:p>
+      <w:pPr>
+        <w:pStyle w:val="ListParagraph"/>
+        <w:ind w:left="1440" w:firstLine="720"/>
+      </w:pPr>
+      <w:r>
+        <w:rPr>
+          <w:rFonts w:cs="Times New Roman"/>
+        </w:rPr>
+        <w:t xml:space="preserve">≈ </w:t>
+      </w:r>
+      <w:r>
+        <w:rPr>
+          <w:shd w:val="clear" w:color="auto" w:fill="F19FFF"/>
+        </w:rPr>
+        <w:t>fwd_bwd_cycles</w:t>
+      </w:r>
+      <w:r>
+        <w:t xml:space="preserve"> * 2 ( </w:t>
+      </w:r>
+      <w:r>
+        <w:rPr>
+          <w:shd w:val="clear" w:color="auto" w:fill="F19FFF"/>
+        </w:rPr>
+        <w:t>V_max</w:t>
+      </w:r>
+      <w:r>
+        <w:t xml:space="preserve"> * 2 / </w:t>
+      </w:r>
+      <w:r>
+        <w:rPr>
+          <w:shd w:val="clear" w:color="auto" w:fill="F19FFF"/>
+        </w:rPr>
+        <w:t>V_delta</w:t>
+      </w:r>
+      <w:r>
+        <w:t xml:space="preserve"> ) * ( </w:t>
+      </w:r>
+      <w:r>
+        <w:rPr>
+          <w:shd w:val="clear" w:color="auto" w:fill="F19FFF"/>
+        </w:rPr>
+        <w:t>t_delay</w:t>
+      </w:r>
+      <w:r>
+        <w:t xml:space="preserve"> + </w:t>
+      </w:r>
+      <w:r>
+        <w:rPr>
+          <w:shd w:val="clear" w:color="auto" w:fill="F19FFF"/>
+        </w:rPr>
+        <w:t>size</w:t>
+      </w:r>
+      <w:r>
+        <w:t xml:space="preserve"> * </w:t>
+      </w:r>
+      <w:r>
+        <w:rPr>
+          <w:shd w:val="clear" w:color="auto" w:fill="F19FFF"/>
+        </w:rPr>
+        <w:t>t_delta</w:t>
+      </w:r>
+      <w:r>
+        <w:t xml:space="preserve"> )</w:t>
+      </w:r>
+    </w:p>
+    <w:p/>
+    <w:p/>
+    <w:p>
+      <w:pPr>
+        <w:ind w:left="360"/>
+      </w:pPr>
+    </w:p>
+    <w:p>
+      <w:pPr>
+        <w:ind w:left="360"/>
+      </w:pPr>
+    </w:p>
+    <w:p>
+      <w:pPr>
+        <w:ind w:left="360"/>
+      </w:pPr>
+    </w:p>
+    <w:p>
+      <w:pPr>
+        <w:ind w:left="360"/>
+      </w:pPr>
+    </w:p>
+    <w:p>
+      <w:r>
+        <w:rPr>
+          <w:noProof/>
+        </w:rPr>
+        <mc:AlternateContent>
+          <mc:Choice Requires="wps">
+            <w:drawing>
+              <wp:anchor distT="0" distB="0" distL="114300" distR="114300" simplePos="0" relativeHeight="251702272" behindDoc="0" locked="0" layoutInCell="1" allowOverlap="1" wp14:anchorId="53B187CB" wp14:editId="25547046">
+                <wp:simplePos x="0" y="0"/>
+                <wp:positionH relativeFrom="column">
+                  <wp:posOffset>4247515</wp:posOffset>
+                </wp:positionH>
+                <wp:positionV relativeFrom="paragraph">
+                  <wp:posOffset>3665220</wp:posOffset>
+                </wp:positionV>
+                <wp:extent cx="635000" cy="415290"/>
+                <wp:effectExtent l="0" t="0" r="0" b="0"/>
+                <wp:wrapNone/>
+                <wp:docPr id="113" name="TextBox 112">
+                  <a:extLst xmlns:a="http://schemas.openxmlformats.org/drawingml/2006/main">
+                    <a:ext uri="{FF2B5EF4-FFF2-40B4-BE49-F238E27FC236}">
+                      <a16:creationId xmlns:a16="http://schemas.microsoft.com/office/drawing/2014/main" id="{97739737-2977-90AC-8C3A-3F6599493732}"/>
+                    </a:ext>
+                  </a:extLst>
+                </wp:docPr>
+                <wp:cNvGraphicFramePr/>
+                <a:graphic xmlns:a="http://schemas.openxmlformats.org/drawingml/2006/main">
+                  <a:graphicData uri="http://schemas.microsoft.com/office/word/2010/wordprocessingShape">
+                    <wps:wsp>
+                      <wps:cNvSpPr txBox="1"/>
+                      <wps:spPr>
+                        <a:xfrm>
+                          <a:off x="0" y="0"/>
+                          <a:ext cx="635000" cy="415290"/>
+                        </a:xfrm>
+                        <a:prstGeom prst="rect">
+                          <a:avLst/>
+                        </a:prstGeom>
+                        <a:noFill/>
+                      </wps:spPr>
+                      <wps:txbx>
+                        <w:txbxContent>
+                          <w:p>
+                            <w:pPr>
+                              <w:jc w:val="center"/>
+                              <w:rPr>
+                                <w:color w:val="000000" w:themeColor="text1"/>
+                                <w:kern w:val="24"/>
+                                <w:sz w:val="14"/>
+                                <w:szCs w:val="14"/>
+                              </w:rPr>
+                            </w:pPr>
+                            <w:r>
+                              <w:rPr>
+                                <w:color w:val="000000" w:themeColor="text1"/>
+                                <w:kern w:val="24"/>
+                                <w:sz w:val="14"/>
+                                <w:szCs w:val="14"/>
+                              </w:rPr>
+                              <w:t xml:space="preserve">Involves </w:t>
+                            </w:r>
+                            <w:r>
+                              <w:rPr>
+                                <w:b/>
+                                <w:bCs/>
+                                <w:color w:val="000000" w:themeColor="text1"/>
+                                <w:kern w:val="24"/>
+                                <w:sz w:val="14"/>
+                                <w:szCs w:val="14"/>
+                              </w:rPr>
+                              <w:t xml:space="preserve">t_delay </w:t>
+                            </w:r>
+                            <w:r>
+                              <w:rPr>
+                                <w:color w:val="000000" w:themeColor="text1"/>
+                                <w:kern w:val="24"/>
+                                <w:sz w:val="14"/>
+                                <w:szCs w:val="14"/>
+                              </w:rPr>
+                              <w:t>time delay</w:t>
+                            </w:r>
+                          </w:p>
+                        </w:txbxContent>
+                      </wps:txbx>
+                      <wps:bodyPr wrap="square" rtlCol="0">
+                        <a:spAutoFit/>
+                      </wps:bodyPr>
+                    </wps:wsp>
+                  </a:graphicData>
+                </a:graphic>
+              </wp:anchor>
+            </w:drawing>
+          </mc:Choice>
+          <mc:Fallback>
+            <w:pict>
+              <v:shape w14:anchorId="53B187CB" id="TextBox 112" o:spid="_x0000_s1027" type="#_x0000_t202" style="position:absolute;margin-left:334.45pt;margin-top:288.6pt;width:50pt;height:32.7pt;z-index:251702272;visibility:visible;mso-wrap-style:square;mso-wrap-distance-left:9pt;mso-wrap-distance-top:0;mso-wrap-distance-right:9pt;mso-wrap-distance-bottom:0;mso-position-horizontal:absolute;mso-position-horizontal-relative:text;mso-position-vertical:absolute;mso-position-vertical-relative:text;v-text-anchor:top" o:gfxdata="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" filled="f" stroked="f">
+                <v:textbox style="mso-fit-shape-to-text:t">
+                  <w:txbxContent>
+                    <w:p>
+                      <w:pPr>
+                        <w:jc w:val="center"/>
+                        <w:rPr>
+                          <w:color w:val="000000" w:themeColor="text1"/>
+                          <w:kern w:val="24"/>
+                          <w:sz w:val="14"/>
+                          <w:szCs w:val="14"/>
+                        </w:rPr>
+                      </w:pPr>
+                      <w:r>
+                        <w:rPr>
+                          <w:color w:val="000000" w:themeColor="text1"/>
+                          <w:kern w:val="24"/>
+                          <w:sz w:val="14"/>
+                          <w:szCs w:val="14"/>
+                        </w:rPr>
+                        <w:t xml:space="preserve">Involves </w:t>
+                      </w:r>
+                      <w:r>
+                        <w:rPr>
+                          <w:b/>
+                          <w:bCs/>
+                          <w:color w:val="000000" w:themeColor="text1"/>
+                          <w:kern w:val="24"/>
+                          <w:sz w:val="14"/>
+                          <w:szCs w:val="14"/>
+                        </w:rPr>
+                        <w:t xml:space="preserve">t_delay </w:t>
+                      </w:r>
+                      <w:r>
+                        <w:rPr>
+                          <w:color w:val="000000" w:themeColor="text1"/>
+                          <w:kern w:val="24"/>
+                          <w:sz w:val="14"/>
+                          <w:szCs w:val="14"/>
+                        </w:rPr>
+                        <w:t>time delay</w:t>
+                      </w:r>
+                    </w:p>
+                  </w:txbxContent>
+                </v:textbox>
+              </v:shape>
+            </w:pict>
+          </mc:Fallback>
+        </mc:AlternateContent>
+      </w:r>
+      <w:r>
+        <w:rPr>
+          <w:noProof/>
+        </w:rPr>
+        <mc:AlternateContent>
+          <mc:Choice Requires="wps">
+            <w:drawing>
+              <wp:anchor distT="0" distB="0" distL="114300" distR="114300" simplePos="0" relativeHeight="251681792" behindDoc="0" locked="0" layoutInCell="1" allowOverlap="1" wp14:anchorId="0CE083F5" wp14:editId="09D72440">
+                <wp:simplePos x="0" y="0"/>
+                <wp:positionH relativeFrom="column">
+                  <wp:posOffset>5270500</wp:posOffset>
+                </wp:positionH>
+                <wp:positionV relativeFrom="paragraph">
+                  <wp:posOffset>2801620</wp:posOffset>
+                </wp:positionV>
+                <wp:extent cx="698500" cy="361950"/>
+                <wp:effectExtent l="57150" t="476250" r="234950" b="38100"/>
+                <wp:wrapNone/>
+                <wp:docPr id="51" name="Connector: Curved 50">
+                  <a:extLst xmlns:a="http://schemas.openxmlformats.org/drawingml/2006/main">
+                    <a:ext uri="{FF2B5EF4-FFF2-40B4-BE49-F238E27FC236}">
+                      <a16:creationId xmlns:a16="http://schemas.microsoft.com/office/drawing/2014/main" id="{5C4345BE-0565-402B-B91B-4FF1B3142857}"/>
+                    </a:ext>
+                  </a:extLst>
+                </wp:docPr>
+                <wp:cNvGraphicFramePr>
+                  <a:graphicFrameLocks xmlns:a="http://schemas.openxmlformats.org/drawingml/2006/main"/>
+                </wp:cNvGraphicFramePr>
+                <a:graphic xmlns:a="http://schemas.openxmlformats.org/drawingml/2006/main">
+                  <a:graphicData uri="http://schemas.microsoft.com/office/word/2010/wordprocessingShape">
+                    <wps:wsp>
+                      <wps:cNvCnPr>
+                        <a:cxnSpLocks/>
+                      </wps:cNvCnPr>
+                      <wps:spPr>
+                        <a:xfrm flipH="1" flipV="1">
+                          <a:off x="0" y="0"/>
+                          <a:ext cx="698500" cy="361950"/>
+                        </a:xfrm>
+                        <a:prstGeom prst="curvedConnector4">
+                          <a:avLst>
+                            <a:gd name="adj1" fmla="val -26388"/>
+                            <a:gd name="adj2" fmla="val 216204"/>
+                          </a:avLst>
+                        </a:prstGeom>
+                        <a:ln w="76200">
+                          <a:solidFill>
+                            <a:srgbClr val="FF0000"/>
+                          </a:solidFill>
+                          <a:tailEnd type="triangle"/>
+                        </a:ln>
+                      </wps:spPr>
+                      <wps:style>
+                        <a:lnRef idx="1">
+                          <a:schemeClr val="accent1"/>
+                        </a:lnRef>
+                        <a:fillRef idx="0">
+                          <a:schemeClr val="accent1"/>
+                        </a:fillRef>
+                        <a:effectRef idx="0">
+                          <a:schemeClr val="accent1"/>
+                        </a:effectRef>
+                        <a:fontRef idx="minor">
+                          <a:schemeClr val="tx1"/>
+                        </a:fontRef>
+                      </wps:style>
+                      <wps:bodyPr/>
+                    </wps:wsp>
+                  </a:graphicData>
+                </a:graphic>
+                <wp14:sizeRelH relativeFrom="margin">
+                  <wp14:pctWidth>0</wp14:pctWidth>
+                </wp14:sizeRelH>
+                <wp14:sizeRelV relativeFrom="margin">
+                  <wp14:pctHeight>0</wp14:pctHeight>
+                </wp14:sizeRelV>
+              </wp:anchor>
+            </w:drawing>
+          </mc:Choice>
+          <mc:Fallback>
+            <w:pict>
+              <v:shapetype w14:anchorId="15AD117A" id="_x0000_t39" coordsize="21600,21600" o:spt="39" o:oned="t" path="m,c@0,0@1@6@1@5@1@7@3@8@2@8@4@8,21600@9,21600,21600e" filled="f">
+                <v:formulas>
+                  <v:f eqn="mid #0 0"/>
+                  <v:f eqn="val #0"/>
+                  <v:f eqn="mid #0 21600"/>
+                  <v:f eqn="mid #0 @2"/>
+                  <v:f eqn="mid @2 21600"/>
+                  <v:f eqn="mid #1 0"/>
+                  <v:f eqn="mid @5 0"/>
+                  <v:f eqn="mid #1 @5"/>
+                  <v:f eqn="val #1"/>
+                  <v:f eqn="mid #1 21600"/>
+                </v:formulas>
+                <v:path arrowok="t" fillok="f" o:connecttype="none"/>
+                <v:handles>
+                  <v:h position="#0,@5"/>
+                  <v:h position="@2,#1"/>
+                </v:handles>
+                <o:lock v:ext="edit" shapetype="t"/>
+              </v:shapetype>
+              <v:shape id="Connector: Curved 50" o:spid="_x0000_s1026" type="#_x0000_t39" style="position:absolute;margin-left:415pt;margin-top:220.6pt;width:55pt;height:28.5pt;flip:x y;z-index:251681792;visibility:visible;mso-wrap-style:square;mso-width-percent:0;mso-height-percent:0;mso-wrap-distance-left:9pt;mso-wrap-distance-top:0;mso-wrap-distance-right:9pt;mso-wrap-distance-bottom:0;mso-position-horizontal:absolute;mso-position-horizontal-relative:text;mso-position-vertical:absolute;mso-position-vertical-relative:text;mso-width-percent:0;mso-height-percent:0;mso-width-relative:margin;mso-height-relative:margin" o:gfxdata="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" adj="-5700,46700" strokecolor="red" strokeweight="6pt">
+                <v:stroke endarrow="block" joinstyle="miter"/>
+                <o:lock v:ext="edit" shapetype="f"/>
+              </v:shape>
+            </w:pict>
+          </mc:Fallback>
+        </mc:AlternateContent>
+      </w:r>
+      <w:r>
+        <w:rPr>
+          <w:noProof/>
+        </w:rPr>
+        <mc:AlternateContent>
+          <mc:Choice Requires="wps">
+            <w:drawing>
+              <wp:anchor distT="0" distB="0" distL="114300" distR="114300" simplePos="0" relativeHeight="251686912" behindDoc="0" locked="0" layoutInCell="1" allowOverlap="1" wp14:anchorId="0B5297DC" wp14:editId="71B20867">
+                <wp:simplePos x="0" y="0"/>
+                <wp:positionH relativeFrom="column">
+                  <wp:posOffset>2362200</wp:posOffset>
+                </wp:positionH>
+                <wp:positionV relativeFrom="paragraph">
+                  <wp:posOffset>4947920</wp:posOffset>
+                </wp:positionV>
+                <wp:extent cx="2908300" cy="622300"/>
+                <wp:effectExtent l="0" t="114300" r="25400" b="44450"/>
+                <wp:wrapNone/>
+                <wp:docPr id="74" name="Straight Arrow Connector 73">
+                  <a:extLst xmlns:a="http://schemas.openxmlformats.org/drawingml/2006/main">
+                    <a:ext uri="{FF2B5EF4-FFF2-40B4-BE49-F238E27FC236}">
+                      <a16:creationId xmlns:a16="http://schemas.microsoft.com/office/drawing/2014/main" id="{178C17BB-4387-D99B-19CB-162EFF421FBF}"/>
+                    </a:ext>
+                  </a:extLst>
+                </wp:docPr>
+                <wp:cNvGraphicFramePr>
+                  <a:graphicFrameLocks xmlns:a="http://schemas.openxmlformats.org/drawingml/2006/main"/>
+                </wp:cNvGraphicFramePr>
+                <a:graphic xmlns:a="http://schemas.openxmlformats.org/drawingml/2006/main">
+                  <a:graphicData uri="http://schemas.microsoft.com/office/word/2010/wordprocessingShape">
+                    <wps:wsp>
+                      <wps:cNvCnPr>
+                        <a:cxnSpLocks/>
+                      </wps:cNvCnPr>
+                      <wps:spPr>
+                        <a:xfrm flipH="1" flipV="1">
+                          <a:off x="0" y="0"/>
+                          <a:ext cx="2908300" cy="622300"/>
+                        </a:xfrm>
+                        <a:prstGeom prst="straightConnector1">
+                          <a:avLst/>
+                        </a:prstGeom>
+                        <a:ln w="76200">
+                          <a:solidFill>
+                            <a:srgbClr val="FF0000"/>
+                          </a:solidFill>
+                          <a:tailEnd type="triangle"/>
+                        </a:ln>
+                      </wps:spPr>
+                      <wps:style>
+                        <a:lnRef idx="1">
+                          <a:schemeClr val="accent1"/>
+                        </a:lnRef>
+                        <a:fillRef idx="0">
+                          <a:schemeClr val="accent1"/>
+                        </a:fillRef>
+                        <a:effectRef idx="0">
+                          <a:schemeClr val="accent1"/>
+                        </a:effectRef>
+                        <a:fontRef idx="minor">
+                          <a:schemeClr val="tx1"/>
+                        </a:fontRef>
+                      </wps:style>
+                      <wps:bodyPr/>
+                    </wps:wsp>
+                  </a:graphicData>
+                </a:graphic>
+                <wp14:sizeRelH relativeFrom="margin">
+                  <wp14:pctWidth>0</wp14:pctWidth>
+                </wp14:sizeRelH>
+                <wp14:sizeRelV relativeFrom="margin">
+                  <wp14:pctHeight>0</wp14:pctHeight>
+                </wp14:sizeRelV>
+              </wp:anchor>
+            </w:drawing>
+          </mc:Choice>
+          <mc:Fallback>
+            <w:pict>
+              <v:shapetype w14:anchorId="4246DF04" id="_x0000_t32" coordsize="21600,21600" o:spt="32" o:oned="t" path="m,l21600,21600e" filled="f">
+                <v:path arrowok="t" fillok="f" o:connecttype="none"/>
+                <o:lock v:ext="edit" shapetype="t"/>
+              </v:shapetype>
+              <v:shape id="Straight Arrow Connector 73" o:spid="_x0000_s1026" type="#_x0000_t32" style="position:absolute;margin-left:186pt;margin-top:389.6pt;width:229pt;height:49pt;flip:x y;z-index:251686912;visibility:visible;mso-wrap-style:square;mso-width-percent:0;mso-height-percent:0;mso-wrap-distance-left:9pt;mso-wrap-distance-top:0;mso-wrap-distance-right:9pt;mso-wrap-distance-bottom:0;mso-position-horizontal:absolute;mso-position-horizontal-relative:text;mso-position-vertical:absolute;mso-position-vertical-relative:text;mso-width-percent:0;mso-height-percent:0;mso-width-relative:margin;mso-height-relative:margin" o:gfxdata="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" strokecolor="red" strokeweight="6pt">
+                <v:stroke endarrow="block" joinstyle="miter"/>
+                <o:lock v:ext="edit" shapetype="f"/>
+              </v:shape>
+            </w:pict>
+          </mc:Fallback>
+        </mc:AlternateContent>
+      </w:r>
+      <w:r>
+        <w:rPr>
+          <w:noProof/>
+        </w:rPr>
+        <mc:AlternateContent>
+          <mc:Choice Requires="wps">
+            <w:drawing>
+              <wp:anchor distT="0" distB="0" distL="114300" distR="114300" simplePos="0" relativeHeight="251663360" behindDoc="0" locked="0" layoutInCell="1" allowOverlap="1" wp14:anchorId="59E844B7" wp14:editId="4842C5B8">
+                <wp:simplePos x="0" y="0"/>
+                <wp:positionH relativeFrom="column">
+                  <wp:posOffset>4194175</wp:posOffset>
+                </wp:positionH>
+                <wp:positionV relativeFrom="paragraph">
+                  <wp:posOffset>2174875</wp:posOffset>
+                </wp:positionV>
+                <wp:extent cx="2317115" cy="2771140"/>
+                <wp:effectExtent l="0" t="0" r="6985" b="0"/>
+                <wp:wrapNone/>
+                <wp:docPr id="104" name="Rectangle 103">
+                  <a:extLst xmlns:a="http://schemas.openxmlformats.org/drawingml/2006/main">
+                    <a:ext uri="{FF2B5EF4-FFF2-40B4-BE49-F238E27FC236}">
+                      <a16:creationId xmlns:a16="http://schemas.microsoft.com/office/drawing/2014/main" id="{8E6C6BF6-0320-98AD-0E53-84AEC41CFA25}"/>
+                    </a:ext>
+                  </a:extLst>
+                </wp:docPr>
+                <wp:cNvGraphicFramePr/>
+                <a:graphic xmlns:a="http://schemas.openxmlformats.org/drawingml/2006/main">
+                  <a:graphicData uri="http://schemas.microsoft.com/office/word/2010/wordprocessingShape">
+                    <wps:wsp>
+                      <wps:cNvSpPr/>
+                      <wps:spPr>
+                        <a:xfrm>
+                          <a:off x="0" y="0"/>
+                          <a:ext cx="2317115" cy="2771140"/>
+                        </a:xfrm>
+                        <a:prstGeom prst="rect">
+                          <a:avLst/>
+                        </a:prstGeom>
+                        <a:solidFill>
+                          <a:schemeClr val="accent4">
+                            <a:lumMod val="40000"/>
+                            <a:lumOff val="60000"/>
+                          </a:schemeClr>
+                        </a:solidFill>
+                        <a:ln>
+                          <a:noFill/>
+                        </a:ln>
+                      </wps:spPr>
+                      <wps:style>
+                        <a:lnRef idx="2">
+                          <a:schemeClr val="accent1">
+                            <a:shade val="50000"/>
+                          </a:schemeClr>
+                        </a:lnRef>
+                        <a:fillRef idx="1">
+                          <a:schemeClr val="accent1"/>
+                        </a:fillRef>
+                        <a:effectRef idx="0">
+                          <a:schemeClr val="accent1"/>
+                        </a:effectRef>
+                        <a:fontRef idx="minor">
+                          <a:schemeClr val="lt1"/>
+                        </a:fontRef>
+                      </wps:style>
+                      <wps:bodyPr rtlCol="0" anchor="ctr"/>
+                    </wps:wsp>
+                  </a:graphicData>
+                </a:graphic>
+              </wp:anchor>
+            </w:drawing>
+          </mc:Choice>
+          <mc:Fallback>
+            <w:pict>
+              <v:rect w14:anchorId="37ED0F0B" id="Rectangle 103" o:spid="_x0000_s1026" style="position:absolute;margin-left:330.25pt;margin-top:171.25pt;width:182.45pt;height:218.2pt;z-index:251663360;visibility:visible;mso-wrap-style:square;mso-wrap-distance-left:9pt;mso-wrap-distance-top:0;mso-wrap-distance-right:9pt;mso-wrap-distance-bottom:0;mso-position-horizontal:absolute;mso-position-horizontal-relative:text;mso-position-vertical:absolute;mso-position-vertical-relative:text;v-text-anchor:middle" o:gfxdata="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" fillcolor="#ffe599 [1303]" stroked="f" strokeweight="1pt"/>
+            </w:pict>
+          </mc:Fallback>
+        </mc:AlternateContent>
+      </w:r>
+      <w:r>
+        <w:rPr>
+          <w:noProof/>
+          <w:sz w:val="22"/>
+        </w:rPr>
+        <mc:AlternateContent>
+          <mc:Choice Requires="wps">
+            <w:drawing>
+              <wp:anchor distT="0" distB="0" distL="114300" distR="114300" simplePos="0" relativeHeight="251664384" behindDoc="0" locked="0" layoutInCell="1" allowOverlap="1" wp14:anchorId="42173D4C" wp14:editId="776DBEEF">
+                <wp:simplePos x="0" y="0"/>
+                <wp:positionH relativeFrom="column">
+                  <wp:posOffset>588645</wp:posOffset>
+                </wp:positionH>
+                <wp:positionV relativeFrom="paragraph">
+                  <wp:posOffset>3823335</wp:posOffset>
+                </wp:positionV>
+                <wp:extent cx="5922645" cy="2771140"/>
+                <wp:effectExtent l="0" t="0" r="1905" b="0"/>
+                <wp:wrapNone/>
+                <wp:docPr id="60" name="Rectangle 59">
+                  <a:extLst xmlns:a="http://schemas.openxmlformats.org/drawingml/2006/main">
+                    <a:ext uri="{FF2B5EF4-FFF2-40B4-BE49-F238E27FC236}">
+                      <a16:creationId xmlns:a16="http://schemas.microsoft.com/office/drawing/2014/main" id="{2C9C1119-69BF-3184-862D-E5924B5FE897}"/>
+                    </a:ext>
+                  </a:extLst>
+                </wp:docPr>
+                <wp:cNvGraphicFramePr/>
+                <a:graphic xmlns:a="http://schemas.openxmlformats.org/drawingml/2006/main">
+                  <a:graphicData uri="http://schemas.microsoft.com/office/word/2010/wordprocessingShape">
+                    <wps:wsp>
+                      <wps:cNvSpPr/>
+                      <wps:spPr>
+                        <a:xfrm>
+                          <a:off x="0" y="0"/>
+                          <a:ext cx="5922645" cy="2771140"/>
+                        </a:xfrm>
+                        <a:prstGeom prst="rect">
+                          <a:avLst/>
+                        </a:prstGeom>
+                        <a:solidFill>
+                          <a:schemeClr val="accent4">
+                            <a:lumMod val="40000"/>
+                            <a:lumOff val="60000"/>
+                          </a:schemeClr>
+                        </a:solidFill>
+                        <a:ln>
+                          <a:noFill/>
+                        </a:ln>
+                      </wps:spPr>
+                      <wps:style>
+                        <a:lnRef idx="2">
+                          <a:schemeClr val="accent1">
+                            <a:shade val="50000"/>
+                          </a:schemeClr>
+                        </a:lnRef>
+                        <a:fillRef idx="1">
+                          <a:schemeClr val="accent1"/>
+                        </a:fillRef>
+                        <a:effectRef idx="0">
+                          <a:schemeClr val="accent1"/>
+                        </a:effectRef>
+                        <a:fontRef idx="minor">
+                          <a:schemeClr val="lt1"/>
+                        </a:fontRef>
+                      </wps:style>
+                      <wps:bodyPr rtlCol="0" anchor="ctr"/>
+                    </wps:wsp>
+                  </a:graphicData>
+                </a:graphic>
+              </wp:anchor>
+            </w:drawing>
+          </mc:Choice>
+          <mc:Fallback>
+            <w:pict>
+              <v:rect w14:anchorId="2EDC2F41" id="Rectangle 59" o:spid="_x0000_s1026" style="position:absolute;margin-left:46.35pt;margin-top:301.05pt;width:466.35pt;height:218.2pt;z-index:251664384;visibility:visible;mso-wrap-style:square;mso-wrap-distance-left:9pt;mso-wrap-distance-top:0;mso-wrap-distance-right:9pt;mso-wrap-distance-bottom:0;mso-position-horizontal:absolute;mso-position-horizontal-relative:text;mso-position-vertical:absolute;mso-position-vertical-relative:text;v-text-anchor:middle" o:gfxdata="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" fillcolor="#ffe599 [1303]" stroked="f" strokeweight="1pt"/>
+            </w:pict>
+          </mc:Fallback>
+        </mc:AlternateContent>
+      </w:r>
+      <w:r>
+        <w:rPr>
+          <w:noProof/>
+        </w:rPr>
+        <mc:AlternateContent>
+          <mc:Choice Requires="wps">
+            <w:drawing>
+              <wp:anchor distT="0" distB="0" distL="114300" distR="114300" simplePos="0" relativeHeight="251665408" behindDoc="0" locked="0" layoutInCell="1" allowOverlap="1" wp14:anchorId="18BB588D" wp14:editId="427E040A">
+                <wp:simplePos x="0" y="0"/>
+                <wp:positionH relativeFrom="column">
+                  <wp:posOffset>702945</wp:posOffset>
+                </wp:positionH>
+                <wp:positionV relativeFrom="paragraph">
+                  <wp:posOffset>18415</wp:posOffset>
+                </wp:positionV>
+                <wp:extent cx="1371600" cy="685800"/>
+                <wp:effectExtent l="19050" t="19050" r="19050" b="19050"/>
+                <wp:wrapNone/>
+                <wp:docPr id="5" name="Rectangle: Rounded Corners 4">
+                  <a:extLst xmlns:a="http://schemas.openxmlformats.org/drawingml/2006/main">
+                    <a:ext uri="{FF2B5EF4-FFF2-40B4-BE49-F238E27FC236}">
+                      <a16:creationId xmlns:a16="http://schemas.microsoft.com/office/drawing/2014/main" id="{3A69E4DC-3432-80F9-E4BA-6D4B0B528202}"/>
+                    </a:ext>
+                  </a:extLst>
+                </wp:docPr>
+                <wp:cNvGraphicFramePr/>
+                <a:graphic xmlns:a="http://schemas.openxmlformats.org/drawingml/2006/main">
+                  <a:graphicData uri="http://schemas.microsoft.com/office/word/2010/wordprocessingShape">
+                    <wps:wsp>
+                      <wps:cNvSpPr/>
+                      <wps:spPr>
+                        <a:xfrm>
+                          <a:off x="0" y="0"/>
+                          <a:ext cx="1371600" cy="685800"/>
+                        </a:xfrm>
+                        <a:prstGeom prst="roundRect">
+                          <a:avLst/>
+                        </a:prstGeom>
+                        <a:solidFill>
+                          <a:schemeClr val="bg2">
+                            <a:lumMod val="90000"/>
+                          </a:schemeClr>
+                        </a:solidFill>
+                        <a:ln w="38100">
+                          <a:solidFill>
+                            <a:schemeClr val="bg2">
+                              <a:lumMod val="50000"/>
+                            </a:schemeClr>
+                          </a:solidFill>
+                        </a:ln>
+                      </wps:spPr>
+                      <wps:style>
+                        <a:lnRef idx="2">
+                          <a:schemeClr val="accent1">
+                            <a:shade val="50000"/>
+                          </a:schemeClr>
+                        </a:lnRef>
+                        <a:fillRef idx="1">
+                          <a:schemeClr val="accent1"/>
+                        </a:fillRef>
+                        <a:effectRef idx="0">
+                          <a:schemeClr val="accent1"/>
+                        </a:effectRef>
+                        <a:fontRef idx="minor">
+                          <a:schemeClr val="lt1"/>
+                        </a:fontRef>
+                      </wps:style>
+                      <wps:txbx>
+                        <w:txbxContent>
+                          <w:p>
+                            <w:pPr>
+                              <w:jc w:val="center"/>
+                              <w:rPr>
+                                <w:b/>
+                                <w:bCs/>
+                                <w:color w:val="000000" w:themeColor="text1"/>
+                                <w:kern w:val="24"/>
+                                <w:szCs w:val="24"/>
+                              </w:rPr>
+                            </w:pPr>
+                            <w:r>
+                              <w:rPr>
+                                <w:b/>
+                                <w:bCs/>
+                                <w:color w:val="000000" w:themeColor="text1"/>
+                                <w:kern w:val="24"/>
+                              </w:rPr>
+                              <w:t>Import Libraries</w:t>
+                            </w:r>
+                          </w:p>
+                        </w:txbxContent>
+                      </wps:txbx>
+                      <wps:bodyPr rtlCol="0" anchor="ctr"/>
+                    </wps:wsp>
+                  </a:graphicData>
+                </a:graphic>
+              </wp:anchor>
+            </w:drawing>
+          </mc:Choice>
+          <mc:Fallback>
+            <w:pict>
+              <v:roundrect w14:anchorId="18BB588D" id="Rectangle: Rounded Corners 4" o:spid="_x0000_s1028" style="position:absolute;margin-left:55.35pt;margin-top:1.45pt;width:108pt;height:54pt;z-index:251665408;visibility:visible;mso-wrap-style:square;mso-wrap-distance-left:9pt;mso-wrap-distance-top:0;mso-wrap-distance-right:9pt;mso-wrap-distance-bottom:0;mso-position-horizontal:absolute;mso-position-horizontal-relative:text;mso-position-vertical:absolute;mso-position-vertical-relative:text;v-text-anchor:middle" arcsize="10923f" o:gfxdata="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" fillcolor="#cfcdcd [2894]" strokecolor="#747070 [1614]" strokeweight="3pt">
+                <v:stroke joinstyle="miter"/>
+                <v:textbox>
+                  <w:txbxContent>
+                    <w:p>
+                      <w:pPr>
+                        <w:jc w:val="center"/>
+                        <w:rPr>
+                          <w:b/>
+                          <w:bCs/>
+                          <w:color w:val="000000" w:themeColor="text1"/>
+                          <w:kern w:val="24"/>
+                          <w:szCs w:val="24"/>
+                        </w:rPr>
+                      </w:pPr>
+                      <w:r>
+                        <w:rPr>
+                          <w:b/>
+                          <w:bCs/>
+                          <w:color w:val="000000" w:themeColor="text1"/>
+                          <w:kern w:val="24"/>
+                        </w:rPr>
+                        <w:t>Import Libraries</w:t>
+                      </w:r>
+                    </w:p>
+                  </w:txbxContent>
+                </v:textbox>
+              </v:roundrect>
+            </w:pict>
+          </mc:Fallback>
+        </mc:AlternateContent>
+      </w:r>
+      <w:r>
+        <w:rPr>
+          <w:noProof/>
+        </w:rPr>
+        <mc:AlternateContent>
+          <mc:Choice Requires="wps">
+            <w:drawing>
+              <wp:anchor distT="0" distB="0" distL="114300" distR="114300" simplePos="0" relativeHeight="251666432" behindDoc="0" locked="0" layoutInCell="1" allowOverlap="1" wp14:anchorId="5FE29639" wp14:editId="63A16A75">
+                <wp:simplePos x="0" y="0"/>
+                <wp:positionH relativeFrom="column">
+                  <wp:posOffset>2644775</wp:posOffset>
+                </wp:positionH>
+                <wp:positionV relativeFrom="paragraph">
+                  <wp:posOffset>18415</wp:posOffset>
+                </wp:positionV>
+                <wp:extent cx="1371600" cy="685800"/>
+                <wp:effectExtent l="19050" t="19050" r="19050" b="19050"/>
+                <wp:wrapNone/>
+                <wp:docPr id="6" name="Rectangle: Rounded Corners 5">
+                  <a:extLst xmlns:a="http://schemas.openxmlformats.org/drawingml/2006/main">
+                    <a:ext uri="{FF2B5EF4-FFF2-40B4-BE49-F238E27FC236}">
+                      <a16:creationId xmlns:a16="http://schemas.microsoft.com/office/drawing/2014/main" id="{2A52EADE-D0DA-FAB4-2C6B-94FF5D59D082}"/>
+                    </a:ext>
+                  </a:extLst>
+                </wp:docPr>
+                <wp:cNvGraphicFramePr/>
+                <a:graphic xmlns:a="http://schemas.openxmlformats.org/drawingml/2006/main">
+                  <a:graphicData uri="http://schemas.microsoft.com/office/word/2010/wordprocessingShape">
+                    <wps:wsp>
+                      <wps:cNvSpPr/>
+                      <wps:spPr>
+                        <a:xfrm>
+                          <a:off x="0" y="0"/>
+                          <a:ext cx="1371600" cy="685800"/>
+                        </a:xfrm>
+                        <a:prstGeom prst="roundRect">
+                          <a:avLst/>
+                        </a:prstGeom>
+                        <a:solidFill>
+                          <a:schemeClr val="bg2">
+                            <a:lumMod val="90000"/>
+                          </a:schemeClr>
+                        </a:solidFill>
+                        <a:ln w="38100">
+                          <a:solidFill>
+                            <a:schemeClr val="bg2">
+                              <a:lumMod val="50000"/>
+                            </a:schemeClr>
+                          </a:solidFill>
+                        </a:ln>
+                      </wps:spPr>
+                      <wps:style>
+                        <a:lnRef idx="2">
+                          <a:schemeClr val="accent1">
+                            <a:shade val="50000"/>
+                          </a:schemeClr>
+                        </a:lnRef>
+                        <a:fillRef idx="1">
+                          <a:schemeClr val="accent1"/>
+                        </a:fillRef>
+                        <a:effectRef idx="0">
+                          <a:schemeClr val="accent1"/>
+                        </a:effectRef>
+                        <a:fontRef idx="minor">
+                          <a:schemeClr val="lt1"/>
+                        </a:fontRef>
+                      </wps:style>
+                      <wps:txbx>
+                        <w:txbxContent>
+                          <w:p>
+                            <w:pPr>
+                              <w:jc w:val="center"/>
+                              <w:rPr>
+                                <w:b/>
+                                <w:bCs/>
+                                <w:color w:val="000000" w:themeColor="text1"/>
+                                <w:kern w:val="24"/>
+                                <w:szCs w:val="24"/>
+                              </w:rPr>
+                            </w:pPr>
+                            <w:r>
+                              <w:rPr>
+                                <w:b/>
+                                <w:bCs/>
+                                <w:color w:val="000000" w:themeColor="text1"/>
+                                <w:kern w:val="24"/>
+                              </w:rPr>
+                              <w:t>Process Variables</w:t>
+                            </w:r>
+                          </w:p>
+                        </w:txbxContent>
+                      </wps:txbx>
+                      <wps:bodyPr rtlCol="0" anchor="ctr"/>
+                    </wps:wsp>
+                  </a:graphicData>
+                </a:graphic>
+              </wp:anchor>
+            </w:drawing>
+          </mc:Choice>
+          <mc:Fallback>
+            <w:pict>
+              <v:roundrect w14:anchorId="5FE29639" id="Rectangle: Rounded Corners 5" o:spid="_x0000_s1029" style="position:absolute;margin-left:208.25pt;margin-top:1.45pt;width:108pt;height:54pt;z-index:251666432;visibility:visible;mso-wrap-style:square;mso-wrap-distance-left:9pt;mso-wrap-distance-top:0;mso-wrap-distance-right:9pt;mso-wrap-distance-bottom:0;mso-position-horizontal:absolute;mso-position-horizontal-relative:text;mso-position-vertical:absolute;mso-position-vertical-relative:text;v-text-anchor:middle" arcsize="10923f" o:gfxdata="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" fillcolor="#cfcdcd [2894]" strokecolor="#747070 [1614]" strokeweight="3pt">
+                <v:stroke joinstyle="miter"/>
+                <v:textbox>
+                  <w:txbxContent>
+                    <w:p>
+                      <w:pPr>
+                        <w:jc w:val="center"/>
+                        <w:rPr>
+                          <w:b/>
+                          <w:bCs/>
+                          <w:color w:val="000000" w:themeColor="text1"/>
+                          <w:kern w:val="24"/>
+                          <w:szCs w:val="24"/>
+                        </w:rPr>
+                      </w:pPr>
+                      <w:r>
+                        <w:rPr>
+                          <w:b/>
+                          <w:bCs/>
+                          <w:color w:val="000000" w:themeColor="text1"/>
+                          <w:kern w:val="24"/>
+                        </w:rPr>
+                        <w:t>Process Variables</w:t>
+                      </w:r>
+                    </w:p>
+                  </w:txbxContent>
+                </v:textbox>
+              </v:roundrect>
+            </w:pict>
+          </mc:Fallback>
+        </mc:AlternateContent>
+      </w:r>
+      <w:r>
+        <w:rPr>
+          <w:noProof/>
+        </w:rPr>
+        <mc:AlternateContent>
+          <mc:Choice Requires="wps">
+            <w:drawing>
+              <wp:anchor distT="0" distB="0" distL="114300" distR="114300" simplePos="0" relativeHeight="251667456" behindDoc="0" locked="0" layoutInCell="1" allowOverlap="1" wp14:anchorId="1C0B7386" wp14:editId="1F0D7DD7">
+                <wp:simplePos x="0" y="0"/>
+                <wp:positionH relativeFrom="column">
+                  <wp:posOffset>4585970</wp:posOffset>
+                </wp:positionH>
+                <wp:positionV relativeFrom="paragraph">
+                  <wp:posOffset>18415</wp:posOffset>
+                </wp:positionV>
+                <wp:extent cx="1371600" cy="685800"/>
+                <wp:effectExtent l="19050" t="19050" r="19050" b="19050"/>
+                <wp:wrapNone/>
+                <wp:docPr id="7" name="Rectangle: Rounded Corners 6">
+                  <a:extLst xmlns:a="http://schemas.openxmlformats.org/drawingml/2006/main">
+                    <a:ext uri="{FF2B5EF4-FFF2-40B4-BE49-F238E27FC236}">
+                      <a16:creationId xmlns:a16="http://schemas.microsoft.com/office/drawing/2014/main" id="{1930D1F3-8E62-B231-4D9A-530B8DE70044}"/>
+                    </a:ext>
+                  </a:extLst>
+                </wp:docPr>
+                <wp:cNvGraphicFramePr/>
+                <a:graphic xmlns:a="http://schemas.openxmlformats.org/drawingml/2006/main">
+                  <a:graphicData uri="http://schemas.microsoft.com/office/word/2010/wordprocessingShape">
+                    <wps:wsp>
+                      <wps:cNvSpPr/>
+                      <wps:spPr>
+                        <a:xfrm>
+                          <a:off x="0" y="0"/>
+                          <a:ext cx="1371600" cy="685800"/>
+                        </a:xfrm>
+                        <a:prstGeom prst="roundRect">
+                          <a:avLst/>
+                        </a:prstGeom>
+                        <a:solidFill>
+                          <a:schemeClr val="bg2">
+                            <a:lumMod val="90000"/>
+                          </a:schemeClr>
+                        </a:solidFill>
+                        <a:ln w="38100">
+                          <a:solidFill>
+                            <a:schemeClr val="bg2">
+                              <a:lumMod val="50000"/>
+                            </a:schemeClr>
+                          </a:solidFill>
+                        </a:ln>
+                      </wps:spPr>
+                      <wps:style>
+                        <a:lnRef idx="2">
+                          <a:schemeClr val="accent1">
+                            <a:shade val="50000"/>
+                          </a:schemeClr>
+                        </a:lnRef>
+                        <a:fillRef idx="1">
+                          <a:schemeClr val="accent1"/>
+                        </a:fillRef>
+                        <a:effectRef idx="0">
+                          <a:schemeClr val="accent1"/>
+                        </a:effectRef>
+                        <a:fontRef idx="minor">
+                          <a:schemeClr val="lt1"/>
+                        </a:fontRef>
+                      </wps:style>
+                      <wps:txbx>
+                        <w:txbxContent>
+                          <w:p>
+                            <w:pPr>
+                              <w:jc w:val="center"/>
+                              <w:rPr>
+                                <w:b/>
+                                <w:bCs/>
+                                <w:color w:val="000000" w:themeColor="text1"/>
+                                <w:kern w:val="24"/>
+                                <w:sz w:val="22"/>
+                              </w:rPr>
+                            </w:pPr>
+                            <w:r>
+                              <w:rPr>
+                                <w:b/>
+                                <w:bCs/>
+                                <w:color w:val="000000" w:themeColor="text1"/>
+                                <w:kern w:val="24"/>
+                                <w:sz w:val="22"/>
+                              </w:rPr>
+                              <w:t>Determine Date-Time for Data File</w:t>
+                            </w:r>
+                          </w:p>
+                        </w:txbxContent>
+                      </wps:txbx>
+                      <wps:bodyPr rtlCol="0" anchor="ctr"/>
+                    </wps:wsp>
+                  </a:graphicData>
+                </a:graphic>
+              </wp:anchor>
+            </w:drawing>
+          </mc:Choice>
+          <mc:Fallback>
+            <w:pict>
+              <v:roundrect w14:anchorId="1C0B7386" id="Rectangle: Rounded Corners 6" o:spid="_x0000_s1030" style="position:absolute;margin-left:361.1pt;margin-top:1.45pt;width:108pt;height:54pt;z-index:251667456;visibility:visible;mso-wrap-style:square;mso-wrap-distance-left:9pt;mso-wrap-distance-top:0;mso-wrap-distance-right:9pt;mso-wrap-distance-bottom:0;mso-position-horizontal:absolute;mso-position-horizontal-relative:text;mso-position-vertical:absolute;mso-position-vertical-relative:text;v-text-anchor:middle" arcsize="10923f" o:gfxdata="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" fillcolor="#cfcdcd [2894]" strokecolor="#747070 [1614]" strokeweight="3pt">
+                <v:stroke joinstyle="miter"/>
+                <v:textbox>
+                  <w:txbxContent>
+                    <w:p>
+                      <w:pPr>
+                        <w:jc w:val="center"/>
+                        <w:rPr>
+                          <w:b/>
+                          <w:bCs/>
+                          <w:color w:val="000000" w:themeColor="text1"/>
+                          <w:kern w:val="24"/>
+                          <w:sz w:val="22"/>
+                        </w:rPr>
+                      </w:pPr>
+                      <w:r>
+                        <w:rPr>
+                          <w:b/>
+                          <w:bCs/>
+                          <w:color w:val="000000" w:themeColor="text1"/>
+                          <w:kern w:val="24"/>
+                          <w:sz w:val="22"/>
+                        </w:rPr>
+                        <w:t>Determine Date-Time for Data File</w:t>
+                      </w:r>
+                    </w:p>
+                  </w:txbxContent>
+                </v:textbox>
+              </v:roundrect>
+            </w:pict>
+          </mc:Fallback>
+        </mc:AlternateContent>
+      </w:r>
+      <w:r>
+        <w:rPr>
+          <w:noProof/>
+        </w:rPr>
+        <mc:AlternateContent>
+          <mc:Choice Requires="wps">
+            <w:drawing>
+              <wp:anchor distT="0" distB="0" distL="114300" distR="114300" simplePos="0" relativeHeight="251668480" behindDoc="0" locked="0" layoutInCell="1" allowOverlap="1" wp14:anchorId="1AB21625" wp14:editId="47017C61">
+                <wp:simplePos x="0" y="0"/>
+                <wp:positionH relativeFrom="column">
+                  <wp:posOffset>4585970</wp:posOffset>
+                </wp:positionH>
+                <wp:positionV relativeFrom="paragraph">
+                  <wp:posOffset>1409065</wp:posOffset>
+                </wp:positionV>
+                <wp:extent cx="1371600" cy="685800"/>
+                <wp:effectExtent l="19050" t="19050" r="19050" b="19050"/>
+                <wp:wrapNone/>
+                <wp:docPr id="8" name="Rectangle: Rounded Corners 7">
+                  <a:extLst xmlns:a="http://schemas.openxmlformats.org/drawingml/2006/main">
+                    <a:ext uri="{FF2B5EF4-FFF2-40B4-BE49-F238E27FC236}">
+                      <a16:creationId xmlns:a16="http://schemas.microsoft.com/office/drawing/2014/main" id="{754C2F8A-E1F4-E2ED-A96F-FC57E78612F6}"/>
+                    </a:ext>
+                  </a:extLst>
+                </wp:docPr>
+                <wp:cNvGraphicFramePr/>
+                <a:graphic xmlns:a="http://schemas.openxmlformats.org/drawingml/2006/main">
+                  <a:graphicData uri="http://schemas.microsoft.com/office/word/2010/wordprocessingShape">
+                    <wps:wsp>
+                      <wps:cNvSpPr/>
+                      <wps:spPr>
+                        <a:xfrm>
+                          <a:off x="0" y="0"/>
+                          <a:ext cx="1371600" cy="685800"/>
+                        </a:xfrm>
+                        <a:prstGeom prst="roundRect">
+                          <a:avLst/>
+                        </a:prstGeom>
+                        <a:solidFill>
+                          <a:schemeClr val="bg2">
+                            <a:lumMod val="90000"/>
+                          </a:schemeClr>
+                        </a:solidFill>
+                        <a:ln w="38100">
+                          <a:solidFill>
+                            <a:schemeClr val="bg2">
+                              <a:lumMod val="50000"/>
+                            </a:schemeClr>
+                          </a:solidFill>
+                        </a:ln>
+                      </wps:spPr>
+                      <wps:style>
+                        <a:lnRef idx="2">
+                          <a:schemeClr val="accent1">
+                            <a:shade val="50000"/>
+                          </a:schemeClr>
+                        </a:lnRef>
+                        <a:fillRef idx="1">
+                          <a:schemeClr val="accent1"/>
+                        </a:fillRef>
+                        <a:effectRef idx="0">
+                          <a:schemeClr val="accent1"/>
+                        </a:effectRef>
+                        <a:fontRef idx="minor">
+                          <a:schemeClr val="lt1"/>
+                        </a:fontRef>
+                      </wps:style>
+                      <wps:txbx>
+                        <w:txbxContent>
+                          <w:p>
+                            <w:pPr>
+                              <w:jc w:val="center"/>
+                              <w:rPr>
+                                <w:b/>
+                                <w:bCs/>
+                                <w:color w:val="000000" w:themeColor="text1"/>
+                                <w:kern w:val="24"/>
+                                <w:sz w:val="22"/>
+                              </w:rPr>
+                            </w:pPr>
+                            <w:r>
+                              <w:rPr>
+                                <w:b/>
+                                <w:bCs/>
+                                <w:color w:val="000000" w:themeColor="text1"/>
+                                <w:kern w:val="24"/>
+                                <w:sz w:val="22"/>
+                              </w:rPr>
+                              <w:t>Establish Instrument Connection</w:t>
+                            </w:r>
+                          </w:p>
+                        </w:txbxContent>
+                      </wps:txbx>
+                      <wps:bodyPr rtlCol="0" anchor="ctr"/>
+                    </wps:wsp>
+                  </a:graphicData>
+                </a:graphic>
+              </wp:anchor>
+            </w:drawing>
+          </mc:Choice>
+          <mc:Fallback>
+            <w:pict>
+              <v:roundrect w14:anchorId="1AB21625" id="Rectangle: Rounded Corners 7" o:spid="_x0000_s1031" style="position:absolute;margin-left:361.1pt;margin-top:110.95pt;width:108pt;height:54pt;z-index:251668480;visibility:visible;mso-wrap-style:square;mso-wrap-distance-left:9pt;mso-wrap-distance-top:0;mso-wrap-distance-right:9pt;mso-wrap-distance-bottom:0;mso-position-horizontal:absolute;mso-position-horizontal-relative:text;mso-position-vertical:absolute;mso-position-vertical-relative:text;v-text-anchor:middle" arcsize="10923f" o:gfxdata="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" fillcolor="#cfcdcd [2894]" strokecolor="#747070 [1614]" strokeweight="3pt">
+                <v:stroke joinstyle="miter"/>
+                <v:textbox>
+                  <w:txbxContent>
+                    <w:p>
+                      <w:pPr>
+                        <w:jc w:val="center"/>
+                        <w:rPr>
+                          <w:b/>
+                          <w:bCs/>
+                          <w:color w:val="000000" w:themeColor="text1"/>
+                          <w:kern w:val="24"/>
+                          <w:sz w:val="22"/>
+                        </w:rPr>
+                      </w:pPr>
+                      <w:r>
+                        <w:rPr>
+                          <w:b/>
+                          <w:bCs/>
+                          <w:color w:val="000000" w:themeColor="text1"/>
+                          <w:kern w:val="24"/>
+                          <w:sz w:val="22"/>
+                        </w:rPr>
+                        <w:t>Establish Instrument Connection</w:t>
+                      </w:r>
+                    </w:p>
+                  </w:txbxContent>
+                </v:textbox>
+              </v:roundrect>
+            </w:pict>
+          </mc:Fallback>
+        </mc:AlternateContent>
+      </w:r>
+      <w:r>
+        <w:rPr>
+          <w:noProof/>
+        </w:rPr>
+        <mc:AlternateContent>
+          <mc:Choice Requires="wps">
+            <w:drawing>
+              <wp:anchor distT="0" distB="0" distL="114300" distR="114300" simplePos="0" relativeHeight="251669504" behindDoc="0" locked="0" layoutInCell="1" allowOverlap="1" wp14:anchorId="00E4CBBC" wp14:editId="62DCADB9">
+                <wp:simplePos x="0" y="0"/>
+                <wp:positionH relativeFrom="column">
+                  <wp:posOffset>702945</wp:posOffset>
+                </wp:positionH>
+                <wp:positionV relativeFrom="paragraph">
+                  <wp:posOffset>1409065</wp:posOffset>
+                </wp:positionV>
+                <wp:extent cx="3312795" cy="685800"/>
+                <wp:effectExtent l="19050" t="19050" r="20955" b="19050"/>
+                <wp:wrapNone/>
+                <wp:docPr id="9" name="Rectangle: Rounded Corners 8">
+                  <a:extLst xmlns:a="http://schemas.openxmlformats.org/drawingml/2006/main">
+                    <a:ext uri="{FF2B5EF4-FFF2-40B4-BE49-F238E27FC236}">
+                      <a16:creationId xmlns:a16="http://schemas.microsoft.com/office/drawing/2014/main" id="{33D2F46E-F688-4F6F-39EF-FE7EA361EE9F}"/>
+                    </a:ext>
+                  </a:extLst>
+                </wp:docPr>
+                <wp:cNvGraphicFramePr/>
+                <a:graphic xmlns:a="http://schemas.openxmlformats.org/drawingml/2006/main">
+                  <a:graphicData uri="http://schemas.microsoft.com/office/word/2010/wordprocessingShape">
+                    <wps:wsp>
+                      <wps:cNvSpPr/>
+                      <wps:spPr>
+                        <a:xfrm>
+                          <a:off x="0" y="0"/>
+                          <a:ext cx="3312795" cy="685800"/>
+                        </a:xfrm>
+                        <a:prstGeom prst="roundRect">
+                          <a:avLst/>
+                        </a:prstGeom>
+                        <a:solidFill>
+                          <a:schemeClr val="bg2">
+                            <a:lumMod val="90000"/>
+                          </a:schemeClr>
+                        </a:solidFill>
+                        <a:ln w="38100">
+                          <a:solidFill>
+                            <a:schemeClr val="bg2">
+                              <a:lumMod val="50000"/>
+                            </a:schemeClr>
+                          </a:solidFill>
+                        </a:ln>
+                      </wps:spPr>
+                      <wps:style>
+                        <a:lnRef idx="2">
+                          <a:schemeClr val="accent1">
+                            <a:shade val="50000"/>
+                          </a:schemeClr>
+                        </a:lnRef>
+                        <a:fillRef idx="1">
+                          <a:schemeClr val="accent1"/>
+                        </a:fillRef>
+                        <a:effectRef idx="0">
+                          <a:schemeClr val="accent1"/>
+                        </a:effectRef>
+                        <a:fontRef idx="minor">
+                          <a:schemeClr val="lt1"/>
+                        </a:fontRef>
+                      </wps:style>
+                      <wps:txbx>
+                        <w:txbxContent>
+                          <w:p>
+                            <w:pPr>
+                              <w:jc w:val="center"/>
+                              <w:rPr>
+                                <w:b/>
+                                <w:bCs/>
+                                <w:color w:val="000000" w:themeColor="text1"/>
+                                <w:kern w:val="24"/>
+                                <w:szCs w:val="24"/>
+                              </w:rPr>
+                            </w:pPr>
+                            <w:r>
+                              <w:rPr>
+                                <w:b/>
+                                <w:bCs/>
+                                <w:color w:val="000000" w:themeColor="text1"/>
+                                <w:kern w:val="24"/>
+                              </w:rPr>
+                              <w:t>Calculate Total Number of Voltage Modulation Values</w:t>
+                            </w:r>
+                          </w:p>
+                        </w:txbxContent>
+                      </wps:txbx>
+                      <wps:bodyPr rtlCol="0" anchor="ctr"/>
+                    </wps:wsp>
+                  </a:graphicData>
+                </a:graphic>
+              </wp:anchor>
+            </w:drawing>
+          </mc:Choice>
+          <mc:Fallback>
+            <w:pict>
+              <v:roundrect w14:anchorId="00E4CBBC" id="Rectangle: Rounded Corners 8" o:spid="_x0000_s1032" style="position:absolute;margin-left:55.35pt;margin-top:110.95pt;width:260.85pt;height:54pt;z-index:251669504;visibility:visible;mso-wrap-style:square;mso-wrap-distance-left:9pt;mso-wrap-distance-top:0;mso-wrap-distance-right:9pt;mso-wrap-distance-bottom:0;mso-position-horizontal:absolute;mso-position-horizontal-relative:text;mso-position-vertical:absolute;mso-position-vertical-relative:text;v-text-anchor:middle" arcsize="10923f" o:gfxdata="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" fillcolor="#cfcdcd [2894]" strokecolor="#747070 [1614]" strokeweight="3pt">
+                <v:stroke joinstyle="miter"/>
+                <v:textbox>
+                  <w:txbxContent>
+                    <w:p>
+                      <w:pPr>
+                        <w:jc w:val="center"/>
+                        <w:rPr>
+                          <w:b/>
+                          <w:bCs/>
+                          <w:color w:val="000000" w:themeColor="text1"/>
+                          <w:kern w:val="24"/>
+                          <w:szCs w:val="24"/>
+                        </w:rPr>
+                      </w:pPr>
+                      <w:r>
+                        <w:rPr>
+                          <w:b/>
+                          <w:bCs/>
+                          <w:color w:val="000000" w:themeColor="text1"/>
+                          <w:kern w:val="24"/>
+                        </w:rPr>
+                        <w:t>Calculate Total Number of Voltage Modulation Values</w:t>
+                      </w:r>
+                    </w:p>
+                  </w:txbxContent>
+                </v:textbox>
+              </v:roundrect>
+            </w:pict>
+          </mc:Fallback>
+        </mc:AlternateContent>
+      </w:r>
+      <w:r>
+        <w:rPr>
+          <w:noProof/>
+        </w:rPr>
+        <mc:AlternateContent>
+          <mc:Choice Requires="wps">
+            <w:drawing>
+              <wp:anchor distT="0" distB="0" distL="114300" distR="114300" simplePos="0" relativeHeight="251670528" behindDoc="0" locked="0" layoutInCell="1" allowOverlap="1" wp14:anchorId="1E1592CB" wp14:editId="0E04A28D">
+                <wp:simplePos x="0" y="0"/>
+                <wp:positionH relativeFrom="column">
+                  <wp:posOffset>702945</wp:posOffset>
+                </wp:positionH>
+                <wp:positionV relativeFrom="paragraph">
+                  <wp:posOffset>2799715</wp:posOffset>
+                </wp:positionV>
+                <wp:extent cx="1371600" cy="685800"/>
+                <wp:effectExtent l="19050" t="19050" r="19050" b="19050"/>
+                <wp:wrapNone/>
+                <wp:docPr id="10" name="Rectangle: Rounded Corners 9">
+                  <a:extLst xmlns:a="http://schemas.openxmlformats.org/drawingml/2006/main">
+                    <a:ext uri="{FF2B5EF4-FFF2-40B4-BE49-F238E27FC236}">
+                      <a16:creationId xmlns:a16="http://schemas.microsoft.com/office/drawing/2014/main" id="{0A729DF7-4875-9247-DBBD-4447728A3ACE}"/>
+                    </a:ext>
+                  </a:extLst>
+                </wp:docPr>
+                <wp:cNvGraphicFramePr/>
+                <a:graphic xmlns:a="http://schemas.openxmlformats.org/drawingml/2006/main">
+                  <a:graphicData uri="http://schemas.microsoft.com/office/word/2010/wordprocessingShape">
+                    <wps:wsp>
+                      <wps:cNvSpPr/>
+                      <wps:spPr>
+                        <a:xfrm>
+                          <a:off x="0" y="0"/>
+                          <a:ext cx="1371600" cy="685800"/>
+                        </a:xfrm>
+                        <a:prstGeom prst="roundRect">
+                          <a:avLst/>
+                        </a:prstGeom>
+                        <a:solidFill>
+                          <a:schemeClr val="bg2">
+                            <a:lumMod val="90000"/>
+                          </a:schemeClr>
+                        </a:solidFill>
+                        <a:ln w="38100">
+                          <a:solidFill>
+                            <a:schemeClr val="bg2">
+                              <a:lumMod val="50000"/>
+                            </a:schemeClr>
+                          </a:solidFill>
+                        </a:ln>
+                      </wps:spPr>
+                      <wps:style>
+                        <a:lnRef idx="2">
+                          <a:schemeClr val="accent1">
+                            <a:shade val="50000"/>
+                          </a:schemeClr>
+                        </a:lnRef>
+                        <a:fillRef idx="1">
+                          <a:schemeClr val="accent1"/>
+                        </a:fillRef>
+                        <a:effectRef idx="0">
+                          <a:schemeClr val="accent1"/>
+                        </a:effectRef>
+                        <a:fontRef idx="minor">
+                          <a:schemeClr val="lt1"/>
+                        </a:fontRef>
+                      </wps:style>
+                      <wps:txbx>
+                        <w:txbxContent>
+                          <w:p>
+                            <w:pPr>
+                              <w:jc w:val="center"/>
+                              <w:rPr>
+                                <w:b/>
+                                <w:bCs/>
+                                <w:color w:val="000000" w:themeColor="text1"/>
+                                <w:kern w:val="24"/>
+                                <w:szCs w:val="24"/>
+                              </w:rPr>
+                            </w:pPr>
+                            <w:r>
+                              <w:rPr>
+                                <w:b/>
+                                <w:bCs/>
+                                <w:color w:val="000000" w:themeColor="text1"/>
+                                <w:kern w:val="24"/>
+                              </w:rPr>
+                              <w:t>Initialize Storing Arrays</w:t>
+                            </w:r>
+                          </w:p>
+                        </w:txbxContent>
+                      </wps:txbx>
+                      <wps:bodyPr rtlCol="0" anchor="ctr"/>
+                    </wps:wsp>
+                  </a:graphicData>
+                </a:graphic>
+              </wp:anchor>
+            </w:drawing>
+          </mc:Choice>
+          <mc:Fallback>
+            <w:pict>
+              <v:roundrect w14:anchorId="1E1592CB" id="Rectangle: Rounded Corners 9" o:spid="_x0000_s1033" style="position:absolute;margin-left:55.35pt;margin-top:220.45pt;width:108pt;height:54pt;z-index:251670528;visibility:visible;mso-wrap-style:square;mso-wrap-distance-left:9pt;mso-wrap-distance-top:0;mso-wrap-distance-right:9pt;mso-wrap-distance-bottom:0;mso-position-horizontal:absolute;mso-position-horizontal-relative:text;mso-position-vertical:absolute;mso-position-vertical-relative:text;v-text-anchor:middle" arcsize="10923f" o:gfxdata="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" fillcolor="#cfcdcd [2894]" strokecolor="#747070 [1614]" strokeweight="3pt">
+                <v:stroke joinstyle="miter"/>
+                <v:textbox>
+                  <w:txbxContent>
+                    <w:p>
+                      <w:pPr>
+                        <w:jc w:val="center"/>
+                        <w:rPr>
+                          <w:b/>
+                          <w:bCs/>
+                          <w:color w:val="000000" w:themeColor="text1"/>
+                          <w:kern w:val="24"/>
+                          <w:szCs w:val="24"/>
+                        </w:rPr>
+                      </w:pPr>
+                      <w:r>
+                        <w:rPr>
+                          <w:b/>
+                          <w:bCs/>
+                          <w:color w:val="000000" w:themeColor="text1"/>
+                          <w:kern w:val="24"/>
+                        </w:rPr>
+                        <w:t>Initialize Storing Arrays</w:t>
+                      </w:r>
+                    </w:p>
+                  </w:txbxContent>
+                </v:textbox>
+              </v:roundrect>
+            </w:pict>
+          </mc:Fallback>
+        </mc:AlternateContent>
+      </w:r>
+      <w:r>
+        <w:rPr>
+          <w:noProof/>
+        </w:rPr>
+        <mc:AlternateContent>
+          <mc:Choice Requires="wps">
+            <w:drawing>
+              <wp:anchor distT="0" distB="0" distL="114300" distR="114300" simplePos="0" relativeHeight="251671552" behindDoc="0" locked="0" layoutInCell="1" allowOverlap="1" wp14:anchorId="5BED8C0A" wp14:editId="3536AFD7">
+                <wp:simplePos x="0" y="0"/>
+                <wp:positionH relativeFrom="column">
+                  <wp:posOffset>2644775</wp:posOffset>
+                </wp:positionH>
+                <wp:positionV relativeFrom="paragraph">
+                  <wp:posOffset>2799715</wp:posOffset>
+                </wp:positionV>
+                <wp:extent cx="1371600" cy="685800"/>
+                <wp:effectExtent l="19050" t="19050" r="19050" b="19050"/>
+                <wp:wrapNone/>
+                <wp:docPr id="11" name="Rectangle: Rounded Corners 10">
+                  <a:extLst xmlns:a="http://schemas.openxmlformats.org/drawingml/2006/main">
+                    <a:ext uri="{FF2B5EF4-FFF2-40B4-BE49-F238E27FC236}">
+                      <a16:creationId xmlns:a16="http://schemas.microsoft.com/office/drawing/2014/main" id="{97489596-F40A-DC2C-BAE9-65141AC86A3E}"/>
+                    </a:ext>
+                  </a:extLst>
+                </wp:docPr>
+                <wp:cNvGraphicFramePr/>
+                <a:graphic xmlns:a="http://schemas.openxmlformats.org/drawingml/2006/main">
+                  <a:graphicData uri="http://schemas.microsoft.com/office/word/2010/wordprocessingShape">
+                    <wps:wsp>
+                      <wps:cNvSpPr/>
+                      <wps:spPr>
+                        <a:xfrm>
+                          <a:off x="0" y="0"/>
+                          <a:ext cx="1371600" cy="685800"/>
+                        </a:xfrm>
+                        <a:prstGeom prst="roundRect">
+                          <a:avLst/>
+                        </a:prstGeom>
+                        <a:solidFill>
+                          <a:schemeClr val="bg2">
+                            <a:lumMod val="90000"/>
+                          </a:schemeClr>
+                        </a:solidFill>
+                        <a:ln w="38100">
+                          <a:solidFill>
+                            <a:schemeClr val="bg2">
+                              <a:lumMod val="50000"/>
+                            </a:schemeClr>
+                          </a:solidFill>
+                        </a:ln>
+                      </wps:spPr>
+                      <wps:style>
+                        <a:lnRef idx="2">
+                          <a:schemeClr val="accent1">
+                            <a:shade val="50000"/>
+                          </a:schemeClr>
+                        </a:lnRef>
+                        <a:fillRef idx="1">
+                          <a:schemeClr val="accent1"/>
+                        </a:fillRef>
+                        <a:effectRef idx="0">
+                          <a:schemeClr val="accent1"/>
+                        </a:effectRef>
+                        <a:fontRef idx="minor">
+                          <a:schemeClr val="lt1"/>
+                        </a:fontRef>
+                      </wps:style>
+                      <wps:txbx>
+                        <w:txbxContent>
+                          <w:p>
+                            <w:pPr>
+                              <w:jc w:val="center"/>
+                              <w:rPr>
+                                <w:b/>
+                                <w:bCs/>
+                                <w:color w:val="000000" w:themeColor="text1"/>
+                                <w:kern w:val="24"/>
+                                <w:sz w:val="22"/>
+                              </w:rPr>
+                            </w:pPr>
+                            <w:r>
+                              <w:rPr>
+                                <w:b/>
+                                <w:bCs/>
+                                <w:color w:val="000000" w:themeColor="text1"/>
+                                <w:kern w:val="24"/>
+                                <w:sz w:val="22"/>
+                              </w:rPr>
+                              <w:t>Create Data-Storing Variable for Data File</w:t>
+                            </w:r>
+                          </w:p>
+                        </w:txbxContent>
+                      </wps:txbx>
+                      <wps:bodyPr rtlCol="0" anchor="ctr"/>
+                    </wps:wsp>
+                  </a:graphicData>
+                </a:graphic>
+              </wp:anchor>
+            </w:drawing>
+          </mc:Choice>
+          <mc:Fallback>
+            <w:pict>
+              <v:roundrect w14:anchorId="5BED8C0A" id="Rectangle: Rounded Corners 10" o:spid="_x0000_s1034" style="position:absolute;margin-left:208.25pt;margin-top:220.45pt;width:108pt;height:54pt;z-index:251671552;visibility:visible;mso-wrap-style:square;mso-wrap-distance-left:9pt;mso-wrap-distance-top:0;mso-wrap-distance-right:9pt;mso-wrap-distance-bottom:0;mso-position-horizontal:absolute;mso-position-horizontal-relative:text;mso-position-vertical:absolute;mso-position-vertical-relative:text;v-text-anchor:middle" arcsize="10923f" o:gfxdata="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" fillcolor="#cfcdcd [2894]" strokecolor="#747070 [1614]" strokeweight="3pt">
+                <v:stroke joinstyle="miter"/>
+                <v:textbox>
+                  <w:txbxContent>
+                    <w:p>
+                      <w:pPr>
+                        <w:jc w:val="center"/>
+                        <w:rPr>
+                          <w:b/>
+                          <w:bCs/>
+                          <w:color w:val="000000" w:themeColor="text1"/>
+                          <w:kern w:val="24"/>
+                          <w:sz w:val="22"/>
+                        </w:rPr>
+                      </w:pPr>
+                      <w:r>
+                        <w:rPr>
+                          <w:b/>
+                          <w:bCs/>
+                          <w:color w:val="000000" w:themeColor="text1"/>
+                          <w:kern w:val="24"/>
+                          <w:sz w:val="22"/>
+                        </w:rPr>
+                        <w:t>Create Data-Storing Variable for Data File</w:t>
+                      </w:r>
+                    </w:p>
+                  </w:txbxContent>
+                </v:textbox>
+              </v:roundrect>
+            </w:pict>
+          </mc:Fallback>
+        </mc:AlternateContent>
+      </w:r>
+      <w:r>
+        <w:rPr>
+          <w:noProof/>
+        </w:rPr>
+        <mc:AlternateContent>
+          <mc:Choice Requires="wps">
+            <w:drawing>
+              <wp:anchor distT="0" distB="0" distL="114300" distR="114300" simplePos="0" relativeHeight="251672576" behindDoc="0" locked="0" layoutInCell="1" allowOverlap="1" wp14:anchorId="13EE432C" wp14:editId="516545E1">
+                <wp:simplePos x="0" y="0"/>
+                <wp:positionH relativeFrom="column">
+                  <wp:posOffset>702945</wp:posOffset>
+                </wp:positionH>
+                <wp:positionV relativeFrom="paragraph">
+                  <wp:posOffset>4185285</wp:posOffset>
+                </wp:positionV>
+                <wp:extent cx="3312795" cy="685800"/>
+                <wp:effectExtent l="19050" t="19050" r="20955" b="19050"/>
+                <wp:wrapNone/>
+                <wp:docPr id="12" name="Rectangle: Rounded Corners 11">
+                  <a:extLst xmlns:a="http://schemas.openxmlformats.org/drawingml/2006/main">
+                    <a:ext uri="{FF2B5EF4-FFF2-40B4-BE49-F238E27FC236}">
+                      <a16:creationId xmlns:a16="http://schemas.microsoft.com/office/drawing/2014/main" id="{29DCF0C7-0933-83E8-98DD-3381F0677A09}"/>
+                    </a:ext>
+                  </a:extLst>
+                </wp:docPr>
+                <wp:cNvGraphicFramePr/>
+                <a:graphic xmlns:a="http://schemas.openxmlformats.org/drawingml/2006/main">
+                  <a:graphicData uri="http://schemas.microsoft.com/office/word/2010/wordprocessingShape">
+                    <wps:wsp>
+                      <wps:cNvSpPr/>
+                      <wps:spPr>
+                        <a:xfrm>
+                          <a:off x="0" y="0"/>
+                          <a:ext cx="3312795" cy="685800"/>
+                        </a:xfrm>
+                        <a:prstGeom prst="roundRect">
+                          <a:avLst/>
+                        </a:prstGeom>
+                        <a:solidFill>
+                          <a:schemeClr val="bg2">
+                            <a:lumMod val="90000"/>
+                          </a:schemeClr>
+                        </a:solidFill>
+                        <a:ln w="38100">
+                          <a:solidFill>
+                            <a:schemeClr val="bg2">
+                              <a:lumMod val="50000"/>
+                            </a:schemeClr>
+                          </a:solidFill>
+                        </a:ln>
+                      </wps:spPr>
+                      <wps:style>
+                        <a:lnRef idx="2">
+                          <a:schemeClr val="accent1">
+                            <a:shade val="50000"/>
+                          </a:schemeClr>
+                        </a:lnRef>
+                        <a:fillRef idx="1">
+                          <a:schemeClr val="accent1"/>
+                        </a:fillRef>
+                        <a:effectRef idx="0">
+                          <a:schemeClr val="accent1"/>
+                        </a:effectRef>
+                        <a:fontRef idx="minor">
+                          <a:schemeClr val="lt1"/>
+                        </a:fontRef>
+                      </wps:style>
+                      <wps:txbx>
+                        <w:txbxContent>
+                          <w:p>
+                            <w:pPr>
+                              <w:jc w:val="center"/>
+                              <w:rPr>
+                                <w:b/>
+                                <w:bCs/>
+                                <w:color w:val="000000" w:themeColor="text1"/>
+                                <w:kern w:val="24"/>
+                                <w:szCs w:val="24"/>
+                              </w:rPr>
+                            </w:pPr>
+                            <w:r>
+                              <w:rPr>
+                                <w:b/>
+                                <w:bCs/>
+                                <w:color w:val="000000" w:themeColor="text1"/>
+                                <w:kern w:val="24"/>
+                              </w:rPr>
+                              <w:t>Calculate New Modulation Voltage Value and Change Reference FG to it</w:t>
+                            </w:r>
+                          </w:p>
+                        </w:txbxContent>
+                      </wps:txbx>
+                      <wps:bodyPr rtlCol="0" anchor="ctr"/>
+                    </wps:wsp>
+                  </a:graphicData>
+                </a:graphic>
+              </wp:anchor>
+            </w:drawing>
+          </mc:Choice>
+          <mc:Fallback>
+            <w:pict>
+              <v:roundrect w14:anchorId="13EE432C" id="Rectangle: Rounded Corners 11" o:spid="_x0000_s1035" style="position:absolute;margin-left:55.35pt;margin-top:329.55pt;width:260.85pt;height:54pt;z-index:251672576;visibility:visible;mso-wrap-style:square;mso-wrap-distance-left:9pt;mso-wrap-distance-top:0;mso-wrap-distance-right:9pt;mso-wrap-distance-bottom:0;mso-position-horizontal:absolute;mso-position-horizontal-relative:text;mso-position-vertical:absolute;mso-position-vertical-relative:text;v-text-anchor:middle" arcsize="10923f" o:gfxdata="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" fillcolor="#cfcdcd [2894]" strokecolor="#747070 [1614]" strokeweight="3pt">
+                <v:stroke joinstyle="miter"/>
+                <v:textbox>
+                  <w:txbxContent>
+                    <w:p>
+                      <w:pPr>
+                        <w:jc w:val="center"/>
+                        <w:rPr>
+                          <w:b/>
+                          <w:bCs/>
+                          <w:color w:val="000000" w:themeColor="text1"/>
+                          <w:kern w:val="24"/>
+                          <w:szCs w:val="24"/>
+                        </w:rPr>
+                      </w:pPr>
+                      <w:r>
+                        <w:rPr>
+                          <w:b/>
+                          <w:bCs/>
+                          <w:color w:val="000000" w:themeColor="text1"/>
+                          <w:kern w:val="24"/>
+                        </w:rPr>
+                        <w:t>Calculate New Modulation Voltage Value and Change Reference FG to it</w:t>
+                      </w:r>
+                    </w:p>
+                  </w:txbxContent>
+                </v:textbox>
+              </v:roundrect>
+            </w:pict>
+          </mc:Fallback>
+        </mc:AlternateContent>
+      </w:r>
+      <w:r>
+        <w:rPr>
+          <w:noProof/>
+        </w:rPr>
+        <mc:AlternateContent>
+          <mc:Choice Requires="wps">
+            <w:drawing>
+              <wp:anchor distT="0" distB="0" distL="114300" distR="114300" simplePos="0" relativeHeight="251673600" behindDoc="0" locked="0" layoutInCell="1" allowOverlap="1" wp14:anchorId="5B981A56" wp14:editId="5389328E">
+                <wp:simplePos x="0" y="0"/>
+                <wp:positionH relativeFrom="column">
+                  <wp:posOffset>2074545</wp:posOffset>
+                </wp:positionH>
+                <wp:positionV relativeFrom="paragraph">
+                  <wp:posOffset>494665</wp:posOffset>
+                </wp:positionV>
+                <wp:extent cx="569595" cy="0"/>
+                <wp:effectExtent l="0" t="152400" r="0" b="152400"/>
+                <wp:wrapNone/>
+                <wp:docPr id="16" name="Straight Arrow Connector 15">
+                  <a:extLst xmlns:a="http://schemas.openxmlformats.org/drawingml/2006/main">
+                    <a:ext uri="{FF2B5EF4-FFF2-40B4-BE49-F238E27FC236}">
+                      <a16:creationId xmlns:a16="http://schemas.microsoft.com/office/drawing/2014/main" id="{1503A04E-89CF-52FC-0445-C76DD70D8525}"/>
+                    </a:ext>
+                  </a:extLst>
+                </wp:docPr>
+                <wp:cNvGraphicFramePr>
+                  <a:graphicFrameLocks xmlns:a="http://schemas.openxmlformats.org/drawingml/2006/main"/>
+                </wp:cNvGraphicFramePr>
+                <a:graphic xmlns:a="http://schemas.openxmlformats.org/drawingml/2006/main">
+                  <a:graphicData uri="http://schemas.microsoft.com/office/word/2010/wordprocessingShape">
+                    <wps:wsp>
+                      <wps:cNvCnPr>
+                        <a:cxnSpLocks/>
+                      </wps:cNvCnPr>
+                      <wps:spPr>
+                        <a:xfrm>
+                          <a:off x="0" y="0"/>
+                          <a:ext cx="569595" cy="0"/>
+                        </a:xfrm>
+                        <a:prstGeom prst="straightConnector1">
+                          <a:avLst/>
+                        </a:prstGeom>
+                        <a:ln w="76200">
+                          <a:solidFill>
+                            <a:schemeClr val="tx1"/>
+                          </a:solidFill>
+                          <a:tailEnd type="triangle"/>
+                        </a:ln>
+                      </wps:spPr>
+                      <wps:style>
+                        <a:lnRef idx="1">
+                          <a:schemeClr val="accent1"/>
+                        </a:lnRef>
+                        <a:fillRef idx="0">
+                          <a:schemeClr val="accent1"/>
+                        </a:fillRef>
+                        <a:effectRef idx="0">
+                          <a:schemeClr val="accent1"/>
+                        </a:effectRef>
+                        <a:fontRef idx="minor">
+                          <a:schemeClr val="tx1"/>
+                        </a:fontRef>
+                      </wps:style>
+                      <wps:bodyPr/>
+                    </wps:wsp>
+                  </a:graphicData>
+                </a:graphic>
+              </wp:anchor>
+            </w:drawing>
+          </mc:Choice>
+          <mc:Fallback>
+            <w:pict>
+              <v:shape w14:anchorId="4E35F2A7" id="Straight Arrow Connector 15" o:spid="_x0000_s1026" type="#_x0000_t32" style="position:absolute;margin-left:163.35pt;margin-top:38.95pt;width:44.85pt;height:0;z-index:251673600;visibility:visible;mso-wrap-style:square;mso-wrap-distance-left:9pt;mso-wrap-distance-top:0;mso-wrap-distance-right:9pt;mso-wrap-distance-bottom:0;mso-position-horizontal:absolute;mso-position-horizontal-relative:text;mso-position-vertical:absolute;mso-position-vertical-relative:text" o:gfxdata="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" strokecolor="black [3213]" strokeweight="6pt">
+                <v:stroke endarrow="block" joinstyle="miter"/>
+                <o:lock v:ext="edit" shapetype="f"/>
+              </v:shape>
+            </w:pict>
+          </mc:Fallback>
+        </mc:AlternateContent>
+      </w:r>
+      <w:r>
+        <w:rPr>
+          <w:noProof/>
+        </w:rPr>
+        <mc:AlternateContent>
+          <mc:Choice Requires="wps">
+            <w:drawing>
+              <wp:anchor distT="0" distB="0" distL="114300" distR="114300" simplePos="0" relativeHeight="251674624" behindDoc="0" locked="0" layoutInCell="1" allowOverlap="1" wp14:anchorId="62779A64" wp14:editId="0429D2D0">
+                <wp:simplePos x="0" y="0"/>
+                <wp:positionH relativeFrom="column">
+                  <wp:posOffset>4016375</wp:posOffset>
+                </wp:positionH>
+                <wp:positionV relativeFrom="paragraph">
+                  <wp:posOffset>494665</wp:posOffset>
+                </wp:positionV>
+                <wp:extent cx="569595" cy="0"/>
+                <wp:effectExtent l="0" t="152400" r="0" b="152400"/>
+                <wp:wrapNone/>
+                <wp:docPr id="24" name="Straight Arrow Connector 23">
+                  <a:extLst xmlns:a="http://schemas.openxmlformats.org/drawingml/2006/main">
+                    <a:ext uri="{FF2B5EF4-FFF2-40B4-BE49-F238E27FC236}">
+                      <a16:creationId xmlns:a16="http://schemas.microsoft.com/office/drawing/2014/main" id="{30A71A44-90D2-6A92-CD0F-737C48CBFAC2}"/>
+                    </a:ext>
+                  </a:extLst>
+                </wp:docPr>
+                <wp:cNvGraphicFramePr>
+                  <a:graphicFrameLocks xmlns:a="http://schemas.openxmlformats.org/drawingml/2006/main"/>
+                </wp:cNvGraphicFramePr>
+                <a:graphic xmlns:a="http://schemas.openxmlformats.org/drawingml/2006/main">
+                  <a:graphicData uri="http://schemas.microsoft.com/office/word/2010/wordprocessingShape">
+                    <wps:wsp>
+                      <wps:cNvCnPr>
+                        <a:cxnSpLocks/>
+                      </wps:cNvCnPr>
+                      <wps:spPr>
+                        <a:xfrm>
+                          <a:off x="0" y="0"/>
+                          <a:ext cx="569595" cy="0"/>
+                        </a:xfrm>
+                        <a:prstGeom prst="straightConnector1">
+                          <a:avLst/>
+                        </a:prstGeom>
+                        <a:ln w="76200">
+                          <a:solidFill>
+                            <a:schemeClr val="tx1"/>
+                          </a:solidFill>
+                          <a:tailEnd type="triangle"/>
+                        </a:ln>
+                      </wps:spPr>
+                      <wps:style>
+                        <a:lnRef idx="1">
+                          <a:schemeClr val="accent1"/>
+                        </a:lnRef>
+                        <a:fillRef idx="0">
+                          <a:schemeClr val="accent1"/>
+                        </a:fillRef>
+                        <a:effectRef idx="0">
+                          <a:schemeClr val="accent1"/>
+                        </a:effectRef>
+                        <a:fontRef idx="minor">
+                          <a:schemeClr val="tx1"/>
+                        </a:fontRef>
+                      </wps:style>
+                      <wps:bodyPr/>
+                    </wps:wsp>
+                  </a:graphicData>
+                </a:graphic>
+              </wp:anchor>
+            </w:drawing>
+          </mc:Choice>
+          <mc:Fallback>
+            <w:pict>
+              <v:shape w14:anchorId="3D595667" id="Straight Arrow Connector 23" o:spid="_x0000_s1026" type="#_x0000_t32" style="position:absolute;margin-left:316.25pt;margin-top:38.95pt;width:44.85pt;height:0;z-index:251674624;visibility:visible;mso-wrap-style:square;mso-wrap-distance-left:9pt;mso-wrap-distance-top:0;mso-wrap-distance-right:9pt;mso-wrap-distance-bottom:0;mso-position-horizontal:absolute;mso-position-horizontal-relative:text;mso-position-vertical:absolute;mso-position-vertical-relative:text" o:gfxdata="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" strokecolor="black [3213]" strokeweight="6pt">
+                <v:stroke endarrow="block" joinstyle="miter"/>
+                <o:lock v:ext="edit" shapetype="f"/>
+              </v:shape>
+            </w:pict>
+          </mc:Fallback>
+        </mc:AlternateContent>
+      </w:r>
+      <w:r>
+        <w:rPr>
+          <w:noProof/>
+        </w:rPr>
+        <mc:AlternateContent>
+          <mc:Choice Requires="wps">
+            <w:drawing>
+              <wp:anchor distT="0" distB="0" distL="114300" distR="114300" simplePos="0" relativeHeight="251675648" behindDoc="0" locked="0" layoutInCell="1" allowOverlap="1" wp14:anchorId="1D05F7D3" wp14:editId="404A79A7">
+                <wp:simplePos x="0" y="0"/>
+                <wp:positionH relativeFrom="column">
+                  <wp:posOffset>5271770</wp:posOffset>
+                </wp:positionH>
+                <wp:positionV relativeFrom="paragraph">
+                  <wp:posOffset>685165</wp:posOffset>
+                </wp:positionV>
+                <wp:extent cx="0" cy="704850"/>
+                <wp:effectExtent l="152400" t="0" r="95250" b="38100"/>
+                <wp:wrapNone/>
+                <wp:docPr id="27" name="Straight Arrow Connector 26">
+                  <a:extLst xmlns:a="http://schemas.openxmlformats.org/drawingml/2006/main">
+                    <a:ext uri="{FF2B5EF4-FFF2-40B4-BE49-F238E27FC236}">
+                      <a16:creationId xmlns:a16="http://schemas.microsoft.com/office/drawing/2014/main" id="{E129506D-02D7-FFD2-1246-77DAF308A618}"/>
+                    </a:ext>
+                  </a:extLst>
+                </wp:docPr>
+                <wp:cNvGraphicFramePr>
+                  <a:graphicFrameLocks xmlns:a="http://schemas.openxmlformats.org/drawingml/2006/main"/>
+                </wp:cNvGraphicFramePr>
+                <a:graphic xmlns:a="http://schemas.openxmlformats.org/drawingml/2006/main">
+                  <a:graphicData uri="http://schemas.microsoft.com/office/word/2010/wordprocessingShape">
+                    <wps:wsp>
+                      <wps:cNvCnPr>
+                        <a:cxnSpLocks/>
+                      </wps:cNvCnPr>
+                      <wps:spPr>
+                        <a:xfrm>
+                          <a:off x="0" y="0"/>
+                          <a:ext cx="0" cy="704850"/>
+                        </a:xfrm>
+                        <a:prstGeom prst="straightConnector1">
+                          <a:avLst/>
+                        </a:prstGeom>
+                        <a:ln w="76200">
+                          <a:solidFill>
+                            <a:schemeClr val="tx1"/>
+                          </a:solidFill>
+                          <a:tailEnd type="triangle"/>
+                        </a:ln>
+                      </wps:spPr>
+                      <wps:style>
+                        <a:lnRef idx="1">
+                          <a:schemeClr val="accent1"/>
+                        </a:lnRef>
+                        <a:fillRef idx="0">
+                          <a:schemeClr val="accent1"/>
+                        </a:fillRef>
+                        <a:effectRef idx="0">
+                          <a:schemeClr val="accent1"/>
+                        </a:effectRef>
+                        <a:fontRef idx="minor">
+                          <a:schemeClr val="tx1"/>
+                        </a:fontRef>
+                      </wps:style>
+                      <wps:bodyPr/>
+                    </wps:wsp>
+                  </a:graphicData>
+                </a:graphic>
+              </wp:anchor>
+            </w:drawing>
+          </mc:Choice>
+          <mc:Fallback>
+            <w:pict>
+              <v:shape w14:anchorId="02279716" id="Straight Arrow Connector 26" o:spid="_x0000_s1026" type="#_x0000_t32" style="position:absolute;margin-left:415.1pt;margin-top:53.95pt;width:0;height:55.5pt;z-index:251675648;visibility:visible;mso-wrap-style:square;mso-wrap-distance-left:9pt;mso-wrap-distance-top:0;mso-wrap-distance-right:9pt;mso-wrap-distance-bottom:0;mso-position-horizontal:absolute;mso-position-horizontal-relative:text;mso-position-vertical:absolute;mso-position-vertical-relative:text" o:gfxdata="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" strokecolor="black [3213]" strokeweight="6pt">
+                <v:stroke endarrow="block" joinstyle="miter"/>
+                <o:lock v:ext="edit" shapetype="f"/>
+              </v:shape>
+            </w:pict>
+          </mc:Fallback>
+        </mc:AlternateContent>
+      </w:r>
+      <w:r>
+        <w:rPr>
+          <w:noProof/>
+        </w:rPr>
+        <mc:AlternateContent>
+          <mc:Choice Requires="wps">
+            <w:drawing>
+              <wp:anchor distT="0" distB="0" distL="114300" distR="114300" simplePos="0" relativeHeight="251676672" behindDoc="0" locked="0" layoutInCell="1" allowOverlap="1" wp14:anchorId="09BA6D25" wp14:editId="7D625457">
+                <wp:simplePos x="0" y="0"/>
+                <wp:positionH relativeFrom="column">
+                  <wp:posOffset>4016375</wp:posOffset>
+                </wp:positionH>
+                <wp:positionV relativeFrom="paragraph">
+                  <wp:posOffset>1885315</wp:posOffset>
+                </wp:positionV>
+                <wp:extent cx="569595" cy="0"/>
+                <wp:effectExtent l="0" t="152400" r="0" b="152400"/>
+                <wp:wrapNone/>
+                <wp:docPr id="30" name="Straight Arrow Connector 29">
+                  <a:extLst xmlns:a="http://schemas.openxmlformats.org/drawingml/2006/main">
+                    <a:ext uri="{FF2B5EF4-FFF2-40B4-BE49-F238E27FC236}">
+                      <a16:creationId xmlns:a16="http://schemas.microsoft.com/office/drawing/2014/main" id="{E988291A-BB62-7EB1-A43A-D500815B1D30}"/>
+                    </a:ext>
+                  </a:extLst>
+                </wp:docPr>
+                <wp:cNvGraphicFramePr>
+                  <a:graphicFrameLocks xmlns:a="http://schemas.openxmlformats.org/drawingml/2006/main"/>
+                </wp:cNvGraphicFramePr>
+                <a:graphic xmlns:a="http://schemas.openxmlformats.org/drawingml/2006/main">
+                  <a:graphicData uri="http://schemas.microsoft.com/office/word/2010/wordprocessingShape">
+                    <wps:wsp>
+                      <wps:cNvCnPr>
+                        <a:cxnSpLocks/>
+                      </wps:cNvCnPr>
+                      <wps:spPr>
+                        <a:xfrm flipH="1">
+                          <a:off x="0" y="0"/>
+                          <a:ext cx="569595" cy="0"/>
+                        </a:xfrm>
+                        <a:prstGeom prst="straightConnector1">
+                          <a:avLst/>
+                        </a:prstGeom>
+                        <a:ln w="76200">
+                          <a:solidFill>
+                            <a:schemeClr val="tx1"/>
+                          </a:solidFill>
+                          <a:tailEnd type="triangle"/>
+                        </a:ln>
+                      </wps:spPr>
+                      <wps:style>
+                        <a:lnRef idx="1">
+                          <a:schemeClr val="accent1"/>
+                        </a:lnRef>
+                        <a:fillRef idx="0">
+                          <a:schemeClr val="accent1"/>
+                        </a:fillRef>
+                        <a:effectRef idx="0">
+                          <a:schemeClr val="accent1"/>
+                        </a:effectRef>
+                        <a:fontRef idx="minor">
+                          <a:schemeClr val="tx1"/>
+                        </a:fontRef>
+                      </wps:style>
+                      <wps:bodyPr/>
+                    </wps:wsp>
+                  </a:graphicData>
+                </a:graphic>
+              </wp:anchor>
+            </w:drawing>
+          </mc:Choice>
+          <mc:Fallback>
+            <w:pict>
+              <v:shape w14:anchorId="6CEEDE97" id="Straight Arrow Connector 29" o:spid="_x0000_s1026" type="#_x0000_t32" style="position:absolute;margin-left:316.25pt;margin-top:148.45pt;width:44.85pt;height:0;flip:x;z-index:251676672;visibility:visible;mso-wrap-style:square;mso-wrap-distance-left:9pt;mso-wrap-distance-top:0;mso-wrap-distance-right:9pt;mso-wrap-distance-bottom:0;mso-position-horizontal:absolute;mso-position-horizontal-relative:text;mso-position-vertical:absolute;mso-position-vertical-relative:text" o:gfxdata="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" strokecolor="black [3213]" strokeweight="6pt">
+                <v:stroke endarrow="block" joinstyle="miter"/>
+                <o:lock v:ext="edit" shapetype="f"/>
+              </v:shape>
+            </w:pict>
+          </mc:Fallback>
+        </mc:AlternateContent>
+      </w:r>
+      <w:r>
+        <w:rPr>
+          <w:noProof/>
+        </w:rPr>
+        <mc:AlternateContent>
+          <mc:Choice Requires="wps">
+            <w:drawing>
+              <wp:anchor distT="0" distB="0" distL="114300" distR="114300" simplePos="0" relativeHeight="251677696" behindDoc="0" locked="0" layoutInCell="1" allowOverlap="1" wp14:anchorId="3F6CDD94" wp14:editId="6ABA0518">
+                <wp:simplePos x="0" y="0"/>
+                <wp:positionH relativeFrom="column">
+                  <wp:posOffset>2074545</wp:posOffset>
+                </wp:positionH>
+                <wp:positionV relativeFrom="paragraph">
+                  <wp:posOffset>3275965</wp:posOffset>
+                </wp:positionV>
+                <wp:extent cx="569595" cy="0"/>
+                <wp:effectExtent l="0" t="152400" r="0" b="152400"/>
+                <wp:wrapNone/>
+                <wp:docPr id="36" name="Straight Arrow Connector 35">
+                  <a:extLst xmlns:a="http://schemas.openxmlformats.org/drawingml/2006/main">
+                    <a:ext uri="{FF2B5EF4-FFF2-40B4-BE49-F238E27FC236}">
+                      <a16:creationId xmlns:a16="http://schemas.microsoft.com/office/drawing/2014/main" id="{849721D9-4E4C-6428-1B2C-DC0DBC44B19B}"/>
+                    </a:ext>
+                  </a:extLst>
+                </wp:docPr>
+                <wp:cNvGraphicFramePr>
+                  <a:graphicFrameLocks xmlns:a="http://schemas.openxmlformats.org/drawingml/2006/main"/>
+                </wp:cNvGraphicFramePr>
+                <a:graphic xmlns:a="http://schemas.openxmlformats.org/drawingml/2006/main">
+                  <a:graphicData uri="http://schemas.microsoft.com/office/word/2010/wordprocessingShape">
+                    <wps:wsp>
+                      <wps:cNvCnPr>
+                        <a:cxnSpLocks/>
+                      </wps:cNvCnPr>
+                      <wps:spPr>
+                        <a:xfrm>
+                          <a:off x="0" y="0"/>
+                          <a:ext cx="569595" cy="0"/>
+                        </a:xfrm>
+                        <a:prstGeom prst="straightConnector1">
+                          <a:avLst/>
+                        </a:prstGeom>
+                        <a:ln w="76200">
+                          <a:solidFill>
+                            <a:schemeClr val="tx1"/>
+                          </a:solidFill>
+                          <a:tailEnd type="triangle"/>
+                        </a:ln>
+                      </wps:spPr>
+                      <wps:style>
+                        <a:lnRef idx="1">
+                          <a:schemeClr val="accent1"/>
+                        </a:lnRef>
+                        <a:fillRef idx="0">
+                          <a:schemeClr val="accent1"/>
+                        </a:fillRef>
+                        <a:effectRef idx="0">
+                          <a:schemeClr val="accent1"/>
+                        </a:effectRef>
+                        <a:fontRef idx="minor">
+                          <a:schemeClr val="tx1"/>
+                        </a:fontRef>
+                      </wps:style>
+                      <wps:bodyPr/>
+                    </wps:wsp>
+                  </a:graphicData>
+                </a:graphic>
+              </wp:anchor>
+            </w:drawing>
+          </mc:Choice>
+          <mc:Fallback>
+            <w:pict>
+              <v:shape w14:anchorId="2350336C" id="Straight Arrow Connector 35" o:spid="_x0000_s1026" type="#_x0000_t32" style="position:absolute;margin-left:163.35pt;margin-top:257.95pt;width:44.85pt;height:0;z-index:251677696;visibility:visible;mso-wrap-style:square;mso-wrap-distance-left:9pt;mso-wrap-distance-top:0;mso-wrap-distance-right:9pt;mso-wrap-distance-bottom:0;mso-position-horizontal:absolute;mso-position-horizontal-relative:text;mso-position-vertical:absolute;mso-position-vertical-relative:text" o:gfxdata="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" strokecolor="black [3213]" strokeweight="6pt">
+                <v:stroke endarrow="block" joinstyle="miter"/>
+                <o:lock v:ext="edit" shapetype="f"/>
+              </v:shape>
+            </w:pict>
+          </mc:Fallback>
+        </mc:AlternateContent>
+      </w:r>
+      <w:r>
+        <w:rPr>
+          <w:noProof/>
+        </w:rPr>
+        <mc:AlternateContent>
+          <mc:Choice Requires="wps">
+            <w:drawing>
+              <wp:anchor distT="0" distB="0" distL="114300" distR="114300" simplePos="0" relativeHeight="251678720" behindDoc="0" locked="0" layoutInCell="1" allowOverlap="1" wp14:anchorId="3656B554" wp14:editId="13C0E912">
+                <wp:simplePos x="0" y="0"/>
+                <wp:positionH relativeFrom="column">
+                  <wp:posOffset>2359660</wp:posOffset>
+                </wp:positionH>
+                <wp:positionV relativeFrom="paragraph">
+                  <wp:posOffset>3504565</wp:posOffset>
+                </wp:positionV>
+                <wp:extent cx="970280" cy="699770"/>
+                <wp:effectExtent l="38100" t="38100" r="39370" b="43180"/>
+                <wp:wrapNone/>
+                <wp:docPr id="39" name="Straight Arrow Connector 38">
+                  <a:extLst xmlns:a="http://schemas.openxmlformats.org/drawingml/2006/main">
+                    <a:ext uri="{FF2B5EF4-FFF2-40B4-BE49-F238E27FC236}">
+                      <a16:creationId xmlns:a16="http://schemas.microsoft.com/office/drawing/2014/main" id="{F0049D4A-FBA0-3C72-56D6-A5DB4926321F}"/>
+                    </a:ext>
+                  </a:extLst>
+                </wp:docPr>
+                <wp:cNvGraphicFramePr>
+                  <a:graphicFrameLocks xmlns:a="http://schemas.openxmlformats.org/drawingml/2006/main"/>
+                </wp:cNvGraphicFramePr>
+                <a:graphic xmlns:a="http://schemas.openxmlformats.org/drawingml/2006/main">
+                  <a:graphicData uri="http://schemas.microsoft.com/office/word/2010/wordprocessingShape">
+                    <wps:wsp>
+                      <wps:cNvCnPr>
+                        <a:cxnSpLocks/>
+                      </wps:cNvCnPr>
+                      <wps:spPr>
+                        <a:xfrm flipH="1">
+                          <a:off x="0" y="0"/>
+                          <a:ext cx="970280" cy="699770"/>
+                        </a:xfrm>
+                        <a:prstGeom prst="straightConnector1">
+                          <a:avLst/>
+                        </a:prstGeom>
+                        <a:ln w="76200">
+                          <a:solidFill>
+                            <a:schemeClr val="tx1"/>
+                          </a:solidFill>
+                          <a:tailEnd type="triangle"/>
+                        </a:ln>
+                      </wps:spPr>
+                      <wps:style>
+                        <a:lnRef idx="1">
+                          <a:schemeClr val="accent1"/>
+                        </a:lnRef>
+                        <a:fillRef idx="0">
+                          <a:schemeClr val="accent1"/>
+                        </a:fillRef>
+                        <a:effectRef idx="0">
+                          <a:schemeClr val="accent1"/>
+                        </a:effectRef>
+                        <a:fontRef idx="minor">
+                          <a:schemeClr val="tx1"/>
+                        </a:fontRef>
+                      </wps:style>
+                      <wps:bodyPr/>
+                    </wps:wsp>
+                  </a:graphicData>
+                </a:graphic>
+              </wp:anchor>
+            </w:drawing>
+          </mc:Choice>
+          <mc:Fallback>
+            <w:pict>
+              <v:shape w14:anchorId="735449DD" id="Straight Arrow Connector 38" o:spid="_x0000_s1026" type="#_x0000_t32" style="position:absolute;margin-left:185.8pt;margin-top:275.95pt;width:76.4pt;height:55.1pt;flip:x;z-index:251678720;visibility:visible;mso-wrap-style:square;mso-wrap-distance-left:9pt;mso-wrap-distance-top:0;mso-wrap-distance-right:9pt;mso-wrap-distance-bottom:0;mso-position-horizontal:absolute;mso-position-horizontal-relative:text;mso-position-vertical:absolute;mso-position-vertical-relative:text" o:gfxdata="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" strokecolor="black [3213]" strokeweight="6pt">
+                <v:stroke endarrow="block" joinstyle="miter"/>
+                <o:lock v:ext="edit" shapetype="f"/>
+              </v:shape>
+            </w:pict>
+          </mc:Fallback>
+        </mc:AlternateContent>
+      </w:r>
+      <w:r>
+        <w:rPr>
+          <w:noProof/>
+        </w:rPr>
+        <mc:AlternateContent>
+          <mc:Choice Requires="wps">
+            <w:drawing>
+              <wp:anchor distT="0" distB="0" distL="114300" distR="114300" simplePos="0" relativeHeight="251679744" behindDoc="0" locked="0" layoutInCell="1" allowOverlap="1" wp14:anchorId="72EC7EE2" wp14:editId="445BE083">
+                <wp:simplePos x="0" y="0"/>
+                <wp:positionH relativeFrom="column">
+                  <wp:posOffset>4585970</wp:posOffset>
+                </wp:positionH>
+                <wp:positionV relativeFrom="paragraph">
+                  <wp:posOffset>2799715</wp:posOffset>
+                </wp:positionV>
+                <wp:extent cx="1371600" cy="685800"/>
+                <wp:effectExtent l="19050" t="19050" r="19050" b="19050"/>
+                <wp:wrapNone/>
+                <wp:docPr id="42" name="Rectangle: Rounded Corners 41">
+                  <a:extLst xmlns:a="http://schemas.openxmlformats.org/drawingml/2006/main">
+                    <a:ext uri="{FF2B5EF4-FFF2-40B4-BE49-F238E27FC236}">
+                      <a16:creationId xmlns:a16="http://schemas.microsoft.com/office/drawing/2014/main" id="{9C37672C-981F-F75C-676D-58427B567DD6}"/>
+                    </a:ext>
+                  </a:extLst>
+                </wp:docPr>
+                <wp:cNvGraphicFramePr/>
+                <a:graphic xmlns:a="http://schemas.openxmlformats.org/drawingml/2006/main">
+                  <a:graphicData uri="http://schemas.microsoft.com/office/word/2010/wordprocessingShape">
+                    <wps:wsp>
+                      <wps:cNvSpPr/>
+                      <wps:spPr>
+                        <a:xfrm>
+                          <a:off x="0" y="0"/>
+                          <a:ext cx="1371600" cy="685800"/>
+                        </a:xfrm>
+                        <a:prstGeom prst="roundRect">
+                          <a:avLst/>
+                        </a:prstGeom>
+                        <a:solidFill>
+                          <a:schemeClr val="bg2">
+                            <a:lumMod val="90000"/>
+                          </a:schemeClr>
+                        </a:solidFill>
+                        <a:ln w="38100">
+                          <a:solidFill>
+                            <a:schemeClr val="bg2">
+                              <a:lumMod val="50000"/>
+                            </a:schemeClr>
+                          </a:solidFill>
+                        </a:ln>
+                      </wps:spPr>
+                      <wps:style>
+                        <a:lnRef idx="2">
+                          <a:schemeClr val="accent1">
+                            <a:shade val="50000"/>
+                          </a:schemeClr>
+                        </a:lnRef>
+                        <a:fillRef idx="1">
+                          <a:schemeClr val="accent1"/>
+                        </a:fillRef>
+                        <a:effectRef idx="0">
+                          <a:schemeClr val="accent1"/>
+                        </a:effectRef>
+                        <a:fontRef idx="minor">
+                          <a:schemeClr val="lt1"/>
+                        </a:fontRef>
+                      </wps:style>
+                      <wps:txbx>
+                        <w:txbxContent>
+                          <w:p>
+                            <w:pPr>
+                              <w:jc w:val="center"/>
+                              <w:rPr>
+                                <w:b/>
+                                <w:bCs/>
+                                <w:color w:val="000000" w:themeColor="text1"/>
+                                <w:kern w:val="24"/>
+                                <w:sz w:val="22"/>
+                              </w:rPr>
+                            </w:pPr>
+                            <w:r>
+                              <w:rPr>
+                                <w:b/>
+                                <w:bCs/>
+                                <w:color w:val="000000" w:themeColor="text1"/>
+                                <w:kern w:val="24"/>
+                                <w:sz w:val="22"/>
+                              </w:rPr>
+                              <w:t>Acquire Frequency from OSC</w:t>
+                            </w:r>
+                          </w:p>
+                        </w:txbxContent>
+                      </wps:txbx>
+                      <wps:bodyPr rtlCol="0" anchor="ctr"/>
+                    </wps:wsp>
+                  </a:graphicData>
+                </a:graphic>
+              </wp:anchor>
+            </w:drawing>
+          </mc:Choice>
+          <mc:Fallback>
+            <w:pict>
+              <v:roundrect w14:anchorId="72EC7EE2" id="Rectangle: Rounded Corners 41" o:spid="_x0000_s1036" style="position:absolute;margin-left:361.1pt;margin-top:220.45pt;width:108pt;height:54pt;z-index:251679744;visibility:visible;mso-wrap-style:square;mso-wrap-distance-left:9pt;mso-wrap-distance-top:0;mso-wrap-distance-right:9pt;mso-wrap-distance-bottom:0;mso-position-horizontal:absolute;mso-position-horizontal-relative:text;mso-position-vertical:absolute;mso-position-vertical-relative:text;v-text-anchor:middle" arcsize="10923f" o:gfxdata="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" fillcolor="#cfcdcd [2894]" strokecolor="#747070 [1614]" strokeweight="3pt">
+                <v:stroke joinstyle="miter"/>
+                <v:textbox>
+                  <w:txbxContent>
+                    <w:p>
+                      <w:pPr>
+                        <w:jc w:val="center"/>
+                        <w:rPr>
+                          <w:b/>
+                          <w:bCs/>
+                          <w:color w:val="000000" w:themeColor="text1"/>
+                          <w:kern w:val="24"/>
+                          <w:sz w:val="22"/>
+                        </w:rPr>
+                      </w:pPr>
+                      <w:r>
+                        <w:rPr>
+                          <w:b/>
+                          <w:bCs/>
+                          <w:color w:val="000000" w:themeColor="text1"/>
+                          <w:kern w:val="24"/>
+                          <w:sz w:val="22"/>
+                        </w:rPr>
+                        <w:t>Acquire Frequency from OSC</w:t>
+                      </w:r>
+                    </w:p>
+                  </w:txbxContent>
+                </v:textbox>
+              </v:roundrect>
+            </w:pict>
+          </mc:Fallback>
+        </mc:AlternateContent>
+      </w:r>
+      <w:r>
+        <w:rPr>
+          <w:noProof/>
+        </w:rPr>
+        <mc:AlternateContent>
+          <mc:Choice Requires="wps">
+            <w:drawing>
+              <wp:anchor distT="0" distB="0" distL="114300" distR="114300" simplePos="0" relativeHeight="251680768" behindDoc="0" locked="0" layoutInCell="1" allowOverlap="1" wp14:anchorId="44A02EEA" wp14:editId="7602BF6D">
+                <wp:simplePos x="0" y="0"/>
+                <wp:positionH relativeFrom="column">
+                  <wp:posOffset>4016375</wp:posOffset>
+                </wp:positionH>
+                <wp:positionV relativeFrom="paragraph">
+                  <wp:posOffset>3161665</wp:posOffset>
+                </wp:positionV>
+                <wp:extent cx="569595" cy="1385570"/>
+                <wp:effectExtent l="38100" t="38100" r="40005" b="24130"/>
+                <wp:wrapNone/>
+                <wp:docPr id="43" name="Straight Arrow Connector 42">
+                  <a:extLst xmlns:a="http://schemas.openxmlformats.org/drawingml/2006/main">
+                    <a:ext uri="{FF2B5EF4-FFF2-40B4-BE49-F238E27FC236}">
+                      <a16:creationId xmlns:a16="http://schemas.microsoft.com/office/drawing/2014/main" id="{E8579192-7E94-F9E3-58DA-7731400C788C}"/>
+                    </a:ext>
+                  </a:extLst>
+                </wp:docPr>
+                <wp:cNvGraphicFramePr>
+                  <a:graphicFrameLocks xmlns:a="http://schemas.openxmlformats.org/drawingml/2006/main"/>
+                </wp:cNvGraphicFramePr>
+                <a:graphic xmlns:a="http://schemas.openxmlformats.org/drawingml/2006/main">
+                  <a:graphicData uri="http://schemas.microsoft.com/office/word/2010/wordprocessingShape">
+                    <wps:wsp>
+                      <wps:cNvCnPr>
+                        <a:cxnSpLocks/>
+                      </wps:cNvCnPr>
+                      <wps:spPr>
+                        <a:xfrm flipV="1">
+                          <a:off x="0" y="0"/>
+                          <a:ext cx="569595" cy="1385570"/>
+                        </a:xfrm>
+                        <a:prstGeom prst="straightConnector1">
+                          <a:avLst/>
+                        </a:prstGeom>
+                        <a:ln w="76200">
+                          <a:solidFill>
+                            <a:schemeClr val="tx1"/>
+                          </a:solidFill>
+                          <a:tailEnd type="triangle"/>
+                        </a:ln>
+                      </wps:spPr>
+                      <wps:style>
+                        <a:lnRef idx="1">
+                          <a:schemeClr val="accent1"/>
+                        </a:lnRef>
+                        <a:fillRef idx="0">
+                          <a:schemeClr val="accent1"/>
+                        </a:fillRef>
+                        <a:effectRef idx="0">
+                          <a:schemeClr val="accent1"/>
+                        </a:effectRef>
+                        <a:fontRef idx="minor">
+                          <a:schemeClr val="tx1"/>
+                        </a:fontRef>
+                      </wps:style>
+                      <wps:bodyPr/>
+                    </wps:wsp>
+                  </a:graphicData>
+                </a:graphic>
+              </wp:anchor>
+            </w:drawing>
+          </mc:Choice>
+          <mc:Fallback>
+            <w:pict>
+              <v:shape w14:anchorId="5E726476" id="Straight Arrow Connector 42" o:spid="_x0000_s1026" type="#_x0000_t32" style="position:absolute;margin-left:316.25pt;margin-top:248.95pt;width:44.85pt;height:109.1pt;flip:y;z-index:251680768;visibility:visible;mso-wrap-style:square;mso-wrap-distance-left:9pt;mso-wrap-distance-top:0;mso-wrap-distance-right:9pt;mso-wrap-distance-bottom:0;mso-position-horizontal:absolute;mso-position-horizontal-relative:text;mso-position-vertical:absolute;mso-position-vertical-relative:text" o:gfxdata="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" strokecolor="black [3213]" strokeweight="6pt">
+                <v:stroke endarrow="block" joinstyle="miter"/>
+                <o:lock v:ext="edit" shapetype="f"/>
+              </v:shape>
+            </w:pict>
+          </mc:Fallback>
+        </mc:AlternateContent>
+      </w:r>
+      <w:r>
+        <w:rPr>
+          <w:noProof/>
+        </w:rPr>
+        <mc:AlternateContent>
+          <mc:Choice Requires="wps">
+            <w:drawing>
+              <wp:anchor distT="0" distB="0" distL="114300" distR="114300" simplePos="0" relativeHeight="251682816" behindDoc="0" locked="0" layoutInCell="1" allowOverlap="1" wp14:anchorId="6CB852C0" wp14:editId="6BC708DD">
+                <wp:simplePos x="0" y="0"/>
+                <wp:positionH relativeFrom="column">
+                  <wp:posOffset>4585970</wp:posOffset>
+                </wp:positionH>
+                <wp:positionV relativeFrom="paragraph">
+                  <wp:posOffset>4190365</wp:posOffset>
+                </wp:positionV>
+                <wp:extent cx="1371600" cy="685800"/>
+                <wp:effectExtent l="19050" t="19050" r="19050" b="19050"/>
+                <wp:wrapNone/>
+                <wp:docPr id="55" name="Rectangle: Rounded Corners 54">
+                  <a:extLst xmlns:a="http://schemas.openxmlformats.org/drawingml/2006/main">
+                    <a:ext uri="{FF2B5EF4-FFF2-40B4-BE49-F238E27FC236}">
+                      <a16:creationId xmlns:a16="http://schemas.microsoft.com/office/drawing/2014/main" id="{F4092065-286F-A9BD-AA3E-1F74C0C35B19}"/>
+                    </a:ext>
+                  </a:extLst>
+                </wp:docPr>
+                <wp:cNvGraphicFramePr/>
+                <a:graphic xmlns:a="http://schemas.openxmlformats.org/drawingml/2006/main">
+                  <a:graphicData uri="http://schemas.microsoft.com/office/word/2010/wordprocessingShape">
+                    <wps:wsp>
+                      <wps:cNvSpPr/>
+                      <wps:spPr>
+                        <a:xfrm>
+                          <a:off x="0" y="0"/>
+                          <a:ext cx="1371600" cy="685800"/>
+                        </a:xfrm>
+                        <a:prstGeom prst="roundRect">
+                          <a:avLst/>
+                        </a:prstGeom>
+                        <a:solidFill>
+                          <a:schemeClr val="bg2">
+                            <a:lumMod val="90000"/>
+                          </a:schemeClr>
+                        </a:solidFill>
+                        <a:ln w="38100">
+                          <a:solidFill>
+                            <a:schemeClr val="bg2">
+                              <a:lumMod val="50000"/>
+                            </a:schemeClr>
+                          </a:solidFill>
+                        </a:ln>
+                      </wps:spPr>
+                      <wps:style>
+                        <a:lnRef idx="2">
+                          <a:schemeClr val="accent1">
+                            <a:shade val="50000"/>
+                          </a:schemeClr>
+                        </a:lnRef>
+                        <a:fillRef idx="1">
+                          <a:schemeClr val="accent1"/>
+                        </a:fillRef>
+                        <a:effectRef idx="0">
+                          <a:schemeClr val="accent1"/>
+                        </a:effectRef>
+                        <a:fontRef idx="minor">
+                          <a:schemeClr val="lt1"/>
+                        </a:fontRef>
+                      </wps:style>
+                      <wps:txbx>
+                        <w:txbxContent>
+                          <w:p>
+                            <w:pPr>
+                              <w:jc w:val="center"/>
+                              <w:rPr>
+                                <w:b/>
+                                <w:bCs/>
+                                <w:color w:val="000000" w:themeColor="text1"/>
+                                <w:kern w:val="24"/>
+                                <w:sz w:val="22"/>
+                              </w:rPr>
+                            </w:pPr>
+                            <w:r>
+                              <w:rPr>
+                                <w:b/>
+                                <w:bCs/>
+                                <w:color w:val="000000" w:themeColor="text1"/>
+                                <w:kern w:val="24"/>
+                                <w:sz w:val="22"/>
+                              </w:rPr>
+                              <w:t>Calculate Average And STDEV</w:t>
+                            </w:r>
+                          </w:p>
+                        </w:txbxContent>
+                      </wps:txbx>
+                      <wps:bodyPr rtlCol="0" anchor="ctr"/>
+                    </wps:wsp>
+                  </a:graphicData>
+                </a:graphic>
+              </wp:anchor>
+            </w:drawing>
+          </mc:Choice>
+          <mc:Fallback>
+            <w:pict>
+              <v:roundrect w14:anchorId="6CB852C0" id="Rectangle: Rounded Corners 54" o:spid="_x0000_s1037" style="position:absolute;margin-left:361.1pt;margin-top:329.95pt;width:108pt;height:54pt;z-index:251682816;visibility:visible;mso-wrap-style:square;mso-wrap-distance-left:9pt;mso-wrap-distance-top:0;mso-wrap-distance-right:9pt;mso-wrap-distance-bottom:0;mso-position-horizontal:absolute;mso-position-horizontal-relative:text;mso-position-vertical:absolute;mso-position-vertical-relative:text;v-text-anchor:middle" arcsize="10923f" o:gfxdata="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" fillcolor="#cfcdcd [2894]" strokecolor="#747070 [1614]" strokeweight="3pt">
+                <v:stroke joinstyle="miter"/>
+                <v:textbox>
+                  <w:txbxContent>
+                    <w:p>
+                      <w:pPr>
+                        <w:jc w:val="center"/>
+                        <w:rPr>
+                          <w:b/>
+                          <w:bCs/>
+                          <w:color w:val="000000" w:themeColor="text1"/>
+                          <w:kern w:val="24"/>
+                          <w:sz w:val="22"/>
+                        </w:rPr>
+                      </w:pPr>
+                      <w:r>
+                        <w:rPr>
+                          <w:b/>
+                          <w:bCs/>
+                          <w:color w:val="000000" w:themeColor="text1"/>
+                          <w:kern w:val="24"/>
+                          <w:sz w:val="22"/>
+                        </w:rPr>
+                        <w:t>Calculate Average And STDEV</w:t>
+                      </w:r>
+                    </w:p>
+                  </w:txbxContent>
+                </v:textbox>
+              </v:roundrect>
+            </w:pict>
+          </mc:Fallback>
+        </mc:AlternateContent>
+      </w:r>
+      <w:r>
+        <w:rPr>
+          <w:noProof/>
+        </w:rPr>
+        <mc:AlternateContent>
+          <mc:Choice Requires="wps">
+            <w:drawing>
+              <wp:anchor distT="0" distB="0" distL="114300" distR="114300" simplePos="0" relativeHeight="251683840" behindDoc="0" locked="0" layoutInCell="1" allowOverlap="1" wp14:anchorId="47270BB4" wp14:editId="7D882A2D">
+                <wp:simplePos x="0" y="0"/>
+                <wp:positionH relativeFrom="column">
+                  <wp:posOffset>5271770</wp:posOffset>
+                </wp:positionH>
+                <wp:positionV relativeFrom="paragraph">
+                  <wp:posOffset>3466465</wp:posOffset>
+                </wp:positionV>
+                <wp:extent cx="0" cy="704850"/>
+                <wp:effectExtent l="152400" t="0" r="95250" b="38100"/>
+                <wp:wrapNone/>
+                <wp:docPr id="56" name="Straight Arrow Connector 55">
+                  <a:extLst xmlns:a="http://schemas.openxmlformats.org/drawingml/2006/main">
+                    <a:ext uri="{FF2B5EF4-FFF2-40B4-BE49-F238E27FC236}">
+                      <a16:creationId xmlns:a16="http://schemas.microsoft.com/office/drawing/2014/main" id="{AE85BA49-E2DA-181D-AE6F-D2A87D887842}"/>
+                    </a:ext>
+                  </a:extLst>
+                </wp:docPr>
+                <wp:cNvGraphicFramePr>
+                  <a:graphicFrameLocks xmlns:a="http://schemas.openxmlformats.org/drawingml/2006/main"/>
+                </wp:cNvGraphicFramePr>
+                <a:graphic xmlns:a="http://schemas.openxmlformats.org/drawingml/2006/main">
+                  <a:graphicData uri="http://schemas.microsoft.com/office/word/2010/wordprocessingShape">
+                    <wps:wsp>
+                      <wps:cNvCnPr>
+                        <a:cxnSpLocks/>
+                      </wps:cNvCnPr>
+                      <wps:spPr>
+                        <a:xfrm>
+                          <a:off x="0" y="0"/>
+                          <a:ext cx="0" cy="704850"/>
+                        </a:xfrm>
+                        <a:prstGeom prst="straightConnector1">
+                          <a:avLst/>
+                        </a:prstGeom>
+                        <a:ln w="76200">
+                          <a:solidFill>
+                            <a:schemeClr val="tx1"/>
+                          </a:solidFill>
+                          <a:tailEnd type="triangle"/>
+                        </a:ln>
+                      </wps:spPr>
+                      <wps:style>
+                        <a:lnRef idx="1">
+                          <a:schemeClr val="accent1"/>
+                        </a:lnRef>
+                        <a:fillRef idx="0">
+                          <a:schemeClr val="accent1"/>
+                        </a:fillRef>
+                        <a:effectRef idx="0">
+                          <a:schemeClr val="accent1"/>
+                        </a:effectRef>
+                        <a:fontRef idx="minor">
+                          <a:schemeClr val="tx1"/>
+                        </a:fontRef>
+                      </wps:style>
+                      <wps:bodyPr/>
+                    </wps:wsp>
+                  </a:graphicData>
+                </a:graphic>
+              </wp:anchor>
+            </w:drawing>
+          </mc:Choice>
+          <mc:Fallback>
+            <w:pict>
+              <v:shape w14:anchorId="0DE2FF03" id="Straight Arrow Connector 55" o:spid="_x0000_s1026" type="#_x0000_t32" style="position:absolute;margin-left:415.1pt;margin-top:272.95pt;width:0;height:55.5pt;z-index:251683840;visibility:visible;mso-wrap-style:square;mso-wrap-distance-left:9pt;mso-wrap-distance-top:0;mso-wrap-distance-right:9pt;mso-wrap-distance-bottom:0;mso-position-horizontal:absolute;mso-position-horizontal-relative:text;mso-position-vertical:absolute;mso-position-vertical-relative:text" o:gfxdata="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" strokecolor="black [3213]" strokeweight="6pt">
+                <v:stroke endarrow="block" joinstyle="miter"/>
+                <o:lock v:ext="edit" shapetype="f"/>
+              </v:shape>
+            </w:pict>
+          </mc:Fallback>
+        </mc:AlternateContent>
+      </w:r>
+      <w:r>
+        <w:rPr>
+          <w:noProof/>
+        </w:rPr>
+        <mc:AlternateContent>
+          <mc:Choice Requires="wps">
+            <w:drawing>
+              <wp:anchor distT="0" distB="0" distL="114300" distR="114300" simplePos="0" relativeHeight="251684864" behindDoc="0" locked="0" layoutInCell="1" allowOverlap="1" wp14:anchorId="494F5FF7" wp14:editId="3DE10BA2">
+                <wp:simplePos x="0" y="0"/>
+                <wp:positionH relativeFrom="column">
+                  <wp:posOffset>4585970</wp:posOffset>
+                </wp:positionH>
+                <wp:positionV relativeFrom="paragraph">
+                  <wp:posOffset>5575935</wp:posOffset>
+                </wp:positionV>
+                <wp:extent cx="1371600" cy="685800"/>
+                <wp:effectExtent l="19050" t="19050" r="19050" b="19050"/>
+                <wp:wrapNone/>
+                <wp:docPr id="59" name="Rectangle: Rounded Corners 58">
+                  <a:extLst xmlns:a="http://schemas.openxmlformats.org/drawingml/2006/main">
+                    <a:ext uri="{FF2B5EF4-FFF2-40B4-BE49-F238E27FC236}">
+                      <a16:creationId xmlns:a16="http://schemas.microsoft.com/office/drawing/2014/main" id="{C6D15EEF-9BA3-95E9-C18E-B160C9EA786D}"/>
+                    </a:ext>
+                  </a:extLst>
+                </wp:docPr>
+                <wp:cNvGraphicFramePr/>
+                <a:graphic xmlns:a="http://schemas.openxmlformats.org/drawingml/2006/main">
+                  <a:graphicData uri="http://schemas.microsoft.com/office/word/2010/wordprocessingShape">
+                    <wps:wsp>
+                      <wps:cNvSpPr/>
+                      <wps:spPr>
+                        <a:xfrm>
+                          <a:off x="0" y="0"/>
+                          <a:ext cx="1371600" cy="685800"/>
+                        </a:xfrm>
+                        <a:prstGeom prst="roundRect">
+                          <a:avLst/>
+                        </a:prstGeom>
+                        <a:solidFill>
+                          <a:schemeClr val="bg2">
+                            <a:lumMod val="90000"/>
+                          </a:schemeClr>
+                        </a:solidFill>
+                        <a:ln w="38100">
+                          <a:solidFill>
+                            <a:schemeClr val="bg2">
+                              <a:lumMod val="50000"/>
+                            </a:schemeClr>
+                          </a:solidFill>
+                        </a:ln>
+                      </wps:spPr>
+                      <wps:style>
+                        <a:lnRef idx="2">
+                          <a:schemeClr val="accent1">
+                            <a:shade val="50000"/>
+                          </a:schemeClr>
+                        </a:lnRef>
+                        <a:fillRef idx="1">
+                          <a:schemeClr val="accent1"/>
+                        </a:fillRef>
+                        <a:effectRef idx="0">
+                          <a:schemeClr val="accent1"/>
+                        </a:effectRef>
+                        <a:fontRef idx="minor">
+                          <a:schemeClr val="lt1"/>
+                        </a:fontRef>
+                      </wps:style>
+                      <wps:txbx>
+                        <w:txbxContent>
+                          <w:p>
+                            <w:pPr>
+                              <w:jc w:val="center"/>
+                              <w:rPr>
+                                <w:b/>
+                                <w:bCs/>
+                                <w:color w:val="000000" w:themeColor="text1"/>
+                                <w:kern w:val="24"/>
+                                <w:sz w:val="22"/>
+                              </w:rPr>
+                            </w:pPr>
+                            <w:r>
+                              <w:rPr>
+                                <w:b/>
+                                <w:bCs/>
+                                <w:color w:val="000000" w:themeColor="text1"/>
+                                <w:kern w:val="24"/>
+                                <w:sz w:val="22"/>
+                              </w:rPr>
+                              <w:t>Add the Data to Data-Storing Variable</w:t>
+                            </w:r>
+                          </w:p>
+                        </w:txbxContent>
+                      </wps:txbx>
+                      <wps:bodyPr rtlCol="0" anchor="ctr"/>
+                    </wps:wsp>
+                  </a:graphicData>
+                </a:graphic>
+              </wp:anchor>
+            </w:drawing>
+          </mc:Choice>
+          <mc:Fallback>
+            <w:pict>
+              <v:roundrect w14:anchorId="494F5FF7" id="Rectangle: Rounded Corners 58" o:spid="_x0000_s1038" style="position:absolute;margin-left:361.1pt;margin-top:439.05pt;width:108pt;height:54pt;z-index:251684864;visibility:visible;mso-wrap-style:square;mso-wrap-distance-left:9pt;mso-wrap-distance-top:0;mso-wrap-distance-right:9pt;mso-wrap-distance-bottom:0;mso-position-horizontal:absolute;mso-position-horizontal-relative:text;mso-position-vertical:absolute;mso-position-vertical-relative:text;v-text-anchor:middle" arcsize="10923f" o:gfxdata="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" fillcolor="#cfcdcd [2894]" strokecolor="#747070 [1614]" strokeweight="3pt">
+                <v:stroke joinstyle="miter"/>
+                <v:textbox>
+                  <w:txbxContent>
+                    <w:p>
+                      <w:pPr>
+                        <w:jc w:val="center"/>
+                        <w:rPr>
+                          <w:b/>
+                          <w:bCs/>
+                          <w:color w:val="000000" w:themeColor="text1"/>
+                          <w:kern w:val="24"/>
+                          <w:sz w:val="22"/>
+                        </w:rPr>
+                      </w:pPr>
+                      <w:r>
+                        <w:rPr>
+                          <w:b/>
+                          <w:bCs/>
+                          <w:color w:val="000000" w:themeColor="text1"/>
+                          <w:kern w:val="24"/>
+                          <w:sz w:val="22"/>
+                        </w:rPr>
+                        <w:t>Add the Data to Data-Storing Variable</w:t>
+                      </w:r>
+                    </w:p>
+                  </w:txbxContent>
+                </v:textbox>
+              </v:roundrect>
+            </w:pict>
+          </mc:Fallback>
+        </mc:AlternateContent>
+      </w:r>
+      <w:r>
+        <w:rPr>
+          <w:noProof/>
+        </w:rPr>
+        <mc:AlternateContent>
+          <mc:Choice Requires="wps">
+            <w:drawing>
+              <wp:anchor distT="0" distB="0" distL="114300" distR="114300" simplePos="0" relativeHeight="251685888" behindDoc="0" locked="0" layoutInCell="1" allowOverlap="1" wp14:anchorId="6D06CCC2" wp14:editId="0FABAA90">
+                <wp:simplePos x="0" y="0"/>
+                <wp:positionH relativeFrom="column">
+                  <wp:posOffset>5957570</wp:posOffset>
+                </wp:positionH>
+                <wp:positionV relativeFrom="paragraph">
+                  <wp:posOffset>4552315</wp:posOffset>
+                </wp:positionV>
+                <wp:extent cx="12700" cy="1385570"/>
+                <wp:effectExtent l="57150" t="38100" r="501650" b="62230"/>
+                <wp:wrapNone/>
+                <wp:docPr id="64" name="Connector: Curved 63">
+                  <a:extLst xmlns:a="http://schemas.openxmlformats.org/drawingml/2006/main">
+                    <a:ext uri="{FF2B5EF4-FFF2-40B4-BE49-F238E27FC236}">
+                      <a16:creationId xmlns:a16="http://schemas.microsoft.com/office/drawing/2014/main" id="{64024A55-5B1F-A685-801F-972504CCAB8E}"/>
+                    </a:ext>
+                  </a:extLst>
+                </wp:docPr>
+                <wp:cNvGraphicFramePr>
+                  <a:graphicFrameLocks xmlns:a="http://schemas.openxmlformats.org/drawingml/2006/main"/>
+                </wp:cNvGraphicFramePr>
+                <a:graphic xmlns:a="http://schemas.openxmlformats.org/drawingml/2006/main">
+                  <a:graphicData uri="http://schemas.microsoft.com/office/word/2010/wordprocessingShape">
+                    <wps:wsp>
+                      <wps:cNvCnPr>
+                        <a:cxnSpLocks/>
+                      </wps:cNvCnPr>
+                      <wps:spPr>
+                        <a:xfrm>
+                          <a:off x="0" y="0"/>
+                          <a:ext cx="12700" cy="1385570"/>
+                        </a:xfrm>
+                        <a:prstGeom prst="curvedConnector3">
+                          <a:avLst>
+                            <a:gd name="adj1" fmla="val 3750000"/>
+                          </a:avLst>
+                        </a:prstGeom>
+                        <a:ln w="76200">
+                          <a:solidFill>
+                            <a:schemeClr val="tx1"/>
+                          </a:solidFill>
+                          <a:tailEnd type="triangle"/>
+                        </a:ln>
+                      </wps:spPr>
+                      <wps:style>
+                        <a:lnRef idx="1">
+                          <a:schemeClr val="accent1"/>
+                        </a:lnRef>
+                        <a:fillRef idx="0">
+                          <a:schemeClr val="accent1"/>
+                        </a:fillRef>
+                        <a:effectRef idx="0">
+                          <a:schemeClr val="accent1"/>
+                        </a:effectRef>
+                        <a:fontRef idx="minor">
+                          <a:schemeClr val="tx1"/>
+                        </a:fontRef>
+                      </wps:style>
+                      <wps:bodyPr/>
+                    </wps:wsp>
+                  </a:graphicData>
+                </a:graphic>
+              </wp:anchor>
+            </w:drawing>
+          </mc:Choice>
+          <mc:Fallback>
+            <w:pict>
+              <v:shapetype w14:anchorId="1F24CFE2" id="_x0000_t38" coordsize="21600,21600" o:spt="38" o:oned="t" path="m,c@0,0@1,5400@1,10800@1,16200@2,21600,21600,21600e" filled="f">
+                <v:formulas>
+                  <v:f eqn="mid #0 0"/>
+                  <v:f eqn="val #0"/>
+                  <v:f eqn="mid #0 21600"/>
+                </v:formulas>
+                <v:path arrowok="t" fillok="f" o:connecttype="none"/>
+                <v:handles>
+                  <v:h position="#0,center"/>
+                </v:handles>
+                <o:lock v:ext="edit" shapetype="t"/>
+              </v:shapetype>
+              <v:shape id="Connector: Curved 63" o:spid="_x0000_s1026" type="#_x0000_t38" style="position:absolute;margin-left:469.1pt;margin-top:358.45pt;width:1pt;height:109.1pt;z-index:251685888;visibility:visible;mso-wrap-style:square;mso-wrap-distance-left:9pt;mso-wrap-distance-top:0;mso-wrap-distance-right:9pt;mso-wrap-distance-bottom:0;mso-position-horizontal:absolute;mso-position-horizontal-relative:text;mso-position-vertical:absolute;mso-position-vertical-relative:text" o:gfxdata="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" adj="810000" strokecolor="black [3213]" strokeweight="6pt">
+                <v:stroke endarrow="block" joinstyle="miter"/>
+                <o:lock v:ext="edit" shapetype="f"/>
+              </v:shape>
+            </w:pict>
+          </mc:Fallback>
+        </mc:AlternateContent>
+      </w:r>
+      <w:r>
+        <w:rPr>
+          <w:noProof/>
+        </w:rPr>
+        <mc:AlternateContent>
+          <mc:Choice Requires="wps">
+            <w:drawing>
+              <wp:anchor distT="0" distB="0" distL="114300" distR="114300" simplePos="0" relativeHeight="251687936" behindDoc="0" locked="0" layoutInCell="1" allowOverlap="1" wp14:anchorId="461003C1" wp14:editId="020333B2">
+                <wp:simplePos x="0" y="0"/>
+                <wp:positionH relativeFrom="column">
+                  <wp:posOffset>702945</wp:posOffset>
+                </wp:positionH>
+                <wp:positionV relativeFrom="paragraph">
+                  <wp:posOffset>5571490</wp:posOffset>
+                </wp:positionV>
+                <wp:extent cx="3321050" cy="685800"/>
+                <wp:effectExtent l="19050" t="19050" r="12700" b="19050"/>
+                <wp:wrapNone/>
+                <wp:docPr id="77" name="Rectangle: Rounded Corners 76">
+                  <a:extLst xmlns:a="http://schemas.openxmlformats.org/drawingml/2006/main">
+                    <a:ext uri="{FF2B5EF4-FFF2-40B4-BE49-F238E27FC236}">
+                      <a16:creationId xmlns:a16="http://schemas.microsoft.com/office/drawing/2014/main" id="{4954A50A-F86E-D78B-1C76-BC030D9D87D0}"/>
+                    </a:ext>
+                  </a:extLst>
+                </wp:docPr>
+                <wp:cNvGraphicFramePr/>
+                <a:graphic xmlns:a="http://schemas.openxmlformats.org/drawingml/2006/main">
+                  <a:graphicData uri="http://schemas.microsoft.com/office/word/2010/wordprocessingShape">
+                    <wps:wsp>
+                      <wps:cNvSpPr/>
+                      <wps:spPr>
+                        <a:xfrm>
+                          <a:off x="0" y="0"/>
+                          <a:ext cx="3321050" cy="685800"/>
+                        </a:xfrm>
+                        <a:prstGeom prst="roundRect">
+                          <a:avLst/>
+                        </a:prstGeom>
+                        <a:solidFill>
+                          <a:schemeClr val="bg2">
+                            <a:lumMod val="90000"/>
+                          </a:schemeClr>
+                        </a:solidFill>
+                        <a:ln w="38100">
+                          <a:solidFill>
+                            <a:schemeClr val="bg2">
+                              <a:lumMod val="50000"/>
+                            </a:schemeClr>
+                          </a:solidFill>
+                        </a:ln>
+                      </wps:spPr>
+                      <wps:style>
+                        <a:lnRef idx="2">
+                          <a:schemeClr val="accent1">
+                            <a:shade val="50000"/>
+                          </a:schemeClr>
+                        </a:lnRef>
+                        <a:fillRef idx="1">
+                          <a:schemeClr val="accent1"/>
+                        </a:fillRef>
+                        <a:effectRef idx="0">
+                          <a:schemeClr val="accent1"/>
+                        </a:effectRef>
+                        <a:fontRef idx="minor">
+                          <a:schemeClr val="lt1"/>
+                        </a:fontRef>
+                      </wps:style>
+                      <wps:txbx>
+                        <w:txbxContent>
+                          <w:p>
+                            <w:pPr>
+                              <w:jc w:val="center"/>
+                              <w:rPr>
+                                <w:b/>
+                                <w:bCs/>
+                                <w:color w:val="000000" w:themeColor="text1"/>
+                                <w:kern w:val="24"/>
+                                <w:szCs w:val="24"/>
+                              </w:rPr>
+                            </w:pPr>
+                            <w:r>
+                              <w:rPr>
+                                <w:b/>
+                                <w:bCs/>
+                                <w:color w:val="000000" w:themeColor="text1"/>
+                                <w:kern w:val="24"/>
+                              </w:rPr>
+                              <w:t>Create a Date-Time Save File Based on the Data-Saving Variable</w:t>
+                            </w:r>
+                          </w:p>
+                        </w:txbxContent>
+                      </wps:txbx>
+                      <wps:bodyPr rtlCol="0" anchor="ctr"/>
+                    </wps:wsp>
+                  </a:graphicData>
+                </a:graphic>
+              </wp:anchor>
+            </w:drawing>
+          </mc:Choice>
+          <mc:Fallback>
+            <w:pict>
+              <v:roundrect w14:anchorId="461003C1" id="Rectangle: Rounded Corners 76" o:spid="_x0000_s1039" style="position:absolute;margin-left:55.35pt;margin-top:438.7pt;width:261.5pt;height:54pt;z-index:251687936;visibility:visible;mso-wrap-style:square;mso-wrap-distance-left:9pt;mso-wrap-distance-top:0;mso-wrap-distance-right:9pt;mso-wrap-distance-bottom:0;mso-position-horizontal:absolute;mso-position-horizontal-relative:text;mso-position-vertical:absolute;mso-position-vertical-relative:text;v-text-anchor:middle" arcsize="10923f" o:gfxdata="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" fillcolor="#cfcdcd [2894]" strokecolor="#747070 [1614]" strokeweight="3pt">
+                <v:stroke joinstyle="miter"/>
+                <v:textbox>
+                  <w:txbxContent>
+                    <w:p>
+                      <w:pPr>
+                        <w:jc w:val="center"/>
+                        <w:rPr>
+                          <w:b/>
+                          <w:bCs/>
+                          <w:color w:val="000000" w:themeColor="text1"/>
+                          <w:kern w:val="24"/>
+                          <w:szCs w:val="24"/>
+                        </w:rPr>
+                      </w:pPr>
+                      <w:r>
+                        <w:rPr>
+                          <w:b/>
+                          <w:bCs/>
+                          <w:color w:val="000000" w:themeColor="text1"/>
+                          <w:kern w:val="24"/>
+                        </w:rPr>
+                        <w:t>Create a Date-Time Save File Based on the Data-Saving Variable</w:t>
+                      </w:r>
+                    </w:p>
+                  </w:txbxContent>
+                </v:textbox>
+              </v:roundrect>
+            </w:pict>
+          </mc:Fallback>
+        </mc:AlternateContent>
+      </w:r>
+      <w:r>
+        <w:rPr>
+          <w:noProof/>
+        </w:rPr>
+        <mc:AlternateContent>
+          <mc:Choice Requires="wps">
+            <w:drawing>
+              <wp:anchor distT="0" distB="0" distL="114300" distR="114300" simplePos="0" relativeHeight="251688960" behindDoc="0" locked="0" layoutInCell="1" allowOverlap="1" wp14:anchorId="40EEF116" wp14:editId="6CEE0358">
+                <wp:simplePos x="0" y="0"/>
+                <wp:positionH relativeFrom="column">
+                  <wp:posOffset>4023995</wp:posOffset>
+                </wp:positionH>
+                <wp:positionV relativeFrom="paragraph">
+                  <wp:posOffset>6052185</wp:posOffset>
+                </wp:positionV>
+                <wp:extent cx="561975" cy="4445"/>
+                <wp:effectExtent l="38100" t="152400" r="0" b="167005"/>
+                <wp:wrapNone/>
+                <wp:docPr id="78" name="Straight Arrow Connector 77">
+                  <a:extLst xmlns:a="http://schemas.openxmlformats.org/drawingml/2006/main">
+                    <a:ext uri="{FF2B5EF4-FFF2-40B4-BE49-F238E27FC236}">
+                      <a16:creationId xmlns:a16="http://schemas.microsoft.com/office/drawing/2014/main" id="{8EDDCFDA-E32D-98E0-9639-A3D1EE1BED03}"/>
+                    </a:ext>
+                  </a:extLst>
+                </wp:docPr>
+                <wp:cNvGraphicFramePr>
+                  <a:graphicFrameLocks xmlns:a="http://schemas.openxmlformats.org/drawingml/2006/main"/>
+                </wp:cNvGraphicFramePr>
+                <a:graphic xmlns:a="http://schemas.openxmlformats.org/drawingml/2006/main">
+                  <a:graphicData uri="http://schemas.microsoft.com/office/word/2010/wordprocessingShape">
+                    <wps:wsp>
+                      <wps:cNvCnPr>
+                        <a:cxnSpLocks/>
+                      </wps:cNvCnPr>
+                      <wps:spPr>
+                        <a:xfrm flipH="1">
+                          <a:off x="0" y="0"/>
+                          <a:ext cx="561975" cy="4445"/>
+                        </a:xfrm>
+                        <a:prstGeom prst="straightConnector1">
+                          <a:avLst/>
+                        </a:prstGeom>
+                        <a:ln w="76200">
+                          <a:solidFill>
+                            <a:schemeClr val="tx1"/>
+                          </a:solidFill>
+                          <a:tailEnd type="triangle"/>
+                        </a:ln>
+                      </wps:spPr>
+                      <wps:style>
+                        <a:lnRef idx="1">
+                          <a:schemeClr val="accent1"/>
+                        </a:lnRef>
+                        <a:fillRef idx="0">
+                          <a:schemeClr val="accent1"/>
+                        </a:fillRef>
+                        <a:effectRef idx="0">
+                          <a:schemeClr val="accent1"/>
+                        </a:effectRef>
+                        <a:fontRef idx="minor">
+                          <a:schemeClr val="tx1"/>
+                        </a:fontRef>
+                      </wps:style>
+                      <wps:bodyPr/>
+                    </wps:wsp>
+                  </a:graphicData>
+                </a:graphic>
+              </wp:anchor>
+            </w:drawing>
+          </mc:Choice>
+          <mc:Fallback>
+            <w:pict>
+              <v:shape w14:anchorId="114F55BF" id="Straight Arrow Connector 77" o:spid="_x0000_s1026" type="#_x0000_t32" style="position:absolute;margin-left:316.85pt;margin-top:476.55pt;width:44.25pt;height:.35pt;flip:x;z-index:251688960;visibility:visible;mso-wrap-style:square;mso-wrap-distance-left:9pt;mso-wrap-distance-top:0;mso-wrap-distance-right:9pt;mso-wrap-distance-bottom:0;mso-position-horizontal:absolute;mso-position-horizontal-relative:text;mso-position-vertical:absolute;mso-position-vertical-relative:text" o:gfxdata="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" strokecolor="black [3213]" strokeweight="6pt">
+                <v:stroke endarrow="block" joinstyle="miter"/>
+                <o:lock v:ext="edit" shapetype="f"/>
+              </v:shape>
+            </w:pict>
+          </mc:Fallback>
+        </mc:AlternateContent>
+      </w:r>
+      <w:r>
+        <w:rPr>
+          <w:noProof/>
+        </w:rPr>
+        <mc:AlternateContent>
+          <mc:Choice Requires="wps">
+            <w:drawing>
+              <wp:anchor distT="0" distB="0" distL="114300" distR="114300" simplePos="0" relativeHeight="251689984" behindDoc="0" locked="0" layoutInCell="1" allowOverlap="1" wp14:anchorId="0666FA32" wp14:editId="7DACE584">
+                <wp:simplePos x="0" y="0"/>
+                <wp:positionH relativeFrom="column">
+                  <wp:posOffset>702945</wp:posOffset>
+                </wp:positionH>
+                <wp:positionV relativeFrom="paragraph">
+                  <wp:posOffset>6957060</wp:posOffset>
+                </wp:positionV>
+                <wp:extent cx="3321050" cy="685800"/>
+                <wp:effectExtent l="19050" t="19050" r="12700" b="19050"/>
+                <wp:wrapNone/>
+                <wp:docPr id="80" name="Rectangle: Rounded Corners 79">
+                  <a:extLst xmlns:a="http://schemas.openxmlformats.org/drawingml/2006/main">
+                    <a:ext uri="{FF2B5EF4-FFF2-40B4-BE49-F238E27FC236}">
+                      <a16:creationId xmlns:a16="http://schemas.microsoft.com/office/drawing/2014/main" id="{971FD5B8-7709-E6D5-D88E-3DB5D06421A5}"/>
+                    </a:ext>
+                  </a:extLst>
+                </wp:docPr>
+                <wp:cNvGraphicFramePr/>
+                <a:graphic xmlns:a="http://schemas.openxmlformats.org/drawingml/2006/main">
+                  <a:graphicData uri="http://schemas.microsoft.com/office/word/2010/wordprocessingShape">
+                    <wps:wsp>
+                      <wps:cNvSpPr/>
+                      <wps:spPr>
+                        <a:xfrm>
+                          <a:off x="0" y="0"/>
+                          <a:ext cx="3321050" cy="685800"/>
+                        </a:xfrm>
+                        <a:prstGeom prst="roundRect">
+                          <a:avLst/>
+                        </a:prstGeom>
+                        <a:solidFill>
+                          <a:schemeClr val="bg2">
+                            <a:lumMod val="90000"/>
+                          </a:schemeClr>
+                        </a:solidFill>
+                        <a:ln w="38100">
+                          <a:solidFill>
+                            <a:schemeClr val="bg2">
+                              <a:lumMod val="50000"/>
+                            </a:schemeClr>
+                          </a:solidFill>
+                        </a:ln>
+                      </wps:spPr>
+                      <wps:style>
+                        <a:lnRef idx="2">
+                          <a:schemeClr val="accent1">
+                            <a:shade val="50000"/>
+                          </a:schemeClr>
+                        </a:lnRef>
+                        <a:fillRef idx="1">
+                          <a:schemeClr val="accent1"/>
+                        </a:fillRef>
+                        <a:effectRef idx="0">
+                          <a:schemeClr val="accent1"/>
+                        </a:effectRef>
+                        <a:fontRef idx="minor">
+                          <a:schemeClr val="lt1"/>
+                        </a:fontRef>
+                      </wps:style>
+                      <wps:txbx>
+                        <w:txbxContent>
+                          <w:p>
+                            <w:pPr>
+                              <w:jc w:val="center"/>
+                              <w:rPr>
+                                <w:b/>
+                                <w:bCs/>
+                                <w:color w:val="000000" w:themeColor="text1"/>
+                                <w:kern w:val="24"/>
+                                <w:szCs w:val="24"/>
+                              </w:rPr>
+                            </w:pPr>
+                            <w:r>
+                              <w:rPr>
+                                <w:b/>
+                                <w:bCs/>
+                                <w:color w:val="000000" w:themeColor="text1"/>
+                                <w:kern w:val="24"/>
+                              </w:rPr>
+                              <w:t>Repeat Highlighted Steps in Backward Sweep</w:t>
+                            </w:r>
+                          </w:p>
+                        </w:txbxContent>
+                      </wps:txbx>
+                      <wps:bodyPr rtlCol="0" anchor="ctr"/>
+                    </wps:wsp>
+                  </a:graphicData>
+                </a:graphic>
+              </wp:anchor>
+            </w:drawing>
+          </mc:Choice>
+          <mc:Fallback>
+            <w:pict>
+              <v:roundrect w14:anchorId="0666FA32" id="Rectangle: Rounded Corners 79" o:spid="_x0000_s1040" style="position:absolute;margin-left:55.35pt;margin-top:547.8pt;width:261.5pt;height:54pt;z-index:251689984;visibility:visible;mso-wrap-style:square;mso-wrap-distance-left:9pt;mso-wrap-distance-top:0;mso-wrap-distance-right:9pt;mso-wrap-distance-bottom:0;mso-position-horizontal:absolute;mso-position-horizontal-relative:text;mso-position-vertical:absolute;mso-position-vertical-relative:text;v-text-anchor:middle" arcsize="10923f" o:gfxdata="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" fillcolor="#cfcdcd [2894]" strokecolor="#747070 [1614]" strokeweight="3pt">
+                <v:stroke joinstyle="miter"/>
+                <v:textbox>
+                  <w:txbxContent>
+                    <w:p>
+                      <w:pPr>
+                        <w:jc w:val="center"/>
+                        <w:rPr>
+                          <w:b/>
+                          <w:bCs/>
+                          <w:color w:val="000000" w:themeColor="text1"/>
+                          <w:kern w:val="24"/>
+                          <w:szCs w:val="24"/>
+                        </w:rPr>
+                      </w:pPr>
+                      <w:r>
+                        <w:rPr>
+                          <w:b/>
+                          <w:bCs/>
+                          <w:color w:val="000000" w:themeColor="text1"/>
+                          <w:kern w:val="24"/>
+                        </w:rPr>
+                        <w:t>Repeat Highlighted Steps in Backward Sweep</w:t>
+                      </w:r>
+                    </w:p>
+                  </w:txbxContent>
+                </v:textbox>
+              </v:roundrect>
+            </w:pict>
+          </mc:Fallback>
+        </mc:AlternateContent>
+      </w:r>
+      <w:r>
+        <w:rPr>
+          <w:noProof/>
+        </w:rPr>
+        <mc:AlternateContent>
+          <mc:Choice Requires="wps">
+            <w:drawing>
+              <wp:anchor distT="0" distB="0" distL="114300" distR="114300" simplePos="0" relativeHeight="251691008" behindDoc="0" locked="0" layoutInCell="1" allowOverlap="1" wp14:anchorId="0386C3C1" wp14:editId="6251F83B">
+                <wp:simplePos x="0" y="0"/>
+                <wp:positionH relativeFrom="column">
+                  <wp:posOffset>4585970</wp:posOffset>
+                </wp:positionH>
+                <wp:positionV relativeFrom="paragraph">
+                  <wp:posOffset>6957060</wp:posOffset>
+                </wp:positionV>
+                <wp:extent cx="1371600" cy="685800"/>
+                <wp:effectExtent l="19050" t="19050" r="19050" b="19050"/>
+                <wp:wrapNone/>
+                <wp:docPr id="82" name="Rectangle: Rounded Corners 81">
+                  <a:extLst xmlns:a="http://schemas.openxmlformats.org/drawingml/2006/main">
+                    <a:ext uri="{FF2B5EF4-FFF2-40B4-BE49-F238E27FC236}">
+                      <a16:creationId xmlns:a16="http://schemas.microsoft.com/office/drawing/2014/main" id="{360A788B-CBD8-F88C-DE3C-3C7852F0E7FC}"/>
+                    </a:ext>
+                  </a:extLst>
+                </wp:docPr>
+                <wp:cNvGraphicFramePr/>
+                <a:graphic xmlns:a="http://schemas.openxmlformats.org/drawingml/2006/main">
+                  <a:graphicData uri="http://schemas.microsoft.com/office/word/2010/wordprocessingShape">
+                    <wps:wsp>
+                      <wps:cNvSpPr/>
+                      <wps:spPr>
+                        <a:xfrm>
+                          <a:off x="0" y="0"/>
+                          <a:ext cx="1371600" cy="685800"/>
+                        </a:xfrm>
+                        <a:prstGeom prst="roundRect">
+                          <a:avLst/>
+                        </a:prstGeom>
+                        <a:solidFill>
+                          <a:schemeClr val="bg2">
+                            <a:lumMod val="90000"/>
+                          </a:schemeClr>
+                        </a:solidFill>
+                        <a:ln w="38100">
+                          <a:solidFill>
+                            <a:schemeClr val="bg2">
+                              <a:lumMod val="50000"/>
+                            </a:schemeClr>
+                          </a:solidFill>
+                        </a:ln>
+                      </wps:spPr>
+                      <wps:style>
+                        <a:lnRef idx="2">
+                          <a:schemeClr val="accent1">
+                            <a:shade val="50000"/>
+                          </a:schemeClr>
+                        </a:lnRef>
+                        <a:fillRef idx="1">
+                          <a:schemeClr val="accent1"/>
+                        </a:fillRef>
+                        <a:effectRef idx="0">
+                          <a:schemeClr val="accent1"/>
+                        </a:effectRef>
+                        <a:fontRef idx="minor">
+                          <a:schemeClr val="lt1"/>
+                        </a:fontRef>
+                      </wps:style>
+                      <wps:txbx>
+                        <w:txbxContent>
+                          <w:p>
+                            <w:pPr>
+                              <w:jc w:val="center"/>
+                              <w:rPr>
+                                <w:b/>
+                                <w:bCs/>
+                                <w:color w:val="000000" w:themeColor="text1"/>
+                                <w:kern w:val="24"/>
+                                <w:szCs w:val="24"/>
+                              </w:rPr>
+                            </w:pPr>
+                            <w:r>
+                              <w:rPr>
+                                <w:b/>
+                                <w:bCs/>
+                                <w:color w:val="000000" w:themeColor="text1"/>
+                                <w:kern w:val="24"/>
+                              </w:rPr>
+                              <w:t>Code Exit</w:t>
+                            </w:r>
+                          </w:p>
+                        </w:txbxContent>
+                      </wps:txbx>
+                      <wps:bodyPr rtlCol="0" anchor="ctr"/>
+                    </wps:wsp>
+                  </a:graphicData>
+                </a:graphic>
+              </wp:anchor>
+            </w:drawing>
+          </mc:Choice>
+          <mc:Fallback>
+            <w:pict>
+              <v:roundrect w14:anchorId="0386C3C1" id="Rectangle: Rounded Corners 81" o:spid="_x0000_s1041" style="position:absolute;margin-left:361.1pt;margin-top:547.8pt;width:108pt;height:54pt;z-index:251691008;visibility:visible;mso-wrap-style:square;mso-wrap-distance-left:9pt;mso-wrap-distance-top:0;mso-wrap-distance-right:9pt;mso-wrap-distance-bottom:0;mso-position-horizontal:absolute;mso-position-horizontal-relative:text;mso-position-vertical:absolute;mso-position-vertical-relative:text;v-text-anchor:middle" arcsize="10923f" o:gfxdata="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" fillcolor="#cfcdcd [2894]" strokecolor="#747070 [1614]" strokeweight="3pt">
+                <v:stroke joinstyle="miter"/>
+                <v:textbox>
+                  <w:txbxContent>
+                    <w:p>
+                      <w:pPr>
+                        <w:jc w:val="center"/>
+                        <w:rPr>
+                          <w:b/>
+                          <w:bCs/>
+                          <w:color w:val="000000" w:themeColor="text1"/>
+                          <w:kern w:val="24"/>
+                          <w:szCs w:val="24"/>
+                        </w:rPr>
+                      </w:pPr>
+                      <w:r>
+                        <w:rPr>
+                          <w:b/>
+                          <w:bCs/>
+                          <w:color w:val="000000" w:themeColor="text1"/>
+                          <w:kern w:val="24"/>
+                        </w:rPr>
+                        <w:t>Code Exit</w:t>
+                      </w:r>
+                    </w:p>
+                  </w:txbxContent>
+                </v:textbox>
+              </v:roundrect>
+            </w:pict>
+          </mc:Fallback>
+        </mc:AlternateContent>
+      </w:r>
+      <w:r>
+        <w:rPr>
+          <w:noProof/>
+        </w:rPr>
+        <mc:AlternateContent>
+          <mc:Choice Requires="wps">
+            <w:drawing>
+              <wp:anchor distT="0" distB="0" distL="114300" distR="114300" simplePos="0" relativeHeight="251692032" behindDoc="0" locked="0" layoutInCell="1" allowOverlap="1" wp14:anchorId="67E4420A" wp14:editId="43E5CF64">
+                <wp:simplePos x="0" y="0"/>
+                <wp:positionH relativeFrom="column">
+                  <wp:posOffset>2363470</wp:posOffset>
+                </wp:positionH>
+                <wp:positionV relativeFrom="paragraph">
+                  <wp:posOffset>6238240</wp:posOffset>
+                </wp:positionV>
+                <wp:extent cx="0" cy="699770"/>
+                <wp:effectExtent l="152400" t="0" r="95250" b="43180"/>
+                <wp:wrapNone/>
+                <wp:docPr id="83" name="Straight Arrow Connector 82">
+                  <a:extLst xmlns:a="http://schemas.openxmlformats.org/drawingml/2006/main">
+                    <a:ext uri="{FF2B5EF4-FFF2-40B4-BE49-F238E27FC236}">
+                      <a16:creationId xmlns:a16="http://schemas.microsoft.com/office/drawing/2014/main" id="{C0BDD8B6-2CA8-7BB8-9885-38715B8E59EC}"/>
+                    </a:ext>
+                  </a:extLst>
+                </wp:docPr>
+                <wp:cNvGraphicFramePr>
+                  <a:graphicFrameLocks xmlns:a="http://schemas.openxmlformats.org/drawingml/2006/main"/>
+                </wp:cNvGraphicFramePr>
+                <a:graphic xmlns:a="http://schemas.openxmlformats.org/drawingml/2006/main">
+                  <a:graphicData uri="http://schemas.microsoft.com/office/word/2010/wordprocessingShape">
+                    <wps:wsp>
+                      <wps:cNvCnPr>
+                        <a:cxnSpLocks/>
+                      </wps:cNvCnPr>
+                      <wps:spPr>
+                        <a:xfrm flipH="1">
+                          <a:off x="0" y="0"/>
+                          <a:ext cx="0" cy="699770"/>
+                        </a:xfrm>
+                        <a:prstGeom prst="straightConnector1">
+                          <a:avLst/>
+                        </a:prstGeom>
+                        <a:ln w="76200">
+                          <a:solidFill>
+                            <a:schemeClr val="tx1"/>
+                          </a:solidFill>
+                          <a:tailEnd type="triangle"/>
+                        </a:ln>
+                      </wps:spPr>
+                      <wps:style>
+                        <a:lnRef idx="1">
+                          <a:schemeClr val="accent1"/>
+                        </a:lnRef>
+                        <a:fillRef idx="0">
+                          <a:schemeClr val="accent1"/>
+                        </a:fillRef>
+                        <a:effectRef idx="0">
+                          <a:schemeClr val="accent1"/>
+                        </a:effectRef>
+                        <a:fontRef idx="minor">
+                          <a:schemeClr val="tx1"/>
+                        </a:fontRef>
+                      </wps:style>
+                      <wps:bodyPr/>
+                    </wps:wsp>
+                  </a:graphicData>
+                </a:graphic>
+              </wp:anchor>
+            </w:drawing>
+          </mc:Choice>
+          <mc:Fallback>
+            <w:pict>
+              <v:shape w14:anchorId="3BBC5A91" id="Straight Arrow Connector 82" o:spid="_x0000_s1026" type="#_x0000_t32" style="position:absolute;margin-left:186.1pt;margin-top:491.2pt;width:0;height:55.1pt;flip:x;z-index:251692032;visibility:visible;mso-wrap-style:square;mso-wrap-distance-left:9pt;mso-wrap-distance-top:0;mso-wrap-distance-right:9pt;mso-wrap-distance-bottom:0;mso-position-horizontal:absolute;mso-position-horizontal-relative:text;mso-position-vertical:absolute;mso-position-vertical-relative:text" o:gfxdata="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" strokecolor="black [3213]" strokeweight="6pt">
+                <v:stroke endarrow="block" joinstyle="miter"/>
+                <o:lock v:ext="edit" shapetype="f"/>
+              </v:shape>
+            </w:pict>
+          </mc:Fallback>
+        </mc:AlternateContent>
+      </w:r>
+      <w:r>
+        <w:rPr>
+          <w:noProof/>
+        </w:rPr>
+        <mc:AlternateContent>
+          <mc:Choice Requires="wps">
+            <w:drawing>
+              <wp:anchor distT="0" distB="0" distL="114300" distR="114300" simplePos="0" relativeHeight="251693056" behindDoc="0" locked="0" layoutInCell="1" allowOverlap="1" wp14:anchorId="6AFD9B42" wp14:editId="595F9BB8">
+                <wp:simplePos x="0" y="0"/>
+                <wp:positionH relativeFrom="column">
+                  <wp:posOffset>4023995</wp:posOffset>
+                </wp:positionH>
+                <wp:positionV relativeFrom="paragraph">
+                  <wp:posOffset>7433310</wp:posOffset>
+                </wp:positionV>
+                <wp:extent cx="561340" cy="0"/>
+                <wp:effectExtent l="0" t="152400" r="0" b="152400"/>
+                <wp:wrapNone/>
+                <wp:docPr id="86" name="Straight Arrow Connector 85">
+                  <a:extLst xmlns:a="http://schemas.openxmlformats.org/drawingml/2006/main">
+                    <a:ext uri="{FF2B5EF4-FFF2-40B4-BE49-F238E27FC236}">
+                      <a16:creationId xmlns:a16="http://schemas.microsoft.com/office/drawing/2014/main" id="{1E115168-E441-9C92-3909-02E4CD1FF11C}"/>
+                    </a:ext>
+                  </a:extLst>
+                </wp:docPr>
+                <wp:cNvGraphicFramePr>
+                  <a:graphicFrameLocks xmlns:a="http://schemas.openxmlformats.org/drawingml/2006/main"/>
+                </wp:cNvGraphicFramePr>
+                <a:graphic xmlns:a="http://schemas.openxmlformats.org/drawingml/2006/main">
+                  <a:graphicData uri="http://schemas.microsoft.com/office/word/2010/wordprocessingShape">
+                    <wps:wsp>
+                      <wps:cNvCnPr>
+                        <a:cxnSpLocks/>
+                      </wps:cNvCnPr>
+                      <wps:spPr>
+                        <a:xfrm>
+                          <a:off x="0" y="0"/>
+                          <a:ext cx="561340" cy="0"/>
+                        </a:xfrm>
+                        <a:prstGeom prst="straightConnector1">
+                          <a:avLst/>
+                        </a:prstGeom>
+                        <a:ln w="76200">
+                          <a:solidFill>
+                            <a:schemeClr val="tx1"/>
+                          </a:solidFill>
+                          <a:tailEnd type="triangle"/>
+                        </a:ln>
+                      </wps:spPr>
+                      <wps:style>
+                        <a:lnRef idx="1">
+                          <a:schemeClr val="accent1"/>
+                        </a:lnRef>
+                        <a:fillRef idx="0">
+                          <a:schemeClr val="accent1"/>
+                        </a:fillRef>
+                        <a:effectRef idx="0">
+                          <a:schemeClr val="accent1"/>
+                        </a:effectRef>
+                        <a:fontRef idx="minor">
+                          <a:schemeClr val="tx1"/>
+                        </a:fontRef>
+                      </wps:style>
+                      <wps:bodyPr/>
+                    </wps:wsp>
+                  </a:graphicData>
+                </a:graphic>
+              </wp:anchor>
+            </w:drawing>
+          </mc:Choice>
+          <mc:Fallback>
+            <w:pict>
+              <v:shape w14:anchorId="4103801A" id="Straight Arrow Connector 85" o:spid="_x0000_s1026" type="#_x0000_t32" style="position:absolute;margin-left:316.85pt;margin-top:585.3pt;width:44.2pt;height:0;z-index:251693056;visibility:visible;mso-wrap-style:square;mso-wrap-distance-left:9pt;mso-wrap-distance-top:0;mso-wrap-distance-right:9pt;mso-wrap-distance-bottom:0;mso-position-horizontal:absolute;mso-position-horizontal-relative:text;mso-position-vertical:absolute;mso-position-vertical-relative:text" o:gfxdata="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" strokecolor="black [3213]" strokeweight="6pt">
+                <v:stroke endarrow="block" joinstyle="miter"/>
+                <o:lock v:ext="edit" shapetype="f"/>
+              </v:shape>
+            </w:pict>
+          </mc:Fallback>
+        </mc:AlternateContent>
+      </w:r>
+      <w:r>
+        <w:rPr>
+          <w:noProof/>
+        </w:rPr>
+        <mc:AlternateContent>
+          <mc:Choice Requires="wps">
+            <w:drawing>
+              <wp:anchor distT="0" distB="0" distL="114300" distR="114300" simplePos="0" relativeHeight="251694080" behindDoc="0" locked="0" layoutInCell="1" allowOverlap="1" wp14:anchorId="360FE865" wp14:editId="0945E49A">
+                <wp:simplePos x="0" y="0"/>
+                <wp:positionH relativeFrom="column">
+                  <wp:posOffset>422275</wp:posOffset>
+                </wp:positionH>
+                <wp:positionV relativeFrom="paragraph">
+                  <wp:posOffset>2318385</wp:posOffset>
+                </wp:positionV>
+                <wp:extent cx="280670" cy="4962525"/>
+                <wp:effectExtent l="38100" t="0" r="5080" b="47625"/>
+                <wp:wrapNone/>
+                <wp:docPr id="96" name="Connector: Elbow 95">
+                  <a:extLst xmlns:a="http://schemas.openxmlformats.org/drawingml/2006/main">
+                    <a:ext uri="{FF2B5EF4-FFF2-40B4-BE49-F238E27FC236}">
+                      <a16:creationId xmlns:a16="http://schemas.microsoft.com/office/drawing/2014/main" id="{68D31C8E-AFA6-C0D1-89B6-046F01CC7488}"/>
+                    </a:ext>
+                  </a:extLst>
+                </wp:docPr>
+                <wp:cNvGraphicFramePr>
+                  <a:graphicFrameLocks xmlns:a="http://schemas.openxmlformats.org/drawingml/2006/main"/>
+                </wp:cNvGraphicFramePr>
+                <a:graphic xmlns:a="http://schemas.openxmlformats.org/drawingml/2006/main">
+                  <a:graphicData uri="http://schemas.microsoft.com/office/word/2010/wordprocessingShape">
+                    <wps:wsp>
+                      <wps:cNvCnPr>
+                        <a:cxnSpLocks/>
+                      </wps:cNvCnPr>
+                      <wps:spPr>
+                        <a:xfrm rot="10800000">
+                          <a:off x="0" y="0"/>
+                          <a:ext cx="280670" cy="4962525"/>
+                        </a:xfrm>
+                        <a:prstGeom prst="bentConnector2">
+                          <a:avLst/>
+                        </a:prstGeom>
+                        <a:ln w="76200">
+                          <a:solidFill>
+                            <a:srgbClr val="FF0000"/>
+                          </a:solidFill>
+                        </a:ln>
+                      </wps:spPr>
+                      <wps:style>
+                        <a:lnRef idx="1">
+                          <a:schemeClr val="accent1"/>
+                        </a:lnRef>
+                        <a:fillRef idx="0">
+                          <a:schemeClr val="accent1"/>
+                        </a:fillRef>
+                        <a:effectRef idx="0">
+                          <a:schemeClr val="accent1"/>
+                        </a:effectRef>
+                        <a:fontRef idx="minor">
+                          <a:schemeClr val="tx1"/>
+                        </a:fontRef>
+                      </wps:style>
+                      <wps:bodyPr/>
+                    </wps:wsp>
+                  </a:graphicData>
+                </a:graphic>
+              </wp:anchor>
+            </w:drawing>
+          </mc:Choice>
+          <mc:Fallback>
+            <w:pict>
+              <v:shapetype w14:anchorId="4B3A0243" id="_x0000_t33" coordsize="21600,21600" o:spt="33" o:oned="t" path="m,l21600,r,21600e" filled="f">
+                <v:stroke joinstyle="miter"/>
+                <v:path arrowok="t" fillok="f" o:connecttype="none"/>
+                <o:lock v:ext="edit" shapetype="t"/>
+              </v:shapetype>
+              <v:shape id="Connector: Elbow 95" o:spid="_x0000_s1026" type="#_x0000_t33" style="position:absolute;margin-left:33.25pt;margin-top:182.55pt;width:22.1pt;height:390.75pt;rotation:180;z-index:251694080;visibility:visible;mso-wrap-style:square;mso-wrap-distance-left:9pt;mso-wrap-distance-top:0;mso-wrap-distance-right:9pt;mso-wrap-distance-bottom:0;mso-position-horizontal:absolute;mso-position-horizontal-relative:text;mso-position-vertical:absolute;mso-position-vertical-relative:text" o:gfxdata="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" strokecolor="red" strokeweight="6pt">
+                <o:lock v:ext="edit" shapetype="f"/>
+              </v:shape>
+            </w:pict>
+          </mc:Fallback>
+        </mc:AlternateContent>
+      </w:r>
+      <w:r>
+        <w:rPr>
+          <w:noProof/>
+        </w:rPr>
+        <mc:AlternateContent>
+          <mc:Choice Requires="wps">
+            <w:drawing>
+              <wp:anchor distT="0" distB="0" distL="114300" distR="114300" simplePos="0" relativeHeight="251695104" behindDoc="0" locked="0" layoutInCell="1" allowOverlap="1" wp14:anchorId="63849212" wp14:editId="77BC2E37">
+                <wp:simplePos x="0" y="0"/>
+                <wp:positionH relativeFrom="column">
+                  <wp:posOffset>387350</wp:posOffset>
+                </wp:positionH>
+                <wp:positionV relativeFrom="paragraph">
+                  <wp:posOffset>2356485</wp:posOffset>
+                </wp:positionV>
+                <wp:extent cx="2943225" cy="461645"/>
+                <wp:effectExtent l="0" t="38100" r="161925" b="52705"/>
+                <wp:wrapNone/>
+                <wp:docPr id="99" name="Connector: Elbow 98">
+                  <a:extLst xmlns:a="http://schemas.openxmlformats.org/drawingml/2006/main">
+                    <a:ext uri="{FF2B5EF4-FFF2-40B4-BE49-F238E27FC236}">
+                      <a16:creationId xmlns:a16="http://schemas.microsoft.com/office/drawing/2014/main" id="{12959F79-5E2F-C580-90FD-C0C1B8848531}"/>
+                    </a:ext>
+                  </a:extLst>
+                </wp:docPr>
+                <wp:cNvGraphicFramePr>
+                  <a:graphicFrameLocks xmlns:a="http://schemas.openxmlformats.org/drawingml/2006/main"/>
+                </wp:cNvGraphicFramePr>
+                <a:graphic xmlns:a="http://schemas.openxmlformats.org/drawingml/2006/main">
+                  <a:graphicData uri="http://schemas.microsoft.com/office/word/2010/wordprocessingShape">
+                    <wps:wsp>
+                      <wps:cNvCnPr>
+                        <a:cxnSpLocks/>
+                      </wps:cNvCnPr>
+                      <wps:spPr>
+                        <a:xfrm>
+                          <a:off x="0" y="0"/>
+                          <a:ext cx="2943225" cy="461645"/>
+                        </a:xfrm>
+                        <a:prstGeom prst="bentConnector2">
+                          <a:avLst/>
+                        </a:prstGeom>
+                        <a:ln w="76200">
+                          <a:solidFill>
+                            <a:srgbClr val="FF0000"/>
+                          </a:solidFill>
+                          <a:tailEnd type="triangle"/>
+                        </a:ln>
+                      </wps:spPr>
+                      <wps:style>
+                        <a:lnRef idx="1">
+                          <a:schemeClr val="accent1"/>
+                        </a:lnRef>
+                        <a:fillRef idx="0">
+                          <a:schemeClr val="accent1"/>
+                        </a:fillRef>
+                        <a:effectRef idx="0">
+                          <a:schemeClr val="accent1"/>
+                        </a:effectRef>
+                        <a:fontRef idx="minor">
+                          <a:schemeClr val="tx1"/>
+                        </a:fontRef>
+                      </wps:style>
+                      <wps:bodyPr/>
+                    </wps:wsp>
+                  </a:graphicData>
+                </a:graphic>
+              </wp:anchor>
+            </w:drawing>
+          </mc:Choice>
+          <mc:Fallback>
+            <w:pict>
+              <v:shape w14:anchorId="7135BD61" id="Connector: Elbow 98" o:spid="_x0000_s1026" type="#_x0000_t33" style="position:absolute;margin-left:30.5pt;margin-top:185.55pt;width:231.75pt;height:36.35pt;z-index:251695104;visibility:visible;mso-wrap-style:square;mso-wrap-distance-left:9pt;mso-wrap-distance-top:0;mso-wrap-distance-right:9pt;mso-wrap-distance-bottom:0;mso-position-horizontal:absolute;mso-position-horizontal-relative:text;mso-position-vertical:absolute;mso-position-vertical-relative:text" o:gfxdata="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" strokecolor="red" strokeweight="6pt">
+                <v:stroke endarrow="block"/>
+                <o:lock v:ext="edit" shapetype="f"/>
+              </v:shape>
+            </w:pict>
+          </mc:Fallback>
+        </mc:AlternateContent>
+      </w:r>
+      <w:r>
+        <w:rPr>
+          <w:noProof/>
+        </w:rPr>
+        <mc:AlternateContent>
+          <mc:Choice Requires="wps">
+            <w:drawing>
+              <wp:anchor distT="0" distB="0" distL="114300" distR="114300" simplePos="0" relativeHeight="251696128" behindDoc="0" locked="0" layoutInCell="1" allowOverlap="1" wp14:anchorId="30193106" wp14:editId="6F82607A">
+                <wp:simplePos x="0" y="0"/>
+                <wp:positionH relativeFrom="column">
+                  <wp:posOffset>1388745</wp:posOffset>
+                </wp:positionH>
+                <wp:positionV relativeFrom="paragraph">
+                  <wp:posOffset>2113915</wp:posOffset>
+                </wp:positionV>
+                <wp:extent cx="970280" cy="704850"/>
+                <wp:effectExtent l="38100" t="38100" r="39370" b="38100"/>
+                <wp:wrapNone/>
+                <wp:docPr id="33" name="Straight Arrow Connector 32">
+                  <a:extLst xmlns:a="http://schemas.openxmlformats.org/drawingml/2006/main">
+                    <a:ext uri="{FF2B5EF4-FFF2-40B4-BE49-F238E27FC236}">
+                      <a16:creationId xmlns:a16="http://schemas.microsoft.com/office/drawing/2014/main" id="{64668179-FAEA-1B21-089C-4B6E5EF1E34E}"/>
+                    </a:ext>
+                  </a:extLst>
+                </wp:docPr>
+                <wp:cNvGraphicFramePr>
+                  <a:graphicFrameLocks xmlns:a="http://schemas.openxmlformats.org/drawingml/2006/main"/>
+                </wp:cNvGraphicFramePr>
+                <a:graphic xmlns:a="http://schemas.openxmlformats.org/drawingml/2006/main">
+                  <a:graphicData uri="http://schemas.microsoft.com/office/word/2010/wordprocessingShape">
+                    <wps:wsp>
+                      <wps:cNvCnPr>
+                        <a:cxnSpLocks/>
+                      </wps:cNvCnPr>
+                      <wps:spPr>
+                        <a:xfrm flipH="1">
+                          <a:off x="0" y="0"/>
+                          <a:ext cx="970280" cy="704850"/>
+                        </a:xfrm>
+                        <a:prstGeom prst="straightConnector1">
+                          <a:avLst/>
+                        </a:prstGeom>
+                        <a:ln w="76200">
+                          <a:solidFill>
+                            <a:schemeClr val="tx1"/>
+                          </a:solidFill>
+                          <a:tailEnd type="triangle"/>
+                        </a:ln>
+                      </wps:spPr>
+                      <wps:style>
+                        <a:lnRef idx="1">
+                          <a:schemeClr val="accent1"/>
+                        </a:lnRef>
+                        <a:fillRef idx="0">
+                          <a:schemeClr val="accent1"/>
+                        </a:fillRef>
+                        <a:effectRef idx="0">
+                          <a:schemeClr val="accent1"/>
+                        </a:effectRef>
+                        <a:fontRef idx="minor">
+                          <a:schemeClr val="tx1"/>
+                        </a:fontRef>
+                      </wps:style>
+                      <wps:bodyPr/>
+                    </wps:wsp>
+                  </a:graphicData>
+                </a:graphic>
+              </wp:anchor>
+            </w:drawing>
+          </mc:Choice>
+          <mc:Fallback>
+            <w:pict>
+              <v:shape w14:anchorId="6D25BB05" id="Straight Arrow Connector 32" o:spid="_x0000_s1026" type="#_x0000_t32" style="position:absolute;margin-left:109.35pt;margin-top:166.45pt;width:76.4pt;height:55.5pt;flip:x;z-index:251696128;visibility:visible;mso-wrap-style:square;mso-wrap-distance-left:9pt;mso-wrap-distance-top:0;mso-wrap-distance-right:9pt;mso-wrap-distance-bottom:0;mso-position-horizontal:absolute;mso-position-horizontal-relative:text;mso-position-vertical:absolute;mso-position-vertical-relative:text" o:gfxdata="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" strokecolor="black [3213]" strokeweight="6pt">
+                <v:stroke endarrow="block" joinstyle="miter"/>
+                <o:lock v:ext="edit" shapetype="f"/>
+              </v:shape>
+            </w:pict>
+          </mc:Fallback>
+        </mc:AlternateContent>
+      </w:r>
+      <w:r>
+        <w:rPr>
+          <w:noProof/>
+        </w:rPr>
+        <mc:AlternateContent>
+          <mc:Choice Requires="wps">
+            <w:drawing>
+              <wp:anchor distT="0" distB="0" distL="114300" distR="114300" simplePos="0" relativeHeight="251697152" behindDoc="0" locked="0" layoutInCell="1" allowOverlap="1" wp14:anchorId="6244EFBB" wp14:editId="35288BA7">
+                <wp:simplePos x="0" y="0"/>
+                <wp:positionH relativeFrom="column">
+                  <wp:posOffset>4307840</wp:posOffset>
+                </wp:positionH>
+                <wp:positionV relativeFrom="paragraph">
+                  <wp:posOffset>2233295</wp:posOffset>
+                </wp:positionV>
+                <wp:extent cx="1061720" cy="415290"/>
+                <wp:effectExtent l="0" t="0" r="0" b="0"/>
+                <wp:wrapNone/>
+                <wp:docPr id="108" name="TextBox 107">
+                  <a:extLst xmlns:a="http://schemas.openxmlformats.org/drawingml/2006/main">
+                    <a:ext uri="{FF2B5EF4-FFF2-40B4-BE49-F238E27FC236}">
+                      <a16:creationId xmlns:a16="http://schemas.microsoft.com/office/drawing/2014/main" id="{E699C458-303D-26FF-84EE-232624D920E3}"/>
+                    </a:ext>
+                  </a:extLst>
+                </wp:docPr>
+                <wp:cNvGraphicFramePr/>
+                <a:graphic xmlns:a="http://schemas.openxmlformats.org/drawingml/2006/main">
+                  <a:graphicData uri="http://schemas.microsoft.com/office/word/2010/wordprocessingShape">
+                    <wps:wsp>
+                      <wps:cNvSpPr txBox="1"/>
+                      <wps:spPr>
+                        <a:xfrm>
+                          <a:off x="0" y="0"/>
+                          <a:ext cx="1061720" cy="415290"/>
+                        </a:xfrm>
+                        <a:prstGeom prst="rect">
+                          <a:avLst/>
+                        </a:prstGeom>
+                        <a:noFill/>
+                      </wps:spPr>
+                      <wps:txbx>
+                        <w:txbxContent>
+                          <w:p>
+                            <w:pPr>
+                              <w:jc w:val="center"/>
+                              <w:rPr>
+                                <w:color w:val="C00000"/>
+                                <w:kern w:val="24"/>
+                                <w:sz w:val="14"/>
+                                <w:szCs w:val="14"/>
+                              </w:rPr>
+                            </w:pPr>
+                            <w:r>
+                              <w:rPr>
+                                <w:color w:val="C00000"/>
+                                <w:kern w:val="24"/>
+                                <w:sz w:val="14"/>
+                                <w:szCs w:val="14"/>
+                              </w:rPr>
+                              <w:t xml:space="preserve">Total of </w:t>
+                            </w:r>
+                            <w:r>
+                              <w:rPr>
+                                <w:b/>
+                                <w:bCs/>
+                                <w:color w:val="C00000"/>
+                                <w:kern w:val="24"/>
+                                <w:sz w:val="14"/>
+                                <w:szCs w:val="14"/>
+                              </w:rPr>
+                              <w:t>size</w:t>
+                            </w:r>
+                            <w:r>
+                              <w:rPr>
+                                <w:color w:val="C00000"/>
+                                <w:kern w:val="24"/>
+                                <w:sz w:val="14"/>
+                                <w:szCs w:val="14"/>
+                              </w:rPr>
+                              <w:t xml:space="preserve"> measurements every </w:t>
+                            </w:r>
+                            <w:r>
+                              <w:rPr>
+                                <w:b/>
+                                <w:bCs/>
+                                <w:color w:val="C00000"/>
+                                <w:kern w:val="24"/>
+                                <w:sz w:val="14"/>
+                                <w:szCs w:val="14"/>
+                              </w:rPr>
+                              <w:t xml:space="preserve">t_delta </w:t>
+                            </w:r>
+                            <w:r>
+                              <w:rPr>
+                                <w:color w:val="C00000"/>
+                                <w:kern w:val="24"/>
+                                <w:sz w:val="14"/>
+                                <w:szCs w:val="14"/>
+                              </w:rPr>
+                              <w:t xml:space="preserve">seconds </w:t>
+                            </w:r>
+                          </w:p>
+                        </w:txbxContent>
+                      </wps:txbx>
+                      <wps:bodyPr wrap="square" rtlCol="0">
+                        <a:spAutoFit/>
+                      </wps:bodyPr>
+                    </wps:wsp>
+                  </a:graphicData>
+                </a:graphic>
+              </wp:anchor>
+            </w:drawing>
+          </mc:Choice>
+          <mc:Fallback>
+            <w:pict>
+              <v:shape w14:anchorId="6244EFBB" id="TextBox 107" o:spid="_x0000_s1042" type="#_x0000_t202" style="position:absolute;margin-left:339.2pt;margin-top:175.85pt;width:83.6pt;height:32.7pt;z-index:251697152;visibility:visible;mso-wrap-style:square;mso-wrap-distance-left:9pt;mso-wrap-distance-top:0;mso-wrap-distance-right:9pt;mso-wrap-distance-bottom:0;mso-position-horizontal:absolute;mso-position-horizontal-relative:text;mso-position-vertical:absolute;mso-position-vertical-relative:text;v-text-anchor:top" o:gfxdata="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" filled="f" stroked="f">
+                <v:textbox style="mso-fit-shape-to-text:t">
+                  <w:txbxContent>
+                    <w:p>
+                      <w:pPr>
+                        <w:jc w:val="center"/>
+                        <w:rPr>
+                          <w:color w:val="C00000"/>
+                          <w:kern w:val="24"/>
+                          <w:sz w:val="14"/>
+                          <w:szCs w:val="14"/>
+                        </w:rPr>
+                      </w:pPr>
+                      <w:r>
+                        <w:rPr>
+                          <w:color w:val="C00000"/>
+                          <w:kern w:val="24"/>
+                          <w:sz w:val="14"/>
+                          <w:szCs w:val="14"/>
+                        </w:rPr>
+                        <w:t xml:space="preserve">Total of </w:t>
+                      </w:r>
+                      <w:r>
+                        <w:rPr>
+                          <w:b/>
+                          <w:bCs/>
+                          <w:color w:val="C00000"/>
+                          <w:kern w:val="24"/>
+                          <w:sz w:val="14"/>
+                          <w:szCs w:val="14"/>
+                        </w:rPr>
+                        <w:t>size</w:t>
+                      </w:r>
+                      <w:r>
+                        <w:rPr>
+                          <w:color w:val="C00000"/>
+                          <w:kern w:val="24"/>
+                          <w:sz w:val="14"/>
+                          <w:szCs w:val="14"/>
+                        </w:rPr>
+                        <w:t xml:space="preserve"> measurements every </w:t>
+                      </w:r>
+                      <w:r>
+                        <w:rPr>
+                          <w:b/>
+                          <w:bCs/>
+                          <w:color w:val="C00000"/>
+                          <w:kern w:val="24"/>
+                          <w:sz w:val="14"/>
+                          <w:szCs w:val="14"/>
+                        </w:rPr>
+                        <w:t xml:space="preserve">t_delta </w:t>
+                      </w:r>
+                      <w:r>
+                        <w:rPr>
+                          <w:color w:val="C00000"/>
+                          <w:kern w:val="24"/>
+                          <w:sz w:val="14"/>
+                          <w:szCs w:val="14"/>
+                        </w:rPr>
+                        <w:t xml:space="preserve">seconds </w:t>
+                      </w:r>
+                    </w:p>
+                  </w:txbxContent>
+                </v:textbox>
+              </v:shape>
+            </w:pict>
+          </mc:Fallback>
+        </mc:AlternateContent>
+      </w:r>
+      <w:r>
+        <w:rPr>
+          <w:noProof/>
+        </w:rPr>
+        <mc:AlternateContent>
+          <mc:Choice Requires="wps">
+            <w:drawing>
+              <wp:anchor distT="0" distB="0" distL="114300" distR="114300" simplePos="0" relativeHeight="251698176" behindDoc="0" locked="0" layoutInCell="1" allowOverlap="1" wp14:anchorId="6D02AA4C" wp14:editId="5ECE8DF3">
+                <wp:simplePos x="0" y="0"/>
+                <wp:positionH relativeFrom="column">
+                  <wp:posOffset>1423670</wp:posOffset>
+                </wp:positionH>
+                <wp:positionV relativeFrom="paragraph">
+                  <wp:posOffset>4946650</wp:posOffset>
+                </wp:positionV>
+                <wp:extent cx="1185545" cy="415290"/>
+                <wp:effectExtent l="0" t="0" r="0" b="0"/>
+                <wp:wrapNone/>
+                <wp:docPr id="109" name="TextBox 108">
+                  <a:extLst xmlns:a="http://schemas.openxmlformats.org/drawingml/2006/main">
+                    <a:ext uri="{FF2B5EF4-FFF2-40B4-BE49-F238E27FC236}">
+                      <a16:creationId xmlns:a16="http://schemas.microsoft.com/office/drawing/2014/main" id="{06B7B973-92A9-6483-8073-77568D7E0C7A}"/>
+                    </a:ext>
+                  </a:extLst>
+                </wp:docPr>
+                <wp:cNvGraphicFramePr/>
+                <a:graphic xmlns:a="http://schemas.openxmlformats.org/drawingml/2006/main">
+                  <a:graphicData uri="http://schemas.microsoft.com/office/word/2010/wordprocessingShape">
+                    <wps:wsp>
+                      <wps:cNvSpPr txBox="1"/>
+                      <wps:spPr>
+                        <a:xfrm>
+                          <a:off x="0" y="0"/>
+                          <a:ext cx="1185545" cy="415290"/>
+                        </a:xfrm>
+                        <a:prstGeom prst="rect">
+                          <a:avLst/>
+                        </a:prstGeom>
+                        <a:noFill/>
+                      </wps:spPr>
+                      <wps:txbx>
+                        <w:txbxContent>
+                          <w:p>
+                            <w:pPr>
+                              <w:jc w:val="center"/>
+                              <w:rPr>
+                                <w:color w:val="C00000"/>
+                                <w:kern w:val="24"/>
+                                <w:sz w:val="14"/>
+                                <w:szCs w:val="14"/>
+                              </w:rPr>
+                            </w:pPr>
+                            <w:r>
+                              <w:rPr>
+                                <w:color w:val="C00000"/>
+                                <w:kern w:val="24"/>
+                                <w:sz w:val="14"/>
+                                <w:szCs w:val="14"/>
+                              </w:rPr>
+                              <w:t xml:space="preserve">Repeat until </w:t>
+                            </w:r>
+                            <w:r>
+                              <w:rPr>
+                                <w:b/>
+                                <w:bCs/>
+                                <w:color w:val="C00000"/>
+                                <w:kern w:val="24"/>
+                                <w:sz w:val="14"/>
+                                <w:szCs w:val="14"/>
+                              </w:rPr>
+                              <w:t xml:space="preserve">–V_max </w:t>
+                            </w:r>
+                            <w:r>
+                              <w:rPr>
+                                <w:color w:val="C00000"/>
+                                <w:kern w:val="24"/>
+                                <w:sz w:val="14"/>
+                                <w:szCs w:val="14"/>
+                              </w:rPr>
+                              <w:t xml:space="preserve">to </w:t>
+                            </w:r>
+                            <w:r>
+                              <w:rPr>
+                                <w:b/>
+                                <w:bCs/>
+                                <w:color w:val="C00000"/>
+                                <w:kern w:val="24"/>
+                                <w:sz w:val="14"/>
+                                <w:szCs w:val="14"/>
+                              </w:rPr>
+                              <w:t>+V_max</w:t>
+                            </w:r>
+                            <w:r>
+                              <w:rPr>
+                                <w:color w:val="C00000"/>
+                                <w:kern w:val="24"/>
+                                <w:sz w:val="14"/>
+                                <w:szCs w:val="14"/>
+                              </w:rPr>
+                              <w:t xml:space="preserve"> sweep at </w:t>
+                            </w:r>
+                            <w:r>
+                              <w:rPr>
+                                <w:b/>
+                                <w:bCs/>
+                                <w:color w:val="C00000"/>
+                                <w:kern w:val="24"/>
+                                <w:sz w:val="14"/>
+                                <w:szCs w:val="14"/>
+                              </w:rPr>
+                              <w:t xml:space="preserve">V_delta </w:t>
+                            </w:r>
+                            <w:r>
+                              <w:rPr>
+                                <w:color w:val="C00000"/>
+                                <w:kern w:val="24"/>
+                                <w:sz w:val="14"/>
+                                <w:szCs w:val="14"/>
+                              </w:rPr>
+                              <w:t>increment is complete</w:t>
+                            </w:r>
+                          </w:p>
+                        </w:txbxContent>
+                      </wps:txbx>
+                      <wps:bodyPr wrap="square" rtlCol="0">
+                        <a:spAutoFit/>
+                      </wps:bodyPr>
+                    </wps:wsp>
+                  </a:graphicData>
+                </a:graphic>
+              </wp:anchor>
+            </w:drawing>
+          </mc:Choice>
+          <mc:Fallback>
+            <w:pict>
+              <v:shape w14:anchorId="6D02AA4C" id="TextBox 108" o:spid="_x0000_s1043" type="#_x0000_t202" style="position:absolute;margin-left:112.1pt;margin-top:389.5pt;width:93.35pt;height:32.7pt;z-index:251698176;visibility:visible;mso-wrap-style:square;mso-wrap-distance-left:9pt;mso-wrap-distance-top:0;mso-wrap-distance-right:9pt;mso-wrap-distance-bottom:0;mso-position-horizontal:absolute;mso-position-horizontal-relative:text;mso-position-vertical:absolute;mso-position-vertical-relative:text;v-text-anchor:top" o:gfxdata="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" filled="f" stroked="f">
+                <v:textbox style="mso-fit-shape-to-text:t">
+                  <w:txbxContent>
+                    <w:p>
+                      <w:pPr>
+                        <w:jc w:val="center"/>
+                        <w:rPr>
+                          <w:color w:val="C00000"/>
+                          <w:kern w:val="24"/>
+                          <w:sz w:val="14"/>
+                          <w:szCs w:val="14"/>
+                        </w:rPr>
+                      </w:pPr>
+                      <w:r>
+                        <w:rPr>
+                          <w:color w:val="C00000"/>
+                          <w:kern w:val="24"/>
+                          <w:sz w:val="14"/>
+                          <w:szCs w:val="14"/>
+                        </w:rPr>
+                        <w:t xml:space="preserve">Repeat until </w:t>
+                      </w:r>
+                      <w:r>
+                        <w:rPr>
+                          <w:b/>
+                          <w:bCs/>
+                          <w:color w:val="C00000"/>
+                          <w:kern w:val="24"/>
+                          <w:sz w:val="14"/>
+                          <w:szCs w:val="14"/>
+                        </w:rPr>
+                        <w:t xml:space="preserve">–V_max </w:t>
+                      </w:r>
+                      <w:r>
+                        <w:rPr>
+                          <w:color w:val="C00000"/>
+                          <w:kern w:val="24"/>
+                          <w:sz w:val="14"/>
+                          <w:szCs w:val="14"/>
+                        </w:rPr>
+                        <w:t xml:space="preserve">to </w:t>
+                      </w:r>
+                      <w:r>
+                        <w:rPr>
+                          <w:b/>
+                          <w:bCs/>
+                          <w:color w:val="C00000"/>
+                          <w:kern w:val="24"/>
+                          <w:sz w:val="14"/>
+                          <w:szCs w:val="14"/>
+                        </w:rPr>
+                        <w:t>+V_max</w:t>
+                      </w:r>
+                      <w:r>
+                        <w:rPr>
+                          <w:color w:val="C00000"/>
+                          <w:kern w:val="24"/>
+                          <w:sz w:val="14"/>
+                          <w:szCs w:val="14"/>
+                        </w:rPr>
+                        <w:t xml:space="preserve"> sweep at </w:t>
+                      </w:r>
+                      <w:r>
+                        <w:rPr>
+                          <w:b/>
+                          <w:bCs/>
+                          <w:color w:val="C00000"/>
+                          <w:kern w:val="24"/>
+                          <w:sz w:val="14"/>
+                          <w:szCs w:val="14"/>
+                        </w:rPr>
+                        <w:t xml:space="preserve">V_delta </w:t>
+                      </w:r>
+                      <w:r>
+                        <w:rPr>
+                          <w:color w:val="C00000"/>
+                          <w:kern w:val="24"/>
+                          <w:sz w:val="14"/>
+                          <w:szCs w:val="14"/>
+                        </w:rPr>
+                        <w:t>increment is complete</w:t>
+                      </w:r>
+                    </w:p>
+                  </w:txbxContent>
+                </v:textbox>
+              </v:shape>
+            </w:pict>
+          </mc:Fallback>
+        </mc:AlternateContent>
+      </w:r>
+      <w:r>
+        <w:rPr>
+          <w:noProof/>
+        </w:rPr>
+        <mc:AlternateContent>
+          <mc:Choice Requires="wps">
+            <w:drawing>
+              <wp:anchor distT="0" distB="0" distL="114300" distR="114300" simplePos="0" relativeHeight="251699200" behindDoc="0" locked="0" layoutInCell="1" allowOverlap="1" wp14:anchorId="76BAE9A7" wp14:editId="101DB5A7">
+                <wp:simplePos x="0" y="0"/>
+                <wp:positionH relativeFrom="column">
+                  <wp:posOffset>387350</wp:posOffset>
+                </wp:positionH>
+                <wp:positionV relativeFrom="paragraph">
+                  <wp:posOffset>2362200</wp:posOffset>
+                </wp:positionV>
+                <wp:extent cx="1071880" cy="307340"/>
+                <wp:effectExtent l="0" t="0" r="0" b="0"/>
+                <wp:wrapNone/>
+                <wp:docPr id="110" name="TextBox 109">
+                  <a:extLst xmlns:a="http://schemas.openxmlformats.org/drawingml/2006/main">
+                    <a:ext uri="{FF2B5EF4-FFF2-40B4-BE49-F238E27FC236}">
+                      <a16:creationId xmlns:a16="http://schemas.microsoft.com/office/drawing/2014/main" id="{5CF19AAF-1091-5A5B-C315-81F0B40BBF0D}"/>
+                    </a:ext>
+                  </a:extLst>
+                </wp:docPr>
+                <wp:cNvGraphicFramePr/>
+                <a:graphic xmlns:a="http://schemas.openxmlformats.org/drawingml/2006/main">
+                  <a:graphicData uri="http://schemas.microsoft.com/office/word/2010/wordprocessingShape">
+                    <wps:wsp>
+                      <wps:cNvSpPr txBox="1"/>
+                      <wps:spPr>
+                        <a:xfrm>
+                          <a:off x="0" y="0"/>
+                          <a:ext cx="1071880" cy="307340"/>
+                        </a:xfrm>
+                        <a:prstGeom prst="rect">
+                          <a:avLst/>
+                        </a:prstGeom>
+                        <a:noFill/>
+                      </wps:spPr>
+                      <wps:txbx>
+                        <w:txbxContent>
+                          <w:p>
+                            <w:pPr>
+                              <w:jc w:val="center"/>
+                              <w:rPr>
+                                <w:color w:val="C00000"/>
+                                <w:kern w:val="24"/>
+                                <w:sz w:val="14"/>
+                                <w:szCs w:val="14"/>
+                              </w:rPr>
+                            </w:pPr>
+                            <w:r>
+                              <w:rPr>
+                                <w:color w:val="C00000"/>
+                                <w:kern w:val="24"/>
+                                <w:sz w:val="14"/>
+                                <w:szCs w:val="14"/>
+                              </w:rPr>
+                              <w:t xml:space="preserve">Repeat for the total of </w:t>
+                            </w:r>
+                            <w:r>
+                              <w:rPr>
+                                <w:b/>
+                                <w:bCs/>
+                                <w:color w:val="C00000"/>
+                                <w:kern w:val="24"/>
+                                <w:sz w:val="14"/>
+                                <w:szCs w:val="14"/>
+                              </w:rPr>
+                              <w:t xml:space="preserve">fwd_bwd_cycles </w:t>
+                            </w:r>
+                            <w:r>
+                              <w:rPr>
+                                <w:color w:val="C00000"/>
+                                <w:kern w:val="24"/>
+                                <w:sz w:val="14"/>
+                                <w:szCs w:val="14"/>
+                              </w:rPr>
+                              <w:t>cycles</w:t>
+                            </w:r>
+                          </w:p>
+                        </w:txbxContent>
+                      </wps:txbx>
+                      <wps:bodyPr wrap="square" rtlCol="0">
+                        <a:spAutoFit/>
+                      </wps:bodyPr>
+                    </wps:wsp>
+                  </a:graphicData>
+                </a:graphic>
+              </wp:anchor>
+            </w:drawing>
+          </mc:Choice>
+          <mc:Fallback>
+            <w:pict>
+              <v:shape w14:anchorId="76BAE9A7" id="TextBox 109" o:spid="_x0000_s1044" type="#_x0000_t202" style="position:absolute;margin-left:30.5pt;margin-top:186pt;width:84.4pt;height:24.2pt;z-index:251699200;visibility:visible;mso-wrap-style:square;mso-wrap-distance-left:9pt;mso-wrap-distance-top:0;mso-wrap-distance-right:9pt;mso-wrap-distance-bottom:0;mso-position-horizontal:absolute;mso-position-horizontal-relative:text;mso-position-vertical:absolute;mso-position-vertical-relative:text;v-text-anchor:top" o:gfxdata="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" filled="f" stroked="f">
+                <v:textbox style="mso-fit-shape-to-text:t">
+                  <w:txbxContent>
+                    <w:p>
+                      <w:pPr>
+                        <w:jc w:val="center"/>
+                        <w:rPr>
+                          <w:color w:val="C00000"/>
+                          <w:kern w:val="24"/>
+                          <w:sz w:val="14"/>
+                          <w:szCs w:val="14"/>
+                        </w:rPr>
+                      </w:pPr>
+                      <w:r>
+                        <w:rPr>
+                          <w:color w:val="C00000"/>
+                          <w:kern w:val="24"/>
+                          <w:sz w:val="14"/>
+                          <w:szCs w:val="14"/>
+                        </w:rPr>
+                        <w:t xml:space="preserve">Repeat for the total of </w:t>
+                      </w:r>
+                      <w:r>
+                        <w:rPr>
+                          <w:b/>
+                          <w:bCs/>
+                          <w:color w:val="C00000"/>
+                          <w:kern w:val="24"/>
+                          <w:sz w:val="14"/>
+                          <w:szCs w:val="14"/>
+                        </w:rPr>
+                        <w:t xml:space="preserve">fwd_bwd_cycles </w:t>
+                      </w:r>
+                      <w:r>
+                        <w:rPr>
+                          <w:color w:val="C00000"/>
+                          <w:kern w:val="24"/>
+                          <w:sz w:val="14"/>
+                          <w:szCs w:val="14"/>
+                        </w:rPr>
+                        <w:t>cycles</w:t>
+                      </w:r>
+                    </w:p>
+                  </w:txbxContent>
+                </v:textbox>
+              </v:shape>
+            </w:pict>
+          </mc:Fallback>
+        </mc:AlternateContent>
+      </w:r>
+      <w:r>
+        <w:rPr>
+          <w:noProof/>
+        </w:rPr>
+        <mc:AlternateContent>
+          <mc:Choice Requires="wps">
+            <w:drawing>
+              <wp:anchor distT="0" distB="0" distL="114300" distR="114300" simplePos="0" relativeHeight="251700224" behindDoc="0" locked="0" layoutInCell="1" allowOverlap="1" wp14:anchorId="26A62A01" wp14:editId="57CDE02B">
+                <wp:simplePos x="0" y="0"/>
+                <wp:positionH relativeFrom="column">
+                  <wp:posOffset>5897245</wp:posOffset>
+                </wp:positionH>
+                <wp:positionV relativeFrom="paragraph">
+                  <wp:posOffset>1438910</wp:posOffset>
+                </wp:positionV>
+                <wp:extent cx="639445" cy="522605"/>
+                <wp:effectExtent l="0" t="0" r="0" b="0"/>
+                <wp:wrapNone/>
+                <wp:docPr id="111" name="TextBox 110">
+                  <a:extLst xmlns:a="http://schemas.openxmlformats.org/drawingml/2006/main">
+                    <a:ext uri="{FF2B5EF4-FFF2-40B4-BE49-F238E27FC236}">
+                      <a16:creationId xmlns:a16="http://schemas.microsoft.com/office/drawing/2014/main" id="{F189EB17-E316-4A4B-9A0B-7CEA0B80FB1B}"/>
+                    </a:ext>
+                  </a:extLst>
+                </wp:docPr>
+                <wp:cNvGraphicFramePr/>
+                <a:graphic xmlns:a="http://schemas.openxmlformats.org/drawingml/2006/main">
+                  <a:graphicData uri="http://schemas.microsoft.com/office/word/2010/wordprocessingShape">
+                    <wps:wsp>
+                      <wps:cNvSpPr txBox="1"/>
+                      <wps:spPr>
+                        <a:xfrm>
+                          <a:off x="0" y="0"/>
+                          <a:ext cx="639445" cy="522605"/>
+                        </a:xfrm>
+                        <a:prstGeom prst="rect">
+                          <a:avLst/>
+                        </a:prstGeom>
+                        <a:noFill/>
+                      </wps:spPr>
+                      <wps:txbx>
+                        <w:txbxContent>
+                          <w:p>
+                            <w:pPr>
+                              <w:jc w:val="center"/>
+                              <w:rPr>
+                                <w:color w:val="000000" w:themeColor="text1"/>
+                                <w:kern w:val="24"/>
+                                <w:sz w:val="14"/>
+                                <w:szCs w:val="14"/>
+                              </w:rPr>
+                            </w:pPr>
+                            <w:r>
+                              <w:rPr>
+                                <w:color w:val="000000" w:themeColor="text1"/>
+                                <w:kern w:val="24"/>
+                                <w:sz w:val="14"/>
+                                <w:szCs w:val="14"/>
+                              </w:rPr>
+                              <w:t xml:space="preserve">Based on </w:t>
+                            </w:r>
+                            <w:r>
+                              <w:rPr>
+                                <w:b/>
+                                <w:bCs/>
+                                <w:color w:val="000000" w:themeColor="text1"/>
+                                <w:kern w:val="24"/>
+                                <w:sz w:val="14"/>
+                                <w:szCs w:val="14"/>
+                              </w:rPr>
+                              <w:t xml:space="preserve">FG_name </w:t>
+                            </w:r>
+                            <w:r>
+                              <w:rPr>
+                                <w:color w:val="000000" w:themeColor="text1"/>
+                                <w:kern w:val="24"/>
+                                <w:sz w:val="14"/>
+                                <w:szCs w:val="14"/>
+                              </w:rPr>
+                              <w:t xml:space="preserve">and </w:t>
+                            </w:r>
+                            <w:r>
+                              <w:rPr>
+                                <w:b/>
+                                <w:bCs/>
+                                <w:color w:val="000000" w:themeColor="text1"/>
+                                <w:kern w:val="24"/>
+                                <w:sz w:val="14"/>
+                                <w:szCs w:val="14"/>
+                              </w:rPr>
+                              <w:t>OSC_name</w:t>
+                            </w:r>
+                          </w:p>
+                        </w:txbxContent>
+                      </wps:txbx>
+                      <wps:bodyPr wrap="square" rtlCol="0">
+                        <a:spAutoFit/>
+                      </wps:bodyPr>
+                    </wps:wsp>
+                  </a:graphicData>
+                </a:graphic>
+              </wp:anchor>
+            </w:drawing>
+          </mc:Choice>
+          <mc:Fallback>
+            <w:pict>
+              <v:shape w14:anchorId="26A62A01" id="TextBox 110" o:spid="_x0000_s1045" type="#_x0000_t202" style="position:absolute;margin-left:464.35pt;margin-top:113.3pt;width:50.35pt;height:41.15pt;z-index:251700224;visibility:visible;mso-wrap-style:square;mso-wrap-distance-left:9pt;mso-wrap-distance-top:0;mso-wrap-distance-right:9pt;mso-wrap-distance-bottom:0;mso-position-horizontal:absolute;mso-position-horizontal-relative:text;mso-position-vertical:absolute;mso-position-vertical-relative:text;v-text-anchor:top" o:gfxdata="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" filled="f" stroked="f">
+                <v:textbox style="mso-fit-shape-to-text:t">
+                  <w:txbxContent>
+                    <w:p>
+                      <w:pPr>
+                        <w:jc w:val="center"/>
+                        <w:rPr>
+                          <w:color w:val="000000" w:themeColor="text1"/>
+                          <w:kern w:val="24"/>
+                          <w:sz w:val="14"/>
+                          <w:szCs w:val="14"/>
+                        </w:rPr>
+                      </w:pPr>
+                      <w:r>
+                        <w:rPr>
+                          <w:color w:val="000000" w:themeColor="text1"/>
+                          <w:kern w:val="24"/>
+                          <w:sz w:val="14"/>
+                          <w:szCs w:val="14"/>
+                        </w:rPr>
+                        <w:t xml:space="preserve">Based on </w:t>
+                      </w:r>
+                      <w:r>
+                        <w:rPr>
+                          <w:b/>
+                          <w:bCs/>
+                          <w:color w:val="000000" w:themeColor="text1"/>
+                          <w:kern w:val="24"/>
+                          <w:sz w:val="14"/>
+                          <w:szCs w:val="14"/>
+                        </w:rPr>
+                        <w:t xml:space="preserve">FG_name </w:t>
+                      </w:r>
+                      <w:r>
+                        <w:rPr>
+                          <w:color w:val="000000" w:themeColor="text1"/>
+                          <w:kern w:val="24"/>
+                          <w:sz w:val="14"/>
+                          <w:szCs w:val="14"/>
+                        </w:rPr>
+                        <w:t xml:space="preserve">and </w:t>
+                      </w:r>
+                      <w:r>
+                        <w:rPr>
+                          <w:b/>
+                          <w:bCs/>
+                          <w:color w:val="000000" w:themeColor="text1"/>
+                          <w:kern w:val="24"/>
+                          <w:sz w:val="14"/>
+                          <w:szCs w:val="14"/>
+                        </w:rPr>
+                        <w:t>OSC_name</w:t>
+                      </w:r>
+                    </w:p>
+                  </w:txbxContent>
+                </v:textbox>
+              </v:shape>
+            </w:pict>
+          </mc:Fallback>
+        </mc:AlternateContent>
+      </w:r>
+      <w:r>
+        <w:rPr>
+          <w:noProof/>
+        </w:rPr>
+        <mc:AlternateContent>
+          <mc:Choice Requires="wps">
+            <w:drawing>
+              <wp:anchor distT="0" distB="0" distL="114300" distR="114300" simplePos="0" relativeHeight="251701248" behindDoc="0" locked="0" layoutInCell="1" allowOverlap="1" wp14:anchorId="3691AA39" wp14:editId="7BB44B0A">
+                <wp:simplePos x="0" y="0"/>
+                <wp:positionH relativeFrom="column">
+                  <wp:posOffset>3330575</wp:posOffset>
+                </wp:positionH>
+                <wp:positionV relativeFrom="paragraph">
+                  <wp:posOffset>2400935</wp:posOffset>
+                </wp:positionV>
+                <wp:extent cx="788035" cy="415290"/>
+                <wp:effectExtent l="0" t="0" r="0" b="0"/>
+                <wp:wrapNone/>
+                <wp:docPr id="112" name="TextBox 111">
+                  <a:extLst xmlns:a="http://schemas.openxmlformats.org/drawingml/2006/main">
+                    <a:ext uri="{FF2B5EF4-FFF2-40B4-BE49-F238E27FC236}">
+                      <a16:creationId xmlns:a16="http://schemas.microsoft.com/office/drawing/2014/main" id="{021A2A98-C9F3-BDE8-32CC-48813CE0C1A4}"/>
+                    </a:ext>
+                  </a:extLst>
+                </wp:docPr>
+                <wp:cNvGraphicFramePr/>
+                <a:graphic xmlns:a="http://schemas.openxmlformats.org/drawingml/2006/main">
+                  <a:graphicData uri="http://schemas.microsoft.com/office/word/2010/wordprocessingShape">
+                    <wps:wsp>
+                      <wps:cNvSpPr txBox="1"/>
+                      <wps:spPr>
+                        <a:xfrm>
+                          <a:off x="0" y="0"/>
+                          <a:ext cx="788035" cy="415290"/>
+                        </a:xfrm>
+                        <a:prstGeom prst="rect">
+                          <a:avLst/>
+                        </a:prstGeom>
+                        <a:noFill/>
+                      </wps:spPr>
+                      <wps:txbx>
+                        <w:txbxContent>
+                          <w:p>
+                            <w:pPr>
+                              <w:jc w:val="center"/>
+                              <w:rPr>
+                                <w:color w:val="000000" w:themeColor="text1"/>
+                                <w:kern w:val="24"/>
+                                <w:sz w:val="14"/>
+                                <w:szCs w:val="14"/>
+                              </w:rPr>
+                            </w:pPr>
+                            <w:r>
+                              <w:rPr>
+                                <w:color w:val="000000" w:themeColor="text1"/>
+                                <w:kern w:val="24"/>
+                                <w:sz w:val="14"/>
+                                <w:szCs w:val="14"/>
+                              </w:rPr>
+                              <w:t xml:space="preserve">Includes </w:t>
+                            </w:r>
+                            <w:r>
+                              <w:rPr>
+                                <w:b/>
+                                <w:bCs/>
+                                <w:color w:val="000000" w:themeColor="text1"/>
+                                <w:kern w:val="24"/>
+                                <w:sz w:val="14"/>
+                                <w:szCs w:val="14"/>
+                              </w:rPr>
+                              <w:t xml:space="preserve">F_centre </w:t>
+                            </w:r>
+                            <w:r>
+                              <w:rPr>
+                                <w:color w:val="000000" w:themeColor="text1"/>
+                                <w:kern w:val="24"/>
+                                <w:sz w:val="14"/>
+                                <w:szCs w:val="14"/>
+                              </w:rPr>
+                              <w:t xml:space="preserve">and </w:t>
+                            </w:r>
+                            <w:r>
+                              <w:rPr>
+                                <w:b/>
+                                <w:bCs/>
+                                <w:color w:val="000000" w:themeColor="text1"/>
+                                <w:kern w:val="24"/>
+                                <w:sz w:val="14"/>
+                                <w:szCs w:val="14"/>
+                              </w:rPr>
+                              <w:t>F_Max Dev</w:t>
+                            </w:r>
+                          </w:p>
+                        </w:txbxContent>
+                      </wps:txbx>
+                      <wps:bodyPr wrap="square" rtlCol="0">
+                        <a:spAutoFit/>
+                      </wps:bodyPr>
+                    </wps:wsp>
+                  </a:graphicData>
+                </a:graphic>
+              </wp:anchor>
+            </w:drawing>
+          </mc:Choice>
+          <mc:Fallback>
+            <w:pict>
+              <v:shape w14:anchorId="3691AA39" id="TextBox 111" o:spid="_x0000_s1046" type="#_x0000_t202" style="position:absolute;margin-left:262.25pt;margin-top:189.05pt;width:62.05pt;height:32.7pt;z-index:251701248;visibility:visible;mso-wrap-style:square;mso-wrap-distance-left:9pt;mso-wrap-distance-top:0;mso-wrap-distance-right:9pt;mso-wrap-distance-bottom:0;mso-position-horizontal:absolute;mso-position-horizontal-relative:text;mso-position-vertical:absolute;mso-position-vertical-relative:text;v-text-anchor:top" o:gfxdata="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" filled="f" stroked="f">
+                <v:textbox style="mso-fit-shape-to-text:t">
+                  <w:txbxContent>
+                    <w:p>
+                      <w:pPr>
+                        <w:jc w:val="center"/>
+                        <w:rPr>
+                          <w:color w:val="000000" w:themeColor="text1"/>
+                          <w:kern w:val="24"/>
+                          <w:sz w:val="14"/>
+                          <w:szCs w:val="14"/>
+                        </w:rPr>
+                      </w:pPr>
+                      <w:r>
+                        <w:rPr>
+                          <w:color w:val="000000" w:themeColor="text1"/>
+                          <w:kern w:val="24"/>
+                          <w:sz w:val="14"/>
+                          <w:szCs w:val="14"/>
+                        </w:rPr>
+                        <w:t xml:space="preserve">Includes </w:t>
+                      </w:r>
+                      <w:r>
+                        <w:rPr>
+                          <w:b/>
+                          <w:bCs/>
+                          <w:color w:val="000000" w:themeColor="text1"/>
+                          <w:kern w:val="24"/>
+                          <w:sz w:val="14"/>
+                          <w:szCs w:val="14"/>
+                        </w:rPr>
+                        <w:t xml:space="preserve">F_centre </w:t>
+                      </w:r>
+                      <w:r>
+                        <w:rPr>
+                          <w:color w:val="000000" w:themeColor="text1"/>
+                          <w:kern w:val="24"/>
+                          <w:sz w:val="14"/>
+                          <w:szCs w:val="14"/>
+                        </w:rPr>
+                        <w:t xml:space="preserve">and </w:t>
+                      </w:r>
+                      <w:r>
+                        <w:rPr>
+                          <w:b/>
+                          <w:bCs/>
+                          <w:color w:val="000000" w:themeColor="text1"/>
+                          <w:kern w:val="24"/>
+                          <w:sz w:val="14"/>
+                          <w:szCs w:val="14"/>
+                        </w:rPr>
+                        <w:t>F_Max Dev</w:t>
+                      </w:r>
+                    </w:p>
+                  </w:txbxContent>
+                </v:textbox>
+              </v:shape>
+            </w:pict>
+          </mc:Fallback>
+        </mc:AlternateContent>
+      </w:r>
+      <w:r>
+        <w:rPr>
+          <w:noProof/>
+        </w:rPr>
+        <mc:AlternateContent>
+          <mc:Choice Requires="wps">
+            <w:drawing>
+              <wp:anchor distT="0" distB="0" distL="114300" distR="114300" simplePos="0" relativeHeight="251703296" behindDoc="0" locked="0" layoutInCell="1" allowOverlap="1" wp14:anchorId="6985B55D" wp14:editId="11D56AA7">
+                <wp:simplePos x="0" y="0"/>
+                <wp:positionH relativeFrom="column">
+                  <wp:posOffset>963930</wp:posOffset>
+                </wp:positionH>
+                <wp:positionV relativeFrom="paragraph">
+                  <wp:posOffset>1193800</wp:posOffset>
+                </wp:positionV>
+                <wp:extent cx="2907665" cy="200025"/>
+                <wp:effectExtent l="0" t="0" r="0" b="0"/>
+                <wp:wrapNone/>
+                <wp:docPr id="114" name="TextBox 113">
+                  <a:extLst xmlns:a="http://schemas.openxmlformats.org/drawingml/2006/main">
+                    <a:ext uri="{FF2B5EF4-FFF2-40B4-BE49-F238E27FC236}">
+                      <a16:creationId xmlns:a16="http://schemas.microsoft.com/office/drawing/2014/main" id="{79EFBA88-568D-144F-5DE6-959AAC6EDB3A}"/>
+                    </a:ext>
+                  </a:extLst>
+                </wp:docPr>
+                <wp:cNvGraphicFramePr/>
+                <a:graphic xmlns:a="http://schemas.openxmlformats.org/drawingml/2006/main">
+                  <a:graphicData uri="http://schemas.microsoft.com/office/word/2010/wordprocessingShape">
+                    <wps:wsp>
+                      <wps:cNvSpPr txBox="1"/>
+                      <wps:spPr>
+                        <a:xfrm>
+                          <a:off x="0" y="0"/>
+                          <a:ext cx="2907665" cy="200025"/>
+                        </a:xfrm>
+                        <a:prstGeom prst="rect">
+                          <a:avLst/>
+                        </a:prstGeom>
+                        <a:noFill/>
+                      </wps:spPr>
+                      <wps:txbx>
+                        <w:txbxContent>
+                          <w:p>
+                            <w:pPr>
+                              <w:jc w:val="center"/>
+                              <w:rPr>
+                                <w:color w:val="000000" w:themeColor="text1"/>
+                                <w:kern w:val="24"/>
+                                <w:sz w:val="14"/>
+                                <w:szCs w:val="14"/>
+                              </w:rPr>
+                            </w:pPr>
+                            <w:r>
+                              <w:rPr>
+                                <w:color w:val="000000" w:themeColor="text1"/>
+                                <w:kern w:val="24"/>
+                                <w:sz w:val="14"/>
+                                <w:szCs w:val="14"/>
+                              </w:rPr>
+                              <w:t xml:space="preserve">Based on </w:t>
+                            </w:r>
+                            <w:r>
+                              <w:rPr>
+                                <w:b/>
+                                <w:bCs/>
+                                <w:color w:val="000000" w:themeColor="text1"/>
+                                <w:kern w:val="24"/>
+                                <w:sz w:val="14"/>
+                                <w:szCs w:val="14"/>
+                              </w:rPr>
+                              <w:t xml:space="preserve">V_max </w:t>
+                            </w:r>
+                            <w:r>
+                              <w:rPr>
+                                <w:color w:val="000000" w:themeColor="text1"/>
+                                <w:kern w:val="24"/>
+                                <w:sz w:val="14"/>
+                                <w:szCs w:val="14"/>
+                              </w:rPr>
+                              <w:t xml:space="preserve">and </w:t>
+                            </w:r>
+                            <w:r>
+                              <w:rPr>
+                                <w:b/>
+                                <w:bCs/>
+                                <w:color w:val="000000" w:themeColor="text1"/>
+                                <w:kern w:val="24"/>
+                                <w:sz w:val="14"/>
+                                <w:szCs w:val="14"/>
+                              </w:rPr>
+                              <w:t>V_delta</w:t>
+                            </w:r>
+                          </w:p>
+                        </w:txbxContent>
+                      </wps:txbx>
+                      <wps:bodyPr wrap="square" rtlCol="0">
+                        <a:spAutoFit/>
+                      </wps:bodyPr>
+                    </wps:wsp>
+                  </a:graphicData>
+                </a:graphic>
+              </wp:anchor>
+            </w:drawing>
+          </mc:Choice>
+          <mc:Fallback>
+            <w:pict>
+              <v:shape w14:anchorId="6985B55D" id="TextBox 113" o:spid="_x0000_s1047" type="#_x0000_t202" style="position:absolute;margin-left:75.9pt;margin-top:94pt;width:228.95pt;height:15.75pt;z-index:251703296;visibility:visible;mso-wrap-style:square;mso-wrap-distance-left:9pt;mso-wrap-distance-top:0;mso-wrap-distance-right:9pt;mso-wrap-distance-bottom:0;mso-position-horizontal:absolute;mso-position-horizontal-relative:text;mso-position-vertical:absolute;mso-position-vertical-relative:text;v-text-anchor:top" o:gfxdata="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" filled="f" stroked="f">
+                <v:textbox style="mso-fit-shape-to-text:t">
+                  <w:txbxContent>
+                    <w:p>
+                      <w:pPr>
+                        <w:jc w:val="center"/>
+                        <w:rPr>
+                          <w:color w:val="000000" w:themeColor="text1"/>
+                          <w:kern w:val="24"/>
+                          <w:sz w:val="14"/>
+                          <w:szCs w:val="14"/>
+                        </w:rPr>
+                      </w:pPr>
+                      <w:r>
+                        <w:rPr>
+                          <w:color w:val="000000" w:themeColor="text1"/>
+                          <w:kern w:val="24"/>
+                          <w:sz w:val="14"/>
+                          <w:szCs w:val="14"/>
+                        </w:rPr>
+                        <w:t xml:space="preserve">Based on </w:t>
+                      </w:r>
+                      <w:r>
+                        <w:rPr>
+                          <w:b/>
+                          <w:bCs/>
+                          <w:color w:val="000000" w:themeColor="text1"/>
+                          <w:kern w:val="24"/>
+                          <w:sz w:val="14"/>
+                          <w:szCs w:val="14"/>
+                        </w:rPr>
+                        <w:t xml:space="preserve">V_max </w:t>
+                      </w:r>
+                      <w:r>
+                        <w:rPr>
+                          <w:color w:val="000000" w:themeColor="text1"/>
+                          <w:kern w:val="24"/>
+                          <w:sz w:val="14"/>
+                          <w:szCs w:val="14"/>
+                        </w:rPr>
+                        <w:t xml:space="preserve">and </w:t>
+                      </w:r>
+                      <w:r>
+                        <w:rPr>
+                          <w:b/>
+                          <w:bCs/>
+                          <w:color w:val="000000" w:themeColor="text1"/>
+                          <w:kern w:val="24"/>
+                          <w:sz w:val="14"/>
+                          <w:szCs w:val="14"/>
+                        </w:rPr>
+                        <w:t>V_delta</w:t>
+                      </w:r>
+                    </w:p>
+                  </w:txbxContent>
+                </v:textbox>
+              </v:shape>
+            </w:pict>
+          </mc:Fallback>
+        </mc:AlternateContent>
+      </w:r>
+      <w:r>
+        <w:rPr>
+          <w:noProof/>
+        </w:rPr>
+        <mc:AlternateContent>
+          <mc:Choice Requires="wps">
+            <w:drawing>
+              <wp:anchor distT="0" distB="0" distL="114300" distR="114300" simplePos="0" relativeHeight="251704320" behindDoc="0" locked="0" layoutInCell="1" allowOverlap="1" wp14:anchorId="0DB2FB5D" wp14:editId="4ED6645F">
+                <wp:simplePos x="0" y="0"/>
+                <wp:positionH relativeFrom="column">
+                  <wp:posOffset>2359660</wp:posOffset>
+                </wp:positionH>
+                <wp:positionV relativeFrom="paragraph">
+                  <wp:posOffset>6376670</wp:posOffset>
+                </wp:positionV>
+                <wp:extent cx="2332928" cy="200055"/>
+                <wp:effectExtent l="0" t="0" r="0" b="0"/>
+                <wp:wrapNone/>
+                <wp:docPr id="115" name="TextBox 114">
+                  <a:extLst xmlns:a="http://schemas.openxmlformats.org/drawingml/2006/main">
+                    <a:ext uri="{FF2B5EF4-FFF2-40B4-BE49-F238E27FC236}">
+                      <a16:creationId xmlns:a16="http://schemas.microsoft.com/office/drawing/2014/main" id="{D57DC70E-E3F3-09EA-7E50-F2AAF6FA246D}"/>
+                    </a:ext>
+                  </a:extLst>
+                </wp:docPr>
+                <wp:cNvGraphicFramePr/>
+                <a:graphic xmlns:a="http://schemas.openxmlformats.org/drawingml/2006/main">
+                  <a:graphicData uri="http://schemas.microsoft.com/office/word/2010/wordprocessingShape">
+                    <wps:wsp>
+                      <wps:cNvSpPr txBox="1"/>
+                      <wps:spPr>
+                        <a:xfrm>
+                          <a:off x="0" y="0"/>
+                          <a:ext cx="2332928" cy="200055"/>
+                        </a:xfrm>
+                        <a:prstGeom prst="rect">
+                          <a:avLst/>
+                        </a:prstGeom>
+                        <a:noFill/>
+                      </wps:spPr>
+                      <wps:txbx>
+                        <w:txbxContent>
+                          <w:p>
+                            <w:pPr>
+                              <w:jc w:val="center"/>
+                              <w:rPr>
+                                <w:color w:val="000000" w:themeColor="text1"/>
+                                <w:kern w:val="24"/>
+                                <w:sz w:val="14"/>
+                                <w:szCs w:val="14"/>
+                              </w:rPr>
+                            </w:pPr>
+                            <w:r>
+                              <w:rPr>
+                                <w:color w:val="000000" w:themeColor="text1"/>
+                                <w:kern w:val="24"/>
+                                <w:sz w:val="14"/>
+                                <w:szCs w:val="14"/>
+                              </w:rPr>
+                              <w:t xml:space="preserve">Looks like </w:t>
+                            </w:r>
+                            <w:r>
+                              <w:rPr>
+                                <w:i/>
+                                <w:iCs/>
+                                <w:color w:val="000000" w:themeColor="text1"/>
+                                <w:kern w:val="24"/>
+                                <w:sz w:val="14"/>
+                                <w:szCs w:val="14"/>
+                              </w:rPr>
+                              <w:t>YYYY.MM.DD-hh,,mm,,ss__FGCal_forward</w:t>
+                            </w:r>
+                          </w:p>
+                        </w:txbxContent>
+                      </wps:txbx>
+                      <wps:bodyPr wrap="square" rtlCol="0">
+                        <a:spAutoFit/>
+                      </wps:bodyPr>
+                    </wps:wsp>
+                  </a:graphicData>
+                </a:graphic>
+              </wp:anchor>
+            </w:drawing>
+          </mc:Choice>
+          <mc:Fallback>
+            <w:pict>
+              <v:shape w14:anchorId="0DB2FB5D" id="TextBox 114" o:spid="_x0000_s1048" type="#_x0000_t202" style="position:absolute;margin-left:185.8pt;margin-top:502.1pt;width:183.7pt;height:15.75pt;z-index:251704320;visibility:visible;mso-wrap-style:square;mso-wrap-distance-left:9pt;mso-wrap-distance-top:0;mso-wrap-distance-right:9pt;mso-wrap-distance-bottom:0;mso-position-horizontal:absolute;mso-position-horizontal-relative:text;mso-position-vertical:absolute;mso-position-vertical-relative:text;v-text-anchor:top" o:gfxdata="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" filled="f" stroked="f">
+                <v:textbox style="mso-fit-shape-to-text:t">
+                  <w:txbxContent>
+                    <w:p>
+                      <w:pPr>
+                        <w:jc w:val="center"/>
+                        <w:rPr>
+                          <w:color w:val="000000" w:themeColor="text1"/>
+                          <w:kern w:val="24"/>
+                          <w:sz w:val="14"/>
+                          <w:szCs w:val="14"/>
+                        </w:rPr>
+                      </w:pPr>
+                      <w:r>
+                        <w:rPr>
+                          <w:color w:val="000000" w:themeColor="text1"/>
+                          <w:kern w:val="24"/>
+                          <w:sz w:val="14"/>
+                          <w:szCs w:val="14"/>
+                        </w:rPr>
+                        <w:t xml:space="preserve">Looks like </w:t>
+                      </w:r>
+                      <w:r>
+                        <w:rPr>
+                          <w:i/>
+                          <w:iCs/>
+                          <w:color w:val="000000" w:themeColor="text1"/>
+                          <w:kern w:val="24"/>
+                          <w:sz w:val="14"/>
+                          <w:szCs w:val="14"/>
+                        </w:rPr>
+                        <w:t>YYYY.MM.DD-hh,,mm,,ss__FGCal_forward</w:t>
+                      </w:r>
+                    </w:p>
+                  </w:txbxContent>
+                </v:textbox>
+              </v:shape>
+            </w:pict>
+          </mc:Fallback>
+        </mc:AlternateContent>
+      </w:r>
     </w:p>
     <w:sectPr>
       <w:pgSz w:w="12240" w:h="15840"/>
@@ -8537,8 +15054,121 @@
 </file>
 
 <file path=word/numbering.xml><?xml version="1.0" encoding="utf-8"?>
-<w:numbering xmlns:wpc="http://schemas.microsoft.com/office/word/2010/wordprocessingCanvas" xmlns:cx="http://schemas.microsoft.com/office/drawing/2014/chartex" xmlns:cx1="http://schemas.microsoft.com/office/drawing/2015/9/8/chartex" xmlns:cx2="http://schemas.microsoft.com/office/drawing/2015/10/21/chartex" xmlns:cx3="http://schemas.microsoft.com/office/drawing/2016/5/9/chartex" xmlns:cx4="http://schemas.microsoft.com/office/drawing/2016/5/10/chartex" xmlns:cx5="http://schemas.microsoft.com/office/drawing/2016/5/11/chartex" xmlns:cx6="http://schemas.microsoft.com/office/drawing/2016/5/12/chartex" xmlns:cx7="http://schemas.microsoft.com/office/drawing/2016/5/13/chartex" xmlns:cx8="http://schemas.microsoft.com/office/drawing/2016/5/14/chartex" xmlns:mc="http://schemas.openxmlformats.org/markup-compatibility/2006" xmlns:aink="http://schemas.microsoft.com/office/drawing/2016/ink" xmlns:am3d="http://schemas.microsoft.com/office/drawing/2017/model3d" xmlns:o="urn:schemas-microsoft-com:office:office" xmlns:r="http://schemas.openxmlformats.org/officeDocument/2006/relationships" xmlns:m="http://schemas.openxmlformats.org/officeDocument/2006/math" xmlns:v="urn:schemas-microsoft-com:vml" xmlns:wp14="http://schemas.microsoft.com/office/word/2010/wordprocessingDrawing" xmlns:wp="http://schemas.openxmlformats.org/drawingml/2006/wordprocessingDrawing" xmlns:w10="urn:schemas-microsoft-com:office:word" xmlns:w="http://schemas.openxmlformats.org/wordprocessingml/2006/main" xmlns:w14="http://schemas.microsoft.com/office/word/2010/wordml" xmlns:w15="http://schemas.microsoft.com/office/word/2012/wordml" xmlns:w16cex="http://schemas.microsoft.com/office/word/2018/wordml/cex" xmlns:w16cid="http://schemas.microsoft.com/office/word/2016/wordml/cid" xmlns:w16="http://schemas.microsoft.com/office/word/2018/wordml" xmlns:w16sdtdh="http://schemas.microsoft.com/office/word/2020/wordml/sdtdatahash" xmlns:w16se="http://schemas.microsoft.com/office/word/2015/wordml/symex" xmlns:wpg="http://schemas.microsoft.com/office/word/2010/wordprocessingGroup" xmlns:wpi="http://schemas.microsoft.com/office/word/2010/wordprocessingInk" xmlns:wne="http://schemas.microsoft.com/office/word/2006/wordml" xmlns:wps="http://schemas.microsoft.com/office/word/2010/wordprocessingShape" mc:Ignorable="w14 w15 w16se w16cid w16 w16cex w16sdtdh wp14">
+<w:numbering xmlns:wpc="http://schemas.microsoft.com/office/word/2010/wordprocessingCanvas" xmlns:cx="http://schemas.microsoft.com/office/drawing/2014/chartex" xmlns:cx1="http://schemas.microsoft.com/office/drawing/2015/9/8/chartex" xmlns:cx2="http://schemas.microsoft.com/office/drawing/2015/10/21/chartex" xmlns:cx3="http://schemas.microsoft.com/office/drawing/2016/5/9/chartex" xmlns:cx4="http://schemas.microsoft.com/office/drawing/2016/5/10/chartex" xmlns:cx5="http://schemas.microsoft.com/office/drawing/2016/5/11/chartex" xmlns:cx6="http://schemas.microsoft.com/office/drawing/2016/5/12/chartex" xmlns:cx7="http://schemas.microsoft.com/office/drawing/2016/5/13/chartex" xmlns:cx8="http://schemas.microsoft.com/office/drawing/2016/5/14/chartex" xmlns:mc="http://schemas.openxmlformats.org/markup-compatibility/2006" xmlns:aink="http://schemas.microsoft.com/office/drawing/2016/ink" xmlns:am3d="http://schemas.microsoft.com/office/drawing/2017/model3d" xmlns:o="urn:schemas-microsoft-com:office:office" xmlns:oel="http://schemas.microsoft.com/office/2019/extlst" xmlns:r="http://schemas.openxmlformats.org/officeDocument/2006/relationships" xmlns:m="http://schemas.openxmlformats.org/officeDocument/2006/math" xmlns:v="urn:schemas-microsoft-com:vml" xmlns:wp14="http://schemas.microsoft.com/office/word/2010/wordprocessingDrawing" xmlns:wp="http://schemas.openxmlformats.org/drawingml/2006/wordprocessingDrawing" xmlns:w10="urn:schemas-microsoft-com:office:word" xmlns:w="http://schemas.openxmlformats.org/wordprocessingml/2006/main" xmlns:w14="http://schemas.microsoft.com/office/word/2010/wordml" xmlns:w15="http://schemas.microsoft.com/office/word/2012/wordml" xmlns:w16cex="http://schemas.microsoft.com/office/word/2018/wordml/cex" xmlns:w16cid="http://schemas.microsoft.com/office/word/2016/wordml/cid" xmlns:w16="http://schemas.microsoft.com/office/word/2018/wordml" xmlns:w16sdtdh="http://schemas.microsoft.com/office/word/2020/wordml/sdtdatahash" xmlns:w16se="http://schemas.microsoft.com/office/word/2015/wordml/symex" xmlns:wpg="http://schemas.microsoft.com/office/word/2010/wordprocessingGroup" xmlns:wpi="http://schemas.microsoft.com/office/word/2010/wordprocessingInk" xmlns:wne="http://schemas.microsoft.com/office/word/2006/wordml" xmlns:wps="http://schemas.microsoft.com/office/word/2010/wordprocessingShape" mc:Ignorable="w14 w15 w16se w16cid w16 w16cex w16sdtdh wp14">
   <w:abstractNum w:abstractNumId="0" w15:restartNumberingAfterBreak="0">
+    <w:nsid w:val="04C64D2F"/>
+    <w:multiLevelType w:val="hybridMultilevel"/>
+    <w:tmpl w:val="A0FC79D0"/>
+    <w:lvl w:ilvl="0" w:tplc="10090001">
+      <w:start w:val="1"/>
+      <w:numFmt w:val="bullet"/>
+      <w:lvlText w:val=""/>
+      <w:lvlJc w:val="left"/>
+      <w:pPr>
+        <w:ind w:left="1440" w:hanging="360"/>
+      </w:pPr>
+      <w:rPr>
+        <w:rFonts w:ascii="Symbol" w:hAnsi="Symbol" w:hint="default"/>
+      </w:rPr>
+    </w:lvl>
+    <w:lvl w:ilvl="1" w:tplc="10090003">
+      <w:start w:val="1"/>
+      <w:numFmt w:val="bullet"/>
+      <w:lvlText w:val="o"/>
+      <w:lvlJc w:val="left"/>
+      <w:pPr>
+        <w:ind w:left="2160" w:hanging="360"/>
+      </w:pPr>
+      <w:rPr>
+        <w:rFonts w:ascii="Courier New" w:hAnsi="Courier New" w:cs="Courier New" w:hint="default"/>
+      </w:rPr>
+    </w:lvl>
+    <w:lvl w:ilvl="2" w:tplc="10090005" w:tentative="1">
+      <w:start w:val="1"/>
+      <w:numFmt w:val="bullet"/>
+      <w:lvlText w:val=""/>
+      <w:lvlJc w:val="left"/>
+      <w:pPr>
+        <w:ind w:left="2880" w:hanging="360"/>
+      </w:pPr>
+      <w:rPr>
+        <w:rFonts w:ascii="Wingdings" w:hAnsi="Wingdings" w:hint="default"/>
+      </w:rPr>
+    </w:lvl>
+    <w:lvl w:ilvl="3" w:tplc="10090001" w:tentative="1">
+      <w:start w:val="1"/>
+      <w:numFmt w:val="bullet"/>
+      <w:lvlText w:val=""/>
+      <w:lvlJc w:val="left"/>
+      <w:pPr>
+        <w:ind w:left="3600" w:hanging="360"/>
+      </w:pPr>
+      <w:rPr>
+        <w:rFonts w:ascii="Symbol" w:hAnsi="Symbol" w:hint="default"/>
+      </w:rPr>
+    </w:lvl>
+    <w:lvl w:ilvl="4" w:tplc="10090003" w:tentative="1">
+      <w:start w:val="1"/>
+      <w:numFmt w:val="bullet"/>
+      <w:lvlText w:val="o"/>
+      <w:lvlJc w:val="left"/>
+      <w:pPr>
+        <w:ind w:left="4320" w:hanging="360"/>
+      </w:pPr>
+      <w:rPr>
+        <w:rFonts w:ascii="Courier New" w:hAnsi="Courier New" w:cs="Courier New" w:hint="default"/>
+      </w:rPr>
+    </w:lvl>
+    <w:lvl w:ilvl="5" w:tplc="10090005" w:tentative="1">
+      <w:start w:val="1"/>
+      <w:numFmt w:val="bullet"/>
+      <w:lvlText w:val=""/>
+      <w:lvlJc w:val="left"/>
+      <w:pPr>
+        <w:ind w:left="5040" w:hanging="360"/>
+      </w:pPr>
+      <w:rPr>
+        <w:rFonts w:ascii="Wingdings" w:hAnsi="Wingdings" w:hint="default"/>
+      </w:rPr>
+    </w:lvl>
+    <w:lvl w:ilvl="6" w:tplc="10090001" w:tentative="1">
+      <w:start w:val="1"/>
+      <w:numFmt w:val="bullet"/>
+      <w:lvlText w:val=""/>
+      <w:lvlJc w:val="left"/>
+      <w:pPr>
+        <w:ind w:left="5760" w:hanging="360"/>
+      </w:pPr>
+      <w:rPr>
+        <w:rFonts w:ascii="Symbol" w:hAnsi="Symbol" w:hint="default"/>
+      </w:rPr>
+    </w:lvl>
+    <w:lvl w:ilvl="7" w:tplc="10090003" w:tentative="1">
+      <w:start w:val="1"/>
+      <w:numFmt w:val="bullet"/>
+      <w:lvlText w:val="o"/>
+      <w:lvlJc w:val="left"/>
+      <w:pPr>
+        <w:ind w:left="6480" w:hanging="360"/>
+      </w:pPr>
+      <w:rPr>
+        <w:rFonts w:ascii="Courier New" w:hAnsi="Courier New" w:cs="Courier New" w:hint="default"/>
+      </w:rPr>
+    </w:lvl>
+    <w:lvl w:ilvl="8" w:tplc="10090005" w:tentative="1">
+      <w:start w:val="1"/>
+      <w:numFmt w:val="bullet"/>
+      <w:lvlText w:val=""/>
+      <w:lvlJc w:val="left"/>
+      <w:pPr>
+        <w:ind w:left="7200" w:hanging="360"/>
+      </w:pPr>
+      <w:rPr>
+        <w:rFonts w:ascii="Wingdings" w:hAnsi="Wingdings" w:hint="default"/>
+      </w:rPr>
+    </w:lvl>
+  </w:abstractNum>
+  <w:abstractNum w:abstractNumId="1" w15:restartNumberingAfterBreak="0">
     <w:nsid w:val="071429E8"/>
     <w:multiLevelType w:val="hybridMultilevel"/>
     <w:tmpl w:val="850487DA"/>
@@ -8627,7 +15257,7 @@
       </w:pPr>
     </w:lvl>
   </w:abstractNum>
-  <w:abstractNum w:abstractNumId="1" w15:restartNumberingAfterBreak="0">
+  <w:abstractNum w:abstractNumId="2" w15:restartNumberingAfterBreak="0">
     <w:nsid w:val="0C3E5555"/>
     <w:multiLevelType w:val="hybridMultilevel"/>
     <w:tmpl w:val="AAD2D914"/>
@@ -8716,7 +15346,7 @@
       </w:pPr>
     </w:lvl>
   </w:abstractNum>
-  <w:abstractNum w:abstractNumId="2" w15:restartNumberingAfterBreak="0">
+  <w:abstractNum w:abstractNumId="3" w15:restartNumberingAfterBreak="0">
     <w:nsid w:val="0EB7367F"/>
     <w:multiLevelType w:val="hybridMultilevel"/>
     <w:tmpl w:val="B3C046E2"/>
@@ -8805,7 +15435,7 @@
       </w:pPr>
     </w:lvl>
   </w:abstractNum>
-  <w:abstractNum w:abstractNumId="3" w15:restartNumberingAfterBreak="0">
+  <w:abstractNum w:abstractNumId="4" w15:restartNumberingAfterBreak="0">
     <w:nsid w:val="12132407"/>
     <w:multiLevelType w:val="hybridMultilevel"/>
     <w:tmpl w:val="D2A82AAE"/>
@@ -8894,7 +15524,7 @@
       </w:pPr>
     </w:lvl>
   </w:abstractNum>
-  <w:abstractNum w:abstractNumId="4" w15:restartNumberingAfterBreak="0">
+  <w:abstractNum w:abstractNumId="5" w15:restartNumberingAfterBreak="0">
     <w:nsid w:val="1238111A"/>
     <w:multiLevelType w:val="hybridMultilevel"/>
     <w:tmpl w:val="4E326648"/>
@@ -8983,7 +15613,7 @@
       </w:pPr>
     </w:lvl>
   </w:abstractNum>
-  <w:abstractNum w:abstractNumId="5" w15:restartNumberingAfterBreak="0">
+  <w:abstractNum w:abstractNumId="6" w15:restartNumberingAfterBreak="0">
     <w:nsid w:val="12882C8D"/>
     <w:multiLevelType w:val="hybridMultilevel"/>
     <w:tmpl w:val="06542952"/>
@@ -9072,7 +15702,120 @@
       </w:pPr>
     </w:lvl>
   </w:abstractNum>
-  <w:abstractNum w:abstractNumId="6" w15:restartNumberingAfterBreak="0">
+  <w:abstractNum w:abstractNumId="7" w15:restartNumberingAfterBreak="0">
+    <w:nsid w:val="159A76E2"/>
+    <w:multiLevelType w:val="hybridMultilevel"/>
+    <w:tmpl w:val="020CE83C"/>
+    <w:lvl w:ilvl="0" w:tplc="10090001">
+      <w:start w:val="1"/>
+      <w:numFmt w:val="bullet"/>
+      <w:lvlText w:val=""/>
+      <w:lvlJc w:val="left"/>
+      <w:pPr>
+        <w:ind w:left="2160" w:hanging="360"/>
+      </w:pPr>
+      <w:rPr>
+        <w:rFonts w:ascii="Symbol" w:hAnsi="Symbol" w:hint="default"/>
+      </w:rPr>
+    </w:lvl>
+    <w:lvl w:ilvl="1" w:tplc="10090003" w:tentative="1">
+      <w:start w:val="1"/>
+      <w:numFmt w:val="bullet"/>
+      <w:lvlText w:val="o"/>
+      <w:lvlJc w:val="left"/>
+      <w:pPr>
+        <w:ind w:left="2880" w:hanging="360"/>
+      </w:pPr>
+      <w:rPr>
+        <w:rFonts w:ascii="Courier New" w:hAnsi="Courier New" w:cs="Courier New" w:hint="default"/>
+      </w:rPr>
+    </w:lvl>
+    <w:lvl w:ilvl="2" w:tplc="10090005" w:tentative="1">
+      <w:start w:val="1"/>
+      <w:numFmt w:val="bullet"/>
+      <w:lvlText w:val=""/>
+      <w:lvlJc w:val="left"/>
+      <w:pPr>
+        <w:ind w:left="3600" w:hanging="360"/>
+      </w:pPr>
+      <w:rPr>
+        <w:rFonts w:ascii="Wingdings" w:hAnsi="Wingdings" w:hint="default"/>
+      </w:rPr>
+    </w:lvl>
+    <w:lvl w:ilvl="3" w:tplc="10090001" w:tentative="1">
+      <w:start w:val="1"/>
+      <w:numFmt w:val="bullet"/>
+      <w:lvlText w:val=""/>
+      <w:lvlJc w:val="left"/>
+      <w:pPr>
+        <w:ind w:left="4320" w:hanging="360"/>
+      </w:pPr>
+      <w:rPr>
+        <w:rFonts w:ascii="Symbol" w:hAnsi="Symbol" w:hint="default"/>
+      </w:rPr>
+    </w:lvl>
+    <w:lvl w:ilvl="4" w:tplc="10090003" w:tentative="1">
+      <w:start w:val="1"/>
+      <w:numFmt w:val="bullet"/>
+      <w:lvlText w:val="o"/>
+      <w:lvlJc w:val="left"/>
+      <w:pPr>
+        <w:ind w:left="5040" w:hanging="360"/>
+      </w:pPr>
+      <w:rPr>
+        <w:rFonts w:ascii="Courier New" w:hAnsi="Courier New" w:cs="Courier New" w:hint="default"/>
+      </w:rPr>
+    </w:lvl>
+    <w:lvl w:ilvl="5" w:tplc="10090005" w:tentative="1">
+      <w:start w:val="1"/>
+      <w:numFmt w:val="bullet"/>
+      <w:lvlText w:val=""/>
+      <w:lvlJc w:val="left"/>
+      <w:pPr>
+        <w:ind w:left="5760" w:hanging="360"/>
+      </w:pPr>
+      <w:rPr>
+        <w:rFonts w:ascii="Wingdings" w:hAnsi="Wingdings" w:hint="default"/>
+      </w:rPr>
+    </w:lvl>
+    <w:lvl w:ilvl="6" w:tplc="10090001" w:tentative="1">
+      <w:start w:val="1"/>
+      <w:numFmt w:val="bullet"/>
+      <w:lvlText w:val=""/>
+      <w:lvlJc w:val="left"/>
+      <w:pPr>
+        <w:ind w:left="6480" w:hanging="360"/>
+      </w:pPr>
+      <w:rPr>
+        <w:rFonts w:ascii="Symbol" w:hAnsi="Symbol" w:hint="default"/>
+      </w:rPr>
+    </w:lvl>
+    <w:lvl w:ilvl="7" w:tplc="10090003" w:tentative="1">
+      <w:start w:val="1"/>
+      <w:numFmt w:val="bullet"/>
+      <w:lvlText w:val="o"/>
+      <w:lvlJc w:val="left"/>
+      <w:pPr>
+        <w:ind w:left="7200" w:hanging="360"/>
+      </w:pPr>
+      <w:rPr>
+        <w:rFonts w:ascii="Courier New" w:hAnsi="Courier New" w:cs="Courier New" w:hint="default"/>
+      </w:rPr>
+    </w:lvl>
+    <w:lvl w:ilvl="8" w:tplc="10090005" w:tentative="1">
+      <w:start w:val="1"/>
+      <w:numFmt w:val="bullet"/>
+      <w:lvlText w:val=""/>
+      <w:lvlJc w:val="left"/>
+      <w:pPr>
+        <w:ind w:left="7920" w:hanging="360"/>
+      </w:pPr>
+      <w:rPr>
+        <w:rFonts w:ascii="Wingdings" w:hAnsi="Wingdings" w:hint="default"/>
+      </w:rPr>
+    </w:lvl>
+  </w:abstractNum>
+  <w:abstractNum w:abstractNumId="8" w15:restartNumberingAfterBreak="0">
     <w:nsid w:val="20D6611F"/>
     <w:multiLevelType w:val="hybridMultilevel"/>
     <w:tmpl w:val="F7506398"/>
@@ -9185,7 +15928,7 @@
       </w:rPr>
     </w:lvl>
   </w:abstractNum>
-  <w:abstractNum w:abstractNumId="7" w15:restartNumberingAfterBreak="0">
+  <w:abstractNum w:abstractNumId="9" w15:restartNumberingAfterBreak="0">
     <w:nsid w:val="24226AFC"/>
     <w:multiLevelType w:val="hybridMultilevel"/>
     <w:tmpl w:val="9AF64C9E"/>
@@ -9274,7 +16017,7 @@
       </w:pPr>
     </w:lvl>
   </w:abstractNum>
-  <w:abstractNum w:abstractNumId="8" w15:restartNumberingAfterBreak="0">
+  <w:abstractNum w:abstractNumId="10" w15:restartNumberingAfterBreak="0">
     <w:nsid w:val="251966BB"/>
     <w:multiLevelType w:val="hybridMultilevel"/>
     <w:tmpl w:val="65722618"/>
@@ -9363,7 +16106,7 @@
       </w:pPr>
     </w:lvl>
   </w:abstractNum>
-  <w:abstractNum w:abstractNumId="9" w15:restartNumberingAfterBreak="0">
+  <w:abstractNum w:abstractNumId="11" w15:restartNumberingAfterBreak="0">
     <w:nsid w:val="2CF43C2E"/>
     <w:multiLevelType w:val="hybridMultilevel"/>
     <w:tmpl w:val="0150A44E"/>
@@ -9452,7 +16195,7 @@
       </w:pPr>
     </w:lvl>
   </w:abstractNum>
-  <w:abstractNum w:abstractNumId="10" w15:restartNumberingAfterBreak="0">
+  <w:abstractNum w:abstractNumId="12" w15:restartNumberingAfterBreak="0">
     <w:nsid w:val="3A0D422E"/>
     <w:multiLevelType w:val="hybridMultilevel"/>
     <w:tmpl w:val="A1E2DB96"/>
@@ -9541,7 +16284,7 @@
       </w:pPr>
     </w:lvl>
   </w:abstractNum>
-  <w:abstractNum w:abstractNumId="11" w15:restartNumberingAfterBreak="0">
+  <w:abstractNum w:abstractNumId="13" w15:restartNumberingAfterBreak="0">
     <w:nsid w:val="3D1B0870"/>
     <w:multiLevelType w:val="hybridMultilevel"/>
     <w:tmpl w:val="A38EF264"/>
@@ -9630,7 +16373,7 @@
       </w:pPr>
     </w:lvl>
   </w:abstractNum>
-  <w:abstractNum w:abstractNumId="12" w15:restartNumberingAfterBreak="0">
+  <w:abstractNum w:abstractNumId="14" w15:restartNumberingAfterBreak="0">
     <w:nsid w:val="42340989"/>
     <w:multiLevelType w:val="hybridMultilevel"/>
     <w:tmpl w:val="72F224AC"/>
@@ -9719,7 +16462,7 @@
       </w:pPr>
     </w:lvl>
   </w:abstractNum>
-  <w:abstractNum w:abstractNumId="13" w15:restartNumberingAfterBreak="0">
+  <w:abstractNum w:abstractNumId="15" w15:restartNumberingAfterBreak="0">
     <w:nsid w:val="463C313E"/>
     <w:multiLevelType w:val="hybridMultilevel"/>
     <w:tmpl w:val="0CCEA4A0"/>
@@ -9808,7 +16551,209 @@
       </w:pPr>
     </w:lvl>
   </w:abstractNum>
-  <w:abstractNum w:abstractNumId="14" w15:restartNumberingAfterBreak="0">
+  <w:abstractNum w:abstractNumId="16" w15:restartNumberingAfterBreak="0">
+    <w:nsid w:val="4C0B184C"/>
+    <w:multiLevelType w:val="hybridMultilevel"/>
+    <w:tmpl w:val="FC9A2E16"/>
+    <w:lvl w:ilvl="0" w:tplc="C00C1BF6">
+      <w:start w:val="1"/>
+      <w:numFmt w:val="decimal"/>
+      <w:lvlText w:val="%1."/>
+      <w:lvlJc w:val="left"/>
+      <w:pPr>
+        <w:ind w:left="1800" w:hanging="360"/>
+      </w:pPr>
+      <w:rPr>
+        <w:rFonts w:hint="default"/>
+      </w:rPr>
+    </w:lvl>
+    <w:lvl w:ilvl="1" w:tplc="10090019" w:tentative="1">
+      <w:start w:val="1"/>
+      <w:numFmt w:val="lowerLetter"/>
+      <w:lvlText w:val="%2."/>
+      <w:lvlJc w:val="left"/>
+      <w:pPr>
+        <w:ind w:left="2520" w:hanging="360"/>
+      </w:pPr>
+    </w:lvl>
+    <w:lvl w:ilvl="2" w:tplc="1009001B" w:tentative="1">
+      <w:start w:val="1"/>
+      <w:numFmt w:val="lowerRoman"/>
+      <w:lvlText w:val="%3."/>
+      <w:lvlJc w:val="right"/>
+      <w:pPr>
+        <w:ind w:left="3240" w:hanging="180"/>
+      </w:pPr>
+    </w:lvl>
+    <w:lvl w:ilvl="3" w:tplc="1009000F" w:tentative="1">
+      <w:start w:val="1"/>
+      <w:numFmt w:val="decimal"/>
+      <w:lvlText w:val="%4."/>
+      <w:lvlJc w:val="left"/>
+      <w:pPr>
+        <w:ind w:left="3960" w:hanging="360"/>
+      </w:pPr>
+    </w:lvl>
+    <w:lvl w:ilvl="4" w:tplc="10090019" w:tentative="1">
+      <w:start w:val="1"/>
+      <w:numFmt w:val="lowerLetter"/>
+      <w:lvlText w:val="%5."/>
+      <w:lvlJc w:val="left"/>
+      <w:pPr>
+        <w:ind w:left="4680" w:hanging="360"/>
+      </w:pPr>
+    </w:lvl>
+    <w:lvl w:ilvl="5" w:tplc="1009001B" w:tentative="1">
+      <w:start w:val="1"/>
+      <w:numFmt w:val="lowerRoman"/>
+      <w:lvlText w:val="%6."/>
+      <w:lvlJc w:val="right"/>
+      <w:pPr>
+        <w:ind w:left="5400" w:hanging="180"/>
+      </w:pPr>
+    </w:lvl>
+    <w:lvl w:ilvl="6" w:tplc="1009000F" w:tentative="1">
+      <w:start w:val="1"/>
+      <w:numFmt w:val="decimal"/>
+      <w:lvlText w:val="%7."/>
+      <w:lvlJc w:val="left"/>
+      <w:pPr>
+        <w:ind w:left="6120" w:hanging="360"/>
+      </w:pPr>
+    </w:lvl>
+    <w:lvl w:ilvl="7" w:tplc="10090019" w:tentative="1">
+      <w:start w:val="1"/>
+      <w:numFmt w:val="lowerLetter"/>
+      <w:lvlText w:val="%8."/>
+      <w:lvlJc w:val="left"/>
+      <w:pPr>
+        <w:ind w:left="6840" w:hanging="360"/>
+      </w:pPr>
+    </w:lvl>
+    <w:lvl w:ilvl="8" w:tplc="1009001B" w:tentative="1">
+      <w:start w:val="1"/>
+      <w:numFmt w:val="lowerRoman"/>
+      <w:lvlText w:val="%9."/>
+      <w:lvlJc w:val="right"/>
+      <w:pPr>
+        <w:ind w:left="7560" w:hanging="180"/>
+      </w:pPr>
+    </w:lvl>
+  </w:abstractNum>
+  <w:abstractNum w:abstractNumId="17" w15:restartNumberingAfterBreak="0">
+    <w:nsid w:val="4C812A30"/>
+    <w:multiLevelType w:val="hybridMultilevel"/>
+    <w:tmpl w:val="463A6FBA"/>
+    <w:lvl w:ilvl="0" w:tplc="10090001">
+      <w:start w:val="1"/>
+      <w:numFmt w:val="bullet"/>
+      <w:lvlText w:val=""/>
+      <w:lvlJc w:val="left"/>
+      <w:pPr>
+        <w:ind w:left="1800" w:hanging="360"/>
+      </w:pPr>
+      <w:rPr>
+        <w:rFonts w:ascii="Symbol" w:hAnsi="Symbol" w:hint="default"/>
+      </w:rPr>
+    </w:lvl>
+    <w:lvl w:ilvl="1" w:tplc="10090003" w:tentative="1">
+      <w:start w:val="1"/>
+      <w:numFmt w:val="bullet"/>
+      <w:lvlText w:val="o"/>
+      <w:lvlJc w:val="left"/>
+      <w:pPr>
+        <w:ind w:left="2520" w:hanging="360"/>
+      </w:pPr>
+      <w:rPr>
+        <w:rFonts w:ascii="Courier New" w:hAnsi="Courier New" w:cs="Courier New" w:hint="default"/>
+      </w:rPr>
+    </w:lvl>
+    <w:lvl w:ilvl="2" w:tplc="10090005" w:tentative="1">
+      <w:start w:val="1"/>
+      <w:numFmt w:val="bullet"/>
+      <w:lvlText w:val=""/>
+      <w:lvlJc w:val="left"/>
+      <w:pPr>
+        <w:ind w:left="3240" w:hanging="360"/>
+      </w:pPr>
+      <w:rPr>
+        <w:rFonts w:ascii="Wingdings" w:hAnsi="Wingdings" w:hint="default"/>
+      </w:rPr>
+    </w:lvl>
+    <w:lvl w:ilvl="3" w:tplc="10090001" w:tentative="1">
+      <w:start w:val="1"/>
+      <w:numFmt w:val="bullet"/>
+      <w:lvlText w:val=""/>
+      <w:lvlJc w:val="left"/>
+      <w:pPr>
+        <w:ind w:left="3960" w:hanging="360"/>
+      </w:pPr>
+      <w:rPr>
+        <w:rFonts w:ascii="Symbol" w:hAnsi="Symbol" w:hint="default"/>
+      </w:rPr>
+    </w:lvl>
+    <w:lvl w:ilvl="4" w:tplc="10090003" w:tentative="1">
+      <w:start w:val="1"/>
+      <w:numFmt w:val="bullet"/>
+      <w:lvlText w:val="o"/>
+      <w:lvlJc w:val="left"/>
+      <w:pPr>
+        <w:ind w:left="4680" w:hanging="360"/>
+      </w:pPr>
+      <w:rPr>
+        <w:rFonts w:ascii="Courier New" w:hAnsi="Courier New" w:cs="Courier New" w:hint="default"/>
+      </w:rPr>
+    </w:lvl>
+    <w:lvl w:ilvl="5" w:tplc="10090005" w:tentative="1">
+      <w:start w:val="1"/>
+      <w:numFmt w:val="bullet"/>
+      <w:lvlText w:val=""/>
+      <w:lvlJc w:val="left"/>
+      <w:pPr>
+        <w:ind w:left="5400" w:hanging="360"/>
+      </w:pPr>
+      <w:rPr>
+        <w:rFonts w:ascii="Wingdings" w:hAnsi="Wingdings" w:hint="default"/>
+      </w:rPr>
+    </w:lvl>
+    <w:lvl w:ilvl="6" w:tplc="10090001" w:tentative="1">
+      <w:start w:val="1"/>
+      <w:numFmt w:val="bullet"/>
+      <w:lvlText w:val=""/>
+      <w:lvlJc w:val="left"/>
+      <w:pPr>
+        <w:ind w:left="6120" w:hanging="360"/>
+      </w:pPr>
+      <w:rPr>
+        <w:rFonts w:ascii="Symbol" w:hAnsi="Symbol" w:hint="default"/>
+      </w:rPr>
+    </w:lvl>
+    <w:lvl w:ilvl="7" w:tplc="10090003" w:tentative="1">
+      <w:start w:val="1"/>
+      <w:numFmt w:val="bullet"/>
+      <w:lvlText w:val="o"/>
+      <w:lvlJc w:val="left"/>
+      <w:pPr>
+        <w:ind w:left="6840" w:hanging="360"/>
+      </w:pPr>
+      <w:rPr>
+        <w:rFonts w:ascii="Courier New" w:hAnsi="Courier New" w:cs="Courier New" w:hint="default"/>
+      </w:rPr>
+    </w:lvl>
+    <w:lvl w:ilvl="8" w:tplc="10090005" w:tentative="1">
+      <w:start w:val="1"/>
+      <w:numFmt w:val="bullet"/>
+      <w:lvlText w:val=""/>
+      <w:lvlJc w:val="left"/>
+      <w:pPr>
+        <w:ind w:left="7560" w:hanging="360"/>
+      </w:pPr>
+      <w:rPr>
+        <w:rFonts w:ascii="Wingdings" w:hAnsi="Wingdings" w:hint="default"/>
+      </w:rPr>
+    </w:lvl>
+  </w:abstractNum>
+  <w:abstractNum w:abstractNumId="18" w15:restartNumberingAfterBreak="0">
     <w:nsid w:val="569E32F7"/>
     <w:multiLevelType w:val="hybridMultilevel"/>
     <w:tmpl w:val="850487DA"/>
@@ -9897,7 +16842,7 @@
       </w:pPr>
     </w:lvl>
   </w:abstractNum>
-  <w:abstractNum w:abstractNumId="15" w15:restartNumberingAfterBreak="0">
+  <w:abstractNum w:abstractNumId="19" w15:restartNumberingAfterBreak="0">
     <w:nsid w:val="5C8778BE"/>
     <w:multiLevelType w:val="hybridMultilevel"/>
     <w:tmpl w:val="B3C046E2"/>
@@ -9986,7 +16931,96 @@
       </w:pPr>
     </w:lvl>
   </w:abstractNum>
-  <w:abstractNum w:abstractNumId="16" w15:restartNumberingAfterBreak="0">
+  <w:abstractNum w:abstractNumId="20" w15:restartNumberingAfterBreak="0">
+    <w:nsid w:val="5DB76E6F"/>
+    <w:multiLevelType w:val="hybridMultilevel"/>
+    <w:tmpl w:val="27B470B8"/>
+    <w:lvl w:ilvl="0" w:tplc="9B964B60">
+      <w:start w:val="1"/>
+      <w:numFmt w:val="decimal"/>
+      <w:lvlText w:val="%1)"/>
+      <w:lvlJc w:val="left"/>
+      <w:pPr>
+        <w:ind w:left="720" w:hanging="360"/>
+      </w:pPr>
+      <w:rPr>
+        <w:rFonts w:hint="default"/>
+      </w:rPr>
+    </w:lvl>
+    <w:lvl w:ilvl="1" w:tplc="10090019">
+      <w:start w:val="1"/>
+      <w:numFmt w:val="lowerLetter"/>
+      <w:lvlText w:val="%2."/>
+      <w:lvlJc w:val="left"/>
+      <w:pPr>
+        <w:ind w:left="1440" w:hanging="360"/>
+      </w:pPr>
+    </w:lvl>
+    <w:lvl w:ilvl="2" w:tplc="1009001B">
+      <w:start w:val="1"/>
+      <w:numFmt w:val="lowerRoman"/>
+      <w:lvlText w:val="%3."/>
+      <w:lvlJc w:val="right"/>
+      <w:pPr>
+        <w:ind w:left="2160" w:hanging="180"/>
+      </w:pPr>
+    </w:lvl>
+    <w:lvl w:ilvl="3" w:tplc="1009000F" w:tentative="1">
+      <w:start w:val="1"/>
+      <w:numFmt w:val="decimal"/>
+      <w:lvlText w:val="%4."/>
+      <w:lvlJc w:val="left"/>
+      <w:pPr>
+        <w:ind w:left="2880" w:hanging="360"/>
+      </w:pPr>
+    </w:lvl>
+    <w:lvl w:ilvl="4" w:tplc="10090019" w:tentative="1">
+      <w:start w:val="1"/>
+      <w:numFmt w:val="lowerLetter"/>
+      <w:lvlText w:val="%5."/>
+      <w:lvlJc w:val="left"/>
+      <w:pPr>
+        <w:ind w:left="3600" w:hanging="360"/>
+      </w:pPr>
+    </w:lvl>
+    <w:lvl w:ilvl="5" w:tplc="1009001B" w:tentative="1">
+      <w:start w:val="1"/>
+      <w:numFmt w:val="lowerRoman"/>
+      <w:lvlText w:val="%6."/>
+      <w:lvlJc w:val="right"/>
+      <w:pPr>
+        <w:ind w:left="4320" w:hanging="180"/>
+      </w:pPr>
+    </w:lvl>
+    <w:lvl w:ilvl="6" w:tplc="1009000F" w:tentative="1">
+      <w:start w:val="1"/>
+      <w:numFmt w:val="decimal"/>
+      <w:lvlText w:val="%7."/>
+      <w:lvlJc w:val="left"/>
+      <w:pPr>
+        <w:ind w:left="5040" w:hanging="360"/>
+      </w:pPr>
+    </w:lvl>
+    <w:lvl w:ilvl="7" w:tplc="10090019" w:tentative="1">
+      <w:start w:val="1"/>
+      <w:numFmt w:val="lowerLetter"/>
+      <w:lvlText w:val="%8."/>
+      <w:lvlJc w:val="left"/>
+      <w:pPr>
+        <w:ind w:left="5760" w:hanging="360"/>
+      </w:pPr>
+    </w:lvl>
+    <w:lvl w:ilvl="8" w:tplc="1009001B" w:tentative="1">
+      <w:start w:val="1"/>
+      <w:numFmt w:val="lowerRoman"/>
+      <w:lvlText w:val="%9."/>
+      <w:lvlJc w:val="right"/>
+      <w:pPr>
+        <w:ind w:left="6480" w:hanging="180"/>
+      </w:pPr>
+    </w:lvl>
+  </w:abstractNum>
+  <w:abstractNum w:abstractNumId="21" w15:restartNumberingAfterBreak="0">
     <w:nsid w:val="5E872B9E"/>
     <w:multiLevelType w:val="hybridMultilevel"/>
     <w:tmpl w:val="18F4ADC2"/>
@@ -10074,7 +17108,7 @@
       </w:pPr>
     </w:lvl>
   </w:abstractNum>
-  <w:abstractNum w:abstractNumId="17" w15:restartNumberingAfterBreak="0">
+  <w:abstractNum w:abstractNumId="22" w15:restartNumberingAfterBreak="0">
     <w:nsid w:val="60EA4AC9"/>
     <w:multiLevelType w:val="hybridMultilevel"/>
     <w:tmpl w:val="ADF653C0"/>
@@ -10163,7 +17197,7 @@
       </w:pPr>
     </w:lvl>
   </w:abstractNum>
-  <w:abstractNum w:abstractNumId="18" w15:restartNumberingAfterBreak="0">
+  <w:abstractNum w:abstractNumId="23" w15:restartNumberingAfterBreak="0">
     <w:nsid w:val="6B6B3F9F"/>
     <w:multiLevelType w:val="hybridMultilevel"/>
     <w:tmpl w:val="C7662022"/>
@@ -10252,7 +17286,7 @@
       </w:pPr>
     </w:lvl>
   </w:abstractNum>
-  <w:abstractNum w:abstractNumId="19" w15:restartNumberingAfterBreak="0">
+  <w:abstractNum w:abstractNumId="24" w15:restartNumberingAfterBreak="0">
     <w:nsid w:val="70832B43"/>
     <w:multiLevelType w:val="hybridMultilevel"/>
     <w:tmpl w:val="66AC74C4"/>
@@ -10365,7 +17399,7 @@
       </w:rPr>
     </w:lvl>
   </w:abstractNum>
-  <w:abstractNum w:abstractNumId="20" w15:restartNumberingAfterBreak="0">
+  <w:abstractNum w:abstractNumId="25" w15:restartNumberingAfterBreak="0">
     <w:nsid w:val="74897831"/>
     <w:multiLevelType w:val="hybridMultilevel"/>
     <w:tmpl w:val="0CCEA4A0"/>
@@ -10454,7 +17488,185 @@
       </w:pPr>
     </w:lvl>
   </w:abstractNum>
-  <w:abstractNum w:abstractNumId="21" w15:restartNumberingAfterBreak="0">
+  <w:abstractNum w:abstractNumId="26" w15:restartNumberingAfterBreak="0">
+    <w:nsid w:val="76572B97"/>
+    <w:multiLevelType w:val="hybridMultilevel"/>
+    <w:tmpl w:val="6C601D76"/>
+    <w:lvl w:ilvl="0" w:tplc="81D2CEDC">
+      <w:start w:val="1"/>
+      <w:numFmt w:val="decimal"/>
+      <w:lvlText w:val="%1."/>
+      <w:lvlJc w:val="left"/>
+      <w:pPr>
+        <w:ind w:left="1800" w:hanging="360"/>
+      </w:pPr>
+      <w:rPr>
+        <w:rFonts w:hint="default"/>
+      </w:rPr>
+    </w:lvl>
+    <w:lvl w:ilvl="1" w:tplc="10090019">
+      <w:start w:val="1"/>
+      <w:numFmt w:val="lowerLetter"/>
+      <w:lvlText w:val="%2."/>
+      <w:lvlJc w:val="left"/>
+      <w:pPr>
+        <w:ind w:left="2520" w:hanging="360"/>
+      </w:pPr>
+    </w:lvl>
+    <w:lvl w:ilvl="2" w:tplc="1009001B" w:tentative="1">
+      <w:start w:val="1"/>
+      <w:numFmt w:val="lowerRoman"/>
+      <w:lvlText w:val="%3."/>
+      <w:lvlJc w:val="right"/>
+      <w:pPr>
+        <w:ind w:left="3240" w:hanging="180"/>
+      </w:pPr>
+    </w:lvl>
+    <w:lvl w:ilvl="3" w:tplc="1009000F" w:tentative="1">
+      <w:start w:val="1"/>
+      <w:numFmt w:val="decimal"/>
+      <w:lvlText w:val="%4."/>
+      <w:lvlJc w:val="left"/>
+      <w:pPr>
+        <w:ind w:left="3960" w:hanging="360"/>
+      </w:pPr>
+    </w:lvl>
+    <w:lvl w:ilvl="4" w:tplc="10090019" w:tentative="1">
+      <w:start w:val="1"/>
+      <w:numFmt w:val="lowerLetter"/>
+      <w:lvlText w:val="%5."/>
+      <w:lvlJc w:val="left"/>
+      <w:pPr>
+        <w:ind w:left="4680" w:hanging="360"/>
+      </w:pPr>
+    </w:lvl>
+    <w:lvl w:ilvl="5" w:tplc="1009001B" w:tentative="1">
+      <w:start w:val="1"/>
+      <w:numFmt w:val="lowerRoman"/>
+      <w:lvlText w:val="%6."/>
+      <w:lvlJc w:val="right"/>
+      <w:pPr>
+        <w:ind w:left="5400" w:hanging="180"/>
+      </w:pPr>
+    </w:lvl>
+    <w:lvl w:ilvl="6" w:tplc="1009000F" w:tentative="1">
+      <w:start w:val="1"/>
+      <w:numFmt w:val="decimal"/>
+      <w:lvlText w:val="%7."/>
+      <w:lvlJc w:val="left"/>
+      <w:pPr>
+        <w:ind w:left="6120" w:hanging="360"/>
+      </w:pPr>
+    </w:lvl>
+    <w:lvl w:ilvl="7" w:tplc="10090019" w:tentative="1">
+      <w:start w:val="1"/>
+      <w:numFmt w:val="lowerLetter"/>
+      <w:lvlText w:val="%8."/>
+      <w:lvlJc w:val="left"/>
+      <w:pPr>
+        <w:ind w:left="6840" w:hanging="360"/>
+      </w:pPr>
+    </w:lvl>
+    <w:lvl w:ilvl="8" w:tplc="1009001B" w:tentative="1">
+      <w:start w:val="1"/>
+      <w:numFmt w:val="lowerRoman"/>
+      <w:lvlText w:val="%9."/>
+      <w:lvlJc w:val="right"/>
+      <w:pPr>
+        <w:ind w:left="7560" w:hanging="180"/>
+      </w:pPr>
+    </w:lvl>
+  </w:abstractNum>
+  <w:abstractNum w:abstractNumId="27" w15:restartNumberingAfterBreak="0">
+    <w:nsid w:val="765C6FD1"/>
+    <w:multiLevelType w:val="hybridMultilevel"/>
+    <w:tmpl w:val="4662B0E6"/>
+    <w:lvl w:ilvl="0" w:tplc="C5FC04BE">
+      <w:start w:val="1"/>
+      <w:numFmt w:val="decimal"/>
+      <w:lvlText w:val="%1."/>
+      <w:lvlJc w:val="left"/>
+      <w:pPr>
+        <w:ind w:left="1800" w:hanging="360"/>
+      </w:pPr>
+      <w:rPr>
+        <w:rFonts w:hint="default"/>
+      </w:rPr>
+    </w:lvl>
+    <w:lvl w:ilvl="1" w:tplc="10090019" w:tentative="1">
+      <w:start w:val="1"/>
+      <w:numFmt w:val="lowerLetter"/>
+      <w:lvlText w:val="%2."/>
+      <w:lvlJc w:val="left"/>
+      <w:pPr>
+        <w:ind w:left="2520" w:hanging="360"/>
+      </w:pPr>
+    </w:lvl>
+    <w:lvl w:ilvl="2" w:tplc="1009001B" w:tentative="1">
+      <w:start w:val="1"/>
+      <w:numFmt w:val="lowerRoman"/>
+      <w:lvlText w:val="%3."/>
+      <w:lvlJc w:val="right"/>
+      <w:pPr>
+        <w:ind w:left="3240" w:hanging="180"/>
+      </w:pPr>
+    </w:lvl>
+    <w:lvl w:ilvl="3" w:tplc="1009000F" w:tentative="1">
+      <w:start w:val="1"/>
+      <w:numFmt w:val="decimal"/>
+      <w:lvlText w:val="%4."/>
+      <w:lvlJc w:val="left"/>
+      <w:pPr>
+        <w:ind w:left="3960" w:hanging="360"/>
+      </w:pPr>
+    </w:lvl>
+    <w:lvl w:ilvl="4" w:tplc="10090019" w:tentative="1">
+      <w:start w:val="1"/>
+      <w:numFmt w:val="lowerLetter"/>
+      <w:lvlText w:val="%5."/>
+      <w:lvlJc w:val="left"/>
+      <w:pPr>
+        <w:ind w:left="4680" w:hanging="360"/>
+      </w:pPr>
+    </w:lvl>
+    <w:lvl w:ilvl="5" w:tplc="1009001B" w:tentative="1">
+      <w:start w:val="1"/>
+      <w:numFmt w:val="lowerRoman"/>
+      <w:lvlText w:val="%6."/>
+      <w:lvlJc w:val="right"/>
+      <w:pPr>
+        <w:ind w:left="5400" w:hanging="180"/>
+      </w:pPr>
+    </w:lvl>
+    <w:lvl w:ilvl="6" w:tplc="1009000F" w:tentative="1">
+      <w:start w:val="1"/>
+      <w:numFmt w:val="decimal"/>
+      <w:lvlText w:val="%7."/>
+      <w:lvlJc w:val="left"/>
+      <w:pPr>
+        <w:ind w:left="6120" w:hanging="360"/>
+      </w:pPr>
+    </w:lvl>
+    <w:lvl w:ilvl="7" w:tplc="10090019" w:tentative="1">
+      <w:start w:val="1"/>
+      <w:numFmt w:val="lowerLetter"/>
+      <w:lvlText w:val="%8."/>
+      <w:lvlJc w:val="left"/>
+      <w:pPr>
+        <w:ind w:left="6840" w:hanging="360"/>
+      </w:pPr>
+    </w:lvl>
+    <w:lvl w:ilvl="8" w:tplc="1009001B" w:tentative="1">
+      <w:start w:val="1"/>
+      <w:numFmt w:val="lowerRoman"/>
+      <w:lvlText w:val="%9."/>
+      <w:lvlJc w:val="right"/>
+      <w:pPr>
+        <w:ind w:left="7560" w:hanging="180"/>
+      </w:pPr>
+    </w:lvl>
+  </w:abstractNum>
+  <w:abstractNum w:abstractNumId="28" w15:restartNumberingAfterBreak="0">
     <w:nsid w:val="780E0D90"/>
     <w:multiLevelType w:val="hybridMultilevel"/>
     <w:tmpl w:val="5AA2831C"/>
@@ -10543,71 +17755,183 @@
       </w:pPr>
     </w:lvl>
   </w:abstractNum>
+  <w:abstractNum w:abstractNumId="29" w15:restartNumberingAfterBreak="0">
+    <w:nsid w:val="7D840410"/>
+    <w:multiLevelType w:val="hybridMultilevel"/>
+    <w:tmpl w:val="1A2A1AD8"/>
+    <w:lvl w:ilvl="0" w:tplc="C3F645FE">
+      <w:numFmt w:val="decimal"/>
+      <w:lvlText w:val="%1)"/>
+      <w:lvlJc w:val="left"/>
+      <w:pPr>
+        <w:ind w:left="720" w:hanging="360"/>
+      </w:pPr>
+      <w:rPr>
+        <w:rFonts w:hint="default"/>
+      </w:rPr>
+    </w:lvl>
+    <w:lvl w:ilvl="1" w:tplc="10090019" w:tentative="1">
+      <w:start w:val="1"/>
+      <w:numFmt w:val="lowerLetter"/>
+      <w:lvlText w:val="%2."/>
+      <w:lvlJc w:val="left"/>
+      <w:pPr>
+        <w:ind w:left="1440" w:hanging="360"/>
+      </w:pPr>
+    </w:lvl>
+    <w:lvl w:ilvl="2" w:tplc="1009001B" w:tentative="1">
+      <w:start w:val="1"/>
+      <w:numFmt w:val="lowerRoman"/>
+      <w:lvlText w:val="%3."/>
+      <w:lvlJc w:val="right"/>
+      <w:pPr>
+        <w:ind w:left="2160" w:hanging="180"/>
+      </w:pPr>
+    </w:lvl>
+    <w:lvl w:ilvl="3" w:tplc="1009000F" w:tentative="1">
+      <w:start w:val="1"/>
+      <w:numFmt w:val="decimal"/>
+      <w:lvlText w:val="%4."/>
+      <w:lvlJc w:val="left"/>
+      <w:pPr>
+        <w:ind w:left="2880" w:hanging="360"/>
+      </w:pPr>
+    </w:lvl>
+    <w:lvl w:ilvl="4" w:tplc="10090019" w:tentative="1">
+      <w:start w:val="1"/>
+      <w:numFmt w:val="lowerLetter"/>
+      <w:lvlText w:val="%5."/>
+      <w:lvlJc w:val="left"/>
+      <w:pPr>
+        <w:ind w:left="3600" w:hanging="360"/>
+      </w:pPr>
+    </w:lvl>
+    <w:lvl w:ilvl="5" w:tplc="1009001B" w:tentative="1">
+      <w:start w:val="1"/>
+      <w:numFmt w:val="lowerRoman"/>
+      <w:lvlText w:val="%6."/>
+      <w:lvlJc w:val="right"/>
+      <w:pPr>
+        <w:ind w:left="4320" w:hanging="180"/>
+      </w:pPr>
+    </w:lvl>
+    <w:lvl w:ilvl="6" w:tplc="1009000F" w:tentative="1">
+      <w:start w:val="1"/>
+      <w:numFmt w:val="decimal"/>
+      <w:lvlText w:val="%7."/>
+      <w:lvlJc w:val="left"/>
+      <w:pPr>
+        <w:ind w:left="5040" w:hanging="360"/>
+      </w:pPr>
+    </w:lvl>
+    <w:lvl w:ilvl="7" w:tplc="10090019" w:tentative="1">
+      <w:start w:val="1"/>
+      <w:numFmt w:val="lowerLetter"/>
+      <w:lvlText w:val="%8."/>
+      <w:lvlJc w:val="left"/>
+      <w:pPr>
+        <w:ind w:left="5760" w:hanging="360"/>
+      </w:pPr>
+    </w:lvl>
+    <w:lvl w:ilvl="8" w:tplc="1009001B" w:tentative="1">
+      <w:start w:val="1"/>
+      <w:numFmt w:val="lowerRoman"/>
+      <w:lvlText w:val="%9."/>
+      <w:lvlJc w:val="right"/>
+      <w:pPr>
+        <w:ind w:left="6480" w:hanging="180"/>
+      </w:pPr>
+    </w:lvl>
+  </w:abstractNum>
   <w:num w:numId="1" w16cid:durableId="1816144237">
+    <w:abstractNumId w:val="2"/>
+  </w:num>
+  <w:num w:numId="2" w16cid:durableId="636452272">
+    <w:abstractNumId w:val="5"/>
+  </w:num>
+  <w:num w:numId="3" w16cid:durableId="1807384089">
+    <w:abstractNumId w:val="22"/>
+  </w:num>
+  <w:num w:numId="4" w16cid:durableId="1730348457">
+    <w:abstractNumId w:val="9"/>
+  </w:num>
+  <w:num w:numId="5" w16cid:durableId="916522412">
+    <w:abstractNumId w:val="11"/>
+  </w:num>
+  <w:num w:numId="6" w16cid:durableId="975453048">
+    <w:abstractNumId w:val="13"/>
+  </w:num>
+  <w:num w:numId="7" w16cid:durableId="1765880288">
+    <w:abstractNumId w:val="14"/>
+  </w:num>
+  <w:num w:numId="8" w16cid:durableId="1740862326">
+    <w:abstractNumId w:val="25"/>
+  </w:num>
+  <w:num w:numId="9" w16cid:durableId="1815098327">
+    <w:abstractNumId w:val="28"/>
+  </w:num>
+  <w:num w:numId="10" w16cid:durableId="1619605310">
+    <w:abstractNumId w:val="18"/>
+  </w:num>
+  <w:num w:numId="11" w16cid:durableId="435908730">
+    <w:abstractNumId w:val="15"/>
+  </w:num>
+  <w:num w:numId="12" w16cid:durableId="1943032087">
     <w:abstractNumId w:val="1"/>
   </w:num>
-  <w:num w:numId="2" w16cid:durableId="636452272">
+  <w:num w:numId="13" w16cid:durableId="1409497949">
+    <w:abstractNumId w:val="12"/>
+  </w:num>
+  <w:num w:numId="14" w16cid:durableId="919751970">
+    <w:abstractNumId w:val="8"/>
+  </w:num>
+  <w:num w:numId="15" w16cid:durableId="766775435">
+    <w:abstractNumId w:val="6"/>
+  </w:num>
+  <w:num w:numId="16" w16cid:durableId="877353247">
+    <w:abstractNumId w:val="10"/>
+  </w:num>
+  <w:num w:numId="17" w16cid:durableId="1463302848">
+    <w:abstractNumId w:val="19"/>
+  </w:num>
+  <w:num w:numId="18" w16cid:durableId="1819953499">
     <w:abstractNumId w:val="4"/>
   </w:num>
-  <w:num w:numId="3" w16cid:durableId="1807384089">
+  <w:num w:numId="19" w16cid:durableId="503857428">
+    <w:abstractNumId w:val="3"/>
+  </w:num>
+  <w:num w:numId="20" w16cid:durableId="1860043598">
+    <w:abstractNumId w:val="23"/>
+  </w:num>
+  <w:num w:numId="21" w16cid:durableId="779646067">
+    <w:abstractNumId w:val="21"/>
+  </w:num>
+  <w:num w:numId="22" w16cid:durableId="946960829">
+    <w:abstractNumId w:val="24"/>
+  </w:num>
+  <w:num w:numId="23" w16cid:durableId="1561672462">
+    <w:abstractNumId w:val="20"/>
+  </w:num>
+  <w:num w:numId="24" w16cid:durableId="871571877">
+    <w:abstractNumId w:val="27"/>
+  </w:num>
+  <w:num w:numId="25" w16cid:durableId="1784110225">
+    <w:abstractNumId w:val="29"/>
+  </w:num>
+  <w:num w:numId="26" w16cid:durableId="305401601">
     <w:abstractNumId w:val="17"/>
   </w:num>
-  <w:num w:numId="4" w16cid:durableId="1730348457">
+  <w:num w:numId="27" w16cid:durableId="2144691075">
+    <w:abstractNumId w:val="16"/>
+  </w:num>
+  <w:num w:numId="28" w16cid:durableId="1944989916">
     <w:abstractNumId w:val="7"/>
   </w:num>
-  <w:num w:numId="5" w16cid:durableId="916522412">
-    <w:abstractNumId w:val="9"/>
+  <w:num w:numId="29" w16cid:durableId="1638295523">
+    <w:abstractNumId w:val="26"/>
   </w:num>
-  <w:num w:numId="6" w16cid:durableId="975453048">
-    <w:abstractNumId w:val="11"/>
-  </w:num>
-  <w:num w:numId="7" w16cid:durableId="1765880288">
-    <w:abstractNumId w:val="12"/>
-  </w:num>
-  <w:num w:numId="8" w16cid:durableId="1740862326">
-    <w:abstractNumId w:val="20"/>
-  </w:num>
-  <w:num w:numId="9" w16cid:durableId="1815098327">
-    <w:abstractNumId w:val="21"/>
-  </w:num>
-  <w:num w:numId="10" w16cid:durableId="1619605310">
-    <w:abstractNumId w:val="14"/>
-  </w:num>
-  <w:num w:numId="11" w16cid:durableId="435908730">
-    <w:abstractNumId w:val="13"/>
-  </w:num>
-  <w:num w:numId="12" w16cid:durableId="1943032087">
+  <w:num w:numId="30" w16cid:durableId="773591891">
     <w:abstractNumId w:val="0"/>
-  </w:num>
-  <w:num w:numId="13" w16cid:durableId="1409497949">
-    <w:abstractNumId w:val="10"/>
-  </w:num>
-  <w:num w:numId="14" w16cid:durableId="919751970">
-    <w:abstractNumId w:val="6"/>
-  </w:num>
-  <w:num w:numId="15" w16cid:durableId="766775435">
-    <w:abstractNumId w:val="5"/>
-  </w:num>
-  <w:num w:numId="16" w16cid:durableId="877353247">
-    <w:abstractNumId w:val="8"/>
-  </w:num>
-  <w:num w:numId="17" w16cid:durableId="1463302848">
-    <w:abstractNumId w:val="15"/>
-  </w:num>
-  <w:num w:numId="18" w16cid:durableId="1819953499">
-    <w:abstractNumId w:val="3"/>
-  </w:num>
-  <w:num w:numId="19" w16cid:durableId="503857428">
-    <w:abstractNumId w:val="2"/>
-  </w:num>
-  <w:num w:numId="20" w16cid:durableId="1860043598">
-    <w:abstractNumId w:val="18"/>
-  </w:num>
-  <w:num w:numId="21" w16cid:durableId="779646067">
-    <w:abstractNumId w:val="16"/>
-  </w:num>
-  <w:num w:numId="22" w16cid:durableId="946960829">
-    <w:abstractNumId w:val="19"/>
   </w:num>
 </w:numbering>
 </file>
@@ -10735,6 +18059,7 @@
     <w:lsdException w:name="HTML Sample" w:semiHidden="1" w:unhideWhenUsed="1"/>
     <w:lsdException w:name="HTML Typewriter" w:semiHidden="1" w:unhideWhenUsed="1"/>
     <w:lsdException w:name="HTML Variable" w:semiHidden="1" w:unhideWhenUsed="1"/>
+    <w:lsdException w:name="Normal Table" w:semiHidden="1" w:unhideWhenUsed="1"/>
     <w:lsdException w:name="annotation subject" w:semiHidden="1" w:unhideWhenUsed="1"/>
     <w:lsdException w:name="No List" w:semiHidden="1" w:unhideWhenUsed="1"/>
     <w:lsdException w:name="Outline List 1" w:semiHidden="1" w:unhideWhenUsed="1"/>
@@ -10777,8 +18102,11 @@
     <w:lsdException w:name="Table Contemporary" w:semiHidden="1" w:unhideWhenUsed="1"/>
     <w:lsdException w:name="Table Elegant" w:semiHidden="1" w:unhideWhenUsed="1"/>
     <w:lsdException w:name="Table Professional" w:semiHidden="1" w:unhideWhenUsed="1"/>
+    <w:lsdException w:name="Table Subtle 1" w:semiHidden="1" w:unhideWhenUsed="1"/>
     <w:lsdException w:name="Table Subtle 2" w:semiHidden="1" w:unhideWhenUsed="1"/>
     <w:lsdException w:name="Table Web 1" w:semiHidden="1" w:unhideWhenUsed="1"/>
+    <w:lsdException w:name="Table Web 2" w:semiHidden="1" w:unhideWhenUsed="1"/>
+    <w:lsdException w:name="Table Web 3" w:semiHidden="1" w:unhideWhenUsed="1"/>
     <w:lsdException w:name="Balloon Text" w:semiHidden="1" w:unhideWhenUsed="1"/>
     <w:lsdException w:name="Table Grid" w:uiPriority="39"/>
     <w:lsdException w:name="Table Theme" w:semiHidden="1" w:unhideWhenUsed="1"/>

--- a/project documentation.docx
+++ b/project documentation.docx
@@ -218,7 +218,7 @@
             </w:rPr>
             <w:fldChar w:fldCharType="separate"/>
           </w:r>
-          <w:hyperlink w:anchor="_Toc102414554" w:history="1">
+          <w:hyperlink w:anchor="_Toc105430572" w:history="1">
             <w:r>
               <w:rPr>
                 <w:rStyle w:val="Hyperlink"/>
@@ -261,7 +261,7 @@
                 <w:noProof/>
                 <w:webHidden/>
               </w:rPr>
-              <w:instrText xml:space="preserve"> PAGEREF _Toc102414554 \h </w:instrText>
+              <w:instrText xml:space="preserve"> PAGEREF _Toc105430572 \h </w:instrText>
             </w:r>
             <w:r>
               <w:rPr>
@@ -306,7 +306,7 @@
               <w:lang w:eastAsia="en-CA"/>
             </w:rPr>
           </w:pPr>
-          <w:hyperlink w:anchor="_Toc102414555" w:history="1">
+          <w:hyperlink w:anchor="_Toc105430573" w:history="1">
             <w:r>
               <w:rPr>
                 <w:rStyle w:val="Hyperlink"/>
@@ -349,7 +349,7 @@
                 <w:noProof/>
                 <w:webHidden/>
               </w:rPr>
-              <w:instrText xml:space="preserve"> PAGEREF _Toc102414555 \h </w:instrText>
+              <w:instrText xml:space="preserve"> PAGEREF _Toc105430573 \h </w:instrText>
             </w:r>
             <w:r>
               <w:rPr>
@@ -394,7 +394,7 @@
               <w:lang w:eastAsia="en-CA"/>
             </w:rPr>
           </w:pPr>
-          <w:hyperlink w:anchor="_Toc102414556" w:history="1">
+          <w:hyperlink w:anchor="_Toc105430574" w:history="1">
             <w:r>
               <w:rPr>
                 <w:rStyle w:val="Hyperlink"/>
@@ -437,7 +437,7 @@
                 <w:noProof/>
                 <w:webHidden/>
               </w:rPr>
-              <w:instrText xml:space="preserve"> PAGEREF _Toc102414556 \h </w:instrText>
+              <w:instrText xml:space="preserve"> PAGEREF _Toc105430574 \h </w:instrText>
             </w:r>
             <w:r>
               <w:rPr>
@@ -482,7 +482,7 @@
               <w:lang w:eastAsia="en-CA"/>
             </w:rPr>
           </w:pPr>
-          <w:hyperlink w:anchor="_Toc102414557" w:history="1">
+          <w:hyperlink w:anchor="_Toc105430575" w:history="1">
             <w:r>
               <w:rPr>
                 <w:rStyle w:val="Hyperlink"/>
@@ -525,7 +525,7 @@
                 <w:noProof/>
                 <w:webHidden/>
               </w:rPr>
-              <w:instrText xml:space="preserve"> PAGEREF _Toc102414557 \h </w:instrText>
+              <w:instrText xml:space="preserve"> PAGEREF _Toc105430575 \h </w:instrText>
             </w:r>
             <w:r>
               <w:rPr>
@@ -570,7 +570,7 @@
               <w:lang w:eastAsia="en-CA"/>
             </w:rPr>
           </w:pPr>
-          <w:hyperlink w:anchor="_Toc102414558" w:history="1">
+          <w:hyperlink w:anchor="_Toc105430576" w:history="1">
             <w:r>
               <w:rPr>
                 <w:rStyle w:val="Hyperlink"/>
@@ -613,7 +613,7 @@
                 <w:noProof/>
                 <w:webHidden/>
               </w:rPr>
-              <w:instrText xml:space="preserve"> PAGEREF _Toc102414558 \h </w:instrText>
+              <w:instrText xml:space="preserve"> PAGEREF _Toc105430576 \h </w:instrText>
             </w:r>
             <w:r>
               <w:rPr>
@@ -658,7 +658,7 @@
               <w:lang w:eastAsia="en-CA"/>
             </w:rPr>
           </w:pPr>
-          <w:hyperlink w:anchor="_Toc102414559" w:history="1">
+          <w:hyperlink w:anchor="_Toc105430577" w:history="1">
             <w:r>
               <w:rPr>
                 <w:rStyle w:val="Hyperlink"/>
@@ -701,7 +701,7 @@
                 <w:noProof/>
                 <w:webHidden/>
               </w:rPr>
-              <w:instrText xml:space="preserve"> PAGEREF _Toc102414559 \h </w:instrText>
+              <w:instrText xml:space="preserve"> PAGEREF _Toc105430577 \h </w:instrText>
             </w:r>
             <w:r>
               <w:rPr>
@@ -746,7 +746,7 @@
               <w:lang w:eastAsia="en-CA"/>
             </w:rPr>
           </w:pPr>
-          <w:hyperlink w:anchor="_Toc102414560" w:history="1">
+          <w:hyperlink w:anchor="_Toc105430578" w:history="1">
             <w:r>
               <w:rPr>
                 <w:rStyle w:val="Hyperlink"/>
@@ -789,7 +789,7 @@
                 <w:noProof/>
                 <w:webHidden/>
               </w:rPr>
-              <w:instrText xml:space="preserve"> PAGEREF _Toc102414560 \h </w:instrText>
+              <w:instrText xml:space="preserve"> PAGEREF _Toc105430578 \h </w:instrText>
             </w:r>
             <w:r>
               <w:rPr>
@@ -834,7 +834,7 @@
               <w:lang w:eastAsia="en-CA"/>
             </w:rPr>
           </w:pPr>
-          <w:hyperlink w:anchor="_Toc102414561" w:history="1">
+          <w:hyperlink w:anchor="_Toc105430579" w:history="1">
             <w:r>
               <w:rPr>
                 <w:rStyle w:val="Hyperlink"/>
@@ -877,7 +877,7 @@
                 <w:noProof/>
                 <w:webHidden/>
               </w:rPr>
-              <w:instrText xml:space="preserve"> PAGEREF _Toc102414561 \h </w:instrText>
+              <w:instrText xml:space="preserve"> PAGEREF _Toc105430579 \h </w:instrText>
             </w:r>
             <w:r>
               <w:rPr>
@@ -922,7 +922,7 @@
               <w:lang w:eastAsia="en-CA"/>
             </w:rPr>
           </w:pPr>
-          <w:hyperlink w:anchor="_Toc102414562" w:history="1">
+          <w:hyperlink w:anchor="_Toc105430580" w:history="1">
             <w:r>
               <w:rPr>
                 <w:rStyle w:val="Hyperlink"/>
@@ -965,7 +965,7 @@
                 <w:noProof/>
                 <w:webHidden/>
               </w:rPr>
-              <w:instrText xml:space="preserve"> PAGEREF _Toc102414562 \h </w:instrText>
+              <w:instrText xml:space="preserve"> PAGEREF _Toc105430580 \h </w:instrText>
             </w:r>
             <w:r>
               <w:rPr>
@@ -1010,7 +1010,7 @@
               <w:lang w:eastAsia="en-CA"/>
             </w:rPr>
           </w:pPr>
-          <w:hyperlink w:anchor="_Toc102414563" w:history="1">
+          <w:hyperlink w:anchor="_Toc105430581" w:history="1">
             <w:r>
               <w:rPr>
                 <w:rStyle w:val="Hyperlink"/>
@@ -1053,7 +1053,7 @@
                 <w:noProof/>
                 <w:webHidden/>
               </w:rPr>
-              <w:instrText xml:space="preserve"> PAGEREF _Toc102414563 \h </w:instrText>
+              <w:instrText xml:space="preserve"> PAGEREF _Toc105430581 \h </w:instrText>
             </w:r>
             <w:r>
               <w:rPr>
@@ -1098,7 +1098,7 @@
               <w:lang w:eastAsia="en-CA"/>
             </w:rPr>
           </w:pPr>
-          <w:hyperlink w:anchor="_Toc102414564" w:history="1">
+          <w:hyperlink w:anchor="_Toc105430582" w:history="1">
             <w:r>
               <w:rPr>
                 <w:rStyle w:val="Hyperlink"/>
@@ -1141,7 +1141,7 @@
                 <w:noProof/>
                 <w:webHidden/>
               </w:rPr>
-              <w:instrText xml:space="preserve"> PAGEREF _Toc102414564 \h </w:instrText>
+              <w:instrText xml:space="preserve"> PAGEREF _Toc105430582 \h </w:instrText>
             </w:r>
             <w:r>
               <w:rPr>
@@ -1186,7 +1186,7 @@
               <w:lang w:eastAsia="en-CA"/>
             </w:rPr>
           </w:pPr>
-          <w:hyperlink w:anchor="_Toc102414565" w:history="1">
+          <w:hyperlink w:anchor="_Toc105430583" w:history="1">
             <w:r>
               <w:rPr>
                 <w:rStyle w:val="Hyperlink"/>
@@ -1229,7 +1229,7 @@
                 <w:noProof/>
                 <w:webHidden/>
               </w:rPr>
-              <w:instrText xml:space="preserve"> PAGEREF _Toc102414565 \h </w:instrText>
+              <w:instrText xml:space="preserve"> PAGEREF _Toc105430583 \h </w:instrText>
             </w:r>
             <w:r>
               <w:rPr>
@@ -1274,7 +1274,7 @@
               <w:lang w:eastAsia="en-CA"/>
             </w:rPr>
           </w:pPr>
-          <w:hyperlink w:anchor="_Toc102414566" w:history="1">
+          <w:hyperlink w:anchor="_Toc105430584" w:history="1">
             <w:r>
               <w:rPr>
                 <w:rStyle w:val="Hyperlink"/>
@@ -1317,7 +1317,7 @@
                 <w:noProof/>
                 <w:webHidden/>
               </w:rPr>
-              <w:instrText xml:space="preserve"> PAGEREF _Toc102414566 \h </w:instrText>
+              <w:instrText xml:space="preserve"> PAGEREF _Toc105430584 \h </w:instrText>
             </w:r>
             <w:r>
               <w:rPr>
@@ -1362,7 +1362,7 @@
               <w:lang w:eastAsia="en-CA"/>
             </w:rPr>
           </w:pPr>
-          <w:hyperlink w:anchor="_Toc102414567" w:history="1">
+          <w:hyperlink w:anchor="_Toc105430585" w:history="1">
             <w:r>
               <w:rPr>
                 <w:rStyle w:val="Hyperlink"/>
@@ -1405,7 +1405,7 @@
                 <w:noProof/>
                 <w:webHidden/>
               </w:rPr>
-              <w:instrText xml:space="preserve"> PAGEREF _Toc102414567 \h </w:instrText>
+              <w:instrText xml:space="preserve"> PAGEREF _Toc105430585 \h </w:instrText>
             </w:r>
             <w:r>
               <w:rPr>
@@ -1450,7 +1450,7 @@
               <w:lang w:eastAsia="en-CA"/>
             </w:rPr>
           </w:pPr>
-          <w:hyperlink w:anchor="_Toc102414568" w:history="1">
+          <w:hyperlink w:anchor="_Toc105430586" w:history="1">
             <w:r>
               <w:rPr>
                 <w:rStyle w:val="Hyperlink"/>
@@ -1493,7 +1493,7 @@
                 <w:noProof/>
                 <w:webHidden/>
               </w:rPr>
-              <w:instrText xml:space="preserve"> PAGEREF _Toc102414568 \h </w:instrText>
+              <w:instrText xml:space="preserve"> PAGEREF _Toc105430586 \h </w:instrText>
             </w:r>
             <w:r>
               <w:rPr>
@@ -1538,7 +1538,7 @@
               <w:lang w:eastAsia="en-CA"/>
             </w:rPr>
           </w:pPr>
-          <w:hyperlink w:anchor="_Toc102414569" w:history="1">
+          <w:hyperlink w:anchor="_Toc105430587" w:history="1">
             <w:r>
               <w:rPr>
                 <w:rStyle w:val="Hyperlink"/>
@@ -1581,7 +1581,7 @@
                 <w:noProof/>
                 <w:webHidden/>
               </w:rPr>
-              <w:instrText xml:space="preserve"> PAGEREF _Toc102414569 \h </w:instrText>
+              <w:instrText xml:space="preserve"> PAGEREF _Toc105430587 \h </w:instrText>
             </w:r>
             <w:r>
               <w:rPr>
@@ -1626,7 +1626,7 @@
               <w:lang w:eastAsia="en-CA"/>
             </w:rPr>
           </w:pPr>
-          <w:hyperlink w:anchor="_Toc102414570" w:history="1">
+          <w:hyperlink w:anchor="_Toc105430588" w:history="1">
             <w:r>
               <w:rPr>
                 <w:rStyle w:val="Hyperlink"/>
@@ -1669,7 +1669,7 @@
                 <w:noProof/>
                 <w:webHidden/>
               </w:rPr>
-              <w:instrText xml:space="preserve"> PAGEREF _Toc102414570 \h </w:instrText>
+              <w:instrText xml:space="preserve"> PAGEREF _Toc105430588 \h </w:instrText>
             </w:r>
             <w:r>
               <w:rPr>
@@ -1714,7 +1714,7 @@
               <w:lang w:eastAsia="en-CA"/>
             </w:rPr>
           </w:pPr>
-          <w:hyperlink w:anchor="_Toc102414571" w:history="1">
+          <w:hyperlink w:anchor="_Toc105430589" w:history="1">
             <w:r>
               <w:rPr>
                 <w:rStyle w:val="Hyperlink"/>
@@ -1757,7 +1757,7 @@
                 <w:noProof/>
                 <w:webHidden/>
               </w:rPr>
-              <w:instrText xml:space="preserve"> PAGEREF _Toc102414571 \h </w:instrText>
+              <w:instrText xml:space="preserve"> PAGEREF _Toc105430589 \h </w:instrText>
             </w:r>
             <w:r>
               <w:rPr>
@@ -1778,6 +1778,605 @@
                 <w:webHidden/>
               </w:rPr>
               <w:t>9</w:t>
+            </w:r>
+            <w:r>
+              <w:rPr>
+                <w:noProof/>
+                <w:webHidden/>
+              </w:rPr>
+              <w:fldChar w:fldCharType="end"/>
+            </w:r>
+          </w:hyperlink>
+        </w:p>
+        <w:p>
+          <w:pPr>
+            <w:pStyle w:val="TOC1"/>
+            <w:tabs>
+              <w:tab w:val="right" w:leader="dot" w:pos="10790"/>
+            </w:tabs>
+            <w:rPr>
+              <w:rFonts w:asciiTheme="minorHAnsi" w:eastAsiaTheme="minorEastAsia" w:hAnsiTheme="minorHAnsi"/>
+              <w:noProof/>
+              <w:sz w:val="22"/>
+              <w:lang w:eastAsia="en-CA"/>
+            </w:rPr>
+          </w:pPr>
+          <w:hyperlink w:anchor="_Toc105430590" w:history="1">
+            <w:r>
+              <w:rPr>
+                <w:rStyle w:val="Hyperlink"/>
+                <w:noProof/>
+              </w:rPr>
+              <w:t>3. Instrument Setup</w:t>
+            </w:r>
+            <w:r>
+              <w:rPr>
+                <w:noProof/>
+                <w:webHidden/>
+              </w:rPr>
+              <w:tab/>
+            </w:r>
+            <w:r>
+              <w:rPr>
+                <w:noProof/>
+                <w:webHidden/>
+              </w:rPr>
+              <w:fldChar w:fldCharType="begin"/>
+            </w:r>
+            <w:r>
+              <w:rPr>
+                <w:noProof/>
+                <w:webHidden/>
+              </w:rPr>
+              <w:instrText xml:space="preserve"> PAGEREF _Toc105430590 \h </w:instrText>
+            </w:r>
+            <w:r>
+              <w:rPr>
+                <w:noProof/>
+                <w:webHidden/>
+              </w:rPr>
+            </w:r>
+            <w:r>
+              <w:rPr>
+                <w:noProof/>
+                <w:webHidden/>
+              </w:rPr>
+              <w:fldChar w:fldCharType="separate"/>
+            </w:r>
+            <w:r>
+              <w:rPr>
+                <w:noProof/>
+                <w:webHidden/>
+              </w:rPr>
+              <w:t>10</w:t>
+            </w:r>
+            <w:r>
+              <w:rPr>
+                <w:noProof/>
+                <w:webHidden/>
+              </w:rPr>
+              <w:fldChar w:fldCharType="end"/>
+            </w:r>
+          </w:hyperlink>
+        </w:p>
+        <w:p>
+          <w:pPr>
+            <w:pStyle w:val="TOC2"/>
+            <w:tabs>
+              <w:tab w:val="left" w:pos="660"/>
+              <w:tab w:val="right" w:leader="dot" w:pos="10790"/>
+            </w:tabs>
+            <w:rPr>
+              <w:rFonts w:asciiTheme="minorHAnsi" w:eastAsiaTheme="minorEastAsia" w:hAnsiTheme="minorHAnsi"/>
+              <w:noProof/>
+              <w:sz w:val="22"/>
+              <w:lang w:eastAsia="en-CA"/>
+            </w:rPr>
+          </w:pPr>
+          <w:hyperlink w:anchor="_Toc105430591" w:history="1">
+            <w:r>
+              <w:rPr>
+                <w:rStyle w:val="Hyperlink"/>
+                <w:noProof/>
+              </w:rPr>
+              <w:t>1)</w:t>
+            </w:r>
+            <w:r>
+              <w:rPr>
+                <w:rFonts w:asciiTheme="minorHAnsi" w:eastAsiaTheme="minorEastAsia" w:hAnsiTheme="minorHAnsi"/>
+                <w:noProof/>
+                <w:sz w:val="22"/>
+                <w:lang w:eastAsia="en-CA"/>
+              </w:rPr>
+              <w:tab/>
+            </w:r>
+            <w:r>
+              <w:rPr>
+                <w:rStyle w:val="Hyperlink"/>
+                <w:noProof/>
+              </w:rPr>
+              <w:t>Dual Power Supply (DPP)</w:t>
+            </w:r>
+            <w:r>
+              <w:rPr>
+                <w:noProof/>
+                <w:webHidden/>
+              </w:rPr>
+              <w:tab/>
+            </w:r>
+            <w:r>
+              <w:rPr>
+                <w:noProof/>
+                <w:webHidden/>
+              </w:rPr>
+              <w:fldChar w:fldCharType="begin"/>
+            </w:r>
+            <w:r>
+              <w:rPr>
+                <w:noProof/>
+                <w:webHidden/>
+              </w:rPr>
+              <w:instrText xml:space="preserve"> PAGEREF _Toc105430591 \h </w:instrText>
+            </w:r>
+            <w:r>
+              <w:rPr>
+                <w:noProof/>
+                <w:webHidden/>
+              </w:rPr>
+            </w:r>
+            <w:r>
+              <w:rPr>
+                <w:noProof/>
+                <w:webHidden/>
+              </w:rPr>
+              <w:fldChar w:fldCharType="separate"/>
+            </w:r>
+            <w:r>
+              <w:rPr>
+                <w:noProof/>
+                <w:webHidden/>
+              </w:rPr>
+              <w:t>10</w:t>
+            </w:r>
+            <w:r>
+              <w:rPr>
+                <w:noProof/>
+                <w:webHidden/>
+              </w:rPr>
+              <w:fldChar w:fldCharType="end"/>
+            </w:r>
+          </w:hyperlink>
+        </w:p>
+        <w:p>
+          <w:pPr>
+            <w:pStyle w:val="TOC2"/>
+            <w:tabs>
+              <w:tab w:val="left" w:pos="660"/>
+              <w:tab w:val="right" w:leader="dot" w:pos="10790"/>
+            </w:tabs>
+            <w:rPr>
+              <w:rFonts w:asciiTheme="minorHAnsi" w:eastAsiaTheme="minorEastAsia" w:hAnsiTheme="minorHAnsi"/>
+              <w:noProof/>
+              <w:sz w:val="22"/>
+              <w:lang w:eastAsia="en-CA"/>
+            </w:rPr>
+          </w:pPr>
+          <w:hyperlink w:anchor="_Toc105430592" w:history="1">
+            <w:r>
+              <w:rPr>
+                <w:rStyle w:val="Hyperlink"/>
+                <w:noProof/>
+              </w:rPr>
+              <w:t>2)</w:t>
+            </w:r>
+            <w:r>
+              <w:rPr>
+                <w:rFonts w:asciiTheme="minorHAnsi" w:eastAsiaTheme="minorEastAsia" w:hAnsiTheme="minorHAnsi"/>
+                <w:noProof/>
+                <w:sz w:val="22"/>
+                <w:lang w:eastAsia="en-CA"/>
+              </w:rPr>
+              <w:tab/>
+            </w:r>
+            <w:r>
+              <w:rPr>
+                <w:rStyle w:val="Hyperlink"/>
+                <w:noProof/>
+              </w:rPr>
+              <w:t>Port Connections</w:t>
+            </w:r>
+            <w:r>
+              <w:rPr>
+                <w:noProof/>
+                <w:webHidden/>
+              </w:rPr>
+              <w:tab/>
+            </w:r>
+            <w:r>
+              <w:rPr>
+                <w:noProof/>
+                <w:webHidden/>
+              </w:rPr>
+              <w:fldChar w:fldCharType="begin"/>
+            </w:r>
+            <w:r>
+              <w:rPr>
+                <w:noProof/>
+                <w:webHidden/>
+              </w:rPr>
+              <w:instrText xml:space="preserve"> PAGEREF _Toc105430592 \h </w:instrText>
+            </w:r>
+            <w:r>
+              <w:rPr>
+                <w:noProof/>
+                <w:webHidden/>
+              </w:rPr>
+            </w:r>
+            <w:r>
+              <w:rPr>
+                <w:noProof/>
+                <w:webHidden/>
+              </w:rPr>
+              <w:fldChar w:fldCharType="separate"/>
+            </w:r>
+            <w:r>
+              <w:rPr>
+                <w:noProof/>
+                <w:webHidden/>
+              </w:rPr>
+              <w:t>10</w:t>
+            </w:r>
+            <w:r>
+              <w:rPr>
+                <w:noProof/>
+                <w:webHidden/>
+              </w:rPr>
+              <w:fldChar w:fldCharType="end"/>
+            </w:r>
+          </w:hyperlink>
+        </w:p>
+        <w:p>
+          <w:pPr>
+            <w:pStyle w:val="TOC2"/>
+            <w:tabs>
+              <w:tab w:val="left" w:pos="660"/>
+              <w:tab w:val="right" w:leader="dot" w:pos="10790"/>
+            </w:tabs>
+            <w:rPr>
+              <w:rFonts w:asciiTheme="minorHAnsi" w:eastAsiaTheme="minorEastAsia" w:hAnsiTheme="minorHAnsi"/>
+              <w:noProof/>
+              <w:sz w:val="22"/>
+              <w:lang w:eastAsia="en-CA"/>
+            </w:rPr>
+          </w:pPr>
+          <w:hyperlink w:anchor="_Toc105430593" w:history="1">
+            <w:r>
+              <w:rPr>
+                <w:rStyle w:val="Hyperlink"/>
+                <w:noProof/>
+              </w:rPr>
+              <w:t>3)</w:t>
+            </w:r>
+            <w:r>
+              <w:rPr>
+                <w:rFonts w:asciiTheme="minorHAnsi" w:eastAsiaTheme="minorEastAsia" w:hAnsiTheme="minorHAnsi"/>
+                <w:noProof/>
+                <w:sz w:val="22"/>
+                <w:lang w:eastAsia="en-CA"/>
+              </w:rPr>
+              <w:tab/>
+            </w:r>
+            <w:r>
+              <w:rPr>
+                <w:rStyle w:val="Hyperlink"/>
+                <w:noProof/>
+              </w:rPr>
+              <w:t>Sine-to-Square</w:t>
+            </w:r>
+            <w:r>
+              <w:rPr>
+                <w:noProof/>
+                <w:webHidden/>
+              </w:rPr>
+              <w:tab/>
+            </w:r>
+            <w:r>
+              <w:rPr>
+                <w:noProof/>
+                <w:webHidden/>
+              </w:rPr>
+              <w:fldChar w:fldCharType="begin"/>
+            </w:r>
+            <w:r>
+              <w:rPr>
+                <w:noProof/>
+                <w:webHidden/>
+              </w:rPr>
+              <w:instrText xml:space="preserve"> PAGEREF _Toc105430593 \h </w:instrText>
+            </w:r>
+            <w:r>
+              <w:rPr>
+                <w:noProof/>
+                <w:webHidden/>
+              </w:rPr>
+            </w:r>
+            <w:r>
+              <w:rPr>
+                <w:noProof/>
+                <w:webHidden/>
+              </w:rPr>
+              <w:fldChar w:fldCharType="separate"/>
+            </w:r>
+            <w:r>
+              <w:rPr>
+                <w:noProof/>
+                <w:webHidden/>
+              </w:rPr>
+              <w:t>10</w:t>
+            </w:r>
+            <w:r>
+              <w:rPr>
+                <w:noProof/>
+                <w:webHidden/>
+              </w:rPr>
+              <w:fldChar w:fldCharType="end"/>
+            </w:r>
+          </w:hyperlink>
+        </w:p>
+        <w:p>
+          <w:pPr>
+            <w:pStyle w:val="TOC2"/>
+            <w:tabs>
+              <w:tab w:val="left" w:pos="660"/>
+              <w:tab w:val="right" w:leader="dot" w:pos="10790"/>
+            </w:tabs>
+            <w:rPr>
+              <w:rFonts w:asciiTheme="minorHAnsi" w:eastAsiaTheme="minorEastAsia" w:hAnsiTheme="minorHAnsi"/>
+              <w:noProof/>
+              <w:sz w:val="22"/>
+              <w:lang w:eastAsia="en-CA"/>
+            </w:rPr>
+          </w:pPr>
+          <w:hyperlink w:anchor="_Toc105430594" w:history="1">
+            <w:r>
+              <w:rPr>
+                <w:rStyle w:val="Hyperlink"/>
+                <w:noProof/>
+              </w:rPr>
+              <w:t>4)</w:t>
+            </w:r>
+            <w:r>
+              <w:rPr>
+                <w:rFonts w:asciiTheme="minorHAnsi" w:eastAsiaTheme="minorEastAsia" w:hAnsiTheme="minorHAnsi"/>
+                <w:noProof/>
+                <w:sz w:val="22"/>
+                <w:lang w:eastAsia="en-CA"/>
+              </w:rPr>
+              <w:tab/>
+            </w:r>
+            <w:r>
+              <w:rPr>
+                <w:rStyle w:val="Hyperlink"/>
+                <w:noProof/>
+              </w:rPr>
+              <w:t>Voltage Dropper</w:t>
+            </w:r>
+            <w:r>
+              <w:rPr>
+                <w:noProof/>
+                <w:webHidden/>
+              </w:rPr>
+              <w:tab/>
+            </w:r>
+            <w:r>
+              <w:rPr>
+                <w:noProof/>
+                <w:webHidden/>
+              </w:rPr>
+              <w:fldChar w:fldCharType="begin"/>
+            </w:r>
+            <w:r>
+              <w:rPr>
+                <w:noProof/>
+                <w:webHidden/>
+              </w:rPr>
+              <w:instrText xml:space="preserve"> PAGEREF _Toc105430594 \h </w:instrText>
+            </w:r>
+            <w:r>
+              <w:rPr>
+                <w:noProof/>
+                <w:webHidden/>
+              </w:rPr>
+            </w:r>
+            <w:r>
+              <w:rPr>
+                <w:noProof/>
+                <w:webHidden/>
+              </w:rPr>
+              <w:fldChar w:fldCharType="separate"/>
+            </w:r>
+            <w:r>
+              <w:rPr>
+                <w:noProof/>
+                <w:webHidden/>
+              </w:rPr>
+              <w:t>11</w:t>
+            </w:r>
+            <w:r>
+              <w:rPr>
+                <w:noProof/>
+                <w:webHidden/>
+              </w:rPr>
+              <w:fldChar w:fldCharType="end"/>
+            </w:r>
+          </w:hyperlink>
+        </w:p>
+        <w:p>
+          <w:pPr>
+            <w:pStyle w:val="TOC2"/>
+            <w:tabs>
+              <w:tab w:val="left" w:pos="660"/>
+              <w:tab w:val="right" w:leader="dot" w:pos="10790"/>
+            </w:tabs>
+            <w:rPr>
+              <w:rFonts w:asciiTheme="minorHAnsi" w:eastAsiaTheme="minorEastAsia" w:hAnsiTheme="minorHAnsi"/>
+              <w:noProof/>
+              <w:sz w:val="22"/>
+              <w:lang w:eastAsia="en-CA"/>
+            </w:rPr>
+          </w:pPr>
+          <w:hyperlink w:anchor="_Toc105430595" w:history="1">
+            <w:r>
+              <w:rPr>
+                <w:rStyle w:val="Hyperlink"/>
+                <w:noProof/>
+              </w:rPr>
+              <w:t>5)</w:t>
+            </w:r>
+            <w:r>
+              <w:rPr>
+                <w:rFonts w:asciiTheme="minorHAnsi" w:eastAsiaTheme="minorEastAsia" w:hAnsiTheme="minorHAnsi"/>
+                <w:noProof/>
+                <w:sz w:val="22"/>
+                <w:lang w:eastAsia="en-CA"/>
+              </w:rPr>
+              <w:tab/>
+            </w:r>
+            <w:r>
+              <w:rPr>
+                <w:rStyle w:val="Hyperlink"/>
+                <w:noProof/>
+              </w:rPr>
+              <w:t>Compensating Unit</w:t>
+            </w:r>
+            <w:r>
+              <w:rPr>
+                <w:noProof/>
+                <w:webHidden/>
+              </w:rPr>
+              <w:tab/>
+            </w:r>
+            <w:r>
+              <w:rPr>
+                <w:noProof/>
+                <w:webHidden/>
+              </w:rPr>
+              <w:fldChar w:fldCharType="begin"/>
+            </w:r>
+            <w:r>
+              <w:rPr>
+                <w:noProof/>
+                <w:webHidden/>
+              </w:rPr>
+              <w:instrText xml:space="preserve"> PAGEREF _Toc105430595 \h </w:instrText>
+            </w:r>
+            <w:r>
+              <w:rPr>
+                <w:noProof/>
+                <w:webHidden/>
+              </w:rPr>
+            </w:r>
+            <w:r>
+              <w:rPr>
+                <w:noProof/>
+                <w:webHidden/>
+              </w:rPr>
+              <w:fldChar w:fldCharType="separate"/>
+            </w:r>
+            <w:r>
+              <w:rPr>
+                <w:noProof/>
+                <w:webHidden/>
+              </w:rPr>
+              <w:t>11</w:t>
+            </w:r>
+            <w:r>
+              <w:rPr>
+                <w:noProof/>
+                <w:webHidden/>
+              </w:rPr>
+              <w:fldChar w:fldCharType="end"/>
+            </w:r>
+          </w:hyperlink>
+        </w:p>
+        <w:p>
+          <w:pPr>
+            <w:pStyle w:val="TOC2"/>
+            <w:tabs>
+              <w:tab w:val="left" w:pos="660"/>
+              <w:tab w:val="right" w:leader="dot" w:pos="10790"/>
+            </w:tabs>
+            <w:rPr>
+              <w:rFonts w:asciiTheme="minorHAnsi" w:eastAsiaTheme="minorEastAsia" w:hAnsiTheme="minorHAnsi"/>
+              <w:noProof/>
+              <w:sz w:val="22"/>
+              <w:lang w:eastAsia="en-CA"/>
+            </w:rPr>
+          </w:pPr>
+          <w:hyperlink w:anchor="_Toc105430596" w:history="1">
+            <w:r>
+              <w:rPr>
+                <w:rStyle w:val="Hyperlink"/>
+                <w:noProof/>
+              </w:rPr>
+              <w:t>6)</w:t>
+            </w:r>
+            <w:r>
+              <w:rPr>
+                <w:rFonts w:asciiTheme="minorHAnsi" w:eastAsiaTheme="minorEastAsia" w:hAnsiTheme="minorHAnsi"/>
+                <w:noProof/>
+                <w:sz w:val="22"/>
+                <w:lang w:eastAsia="en-CA"/>
+              </w:rPr>
+              <w:tab/>
+            </w:r>
+            <w:r>
+              <w:rPr>
+                <w:rStyle w:val="Hyperlink"/>
+                <w:noProof/>
+              </w:rPr>
+              <w:t>Frequency Modulation</w:t>
+            </w:r>
+            <w:r>
+              <w:rPr>
+                <w:noProof/>
+                <w:webHidden/>
+              </w:rPr>
+              <w:tab/>
+            </w:r>
+            <w:r>
+              <w:rPr>
+                <w:noProof/>
+                <w:webHidden/>
+              </w:rPr>
+              <w:fldChar w:fldCharType="begin"/>
+            </w:r>
+            <w:r>
+              <w:rPr>
+                <w:noProof/>
+                <w:webHidden/>
+              </w:rPr>
+              <w:instrText xml:space="preserve"> PAGEREF _Toc105430596 \h </w:instrText>
+            </w:r>
+            <w:r>
+              <w:rPr>
+                <w:noProof/>
+                <w:webHidden/>
+              </w:rPr>
+            </w:r>
+            <w:r>
+              <w:rPr>
+                <w:noProof/>
+                <w:webHidden/>
+              </w:rPr>
+              <w:fldChar w:fldCharType="separate"/>
+            </w:r>
+            <w:r>
+              <w:rPr>
+                <w:noProof/>
+                <w:webHidden/>
+              </w:rPr>
+              <w:t>12</w:t>
             </w:r>
             <w:r>
               <w:rPr>
@@ -1802,13 +2401,13 @@
               <w:lang w:eastAsia="en-CA"/>
             </w:rPr>
           </w:pPr>
-          <w:hyperlink w:anchor="_Toc102414572" w:history="1">
+          <w:hyperlink w:anchor="_Toc105430597" w:history="1">
             <w:r>
               <w:rPr>
                 <w:rStyle w:val="Hyperlink"/>
                 <w:noProof/>
               </w:rPr>
-              <w:t>3)</w:t>
+              <w:t>4.</w:t>
             </w:r>
             <w:r>
               <w:rPr>
@@ -1824,7 +2423,7 @@
                 <w:rStyle w:val="Hyperlink"/>
                 <w:noProof/>
               </w:rPr>
-              <w:t>Instrument Setup</w:t>
+              <w:t>Frequency Modulation Calibration Code</w:t>
             </w:r>
             <w:r>
               <w:rPr>
@@ -1845,7 +2444,7 @@
                 <w:noProof/>
                 <w:webHidden/>
               </w:rPr>
-              <w:instrText xml:space="preserve"> PAGEREF _Toc102414572 \h </w:instrText>
+              <w:instrText xml:space="preserve"> PAGEREF _Toc105430597 \h </w:instrText>
             </w:r>
             <w:r>
               <w:rPr>
@@ -1865,7 +2464,7 @@
                 <w:noProof/>
                 <w:webHidden/>
               </w:rPr>
-              <w:t>10</w:t>
+              <w:t>13</w:t>
             </w:r>
             <w:r>
               <w:rPr>
@@ -1890,13 +2489,13 @@
               <w:lang w:eastAsia="en-CA"/>
             </w:rPr>
           </w:pPr>
-          <w:hyperlink w:anchor="_Toc102414573" w:history="1">
+          <w:hyperlink w:anchor="_Toc105430598" w:history="1">
             <w:r>
               <w:rPr>
                 <w:rStyle w:val="Hyperlink"/>
                 <w:noProof/>
               </w:rPr>
-              <w:t>1)</w:t>
+              <w:t>0)</w:t>
             </w:r>
             <w:r>
               <w:rPr>
@@ -1912,7 +2511,7 @@
                 <w:rStyle w:val="Hyperlink"/>
                 <w:noProof/>
               </w:rPr>
-              <w:t>Dual Power Supply (DPP)</w:t>
+              <w:t>Introduction</w:t>
             </w:r>
             <w:r>
               <w:rPr>
@@ -1933,7 +2532,7 @@
                 <w:noProof/>
                 <w:webHidden/>
               </w:rPr>
-              <w:instrText xml:space="preserve"> PAGEREF _Toc102414573 \h </w:instrText>
+              <w:instrText xml:space="preserve"> PAGEREF _Toc105430598 \h </w:instrText>
             </w:r>
             <w:r>
               <w:rPr>
@@ -1953,7 +2552,7 @@
                 <w:noProof/>
                 <w:webHidden/>
               </w:rPr>
-              <w:t>10</w:t>
+              <w:t>13</w:t>
             </w:r>
             <w:r>
               <w:rPr>
@@ -1978,13 +2577,13 @@
               <w:lang w:eastAsia="en-CA"/>
             </w:rPr>
           </w:pPr>
-          <w:hyperlink w:anchor="_Toc102414574" w:history="1">
+          <w:hyperlink w:anchor="_Toc105430599" w:history="1">
             <w:r>
               <w:rPr>
                 <w:rStyle w:val="Hyperlink"/>
                 <w:noProof/>
               </w:rPr>
-              <w:t>2)</w:t>
+              <w:t>1)</w:t>
             </w:r>
             <w:r>
               <w:rPr>
@@ -2000,7 +2599,7 @@
                 <w:rStyle w:val="Hyperlink"/>
                 <w:noProof/>
               </w:rPr>
-              <w:t>Port Connections</w:t>
+              <w:t>Variables</w:t>
             </w:r>
             <w:r>
               <w:rPr>
@@ -2021,7 +2620,7 @@
                 <w:noProof/>
                 <w:webHidden/>
               </w:rPr>
-              <w:instrText xml:space="preserve"> PAGEREF _Toc102414574 \h </w:instrText>
+              <w:instrText xml:space="preserve"> PAGEREF _Toc105430599 \h </w:instrText>
             </w:r>
             <w:r>
               <w:rPr>
@@ -2041,7 +2640,7 @@
                 <w:noProof/>
                 <w:webHidden/>
               </w:rPr>
-              <w:t>10</w:t>
+              <w:t>13</w:t>
             </w:r>
             <w:r>
               <w:rPr>
@@ -2066,13 +2665,13 @@
               <w:lang w:eastAsia="en-CA"/>
             </w:rPr>
           </w:pPr>
-          <w:hyperlink w:anchor="_Toc102414575" w:history="1">
+          <w:hyperlink w:anchor="_Toc105430600" w:history="1">
             <w:r>
               <w:rPr>
                 <w:rStyle w:val="Hyperlink"/>
                 <w:noProof/>
               </w:rPr>
-              <w:t>3)</w:t>
+              <w:t>2)</w:t>
             </w:r>
             <w:r>
               <w:rPr>
@@ -2088,7 +2687,7 @@
                 <w:rStyle w:val="Hyperlink"/>
                 <w:noProof/>
               </w:rPr>
-              <w:t>Sine-to-Square</w:t>
+              <w:t>Instrument Setup</w:t>
             </w:r>
             <w:r>
               <w:rPr>
@@ -2109,7 +2708,7 @@
                 <w:noProof/>
                 <w:webHidden/>
               </w:rPr>
-              <w:instrText xml:space="preserve"> PAGEREF _Toc102414575 \h </w:instrText>
+              <w:instrText xml:space="preserve"> PAGEREF _Toc105430600 \h </w:instrText>
             </w:r>
             <w:r>
               <w:rPr>
@@ -2129,7 +2728,7 @@
                 <w:noProof/>
                 <w:webHidden/>
               </w:rPr>
-              <w:t>10</w:t>
+              <w:t>14</w:t>
             </w:r>
             <w:r>
               <w:rPr>
@@ -2154,13 +2753,13 @@
               <w:lang w:eastAsia="en-CA"/>
             </w:rPr>
           </w:pPr>
-          <w:hyperlink w:anchor="_Toc102414576" w:history="1">
+          <w:hyperlink w:anchor="_Toc105430601" w:history="1">
             <w:r>
               <w:rPr>
                 <w:rStyle w:val="Hyperlink"/>
                 <w:noProof/>
               </w:rPr>
-              <w:t>4)</w:t>
+              <w:t>3)</w:t>
             </w:r>
             <w:r>
               <w:rPr>
@@ -2176,7 +2775,7 @@
                 <w:rStyle w:val="Hyperlink"/>
                 <w:noProof/>
               </w:rPr>
-              <w:t>Voltage Dropper</w:t>
+              <w:t>Cycle</w:t>
             </w:r>
             <w:r>
               <w:rPr>
@@ -2197,623 +2796,7 @@
                 <w:noProof/>
                 <w:webHidden/>
               </w:rPr>
-              <w:instrText xml:space="preserve"> PAGEREF _Toc102414576 \h </w:instrText>
-            </w:r>
-            <w:r>
-              <w:rPr>
-                <w:noProof/>
-                <w:webHidden/>
-              </w:rPr>
-            </w:r>
-            <w:r>
-              <w:rPr>
-                <w:noProof/>
-                <w:webHidden/>
-              </w:rPr>
-              <w:fldChar w:fldCharType="separate"/>
-            </w:r>
-            <w:r>
-              <w:rPr>
-                <w:noProof/>
-                <w:webHidden/>
-              </w:rPr>
-              <w:t>11</w:t>
-            </w:r>
-            <w:r>
-              <w:rPr>
-                <w:noProof/>
-                <w:webHidden/>
-              </w:rPr>
-              <w:fldChar w:fldCharType="end"/>
-            </w:r>
-          </w:hyperlink>
-        </w:p>
-        <w:p>
-          <w:pPr>
-            <w:pStyle w:val="TOC2"/>
-            <w:tabs>
-              <w:tab w:val="left" w:pos="660"/>
-              <w:tab w:val="right" w:leader="dot" w:pos="10790"/>
-            </w:tabs>
-            <w:rPr>
-              <w:rFonts w:asciiTheme="minorHAnsi" w:eastAsiaTheme="minorEastAsia" w:hAnsiTheme="minorHAnsi"/>
-              <w:noProof/>
-              <w:sz w:val="22"/>
-              <w:lang w:eastAsia="en-CA"/>
-            </w:rPr>
-          </w:pPr>
-          <w:hyperlink w:anchor="_Toc102414577" w:history="1">
-            <w:r>
-              <w:rPr>
-                <w:rStyle w:val="Hyperlink"/>
-                <w:noProof/>
-              </w:rPr>
-              <w:t>5)</w:t>
-            </w:r>
-            <w:r>
-              <w:rPr>
-                <w:rFonts w:asciiTheme="minorHAnsi" w:eastAsiaTheme="minorEastAsia" w:hAnsiTheme="minorHAnsi"/>
-                <w:noProof/>
-                <w:sz w:val="22"/>
-                <w:lang w:eastAsia="en-CA"/>
-              </w:rPr>
-              <w:tab/>
-            </w:r>
-            <w:r>
-              <w:rPr>
-                <w:rStyle w:val="Hyperlink"/>
-                <w:noProof/>
-              </w:rPr>
-              <w:t>Compensating Unit</w:t>
-            </w:r>
-            <w:r>
-              <w:rPr>
-                <w:noProof/>
-                <w:webHidden/>
-              </w:rPr>
-              <w:tab/>
-            </w:r>
-            <w:r>
-              <w:rPr>
-                <w:noProof/>
-                <w:webHidden/>
-              </w:rPr>
-              <w:fldChar w:fldCharType="begin"/>
-            </w:r>
-            <w:r>
-              <w:rPr>
-                <w:noProof/>
-                <w:webHidden/>
-              </w:rPr>
-              <w:instrText xml:space="preserve"> PAGEREF _Toc102414577 \h </w:instrText>
-            </w:r>
-            <w:r>
-              <w:rPr>
-                <w:noProof/>
-                <w:webHidden/>
-              </w:rPr>
-            </w:r>
-            <w:r>
-              <w:rPr>
-                <w:noProof/>
-                <w:webHidden/>
-              </w:rPr>
-              <w:fldChar w:fldCharType="separate"/>
-            </w:r>
-            <w:r>
-              <w:rPr>
-                <w:noProof/>
-                <w:webHidden/>
-              </w:rPr>
-              <w:t>11</w:t>
-            </w:r>
-            <w:r>
-              <w:rPr>
-                <w:noProof/>
-                <w:webHidden/>
-              </w:rPr>
-              <w:fldChar w:fldCharType="end"/>
-            </w:r>
-          </w:hyperlink>
-        </w:p>
-        <w:p>
-          <w:pPr>
-            <w:pStyle w:val="TOC2"/>
-            <w:tabs>
-              <w:tab w:val="left" w:pos="660"/>
-              <w:tab w:val="right" w:leader="dot" w:pos="10790"/>
-            </w:tabs>
-            <w:rPr>
-              <w:rFonts w:asciiTheme="minorHAnsi" w:eastAsiaTheme="minorEastAsia" w:hAnsiTheme="minorHAnsi"/>
-              <w:noProof/>
-              <w:sz w:val="22"/>
-              <w:lang w:eastAsia="en-CA"/>
-            </w:rPr>
-          </w:pPr>
-          <w:hyperlink w:anchor="_Toc102414578" w:history="1">
-            <w:r>
-              <w:rPr>
-                <w:rStyle w:val="Hyperlink"/>
-                <w:noProof/>
-              </w:rPr>
-              <w:t>6)</w:t>
-            </w:r>
-            <w:r>
-              <w:rPr>
-                <w:rFonts w:asciiTheme="minorHAnsi" w:eastAsiaTheme="minorEastAsia" w:hAnsiTheme="minorHAnsi"/>
-                <w:noProof/>
-                <w:sz w:val="22"/>
-                <w:lang w:eastAsia="en-CA"/>
-              </w:rPr>
-              <w:tab/>
-            </w:r>
-            <w:r>
-              <w:rPr>
-                <w:rStyle w:val="Hyperlink"/>
-                <w:noProof/>
-              </w:rPr>
-              <w:t>Frequency Modulation</w:t>
-            </w:r>
-            <w:r>
-              <w:rPr>
-                <w:noProof/>
-                <w:webHidden/>
-              </w:rPr>
-              <w:tab/>
-            </w:r>
-            <w:r>
-              <w:rPr>
-                <w:noProof/>
-                <w:webHidden/>
-              </w:rPr>
-              <w:fldChar w:fldCharType="begin"/>
-            </w:r>
-            <w:r>
-              <w:rPr>
-                <w:noProof/>
-                <w:webHidden/>
-              </w:rPr>
-              <w:instrText xml:space="preserve"> PAGEREF _Toc102414578 \h </w:instrText>
-            </w:r>
-            <w:r>
-              <w:rPr>
-                <w:noProof/>
-                <w:webHidden/>
-              </w:rPr>
-            </w:r>
-            <w:r>
-              <w:rPr>
-                <w:noProof/>
-                <w:webHidden/>
-              </w:rPr>
-              <w:fldChar w:fldCharType="separate"/>
-            </w:r>
-            <w:r>
-              <w:rPr>
-                <w:noProof/>
-                <w:webHidden/>
-              </w:rPr>
-              <w:t>12</w:t>
-            </w:r>
-            <w:r>
-              <w:rPr>
-                <w:noProof/>
-                <w:webHidden/>
-              </w:rPr>
-              <w:fldChar w:fldCharType="end"/>
-            </w:r>
-          </w:hyperlink>
-        </w:p>
-        <w:p>
-          <w:pPr>
-            <w:pStyle w:val="TOC1"/>
-            <w:tabs>
-              <w:tab w:val="left" w:pos="440"/>
-              <w:tab w:val="right" w:leader="dot" w:pos="10790"/>
-            </w:tabs>
-            <w:rPr>
-              <w:rFonts w:asciiTheme="minorHAnsi" w:eastAsiaTheme="minorEastAsia" w:hAnsiTheme="minorHAnsi"/>
-              <w:noProof/>
-              <w:sz w:val="22"/>
-              <w:lang w:eastAsia="en-CA"/>
-            </w:rPr>
-          </w:pPr>
-          <w:hyperlink w:anchor="_Toc102414579" w:history="1">
-            <w:r>
-              <w:rPr>
-                <w:rStyle w:val="Hyperlink"/>
-                <w:noProof/>
-              </w:rPr>
-              <w:t>4)</w:t>
-            </w:r>
-            <w:r>
-              <w:rPr>
-                <w:rFonts w:asciiTheme="minorHAnsi" w:eastAsiaTheme="minorEastAsia" w:hAnsiTheme="minorHAnsi"/>
-                <w:noProof/>
-                <w:sz w:val="22"/>
-                <w:lang w:eastAsia="en-CA"/>
-              </w:rPr>
-              <w:tab/>
-            </w:r>
-            <w:r>
-              <w:rPr>
-                <w:rStyle w:val="Hyperlink"/>
-                <w:noProof/>
-              </w:rPr>
-              <w:t>Frequency Modulation Calibration Code</w:t>
-            </w:r>
-            <w:r>
-              <w:rPr>
-                <w:noProof/>
-                <w:webHidden/>
-              </w:rPr>
-              <w:tab/>
-            </w:r>
-            <w:r>
-              <w:rPr>
-                <w:noProof/>
-                <w:webHidden/>
-              </w:rPr>
-              <w:fldChar w:fldCharType="begin"/>
-            </w:r>
-            <w:r>
-              <w:rPr>
-                <w:noProof/>
-                <w:webHidden/>
-              </w:rPr>
-              <w:instrText xml:space="preserve"> PAGEREF _Toc102414579 \h </w:instrText>
-            </w:r>
-            <w:r>
-              <w:rPr>
-                <w:noProof/>
-                <w:webHidden/>
-              </w:rPr>
-            </w:r>
-            <w:r>
-              <w:rPr>
-                <w:noProof/>
-                <w:webHidden/>
-              </w:rPr>
-              <w:fldChar w:fldCharType="separate"/>
-            </w:r>
-            <w:r>
-              <w:rPr>
-                <w:noProof/>
-                <w:webHidden/>
-              </w:rPr>
-              <w:t>13</w:t>
-            </w:r>
-            <w:r>
-              <w:rPr>
-                <w:noProof/>
-                <w:webHidden/>
-              </w:rPr>
-              <w:fldChar w:fldCharType="end"/>
-            </w:r>
-          </w:hyperlink>
-        </w:p>
-        <w:p>
-          <w:pPr>
-            <w:pStyle w:val="TOC2"/>
-            <w:tabs>
-              <w:tab w:val="left" w:pos="660"/>
-              <w:tab w:val="right" w:leader="dot" w:pos="10790"/>
-            </w:tabs>
-            <w:rPr>
-              <w:rFonts w:asciiTheme="minorHAnsi" w:eastAsiaTheme="minorEastAsia" w:hAnsiTheme="minorHAnsi"/>
-              <w:noProof/>
-              <w:sz w:val="22"/>
-              <w:lang w:eastAsia="en-CA"/>
-            </w:rPr>
-          </w:pPr>
-          <w:hyperlink w:anchor="_Toc102414580" w:history="1">
-            <w:r>
-              <w:rPr>
-                <w:rStyle w:val="Hyperlink"/>
-                <w:noProof/>
-              </w:rPr>
-              <w:t>0)</w:t>
-            </w:r>
-            <w:r>
-              <w:rPr>
-                <w:rFonts w:asciiTheme="minorHAnsi" w:eastAsiaTheme="minorEastAsia" w:hAnsiTheme="minorHAnsi"/>
-                <w:noProof/>
-                <w:sz w:val="22"/>
-                <w:lang w:eastAsia="en-CA"/>
-              </w:rPr>
-              <w:tab/>
-            </w:r>
-            <w:r>
-              <w:rPr>
-                <w:rStyle w:val="Hyperlink"/>
-                <w:noProof/>
-              </w:rPr>
-              <w:t>Introduction</w:t>
-            </w:r>
-            <w:r>
-              <w:rPr>
-                <w:noProof/>
-                <w:webHidden/>
-              </w:rPr>
-              <w:tab/>
-            </w:r>
-            <w:r>
-              <w:rPr>
-                <w:noProof/>
-                <w:webHidden/>
-              </w:rPr>
-              <w:fldChar w:fldCharType="begin"/>
-            </w:r>
-            <w:r>
-              <w:rPr>
-                <w:noProof/>
-                <w:webHidden/>
-              </w:rPr>
-              <w:instrText xml:space="preserve"> PAGEREF _Toc102414580 \h </w:instrText>
-            </w:r>
-            <w:r>
-              <w:rPr>
-                <w:noProof/>
-                <w:webHidden/>
-              </w:rPr>
-            </w:r>
-            <w:r>
-              <w:rPr>
-                <w:noProof/>
-                <w:webHidden/>
-              </w:rPr>
-              <w:fldChar w:fldCharType="separate"/>
-            </w:r>
-            <w:r>
-              <w:rPr>
-                <w:noProof/>
-                <w:webHidden/>
-              </w:rPr>
-              <w:t>13</w:t>
-            </w:r>
-            <w:r>
-              <w:rPr>
-                <w:noProof/>
-                <w:webHidden/>
-              </w:rPr>
-              <w:fldChar w:fldCharType="end"/>
-            </w:r>
-          </w:hyperlink>
-        </w:p>
-        <w:p>
-          <w:pPr>
-            <w:pStyle w:val="TOC2"/>
-            <w:tabs>
-              <w:tab w:val="left" w:pos="660"/>
-              <w:tab w:val="right" w:leader="dot" w:pos="10790"/>
-            </w:tabs>
-            <w:rPr>
-              <w:rFonts w:asciiTheme="minorHAnsi" w:eastAsiaTheme="minorEastAsia" w:hAnsiTheme="minorHAnsi"/>
-              <w:noProof/>
-              <w:sz w:val="22"/>
-              <w:lang w:eastAsia="en-CA"/>
-            </w:rPr>
-          </w:pPr>
-          <w:hyperlink w:anchor="_Toc102414581" w:history="1">
-            <w:r>
-              <w:rPr>
-                <w:rStyle w:val="Hyperlink"/>
-                <w:noProof/>
-              </w:rPr>
-              <w:t>1)</w:t>
-            </w:r>
-            <w:r>
-              <w:rPr>
-                <w:rFonts w:asciiTheme="minorHAnsi" w:eastAsiaTheme="minorEastAsia" w:hAnsiTheme="minorHAnsi"/>
-                <w:noProof/>
-                <w:sz w:val="22"/>
-                <w:lang w:eastAsia="en-CA"/>
-              </w:rPr>
-              <w:tab/>
-            </w:r>
-            <w:r>
-              <w:rPr>
-                <w:rStyle w:val="Hyperlink"/>
-                <w:noProof/>
-              </w:rPr>
-              <w:t>Variables</w:t>
-            </w:r>
-            <w:r>
-              <w:rPr>
-                <w:noProof/>
-                <w:webHidden/>
-              </w:rPr>
-              <w:tab/>
-            </w:r>
-            <w:r>
-              <w:rPr>
-                <w:noProof/>
-                <w:webHidden/>
-              </w:rPr>
-              <w:fldChar w:fldCharType="begin"/>
-            </w:r>
-            <w:r>
-              <w:rPr>
-                <w:noProof/>
-                <w:webHidden/>
-              </w:rPr>
-              <w:instrText xml:space="preserve"> PAGEREF _Toc102414581 \h </w:instrText>
-            </w:r>
-            <w:r>
-              <w:rPr>
-                <w:noProof/>
-                <w:webHidden/>
-              </w:rPr>
-            </w:r>
-            <w:r>
-              <w:rPr>
-                <w:noProof/>
-                <w:webHidden/>
-              </w:rPr>
-              <w:fldChar w:fldCharType="separate"/>
-            </w:r>
-            <w:r>
-              <w:rPr>
-                <w:noProof/>
-                <w:webHidden/>
-              </w:rPr>
-              <w:t>13</w:t>
-            </w:r>
-            <w:r>
-              <w:rPr>
-                <w:noProof/>
-                <w:webHidden/>
-              </w:rPr>
-              <w:fldChar w:fldCharType="end"/>
-            </w:r>
-          </w:hyperlink>
-        </w:p>
-        <w:p>
-          <w:pPr>
-            <w:pStyle w:val="TOC2"/>
-            <w:tabs>
-              <w:tab w:val="left" w:pos="660"/>
-              <w:tab w:val="right" w:leader="dot" w:pos="10790"/>
-            </w:tabs>
-            <w:rPr>
-              <w:rFonts w:asciiTheme="minorHAnsi" w:eastAsiaTheme="minorEastAsia" w:hAnsiTheme="minorHAnsi"/>
-              <w:noProof/>
-              <w:sz w:val="22"/>
-              <w:lang w:eastAsia="en-CA"/>
-            </w:rPr>
-          </w:pPr>
-          <w:hyperlink w:anchor="_Toc102414582" w:history="1">
-            <w:r>
-              <w:rPr>
-                <w:rStyle w:val="Hyperlink"/>
-                <w:noProof/>
-              </w:rPr>
-              <w:t>2)</w:t>
-            </w:r>
-            <w:r>
-              <w:rPr>
-                <w:rFonts w:asciiTheme="minorHAnsi" w:eastAsiaTheme="minorEastAsia" w:hAnsiTheme="minorHAnsi"/>
-                <w:noProof/>
-                <w:sz w:val="22"/>
-                <w:lang w:eastAsia="en-CA"/>
-              </w:rPr>
-              <w:tab/>
-            </w:r>
-            <w:r>
-              <w:rPr>
-                <w:rStyle w:val="Hyperlink"/>
-                <w:noProof/>
-              </w:rPr>
-              <w:t>Instrument Setup</w:t>
-            </w:r>
-            <w:r>
-              <w:rPr>
-                <w:noProof/>
-                <w:webHidden/>
-              </w:rPr>
-              <w:tab/>
-            </w:r>
-            <w:r>
-              <w:rPr>
-                <w:noProof/>
-                <w:webHidden/>
-              </w:rPr>
-              <w:fldChar w:fldCharType="begin"/>
-            </w:r>
-            <w:r>
-              <w:rPr>
-                <w:noProof/>
-                <w:webHidden/>
-              </w:rPr>
-              <w:instrText xml:space="preserve"> PAGEREF _Toc102414582 \h </w:instrText>
-            </w:r>
-            <w:r>
-              <w:rPr>
-                <w:noProof/>
-                <w:webHidden/>
-              </w:rPr>
-            </w:r>
-            <w:r>
-              <w:rPr>
-                <w:noProof/>
-                <w:webHidden/>
-              </w:rPr>
-              <w:fldChar w:fldCharType="separate"/>
-            </w:r>
-            <w:r>
-              <w:rPr>
-                <w:noProof/>
-                <w:webHidden/>
-              </w:rPr>
-              <w:t>14</w:t>
-            </w:r>
-            <w:r>
-              <w:rPr>
-                <w:noProof/>
-                <w:webHidden/>
-              </w:rPr>
-              <w:fldChar w:fldCharType="end"/>
-            </w:r>
-          </w:hyperlink>
-        </w:p>
-        <w:p>
-          <w:pPr>
-            <w:pStyle w:val="TOC2"/>
-            <w:tabs>
-              <w:tab w:val="left" w:pos="660"/>
-              <w:tab w:val="right" w:leader="dot" w:pos="10790"/>
-            </w:tabs>
-            <w:rPr>
-              <w:rFonts w:asciiTheme="minorHAnsi" w:eastAsiaTheme="minorEastAsia" w:hAnsiTheme="minorHAnsi"/>
-              <w:noProof/>
-              <w:sz w:val="22"/>
-              <w:lang w:eastAsia="en-CA"/>
-            </w:rPr>
-          </w:pPr>
-          <w:hyperlink w:anchor="_Toc102414583" w:history="1">
-            <w:r>
-              <w:rPr>
-                <w:rStyle w:val="Hyperlink"/>
-                <w:noProof/>
-              </w:rPr>
-              <w:t>3)</w:t>
-            </w:r>
-            <w:r>
-              <w:rPr>
-                <w:rFonts w:asciiTheme="minorHAnsi" w:eastAsiaTheme="minorEastAsia" w:hAnsiTheme="minorHAnsi"/>
-                <w:noProof/>
-                <w:sz w:val="22"/>
-                <w:lang w:eastAsia="en-CA"/>
-              </w:rPr>
-              <w:tab/>
-            </w:r>
-            <w:r>
-              <w:rPr>
-                <w:rStyle w:val="Hyperlink"/>
-                <w:noProof/>
-              </w:rPr>
-              <w:t>Cycle</w:t>
-            </w:r>
-            <w:r>
-              <w:rPr>
-                <w:noProof/>
-                <w:webHidden/>
-              </w:rPr>
-              <w:tab/>
-            </w:r>
-            <w:r>
-              <w:rPr>
-                <w:noProof/>
-                <w:webHidden/>
-              </w:rPr>
-              <w:fldChar w:fldCharType="begin"/>
-            </w:r>
-            <w:r>
-              <w:rPr>
-                <w:noProof/>
-                <w:webHidden/>
-              </w:rPr>
-              <w:instrText xml:space="preserve"> PAGEREF _Toc102414583 \h </w:instrText>
+              <w:instrText xml:space="preserve"> PAGEREF _Toc105430601 \h </w:instrText>
             </w:r>
             <w:r>
               <w:rPr>
@@ -2892,7 +2875,7 @@
         <w:spacing w:line="276" w:lineRule="auto"/>
         <w:jc w:val="center"/>
       </w:pPr>
-      <w:bookmarkStart w:id="0" w:name="_Toc102414554"/>
+      <w:bookmarkStart w:id="0" w:name="_Toc105430572"/>
       <w:r>
         <w:t>Overview</w:t>
       </w:r>
@@ -2907,7 +2890,7 @@
           <w:numId w:val="21"/>
         </w:numPr>
       </w:pPr>
-      <w:bookmarkStart w:id="1" w:name="_Toc102414555"/>
+      <w:bookmarkStart w:id="1" w:name="_Toc105430573"/>
       <w:r>
         <w:t>General</w:t>
       </w:r>
@@ -3395,7 +3378,7 @@
           <w:numId w:val="21"/>
         </w:numPr>
       </w:pPr>
-      <w:bookmarkStart w:id="2" w:name="_Toc102414556"/>
+      <w:bookmarkStart w:id="2" w:name="_Toc105430574"/>
       <w:r>
         <w:t>Function Generator (FG)</w:t>
       </w:r>
@@ -3681,7 +3664,7 @@
           <w:numId w:val="21"/>
         </w:numPr>
       </w:pPr>
-      <w:bookmarkStart w:id="3" w:name="_Toc102414557"/>
+      <w:bookmarkStart w:id="3" w:name="_Toc105430575"/>
       <w:r>
         <w:t>Sine-to-Square Converter</w:t>
       </w:r>
@@ -3765,7 +3748,7 @@
           <w:numId w:val="21"/>
         </w:numPr>
       </w:pPr>
-      <w:bookmarkStart w:id="4" w:name="_Toc102414558"/>
+      <w:bookmarkStart w:id="4" w:name="_Toc105430576"/>
       <w:r>
         <w:t>Voltage Dropper</w:t>
       </w:r>
@@ -3991,7 +3974,7 @@
           <w:numId w:val="21"/>
         </w:numPr>
       </w:pPr>
-      <w:bookmarkStart w:id="5" w:name="_Toc102414559"/>
+      <w:bookmarkStart w:id="5" w:name="_Toc105430577"/>
       <w:r>
         <w:t>Compensating Unit</w:t>
       </w:r>
@@ -4282,7 +4265,7 @@
           <w:numId w:val="21"/>
         </w:numPr>
       </w:pPr>
-      <w:bookmarkStart w:id="6" w:name="_Toc102414560"/>
+      <w:bookmarkStart w:id="6" w:name="_Toc105430578"/>
       <w:r>
         <w:t>Lock-In Amplifier</w:t>
       </w:r>
@@ -4364,7 +4347,7 @@
           <w:numId w:val="21"/>
         </w:numPr>
       </w:pPr>
-      <w:bookmarkStart w:id="7" w:name="_Toc102414561"/>
+      <w:bookmarkStart w:id="7" w:name="_Toc105430579"/>
       <w:r>
         <w:t>Proportional Gain Unit</w:t>
       </w:r>
@@ -4519,7 +4502,7 @@
           <w:numId w:val="21"/>
         </w:numPr>
       </w:pPr>
-      <w:bookmarkStart w:id="8" w:name="_Toc102414562"/>
+      <w:bookmarkStart w:id="8" w:name="_Toc105430580"/>
       <w:r>
         <w:t>Integral Gain Unit</w:t>
       </w:r>
@@ -4582,7 +4565,7 @@
           <w:numId w:val="21"/>
         </w:numPr>
       </w:pPr>
-      <w:bookmarkStart w:id="9" w:name="_Toc102414563"/>
+      <w:bookmarkStart w:id="9" w:name="_Toc105430581"/>
       <w:r>
         <w:t>Summing Amplifier</w:t>
       </w:r>
@@ -4712,7 +4695,7 @@
         <w:spacing w:line="276" w:lineRule="auto"/>
         <w:jc w:val="center"/>
       </w:pPr>
-      <w:bookmarkStart w:id="10" w:name="_Toc102414564"/>
+      <w:bookmarkStart w:id="10" w:name="_Toc105430582"/>
       <w:r>
         <w:t>Module Verification</w:t>
       </w:r>
@@ -4750,7 +4733,7 @@
         <w:spacing w:line="276" w:lineRule="auto"/>
         <w:jc w:val="both"/>
       </w:pPr>
-      <w:bookmarkStart w:id="11" w:name="_Toc102414565"/>
+      <w:bookmarkStart w:id="11" w:name="_Toc105430583"/>
       <w:r>
         <w:t>Sine-to-Square Converter</w:t>
       </w:r>
@@ -4869,7 +4852,7 @@
         <w:spacing w:line="276" w:lineRule="auto"/>
         <w:jc w:val="both"/>
       </w:pPr>
-      <w:bookmarkStart w:id="12" w:name="_Toc102414566"/>
+      <w:bookmarkStart w:id="12" w:name="_Toc105430584"/>
       <w:r>
         <w:t>Voltage Dropper</w:t>
       </w:r>
@@ -5034,7 +5017,7 @@
         <w:spacing w:line="276" w:lineRule="auto"/>
         <w:jc w:val="both"/>
       </w:pPr>
-      <w:bookmarkStart w:id="13" w:name="_Toc102414567"/>
+      <w:bookmarkStart w:id="13" w:name="_Toc105430585"/>
       <w:r>
         <w:t>Compensating Unit</w:t>
       </w:r>
@@ -5184,7 +5167,7 @@
         <w:spacing w:line="276" w:lineRule="auto"/>
         <w:jc w:val="both"/>
       </w:pPr>
-      <w:bookmarkStart w:id="14" w:name="_Toc102414568"/>
+      <w:bookmarkStart w:id="14" w:name="_Toc105430586"/>
       <w:r>
         <w:t>Differential Amplifier</w:t>
       </w:r>
@@ -5486,7 +5469,7 @@
         <w:spacing w:line="276" w:lineRule="auto"/>
         <w:jc w:val="both"/>
       </w:pPr>
-      <w:bookmarkStart w:id="15" w:name="_Toc102414569"/>
+      <w:bookmarkStart w:id="15" w:name="_Toc105430587"/>
       <w:r>
         <w:t>Proportional Gain Unit</w:t>
       </w:r>
@@ -5600,7 +5583,13 @@
         <w:rPr>
           <w:shd w:val="clear" w:color="auto" w:fill="C5E0B3" w:themeFill="accent6" w:themeFillTint="66"/>
         </w:rPr>
-        <w:t>Port 5</w:t>
+        <w:t xml:space="preserve">Port </w:t>
+      </w:r>
+      <w:r>
+        <w:rPr>
+          <w:shd w:val="clear" w:color="auto" w:fill="C5E0B3" w:themeFill="accent6" w:themeFillTint="66"/>
+        </w:rPr>
+        <w:t>14</w:t>
       </w:r>
       <w:r>
         <w:t>;</w:t>
@@ -5651,7 +5640,7 @@
         <w:spacing w:line="276" w:lineRule="auto"/>
         <w:jc w:val="both"/>
       </w:pPr>
-      <w:bookmarkStart w:id="16" w:name="_Toc102414570"/>
+      <w:bookmarkStart w:id="16" w:name="_Toc105430588"/>
       <w:r>
         <w:t>Integral Gain Unit</w:t>
       </w:r>
@@ -5776,7 +5765,7 @@
         <w:spacing w:line="276" w:lineRule="auto"/>
         <w:jc w:val="both"/>
       </w:pPr>
-      <w:bookmarkStart w:id="17" w:name="_Toc102414571"/>
+      <w:bookmarkStart w:id="17" w:name="_Toc105430589"/>
       <w:r>
         <w:t>Summing Amplifier</w:t>
       </w:r>
@@ -6161,14 +6150,14 @@
     <w:p>
       <w:pPr>
         <w:pStyle w:val="Heading1"/>
-        <w:numPr>
-          <w:ilvl w:val="0"/>
-          <w:numId w:val="5"/>
-        </w:numPr>
         <w:spacing w:line="276" w:lineRule="auto"/>
+        <w:ind w:left="720"/>
         <w:jc w:val="center"/>
       </w:pPr>
-      <w:bookmarkStart w:id="18" w:name="_Toc102414572"/>
+      <w:bookmarkStart w:id="18" w:name="_Toc105430590"/>
+      <w:r>
+        <w:t xml:space="preserve">3. </w:t>
+      </w:r>
       <w:r>
         <w:t xml:space="preserve">Instrument </w:t>
       </w:r>
@@ -6192,7 +6181,7 @@
         <w:spacing w:line="276" w:lineRule="auto"/>
         <w:jc w:val="both"/>
       </w:pPr>
-      <w:bookmarkStart w:id="19" w:name="_Toc102414573"/>
+      <w:bookmarkStart w:id="19" w:name="_Toc105430591"/>
       <w:r>
         <w:t>Dual Power Supply</w:t>
       </w:r>
@@ -6335,7 +6324,7 @@
         <w:spacing w:line="276" w:lineRule="auto"/>
         <w:jc w:val="both"/>
       </w:pPr>
-      <w:bookmarkStart w:id="20" w:name="_Toc102414574"/>
+      <w:bookmarkStart w:id="20" w:name="_Toc105430592"/>
       <w:r>
         <w:t xml:space="preserve">Port </w:t>
       </w:r>
@@ -6905,7 +6894,7 @@
         <w:spacing w:line="276" w:lineRule="auto"/>
         <w:jc w:val="both"/>
       </w:pPr>
-      <w:bookmarkStart w:id="21" w:name="_Toc102414575"/>
+      <w:bookmarkStart w:id="21" w:name="_Toc105430593"/>
       <w:r>
         <w:t>Sine-to-Square</w:t>
       </w:r>
@@ -7061,7 +7050,7 @@
         <w:spacing w:line="276" w:lineRule="auto"/>
         <w:jc w:val="both"/>
       </w:pPr>
-      <w:bookmarkStart w:id="22" w:name="_Toc102414576"/>
+      <w:bookmarkStart w:id="22" w:name="_Toc105430594"/>
       <w:r>
         <w:t>Voltage Dropper</w:t>
       </w:r>
@@ -7185,7 +7174,7 @@
         <w:spacing w:line="276" w:lineRule="auto"/>
         <w:jc w:val="both"/>
       </w:pPr>
-      <w:bookmarkStart w:id="23" w:name="_Toc102414577"/>
+      <w:bookmarkStart w:id="23" w:name="_Toc105430595"/>
       <w:r>
         <w:t>Compensating Unit</w:t>
       </w:r>
@@ -8299,7 +8288,7 @@
         <w:spacing w:line="276" w:lineRule="auto"/>
         <w:jc w:val="both"/>
       </w:pPr>
-      <w:bookmarkStart w:id="24" w:name="_Toc102414578"/>
+      <w:bookmarkStart w:id="24" w:name="_Toc105430596"/>
       <w:r>
         <w:t>Frequency Modulation</w:t>
       </w:r>
@@ -8811,7 +8800,22 @@
         <w:jc w:val="both"/>
       </w:pPr>
       <w:r>
-        <w:t>Zero phase difference scale;</w:t>
+        <w:t>Perform z</w:t>
+      </w:r>
+      <w:r>
+        <w:t>ero</w:t>
+      </w:r>
+      <w:r>
+        <w:t>ing of</w:t>
+      </w:r>
+      <w:r>
+        <w:t xml:space="preserve"> phase</w:t>
+      </w:r>
+      <w:r>
+        <w:t xml:space="preserve"> </w:t>
+      </w:r>
+      <w:r>
+        <w:t>difference scale;</w:t>
       </w:r>
     </w:p>
     <w:p>
@@ -8926,11 +8930,11 @@
         <w:pStyle w:val="Heading1"/>
         <w:numPr>
           <w:ilvl w:val="0"/>
-          <w:numId w:val="5"/>
+          <w:numId w:val="16"/>
         </w:numPr>
         <w:jc w:val="center"/>
       </w:pPr>
-      <w:bookmarkStart w:id="25" w:name="_Toc102414579"/>
+      <w:bookmarkStart w:id="25" w:name="_Toc105430597"/>
       <w:r>
         <w:t>Frequency Modulation Calibration Code</w:t>
       </w:r>
@@ -8945,7 +8949,7 @@
           <w:numId w:val="25"/>
         </w:numPr>
       </w:pPr>
-      <w:bookmarkStart w:id="26" w:name="_Toc102414580"/>
+      <w:bookmarkStart w:id="26" w:name="_Toc105430598"/>
       <w:r>
         <w:t>Introduction</w:t>
       </w:r>
@@ -9134,7 +9138,7 @@
           <w:numId w:val="25"/>
         </w:numPr>
       </w:pPr>
-      <w:bookmarkStart w:id="27" w:name="_Toc102414581"/>
+      <w:bookmarkStart w:id="27" w:name="_Toc105430599"/>
       <w:r>
         <w:t>Variables</w:t>
       </w:r>
@@ -9567,7 +9571,7 @@
           <w:numId w:val="25"/>
         </w:numPr>
       </w:pPr>
-      <w:bookmarkStart w:id="28" w:name="_Toc102414582"/>
+      <w:bookmarkStart w:id="28" w:name="_Toc105430600"/>
       <w:r>
         <w:t xml:space="preserve">Instrument </w:t>
       </w:r>
@@ -9818,7 +9822,7 @@
           <w:numId w:val="25"/>
         </w:numPr>
       </w:pPr>
-      <w:bookmarkStart w:id="29" w:name="_Toc102414583"/>
+      <w:bookmarkStart w:id="29" w:name="_Toc105430601"/>
       <w:r>
         <w:t>Cycle</w:t>
       </w:r>
